--- a/Linear Regression.docx
+++ b/Linear Regression.docx
@@ -45,17 +45,7 @@
           <w:sz w:val="26"/>
           <w:szCs w:val="26"/>
         </w:rPr>
-        <w:t xml:space="preserve"> Linear hay tuyến tính hiểu một cách đơn giản là thẳng, phẳng. Trong không gian hai chiều, một hàm số đ</w:t>
-      </w:r>
-      <w:bookmarkStart w:id="0" w:name="_GoBack"/>
-      <w:bookmarkEnd w:id="0"/>
-      <w:r>
-        <w:rPr>
-          <w:rFonts w:ascii="Times New Roman" w:hAnsi="Times New Roman" w:cs="Times New Roman"/>
-          <w:sz w:val="26"/>
-          <w:szCs w:val="26"/>
-        </w:rPr>
-        <w:t>ược gọi là tuyến tính nếu đồ thị của nó có dạng một đường thẳng. Trong không gian ba chiều, một hàm số được goi là tuyến tính nếu đồ thị của nó có dạng một mặt phẳng. Trong không gian nhiều hơn 3 chiều, khái niệm mặt phẳng không còn phù hợp nữa, thay vào đó, một khái niệm khác ra đời được gọi là siêu mặt phẳng (</w:t>
+        <w:t xml:space="preserve"> Linear hay tuyến tính hiểu một cách đơn giản là thẳng, phẳng. Trong không gian hai chiều, một hàm số được gọi là tuyến tính nếu đồ thị của nó có dạng một đường thẳng. Trong không gian ba chiều, một hàm số được goi là tuyến tính nếu đồ thị của nó có dạng một mặt phẳng. Trong không gian nhiều hơn 3 chiều, khái niệm mặt phẳng không còn phù hợp nữa, thay vào đó, một khái niệm khác ra đời được gọi là siêu mặt phẳng (</w:t>
       </w:r>
       <w:r>
         <w:rPr>
@@ -1595,9 +1585,11 @@
       <w:r>
         <w:rPr>
           <w:rStyle w:val="Strong"/>
-          <w:rFonts w:ascii="Helvetica" w:hAnsi="Helvetica"/>
+          <w:rFonts w:ascii="Times New Roman" w:hAnsi="Times New Roman" w:cs="Times New Roman"/>
           <w:b w:val="0"/>
           <w:color w:val="1D1F22"/>
+          <w:sz w:val="26"/>
+          <w:szCs w:val="26"/>
           <w:shd w:val="clear" w:color="auto" w:fill="FFFFFF"/>
         </w:rPr>
         <w:t>tức hệ số tự do</w:t>
@@ -1610,7 +1602,17 @@
           <w:szCs w:val="26"/>
           <w:shd w:val="clear" w:color="auto" w:fill="FFFFFF"/>
         </w:rPr>
-        <w:t>. Mối quan hệ </w:t>
+        <w:t>.</w:t>
+      </w:r>
+      <w:r>
+        <w:rPr>
+          <w:rFonts w:ascii="Times New Roman" w:hAnsi="Times New Roman" w:cs="Times New Roman"/>
+          <w:color w:val="000000"/>
+          <w:sz w:val="26"/>
+          <w:szCs w:val="26"/>
+          <w:shd w:val="clear" w:color="auto" w:fill="FFFFFF"/>
+        </w:rPr>
+        <w:t xml:space="preserve"> Mối quan hệ </w:t>
       </w:r>
       <m:oMath>
         <m:r>
@@ -2503,10 +2505,2991 @@
       <w:pPr>
         <w:rPr>
           <w:rFonts w:ascii="Times New Roman" w:hAnsi="Times New Roman" w:cs="Times New Roman"/>
+          <w:b/>
           <w:sz w:val="26"/>
           <w:szCs w:val="26"/>
         </w:rPr>
       </w:pPr>
+      <w:r>
+        <w:rPr>
+          <w:rFonts w:ascii="Times New Roman" w:hAnsi="Times New Roman" w:cs="Times New Roman"/>
+          <w:b/>
+          <w:sz w:val="26"/>
+          <w:szCs w:val="26"/>
+        </w:rPr>
+        <w:t>Sai số dự đoán:</w:t>
+      </w:r>
+    </w:p>
+    <w:p>
+      <w:pPr>
+        <w:rPr>
+          <w:rFonts w:ascii="Times New Roman" w:hAnsi="Times New Roman" w:cs="Times New Roman"/>
+          <w:color w:val="000000"/>
+          <w:sz w:val="26"/>
+          <w:szCs w:val="26"/>
+          <w:shd w:val="clear" w:color="auto" w:fill="FFFFFF"/>
+        </w:rPr>
+      </w:pPr>
+      <w:r>
+        <w:rPr>
+          <w:rFonts w:ascii="Times New Roman" w:hAnsi="Times New Roman" w:cs="Times New Roman"/>
+          <w:color w:val="000000"/>
+          <w:sz w:val="26"/>
+          <w:szCs w:val="26"/>
+          <w:shd w:val="clear" w:color="auto" w:fill="FFFFFF"/>
+        </w:rPr>
+        <w:t>Chúng ta mong muốn rằng sự sai khác </w:t>
+      </w:r>
+      <m:oMath>
+        <m:r>
+          <m:rPr>
+            <m:sty m:val="bi"/>
+          </m:rPr>
+          <w:rPr>
+            <w:rFonts w:ascii="Cambria Math" w:hAnsi="Cambria Math" w:cs="Times New Roman"/>
+            <w:color w:val="000000"/>
+            <w:sz w:val="26"/>
+            <w:szCs w:val="26"/>
+            <w:shd w:val="clear" w:color="auto" w:fill="FFFFFF"/>
+          </w:rPr>
+          <m:t>e</m:t>
+        </m:r>
+      </m:oMath>
+      <w:r>
+        <w:rPr>
+          <w:rFonts w:ascii="Times New Roman" w:hAnsi="Times New Roman" w:cs="Times New Roman"/>
+          <w:color w:val="000000"/>
+          <w:sz w:val="26"/>
+          <w:szCs w:val="26"/>
+          <w:shd w:val="clear" w:color="auto" w:fill="FFFFFF"/>
+        </w:rPr>
+        <w:t xml:space="preserve"> </w:t>
+      </w:r>
+      <w:r>
+        <w:rPr>
+          <w:rFonts w:ascii="Times New Roman" w:hAnsi="Times New Roman" w:cs="Times New Roman"/>
+          <w:color w:val="000000"/>
+          <w:sz w:val="26"/>
+          <w:szCs w:val="26"/>
+          <w:shd w:val="clear" w:color="auto" w:fill="FFFFFF"/>
+        </w:rPr>
+        <w:t>giữa giá trị thực </w:t>
+      </w:r>
+      <m:oMath>
+        <m:r>
+          <m:rPr>
+            <m:sty m:val="bi"/>
+          </m:rPr>
+          <w:rPr>
+            <w:rFonts w:ascii="Cambria Math" w:hAnsi="Cambria Math" w:cs="Times New Roman"/>
+            <w:color w:val="000000"/>
+            <w:sz w:val="26"/>
+            <w:szCs w:val="26"/>
+            <w:shd w:val="clear" w:color="auto" w:fill="FFFFFF"/>
+          </w:rPr>
+          <m:t>y</m:t>
+        </m:r>
+      </m:oMath>
+      <w:r>
+        <w:rPr>
+          <w:rFonts w:ascii="Times New Roman" w:hAnsi="Times New Roman" w:cs="Times New Roman"/>
+          <w:color w:val="000000"/>
+          <w:sz w:val="26"/>
+          <w:szCs w:val="26"/>
+          <w:shd w:val="clear" w:color="auto" w:fill="FFFFFF"/>
+        </w:rPr>
+        <w:t xml:space="preserve"> </w:t>
+      </w:r>
+      <w:r>
+        <w:rPr>
+          <w:rFonts w:ascii="Times New Roman" w:hAnsi="Times New Roman" w:cs="Times New Roman"/>
+          <w:color w:val="000000"/>
+          <w:sz w:val="26"/>
+          <w:szCs w:val="26"/>
+          <w:shd w:val="clear" w:color="auto" w:fill="FFFFFF"/>
+        </w:rPr>
+        <w:t>và giá trị dự đoán</w:t>
+      </w:r>
+      <w:r>
+        <w:rPr>
+          <w:rFonts w:ascii="Times New Roman" w:hAnsi="Times New Roman" w:cs="Times New Roman"/>
+          <w:color w:val="000000"/>
+          <w:sz w:val="26"/>
+          <w:szCs w:val="26"/>
+          <w:shd w:val="clear" w:color="auto" w:fill="FFFFFF"/>
+        </w:rPr>
+        <w:t xml:space="preserve"> </w:t>
+      </w:r>
+      <m:oMath>
+        <m:acc>
+          <m:accPr>
+            <m:ctrlPr>
+              <w:rPr>
+                <w:rFonts w:ascii="Cambria Math" w:eastAsiaTheme="minorEastAsia" w:hAnsi="Cambria Math" w:cs="Times New Roman"/>
+                <w:b/>
+                <w:i/>
+                <w:sz w:val="26"/>
+                <w:szCs w:val="26"/>
+              </w:rPr>
+            </m:ctrlPr>
+          </m:accPr>
+          <m:e>
+            <m:r>
+              <m:rPr>
+                <m:sty m:val="bi"/>
+              </m:rPr>
+              <w:rPr>
+                <w:rFonts w:ascii="Cambria Math" w:eastAsiaTheme="minorEastAsia" w:hAnsi="Cambria Math" w:cs="Times New Roman"/>
+                <w:sz w:val="26"/>
+                <w:szCs w:val="26"/>
+              </w:rPr>
+              <m:t>y</m:t>
+            </m:r>
+          </m:e>
+        </m:acc>
+      </m:oMath>
+      <w:r>
+        <w:rPr>
+          <w:rFonts w:ascii="Times New Roman" w:hAnsi="Times New Roman" w:cs="Times New Roman"/>
+          <w:color w:val="000000"/>
+          <w:sz w:val="26"/>
+          <w:szCs w:val="26"/>
+          <w:shd w:val="clear" w:color="auto" w:fill="FFFFFF"/>
+        </w:rPr>
+        <w:t> (đọc là </w:t>
+      </w:r>
+      <w:r>
+        <w:rPr>
+          <w:rStyle w:val="Emphasis"/>
+          <w:rFonts w:ascii="Times New Roman" w:hAnsi="Times New Roman" w:cs="Times New Roman"/>
+          <w:color w:val="000000"/>
+          <w:sz w:val="26"/>
+          <w:szCs w:val="26"/>
+          <w:shd w:val="clear" w:color="auto" w:fill="FFFFFF"/>
+        </w:rPr>
+        <w:t>y hat</w:t>
+      </w:r>
+      <w:r>
+        <w:rPr>
+          <w:rFonts w:ascii="Times New Roman" w:hAnsi="Times New Roman" w:cs="Times New Roman"/>
+          <w:color w:val="000000"/>
+          <w:sz w:val="26"/>
+          <w:szCs w:val="26"/>
+          <w:shd w:val="clear" w:color="auto" w:fill="FFFFFF"/>
+        </w:rPr>
+        <w:t> trong tiếng Anh) là nhỏ nhất. Nói cách khác, chúng ta muốn giá trị sau đây càng nhỏ càng tốt:</w:t>
+      </w:r>
+    </w:p>
+    <w:p>
+      <w:pPr>
+        <w:jc w:val="center"/>
+        <w:rPr>
+          <w:rFonts w:ascii="Times New Roman" w:hAnsi="Times New Roman" w:cs="Times New Roman"/>
+          <w:b/>
+          <w:sz w:val="26"/>
+          <w:szCs w:val="26"/>
+        </w:rPr>
+      </w:pPr>
+      <m:oMath>
+        <m:f>
+          <m:fPr>
+            <m:ctrlPr>
+              <w:rPr>
+                <w:rFonts w:ascii="Cambria Math" w:hAnsi="Cambria Math" w:cs="Times New Roman"/>
+                <w:b/>
+                <w:i/>
+                <w:sz w:val="26"/>
+                <w:szCs w:val="26"/>
+              </w:rPr>
+            </m:ctrlPr>
+          </m:fPr>
+          <m:num>
+            <m:r>
+              <m:rPr>
+                <m:sty m:val="bi"/>
+              </m:rPr>
+              <w:rPr>
+                <w:rFonts w:ascii="Cambria Math" w:hAnsi="Cambria Math" w:cs="Times New Roman"/>
+                <w:sz w:val="26"/>
+                <w:szCs w:val="26"/>
+              </w:rPr>
+              <m:t>1</m:t>
+            </m:r>
+          </m:num>
+          <m:den>
+            <m:r>
+              <m:rPr>
+                <m:sty m:val="bi"/>
+              </m:rPr>
+              <w:rPr>
+                <w:rFonts w:ascii="Cambria Math" w:hAnsi="Cambria Math" w:cs="Times New Roman"/>
+                <w:sz w:val="26"/>
+                <w:szCs w:val="26"/>
+              </w:rPr>
+              <m:t>2</m:t>
+            </m:r>
+          </m:den>
+        </m:f>
+        <m:sSup>
+          <m:sSupPr>
+            <m:ctrlPr>
+              <w:rPr>
+                <w:rFonts w:ascii="Cambria Math" w:hAnsi="Cambria Math" w:cs="Times New Roman"/>
+                <w:b/>
+                <w:i/>
+                <w:sz w:val="26"/>
+                <w:szCs w:val="26"/>
+              </w:rPr>
+            </m:ctrlPr>
+          </m:sSupPr>
+          <m:e>
+            <m:r>
+              <m:rPr>
+                <m:sty m:val="bi"/>
+              </m:rPr>
+              <w:rPr>
+                <w:rFonts w:ascii="Cambria Math" w:hAnsi="Cambria Math" w:cs="Times New Roman"/>
+                <w:sz w:val="26"/>
+                <w:szCs w:val="26"/>
+              </w:rPr>
+              <m:t>e</m:t>
+            </m:r>
+          </m:e>
+          <m:sup>
+            <m:r>
+              <m:rPr>
+                <m:sty m:val="bi"/>
+              </m:rPr>
+              <w:rPr>
+                <w:rFonts w:ascii="Cambria Math" w:hAnsi="Cambria Math" w:cs="Times New Roman"/>
+                <w:sz w:val="26"/>
+                <w:szCs w:val="26"/>
+              </w:rPr>
+              <m:t>2</m:t>
+            </m:r>
+          </m:sup>
+        </m:sSup>
+      </m:oMath>
+      <w:r>
+        <w:rPr>
+          <w:rFonts w:ascii="Times New Roman" w:eastAsiaTheme="minorEastAsia" w:hAnsi="Times New Roman" w:cs="Times New Roman"/>
+          <w:b/>
+          <w:sz w:val="26"/>
+          <w:szCs w:val="26"/>
+        </w:rPr>
+        <w:t xml:space="preserve"> = </w:t>
+      </w:r>
+      <m:oMath>
+        <m:f>
+          <m:fPr>
+            <m:ctrlPr>
+              <w:rPr>
+                <w:rFonts w:ascii="Cambria Math" w:hAnsi="Cambria Math" w:cs="Times New Roman"/>
+                <w:b/>
+                <w:i/>
+                <w:sz w:val="26"/>
+                <w:szCs w:val="26"/>
+              </w:rPr>
+            </m:ctrlPr>
+          </m:fPr>
+          <m:num>
+            <m:r>
+              <m:rPr>
+                <m:sty m:val="bi"/>
+              </m:rPr>
+              <w:rPr>
+                <w:rFonts w:ascii="Cambria Math" w:hAnsi="Cambria Math" w:cs="Times New Roman"/>
+                <w:sz w:val="26"/>
+                <w:szCs w:val="26"/>
+              </w:rPr>
+              <m:t>1</m:t>
+            </m:r>
+          </m:num>
+          <m:den>
+            <m:r>
+              <m:rPr>
+                <m:sty m:val="bi"/>
+              </m:rPr>
+              <w:rPr>
+                <w:rFonts w:ascii="Cambria Math" w:hAnsi="Cambria Math" w:cs="Times New Roman"/>
+                <w:sz w:val="26"/>
+                <w:szCs w:val="26"/>
+              </w:rPr>
+              <m:t>2</m:t>
+            </m:r>
+          </m:den>
+        </m:f>
+        <m:sSup>
+          <m:sSupPr>
+            <m:ctrlPr>
+              <w:rPr>
+                <w:rFonts w:ascii="Cambria Math" w:hAnsi="Cambria Math" w:cs="Times New Roman"/>
+                <w:b/>
+                <w:i/>
+                <w:sz w:val="26"/>
+                <w:szCs w:val="26"/>
+              </w:rPr>
+            </m:ctrlPr>
+          </m:sSupPr>
+          <m:e>
+            <m:r>
+              <m:rPr>
+                <m:sty m:val="bi"/>
+              </m:rPr>
+              <w:rPr>
+                <w:rFonts w:ascii="Cambria Math" w:hAnsi="Cambria Math" w:cs="Times New Roman"/>
+                <w:sz w:val="26"/>
+                <w:szCs w:val="26"/>
+              </w:rPr>
+              <m:t xml:space="preserve">(y- </m:t>
+            </m:r>
+            <m:acc>
+              <m:accPr>
+                <m:ctrlPr>
+                  <w:rPr>
+                    <w:rFonts w:ascii="Cambria Math" w:eastAsiaTheme="minorEastAsia" w:hAnsi="Cambria Math" w:cs="Times New Roman"/>
+                    <w:b/>
+                    <w:i/>
+                    <w:sz w:val="26"/>
+                    <w:szCs w:val="26"/>
+                  </w:rPr>
+                </m:ctrlPr>
+              </m:accPr>
+              <m:e>
+                <m:r>
+                  <m:rPr>
+                    <m:sty m:val="bi"/>
+                  </m:rPr>
+                  <w:rPr>
+                    <w:rFonts w:ascii="Cambria Math" w:eastAsiaTheme="minorEastAsia" w:hAnsi="Cambria Math" w:cs="Times New Roman"/>
+                    <w:sz w:val="26"/>
+                    <w:szCs w:val="26"/>
+                  </w:rPr>
+                  <m:t>y</m:t>
+                </m:r>
+              </m:e>
+            </m:acc>
+            <m:r>
+              <m:rPr>
+                <m:sty m:val="bi"/>
+              </m:rPr>
+              <w:rPr>
+                <w:rFonts w:ascii="Cambria Math" w:hAnsi="Cambria Math" w:cs="Times New Roman"/>
+                <w:sz w:val="26"/>
+                <w:szCs w:val="26"/>
+              </w:rPr>
+              <m:t>)</m:t>
+            </m:r>
+          </m:e>
+          <m:sup>
+            <m:r>
+              <m:rPr>
+                <m:sty m:val="bi"/>
+              </m:rPr>
+              <w:rPr>
+                <w:rFonts w:ascii="Cambria Math" w:hAnsi="Cambria Math" w:cs="Times New Roman"/>
+                <w:sz w:val="26"/>
+                <w:szCs w:val="26"/>
+              </w:rPr>
+              <m:t>2</m:t>
+            </m:r>
+          </m:sup>
+        </m:sSup>
+        <m:r>
+          <m:rPr>
+            <m:sty m:val="bi"/>
+          </m:rPr>
+          <w:rPr>
+            <w:rFonts w:ascii="Cambria Math" w:hAnsi="Cambria Math" w:cs="Times New Roman"/>
+            <w:sz w:val="26"/>
+            <w:szCs w:val="26"/>
+          </w:rPr>
+          <m:t>=</m:t>
+        </m:r>
+        <m:f>
+          <m:fPr>
+            <m:ctrlPr>
+              <w:rPr>
+                <w:rFonts w:ascii="Cambria Math" w:hAnsi="Cambria Math" w:cs="Times New Roman"/>
+                <w:b/>
+                <w:i/>
+                <w:sz w:val="26"/>
+                <w:szCs w:val="26"/>
+              </w:rPr>
+            </m:ctrlPr>
+          </m:fPr>
+          <m:num>
+            <m:r>
+              <m:rPr>
+                <m:sty m:val="bi"/>
+              </m:rPr>
+              <w:rPr>
+                <w:rFonts w:ascii="Cambria Math" w:hAnsi="Cambria Math" w:cs="Times New Roman"/>
+                <w:sz w:val="26"/>
+                <w:szCs w:val="26"/>
+              </w:rPr>
+              <m:t>1</m:t>
+            </m:r>
+          </m:num>
+          <m:den>
+            <m:r>
+              <m:rPr>
+                <m:sty m:val="bi"/>
+              </m:rPr>
+              <w:rPr>
+                <w:rFonts w:ascii="Cambria Math" w:hAnsi="Cambria Math" w:cs="Times New Roman"/>
+                <w:sz w:val="26"/>
+                <w:szCs w:val="26"/>
+              </w:rPr>
+              <m:t>2</m:t>
+            </m:r>
+          </m:den>
+        </m:f>
+        <m:sSup>
+          <m:sSupPr>
+            <m:ctrlPr>
+              <w:rPr>
+                <w:rFonts w:ascii="Cambria Math" w:hAnsi="Cambria Math" w:cs="Times New Roman"/>
+                <w:b/>
+                <w:i/>
+                <w:sz w:val="26"/>
+                <w:szCs w:val="26"/>
+              </w:rPr>
+            </m:ctrlPr>
+          </m:sSupPr>
+          <m:e>
+            <m:r>
+              <m:rPr>
+                <m:sty m:val="bi"/>
+              </m:rPr>
+              <w:rPr>
+                <w:rFonts w:ascii="Cambria Math" w:hAnsi="Cambria Math" w:cs="Times New Roman"/>
+                <w:sz w:val="26"/>
+                <w:szCs w:val="26"/>
+              </w:rPr>
+              <m:t>(y-</m:t>
+            </m:r>
+            <m:acc>
+              <m:accPr>
+                <m:chr m:val="̅"/>
+                <m:ctrlPr>
+                  <w:rPr>
+                    <w:rFonts w:ascii="Cambria Math" w:hAnsi="Cambria Math" w:cs="Times New Roman"/>
+                    <w:b/>
+                    <w:i/>
+                    <w:sz w:val="26"/>
+                    <w:szCs w:val="26"/>
+                  </w:rPr>
+                </m:ctrlPr>
+              </m:accPr>
+              <m:e>
+                <m:r>
+                  <m:rPr>
+                    <m:sty m:val="bi"/>
+                  </m:rPr>
+                  <w:rPr>
+                    <w:rFonts w:ascii="Cambria Math" w:hAnsi="Cambria Math" w:cs="Times New Roman"/>
+                    <w:sz w:val="26"/>
+                    <w:szCs w:val="26"/>
+                  </w:rPr>
+                  <m:t>x</m:t>
+                </m:r>
+              </m:e>
+            </m:acc>
+            <m:r>
+              <m:rPr>
+                <m:sty m:val="bi"/>
+              </m:rPr>
+              <w:rPr>
+                <w:rFonts w:ascii="Cambria Math" w:hAnsi="Cambria Math" w:cs="Times New Roman"/>
+                <w:sz w:val="26"/>
+                <w:szCs w:val="26"/>
+              </w:rPr>
+              <m:t>w)</m:t>
+            </m:r>
+          </m:e>
+          <m:sup>
+            <m:r>
+              <m:rPr>
+                <m:sty m:val="bi"/>
+              </m:rPr>
+              <w:rPr>
+                <w:rFonts w:ascii="Cambria Math" w:hAnsi="Cambria Math" w:cs="Times New Roman"/>
+                <w:sz w:val="26"/>
+                <w:szCs w:val="26"/>
+              </w:rPr>
+              <m:t>2</m:t>
+            </m:r>
+          </m:sup>
+        </m:sSup>
+      </m:oMath>
+    </w:p>
+    <w:p>
+      <w:pPr>
+        <w:rPr>
+          <w:rFonts w:ascii="Times New Roman" w:hAnsi="Times New Roman" w:cs="Times New Roman"/>
+          <w:b/>
+          <w:sz w:val="26"/>
+          <w:szCs w:val="26"/>
+        </w:rPr>
+      </w:pPr>
+      <w:r>
+        <w:rPr>
+          <w:rFonts w:ascii="Times New Roman" w:hAnsi="Times New Roman" w:cs="Times New Roman"/>
+          <w:b/>
+          <w:sz w:val="26"/>
+          <w:szCs w:val="26"/>
+        </w:rPr>
+        <w:t>Hàm mất mát</w:t>
+      </w:r>
+      <w:r>
+        <w:rPr>
+          <w:rFonts w:ascii="Times New Roman" w:hAnsi="Times New Roman" w:cs="Times New Roman"/>
+          <w:b/>
+          <w:sz w:val="26"/>
+          <w:szCs w:val="26"/>
+        </w:rPr>
+        <w:t xml:space="preserve"> (cost function/loss funtion)</w:t>
+      </w:r>
+    </w:p>
+    <w:p>
+      <w:pPr>
+        <w:rPr>
+          <w:rFonts w:ascii="Times New Roman" w:eastAsiaTheme="minorEastAsia" w:hAnsi="Times New Roman" w:cs="Times New Roman"/>
+          <w:sz w:val="26"/>
+          <w:szCs w:val="26"/>
+        </w:rPr>
+      </w:pPr>
+      <w:r>
+        <w:rPr>
+          <w:rFonts w:ascii="Times New Roman" w:hAnsi="Times New Roman" w:cs="Times New Roman"/>
+          <w:sz w:val="26"/>
+          <w:szCs w:val="26"/>
+        </w:rPr>
+        <w:t>Điều tương tự xảy ra với tất cả các cặp (input, outcome)</w:t>
+      </w:r>
+      <w:r>
+        <w:rPr>
+          <w:rFonts w:ascii="Times New Roman" w:hAnsi="Times New Roman" w:cs="Times New Roman"/>
+          <w:sz w:val="26"/>
+          <w:szCs w:val="26"/>
+        </w:rPr>
+        <w:t xml:space="preserve"> </w:t>
+      </w:r>
+      <m:oMath>
+        <m:sSub>
+          <m:sSubPr>
+            <m:ctrlPr>
+              <w:rPr>
+                <w:rFonts w:ascii="Cambria Math" w:hAnsi="Cambria Math" w:cs="Times New Roman"/>
+                <w:b/>
+                <w:i/>
+                <w:sz w:val="26"/>
+                <w:szCs w:val="26"/>
+              </w:rPr>
+            </m:ctrlPr>
+          </m:sSubPr>
+          <m:e>
+            <m:r>
+              <m:rPr>
+                <m:sty m:val="bi"/>
+              </m:rPr>
+              <w:rPr>
+                <w:rFonts w:ascii="Cambria Math" w:hAnsi="Cambria Math" w:cs="Times New Roman"/>
+                <w:sz w:val="26"/>
+                <w:szCs w:val="26"/>
+              </w:rPr>
+              <m:t>(x</m:t>
+            </m:r>
+          </m:e>
+          <m:sub>
+            <m:r>
+              <m:rPr>
+                <m:sty m:val="bi"/>
+              </m:rPr>
+              <w:rPr>
+                <w:rFonts w:ascii="Cambria Math" w:hAnsi="Cambria Math" w:cs="Times New Roman"/>
+                <w:sz w:val="26"/>
+                <w:szCs w:val="26"/>
+              </w:rPr>
+              <m:t>i</m:t>
+            </m:r>
+          </m:sub>
+        </m:sSub>
+        <m:r>
+          <m:rPr>
+            <m:sty m:val="bi"/>
+          </m:rPr>
+          <w:rPr>
+            <w:rFonts w:ascii="Cambria Math" w:hAnsi="Cambria Math" w:cs="Times New Roman"/>
+            <w:sz w:val="26"/>
+            <w:szCs w:val="26"/>
+          </w:rPr>
+          <m:t>,</m:t>
+        </m:r>
+        <m:sSub>
+          <m:sSubPr>
+            <m:ctrlPr>
+              <w:rPr>
+                <w:rFonts w:ascii="Cambria Math" w:hAnsi="Cambria Math" w:cs="Times New Roman"/>
+                <w:b/>
+                <w:i/>
+                <w:sz w:val="26"/>
+                <w:szCs w:val="26"/>
+              </w:rPr>
+            </m:ctrlPr>
+          </m:sSubPr>
+          <m:e>
+            <m:r>
+              <m:rPr>
+                <m:sty m:val="bi"/>
+              </m:rPr>
+              <w:rPr>
+                <w:rFonts w:ascii="Cambria Math" w:hAnsi="Cambria Math" w:cs="Times New Roman"/>
+                <w:sz w:val="26"/>
+                <w:szCs w:val="26"/>
+              </w:rPr>
+              <m:t>y</m:t>
+            </m:r>
+          </m:e>
+          <m:sub>
+            <m:r>
+              <m:rPr>
+                <m:sty m:val="bi"/>
+              </m:rPr>
+              <w:rPr>
+                <w:rFonts w:ascii="Cambria Math" w:hAnsi="Cambria Math" w:cs="Times New Roman"/>
+                <w:sz w:val="26"/>
+                <w:szCs w:val="26"/>
+              </w:rPr>
+              <m:t>i</m:t>
+            </m:r>
+          </m:sub>
+        </m:sSub>
+        <m:r>
+          <m:rPr>
+            <m:sty m:val="bi"/>
+          </m:rPr>
+          <w:rPr>
+            <w:rFonts w:ascii="Cambria Math" w:eastAsiaTheme="minorEastAsia" w:hAnsi="Cambria Math" w:cs="Times New Roman"/>
+            <w:sz w:val="26"/>
+            <w:szCs w:val="26"/>
+          </w:rPr>
+          <m:t>), i=1,2,..,N</m:t>
+        </m:r>
+      </m:oMath>
+      <w:r>
+        <w:rPr>
+          <w:rFonts w:ascii="Times New Roman" w:eastAsiaTheme="minorEastAsia" w:hAnsi="Times New Roman" w:cs="Times New Roman"/>
+          <w:b/>
+          <w:sz w:val="26"/>
+          <w:szCs w:val="26"/>
+        </w:rPr>
+        <w:t xml:space="preserve"> </w:t>
+      </w:r>
+      <w:r>
+        <w:rPr>
+          <w:rFonts w:ascii="Times New Roman" w:eastAsiaTheme="minorEastAsia" w:hAnsi="Times New Roman" w:cs="Times New Roman"/>
+          <w:sz w:val="26"/>
+          <w:szCs w:val="26"/>
+        </w:rPr>
+        <w:t xml:space="preserve">với </w:t>
+      </w:r>
+      <w:r>
+        <w:rPr>
+          <w:rFonts w:ascii="Times New Roman" w:eastAsiaTheme="minorEastAsia" w:hAnsi="Times New Roman" w:cs="Times New Roman"/>
+          <w:b/>
+          <w:sz w:val="26"/>
+          <w:szCs w:val="26"/>
+        </w:rPr>
+        <w:t>N</w:t>
+      </w:r>
+      <w:r>
+        <w:rPr>
+          <w:rFonts w:ascii="Times New Roman" w:eastAsiaTheme="minorEastAsia" w:hAnsi="Times New Roman" w:cs="Times New Roman"/>
+          <w:sz w:val="26"/>
+          <w:szCs w:val="26"/>
+        </w:rPr>
+        <w:t xml:space="preserve"> là số dữ liệu quan sát được. Điều chúng ta muốn, tổng sai số là nhỏ nhất, tương đương với việc tìm </w:t>
+      </w:r>
+      <w:r>
+        <w:rPr>
+          <w:rFonts w:ascii="Times New Roman" w:eastAsiaTheme="minorEastAsia" w:hAnsi="Times New Roman" w:cs="Times New Roman"/>
+          <w:b/>
+          <w:sz w:val="26"/>
+          <w:szCs w:val="26"/>
+        </w:rPr>
+        <w:t xml:space="preserve">w </w:t>
+      </w:r>
+      <w:r>
+        <w:rPr>
+          <w:rFonts w:ascii="Times New Roman" w:eastAsiaTheme="minorEastAsia" w:hAnsi="Times New Roman" w:cs="Times New Roman"/>
+          <w:sz w:val="26"/>
+          <w:szCs w:val="26"/>
+        </w:rPr>
+        <w:t xml:space="preserve">để hàm số </w:t>
+      </w:r>
+      <w:r>
+        <w:rPr>
+          <w:rFonts w:ascii="Times New Roman" w:eastAsiaTheme="minorEastAsia" w:hAnsi="Times New Roman" w:cs="Times New Roman"/>
+          <w:sz w:val="26"/>
+          <w:szCs w:val="26"/>
+        </w:rPr>
+        <w:t xml:space="preserve">sau </w:t>
+      </w:r>
+      <w:r>
+        <w:rPr>
+          <w:rFonts w:ascii="Times New Roman" w:eastAsiaTheme="minorEastAsia" w:hAnsi="Times New Roman" w:cs="Times New Roman"/>
+          <w:sz w:val="26"/>
+          <w:szCs w:val="26"/>
+        </w:rPr>
+        <w:t>đạt giá trị nhỏ nhấ</w:t>
+      </w:r>
+      <w:r>
+        <w:rPr>
+          <w:rFonts w:ascii="Times New Roman" w:eastAsiaTheme="minorEastAsia" w:hAnsi="Times New Roman" w:cs="Times New Roman"/>
+          <w:sz w:val="26"/>
+          <w:szCs w:val="26"/>
+        </w:rPr>
+        <w:t>t:</w:t>
+      </w:r>
+    </w:p>
+    <w:p>
+      <w:pPr>
+        <w:jc w:val="center"/>
+        <w:rPr>
+          <w:rFonts w:ascii="Times New Roman" w:eastAsiaTheme="minorEastAsia" w:hAnsi="Times New Roman" w:cs="Times New Roman"/>
+          <w:b/>
+          <w:sz w:val="26"/>
+          <w:szCs w:val="26"/>
+        </w:rPr>
+      </w:pPr>
+      <m:oMathPara>
+        <m:oMath>
+          <m:r>
+            <m:rPr>
+              <m:sty m:val="bi"/>
+            </m:rPr>
+            <w:rPr>
+              <w:rFonts w:ascii="Cambria Math" w:hAnsi="Cambria Math" w:cs="Times New Roman"/>
+              <w:sz w:val="26"/>
+              <w:szCs w:val="26"/>
+            </w:rPr>
+            <m:t>L</m:t>
+          </m:r>
+          <m:d>
+            <m:dPr>
+              <m:ctrlPr>
+                <w:rPr>
+                  <w:rFonts w:ascii="Cambria Math" w:hAnsi="Cambria Math" w:cs="Times New Roman"/>
+                  <w:b/>
+                  <w:i/>
+                  <w:sz w:val="26"/>
+                  <w:szCs w:val="26"/>
+                </w:rPr>
+              </m:ctrlPr>
+            </m:dPr>
+            <m:e>
+              <m:r>
+                <m:rPr>
+                  <m:sty m:val="bi"/>
+                </m:rPr>
+                <w:rPr>
+                  <w:rFonts w:ascii="Cambria Math" w:hAnsi="Cambria Math" w:cs="Times New Roman"/>
+                  <w:sz w:val="26"/>
+                  <w:szCs w:val="26"/>
+                </w:rPr>
+                <m:t>w</m:t>
+              </m:r>
+            </m:e>
+          </m:d>
+          <m:r>
+            <m:rPr>
+              <m:sty m:val="bi"/>
+            </m:rPr>
+            <w:rPr>
+              <w:rFonts w:ascii="Cambria Math" w:hAnsi="Cambria Math" w:cs="Times New Roman"/>
+              <w:sz w:val="26"/>
+              <w:szCs w:val="26"/>
+            </w:rPr>
+            <m:t xml:space="preserve">= </m:t>
+          </m:r>
+          <m:f>
+            <m:fPr>
+              <m:ctrlPr>
+                <w:rPr>
+                  <w:rFonts w:ascii="Cambria Math" w:hAnsi="Cambria Math" w:cs="Times New Roman"/>
+                  <w:b/>
+                  <w:i/>
+                  <w:sz w:val="26"/>
+                  <w:szCs w:val="26"/>
+                </w:rPr>
+              </m:ctrlPr>
+            </m:fPr>
+            <m:num>
+              <m:r>
+                <m:rPr>
+                  <m:sty m:val="bi"/>
+                </m:rPr>
+                <w:rPr>
+                  <w:rFonts w:ascii="Cambria Math" w:hAnsi="Cambria Math" w:cs="Times New Roman"/>
+                  <w:sz w:val="26"/>
+                  <w:szCs w:val="26"/>
+                </w:rPr>
+                <m:t>1</m:t>
+              </m:r>
+            </m:num>
+            <m:den>
+              <m:r>
+                <m:rPr>
+                  <m:sty m:val="bi"/>
+                </m:rPr>
+                <w:rPr>
+                  <w:rFonts w:ascii="Cambria Math" w:hAnsi="Cambria Math" w:cs="Times New Roman"/>
+                  <w:sz w:val="26"/>
+                  <w:szCs w:val="26"/>
+                </w:rPr>
+                <m:t>2</m:t>
+              </m:r>
+            </m:den>
+          </m:f>
+          <m:sSup>
+            <m:sSupPr>
+              <m:ctrlPr>
+                <w:rPr>
+                  <w:rFonts w:ascii="Cambria Math" w:hAnsi="Cambria Math" w:cs="Times New Roman"/>
+                  <w:b/>
+                  <w:i/>
+                  <w:sz w:val="26"/>
+                  <w:szCs w:val="26"/>
+                </w:rPr>
+              </m:ctrlPr>
+            </m:sSupPr>
+            <m:e>
+              <m:nary>
+                <m:naryPr>
+                  <m:chr m:val="∑"/>
+                  <m:limLoc m:val="undOvr"/>
+                  <m:ctrlPr>
+                    <w:rPr>
+                      <w:rFonts w:ascii="Cambria Math" w:hAnsi="Cambria Math" w:cs="Times New Roman"/>
+                      <w:b/>
+                      <w:i/>
+                      <w:sz w:val="26"/>
+                      <w:szCs w:val="26"/>
+                    </w:rPr>
+                  </m:ctrlPr>
+                </m:naryPr>
+                <m:sub>
+                  <m:r>
+                    <m:rPr>
+                      <m:sty m:val="bi"/>
+                    </m:rPr>
+                    <w:rPr>
+                      <w:rFonts w:ascii="Cambria Math" w:hAnsi="Cambria Math" w:cs="Times New Roman"/>
+                      <w:sz w:val="26"/>
+                      <w:szCs w:val="26"/>
+                    </w:rPr>
+                    <m:t>i=1</m:t>
+                  </m:r>
+                </m:sub>
+                <m:sup>
+                  <m:r>
+                    <m:rPr>
+                      <m:sty m:val="bi"/>
+                    </m:rPr>
+                    <w:rPr>
+                      <w:rFonts w:ascii="Cambria Math" w:hAnsi="Cambria Math" w:cs="Times New Roman"/>
+                      <w:sz w:val="26"/>
+                      <w:szCs w:val="26"/>
+                    </w:rPr>
+                    <m:t>N</m:t>
+                  </m:r>
+                </m:sup>
+                <m:e>
+                  <m:r>
+                    <m:rPr>
+                      <m:sty m:val="bi"/>
+                    </m:rPr>
+                    <w:rPr>
+                      <w:rFonts w:ascii="Cambria Math" w:hAnsi="Cambria Math" w:cs="Times New Roman"/>
+                      <w:sz w:val="26"/>
+                      <w:szCs w:val="26"/>
+                    </w:rPr>
+                    <m:t>(</m:t>
+                  </m:r>
+                  <m:sSub>
+                    <m:sSubPr>
+                      <m:ctrlPr>
+                        <w:rPr>
+                          <w:rFonts w:ascii="Cambria Math" w:hAnsi="Cambria Math" w:cs="Times New Roman"/>
+                          <w:b/>
+                          <w:i/>
+                          <w:sz w:val="26"/>
+                          <w:szCs w:val="26"/>
+                        </w:rPr>
+                      </m:ctrlPr>
+                    </m:sSubPr>
+                    <m:e>
+                      <m:r>
+                        <m:rPr>
+                          <m:sty m:val="bi"/>
+                        </m:rPr>
+                        <w:rPr>
+                          <w:rFonts w:ascii="Cambria Math" w:hAnsi="Cambria Math" w:cs="Times New Roman"/>
+                          <w:sz w:val="26"/>
+                          <w:szCs w:val="26"/>
+                        </w:rPr>
+                        <m:t>y</m:t>
+                      </m:r>
+                    </m:e>
+                    <m:sub>
+                      <m:r>
+                        <m:rPr>
+                          <m:sty m:val="bi"/>
+                        </m:rPr>
+                        <w:rPr>
+                          <w:rFonts w:ascii="Cambria Math" w:hAnsi="Cambria Math" w:cs="Times New Roman"/>
+                          <w:sz w:val="26"/>
+                          <w:szCs w:val="26"/>
+                        </w:rPr>
+                        <m:t>i</m:t>
+                      </m:r>
+                    </m:sub>
+                  </m:sSub>
+                  <m:r>
+                    <m:rPr>
+                      <m:sty m:val="bi"/>
+                    </m:rPr>
+                    <w:rPr>
+                      <w:rFonts w:ascii="Cambria Math" w:hAnsi="Cambria Math" w:cs="Times New Roman"/>
+                      <w:sz w:val="26"/>
+                      <w:szCs w:val="26"/>
+                    </w:rPr>
+                    <m:t xml:space="preserve">- </m:t>
+                  </m:r>
+                  <m:sSub>
+                    <m:sSubPr>
+                      <m:ctrlPr>
+                        <w:rPr>
+                          <w:rFonts w:ascii="Cambria Math" w:hAnsi="Cambria Math" w:cs="Times New Roman"/>
+                          <w:b/>
+                          <w:i/>
+                          <w:sz w:val="26"/>
+                          <w:szCs w:val="26"/>
+                        </w:rPr>
+                      </m:ctrlPr>
+                    </m:sSubPr>
+                    <m:e>
+                      <m:acc>
+                        <m:accPr>
+                          <m:chr m:val="̅"/>
+                          <m:ctrlPr>
+                            <w:rPr>
+                              <w:rFonts w:ascii="Cambria Math" w:hAnsi="Cambria Math" w:cs="Times New Roman"/>
+                              <w:b/>
+                              <w:i/>
+                              <w:sz w:val="26"/>
+                              <w:szCs w:val="26"/>
+                            </w:rPr>
+                          </m:ctrlPr>
+                        </m:accPr>
+                        <m:e>
+                          <m:r>
+                            <m:rPr>
+                              <m:sty m:val="bi"/>
+                            </m:rPr>
+                            <w:rPr>
+                              <w:rFonts w:ascii="Cambria Math" w:hAnsi="Cambria Math" w:cs="Times New Roman"/>
+                              <w:sz w:val="26"/>
+                              <w:szCs w:val="26"/>
+                            </w:rPr>
+                            <m:t>x</m:t>
+                          </m:r>
+                        </m:e>
+                      </m:acc>
+                    </m:e>
+                    <m:sub>
+                      <m:r>
+                        <m:rPr>
+                          <m:sty m:val="bi"/>
+                        </m:rPr>
+                        <w:rPr>
+                          <w:rFonts w:ascii="Cambria Math" w:hAnsi="Cambria Math" w:cs="Times New Roman"/>
+                          <w:sz w:val="26"/>
+                          <w:szCs w:val="26"/>
+                        </w:rPr>
+                        <m:t>i</m:t>
+                      </m:r>
+                    </m:sub>
+                  </m:sSub>
+                  <m:r>
+                    <m:rPr>
+                      <m:sty m:val="bi"/>
+                    </m:rPr>
+                    <w:rPr>
+                      <w:rFonts w:ascii="Cambria Math" w:hAnsi="Cambria Math" w:cs="Times New Roman"/>
+                      <w:sz w:val="26"/>
+                      <w:szCs w:val="26"/>
+                    </w:rPr>
+                    <m:t>w</m:t>
+                  </m:r>
+                </m:e>
+              </m:nary>
+              <m:r>
+                <m:rPr>
+                  <m:sty m:val="bi"/>
+                </m:rPr>
+                <w:rPr>
+                  <w:rFonts w:ascii="Cambria Math" w:hAnsi="Cambria Math" w:cs="Times New Roman"/>
+                  <w:sz w:val="26"/>
+                  <w:szCs w:val="26"/>
+                </w:rPr>
+                <m:t>)</m:t>
+              </m:r>
+            </m:e>
+            <m:sup>
+              <m:r>
+                <m:rPr>
+                  <m:sty m:val="bi"/>
+                </m:rPr>
+                <w:rPr>
+                  <w:rFonts w:ascii="Cambria Math" w:hAnsi="Cambria Math" w:cs="Times New Roman"/>
+                  <w:sz w:val="26"/>
+                  <w:szCs w:val="26"/>
+                </w:rPr>
+                <m:t>2</m:t>
+              </m:r>
+            </m:sup>
+          </m:sSup>
+          <m:r>
+            <m:rPr>
+              <m:sty m:val="bi"/>
+            </m:rPr>
+            <w:rPr>
+              <w:rFonts w:ascii="Cambria Math" w:hAnsi="Cambria Math" w:cs="Times New Roman"/>
+              <w:sz w:val="26"/>
+              <w:szCs w:val="26"/>
+            </w:rPr>
+            <m:t xml:space="preserve">    (2)</m:t>
+          </m:r>
+        </m:oMath>
+      </m:oMathPara>
+    </w:p>
+    <w:p>
+      <w:pPr>
+        <w:rPr>
+          <w:rFonts w:ascii="Times New Roman" w:hAnsi="Times New Roman" w:cs="Times New Roman"/>
+          <w:color w:val="000000"/>
+          <w:sz w:val="26"/>
+          <w:szCs w:val="26"/>
+          <w:shd w:val="clear" w:color="auto" w:fill="FFFFFF"/>
+        </w:rPr>
+      </w:pPr>
+      <w:r>
+        <w:rPr>
+          <w:rFonts w:ascii="Times New Roman" w:hAnsi="Times New Roman" w:cs="Times New Roman"/>
+          <w:color w:val="000000"/>
+          <w:sz w:val="26"/>
+          <w:szCs w:val="26"/>
+          <w:shd w:val="clear" w:color="auto" w:fill="FFFFFF"/>
+        </w:rPr>
+        <w:t>Hàm số </w:t>
+      </w:r>
+      <m:oMath>
+        <m:r>
+          <m:rPr>
+            <m:sty m:val="bi"/>
+          </m:rPr>
+          <w:rPr>
+            <w:rFonts w:ascii="Cambria Math" w:hAnsi="Cambria Math" w:cs="Times New Roman"/>
+            <w:sz w:val="26"/>
+            <w:szCs w:val="26"/>
+          </w:rPr>
+          <m:t>L</m:t>
+        </m:r>
+        <m:d>
+          <m:dPr>
+            <m:ctrlPr>
+              <w:rPr>
+                <w:rFonts w:ascii="Cambria Math" w:hAnsi="Cambria Math" w:cs="Times New Roman"/>
+                <w:b/>
+                <w:i/>
+                <w:sz w:val="26"/>
+                <w:szCs w:val="26"/>
+              </w:rPr>
+            </m:ctrlPr>
+          </m:dPr>
+          <m:e>
+            <m:r>
+              <m:rPr>
+                <m:sty m:val="bi"/>
+              </m:rPr>
+              <w:rPr>
+                <w:rFonts w:ascii="Cambria Math" w:hAnsi="Cambria Math" w:cs="Times New Roman"/>
+                <w:sz w:val="26"/>
+                <w:szCs w:val="26"/>
+              </w:rPr>
+              <m:t>w</m:t>
+            </m:r>
+          </m:e>
+        </m:d>
+      </m:oMath>
+      <w:r>
+        <w:rPr>
+          <w:rFonts w:ascii="Times New Roman" w:hAnsi="Times New Roman" w:cs="Times New Roman"/>
+          <w:color w:val="000000"/>
+          <w:sz w:val="26"/>
+          <w:szCs w:val="26"/>
+          <w:shd w:val="clear" w:color="auto" w:fill="FFFFFF"/>
+        </w:rPr>
+        <w:t> được gọi là </w:t>
+      </w:r>
+      <w:r>
+        <w:rPr>
+          <w:rStyle w:val="Strong"/>
+          <w:rFonts w:ascii="Times New Roman" w:hAnsi="Times New Roman" w:cs="Times New Roman"/>
+          <w:color w:val="000000"/>
+          <w:sz w:val="26"/>
+          <w:szCs w:val="26"/>
+          <w:shd w:val="clear" w:color="auto" w:fill="FFFFFF"/>
+        </w:rPr>
+        <w:t>hàm mất mát</w:t>
+      </w:r>
+      <w:r>
+        <w:rPr>
+          <w:rFonts w:ascii="Times New Roman" w:hAnsi="Times New Roman" w:cs="Times New Roman"/>
+          <w:color w:val="000000"/>
+          <w:sz w:val="26"/>
+          <w:szCs w:val="26"/>
+          <w:shd w:val="clear" w:color="auto" w:fill="FFFFFF"/>
+        </w:rPr>
+        <w:t> (</w:t>
+      </w:r>
+      <w:r>
+        <w:rPr>
+          <w:rFonts w:ascii="Times New Roman" w:hAnsi="Times New Roman" w:cs="Times New Roman"/>
+          <w:color w:val="000000"/>
+          <w:sz w:val="26"/>
+          <w:szCs w:val="26"/>
+          <w:shd w:val="clear" w:color="auto" w:fill="FFFFFF"/>
+        </w:rPr>
+        <w:t>cost function/</w:t>
+      </w:r>
+      <w:r>
+        <w:rPr>
+          <w:rFonts w:ascii="Times New Roman" w:hAnsi="Times New Roman" w:cs="Times New Roman"/>
+          <w:color w:val="000000"/>
+          <w:sz w:val="26"/>
+          <w:szCs w:val="26"/>
+          <w:shd w:val="clear" w:color="auto" w:fill="FFFFFF"/>
+        </w:rPr>
+        <w:t>loss function) của bài toán Linear Regression. Chúng ta luôn mong muốn rằng sự mất mát (sai số) là nhỏ nhất, điều đó đồng nghĩa với việc tìm vector hệ số </w:t>
+      </w:r>
+      <m:oMath>
+        <m:r>
+          <m:rPr>
+            <m:sty m:val="bi"/>
+          </m:rPr>
+          <w:rPr>
+            <w:rFonts w:ascii="Cambria Math" w:hAnsi="Cambria Math" w:cs="Times New Roman"/>
+            <w:sz w:val="26"/>
+            <w:szCs w:val="26"/>
+          </w:rPr>
+          <m:t>w</m:t>
+        </m:r>
+      </m:oMath>
+      <w:r>
+        <w:rPr>
+          <w:rFonts w:ascii="Times New Roman" w:hAnsi="Times New Roman" w:cs="Times New Roman"/>
+          <w:color w:val="000000"/>
+          <w:sz w:val="26"/>
+          <w:szCs w:val="26"/>
+          <w:shd w:val="clear" w:color="auto" w:fill="FFFFFF"/>
+        </w:rPr>
+        <w:t> sao cho giá trị của hàm mất mát này càng nhỏ càng tốt. Giá trị của </w:t>
+      </w:r>
+      <m:oMath>
+        <m:r>
+          <m:rPr>
+            <m:sty m:val="bi"/>
+          </m:rPr>
+          <w:rPr>
+            <w:rFonts w:ascii="Cambria Math" w:hAnsi="Cambria Math" w:cs="Times New Roman"/>
+            <w:sz w:val="26"/>
+            <w:szCs w:val="26"/>
+          </w:rPr>
+          <m:t>w</m:t>
+        </m:r>
+      </m:oMath>
+      <w:r>
+        <w:rPr>
+          <w:rFonts w:ascii="Times New Roman" w:hAnsi="Times New Roman" w:cs="Times New Roman"/>
+          <w:color w:val="000000"/>
+          <w:sz w:val="26"/>
+          <w:szCs w:val="26"/>
+          <w:shd w:val="clear" w:color="auto" w:fill="FFFFFF"/>
+        </w:rPr>
+        <w:t> làm cho hàm mất mát đạt giá trị nhỏ nhất được gọi là </w:t>
+      </w:r>
+      <w:r>
+        <w:rPr>
+          <w:rStyle w:val="Emphasis"/>
+          <w:rFonts w:ascii="Times New Roman" w:hAnsi="Times New Roman" w:cs="Times New Roman"/>
+          <w:color w:val="000000"/>
+          <w:sz w:val="26"/>
+          <w:szCs w:val="26"/>
+          <w:shd w:val="clear" w:color="auto" w:fill="FFFFFF"/>
+        </w:rPr>
+        <w:t>điểm tối ưu</w:t>
+      </w:r>
+      <w:r>
+        <w:rPr>
+          <w:rFonts w:ascii="Times New Roman" w:hAnsi="Times New Roman" w:cs="Times New Roman"/>
+          <w:color w:val="000000"/>
+          <w:sz w:val="26"/>
+          <w:szCs w:val="26"/>
+          <w:shd w:val="clear" w:color="auto" w:fill="FFFFFF"/>
+        </w:rPr>
+        <w:t> (optimal point), ký hiệu:</w:t>
+      </w:r>
+    </w:p>
+    <w:p>
+      <w:pPr>
+        <w:jc w:val="center"/>
+        <w:rPr>
+          <w:rFonts w:ascii="Times New Roman" w:eastAsiaTheme="minorEastAsia" w:hAnsi="Times New Roman" w:cs="Times New Roman"/>
+          <w:b/>
+          <w:sz w:val="26"/>
+          <w:szCs w:val="26"/>
+        </w:rPr>
+      </w:pPr>
+      <m:oMathPara>
+        <m:oMath>
+          <m:sSup>
+            <m:sSupPr>
+              <m:ctrlPr>
+                <w:rPr>
+                  <w:rFonts w:ascii="Cambria Math" w:hAnsi="Cambria Math" w:cs="Times New Roman"/>
+                  <w:i/>
+                  <w:sz w:val="26"/>
+                  <w:szCs w:val="26"/>
+                </w:rPr>
+              </m:ctrlPr>
+            </m:sSupPr>
+            <m:e>
+              <m:r>
+                <m:rPr>
+                  <m:sty m:val="bi"/>
+                </m:rPr>
+                <w:rPr>
+                  <w:rFonts w:ascii="Cambria Math" w:hAnsi="Cambria Math" w:cs="Times New Roman"/>
+                  <w:sz w:val="26"/>
+                  <w:szCs w:val="26"/>
+                </w:rPr>
+                <m:t>w</m:t>
+              </m:r>
+            </m:e>
+            <m:sup>
+              <m:r>
+                <w:rPr>
+                  <w:rFonts w:ascii="Cambria Math" w:hAnsi="Cambria Math" w:cs="Times New Roman"/>
+                  <w:sz w:val="26"/>
+                  <w:szCs w:val="26"/>
+                </w:rPr>
+                <m:t>*</m:t>
+              </m:r>
+            </m:sup>
+          </m:sSup>
+          <m:r>
+            <w:rPr>
+              <w:rFonts w:ascii="Cambria Math" w:eastAsiaTheme="minorEastAsia" w:hAnsi="Cambria Math" w:cs="Times New Roman"/>
+              <w:sz w:val="26"/>
+              <w:szCs w:val="26"/>
+            </w:rPr>
+            <m:t>=</m:t>
+          </m:r>
+          <m:r>
+            <m:rPr>
+              <m:sty m:val="bi"/>
+            </m:rPr>
+            <w:rPr>
+              <w:rFonts w:ascii="Cambria Math" w:eastAsiaTheme="minorEastAsia" w:hAnsi="Cambria Math" w:cs="Times New Roman"/>
+              <w:sz w:val="26"/>
+              <w:szCs w:val="26"/>
+            </w:rPr>
+            <m:t>arg</m:t>
+          </m:r>
+          <m:sSub>
+            <m:sSubPr>
+              <m:ctrlPr>
+                <w:rPr>
+                  <w:rFonts w:ascii="Cambria Math" w:eastAsiaTheme="minorEastAsia" w:hAnsi="Cambria Math" w:cs="Times New Roman"/>
+                  <w:b/>
+                  <w:i/>
+                  <w:sz w:val="26"/>
+                  <w:szCs w:val="26"/>
+                </w:rPr>
+              </m:ctrlPr>
+            </m:sSubPr>
+            <m:e>
+              <m:r>
+                <m:rPr>
+                  <m:sty m:val="bi"/>
+                </m:rPr>
+                <w:rPr>
+                  <w:rFonts w:ascii="Cambria Math" w:eastAsiaTheme="minorEastAsia" w:hAnsi="Cambria Math" w:cs="Times New Roman"/>
+                  <w:sz w:val="26"/>
+                  <w:szCs w:val="26"/>
+                </w:rPr>
+                <m:t>min</m:t>
+              </m:r>
+            </m:e>
+            <m:sub>
+              <m:r>
+                <m:rPr>
+                  <m:sty m:val="bi"/>
+                </m:rPr>
+                <w:rPr>
+                  <w:rFonts w:ascii="Cambria Math" w:eastAsiaTheme="minorEastAsia" w:hAnsi="Cambria Math" w:cs="Times New Roman"/>
+                  <w:sz w:val="26"/>
+                  <w:szCs w:val="26"/>
+                </w:rPr>
+                <m:t>w</m:t>
+              </m:r>
+            </m:sub>
+          </m:sSub>
+          <m:r>
+            <m:rPr>
+              <m:sty m:val="bi"/>
+            </m:rPr>
+            <w:rPr>
+              <w:rFonts w:ascii="Cambria Math" w:eastAsiaTheme="minorEastAsia" w:hAnsi="Cambria Math" w:cs="Times New Roman"/>
+              <w:sz w:val="26"/>
+              <w:szCs w:val="26"/>
+            </w:rPr>
+            <m:t xml:space="preserve"> </m:t>
+          </m:r>
+          <m:r>
+            <m:rPr>
+              <m:sty m:val="bi"/>
+            </m:rPr>
+            <w:rPr>
+              <w:rFonts w:ascii="Cambria Math" w:hAnsi="Cambria Math" w:cs="Times New Roman"/>
+              <w:sz w:val="26"/>
+              <w:szCs w:val="26"/>
+            </w:rPr>
+            <m:t>L</m:t>
+          </m:r>
+          <m:d>
+            <m:dPr>
+              <m:ctrlPr>
+                <w:rPr>
+                  <w:rFonts w:ascii="Cambria Math" w:hAnsi="Cambria Math" w:cs="Times New Roman"/>
+                  <w:b/>
+                  <w:i/>
+                  <w:sz w:val="26"/>
+                  <w:szCs w:val="26"/>
+                </w:rPr>
+              </m:ctrlPr>
+            </m:dPr>
+            <m:e>
+              <m:r>
+                <m:rPr>
+                  <m:sty m:val="bi"/>
+                </m:rPr>
+                <w:rPr>
+                  <w:rFonts w:ascii="Cambria Math" w:hAnsi="Cambria Math" w:cs="Times New Roman"/>
+                  <w:sz w:val="26"/>
+                  <w:szCs w:val="26"/>
+                </w:rPr>
+                <m:t>w</m:t>
+              </m:r>
+            </m:e>
+          </m:d>
+        </m:oMath>
+      </m:oMathPara>
+    </w:p>
+    <w:p>
+      <w:pPr>
+        <w:rPr>
+          <w:rFonts w:ascii="Times New Roman" w:hAnsi="Times New Roman" w:cs="Times New Roman"/>
+          <w:color w:val="000000"/>
+          <w:sz w:val="26"/>
+          <w:szCs w:val="26"/>
+          <w:shd w:val="clear" w:color="auto" w:fill="FFFFFF"/>
+        </w:rPr>
+      </w:pPr>
+      <w:r>
+        <w:rPr>
+          <w:rFonts w:ascii="Times New Roman" w:hAnsi="Times New Roman" w:cs="Times New Roman"/>
+          <w:color w:val="000000"/>
+          <w:sz w:val="26"/>
+          <w:szCs w:val="26"/>
+          <w:shd w:val="clear" w:color="auto" w:fill="FFFFFF"/>
+        </w:rPr>
+        <w:t>Trước khi đi tìm lời giải, chúng ta đơn giản hóa phép toán trong phương trình hàm mất mát</w:t>
+      </w:r>
+      <w:r>
+        <w:rPr>
+          <w:rFonts w:ascii="Arial" w:hAnsi="Arial" w:cs="Arial"/>
+          <w:color w:val="000000"/>
+          <w:shd w:val="clear" w:color="auto" w:fill="FFFFFF"/>
+        </w:rPr>
+        <w:t> </w:t>
+      </w:r>
+      <m:oMath>
+        <m:r>
+          <m:rPr>
+            <m:sty m:val="bi"/>
+          </m:rPr>
+          <w:rPr>
+            <w:rFonts w:ascii="Cambria Math" w:hAnsi="Cambria Math" w:cs="Times New Roman"/>
+            <w:sz w:val="26"/>
+            <w:szCs w:val="26"/>
+          </w:rPr>
+          <m:t>(2)</m:t>
+        </m:r>
+      </m:oMath>
+      <w:r>
+        <w:rPr>
+          <w:rFonts w:ascii="Arial" w:hAnsi="Arial" w:cs="Arial"/>
+          <w:color w:val="000000"/>
+          <w:shd w:val="clear" w:color="auto" w:fill="FFFFFF"/>
+        </w:rPr>
+        <w:t xml:space="preserve">. Đặt </w:t>
+      </w:r>
+      <m:oMath>
+        <m:r>
+          <m:rPr>
+            <m:sty m:val="bi"/>
+          </m:rPr>
+          <w:rPr>
+            <w:rFonts w:ascii="Cambria Math" w:hAnsi="Cambria Math" w:cs="Arial"/>
+            <w:color w:val="000000"/>
+            <w:shd w:val="clear" w:color="auto" w:fill="FFFFFF"/>
+          </w:rPr>
+          <m:t>y=</m:t>
+        </m:r>
+        <m:d>
+          <m:dPr>
+            <m:begChr m:val="["/>
+            <m:endChr m:val="]"/>
+            <m:ctrlPr>
+              <w:rPr>
+                <w:rFonts w:ascii="Cambria Math" w:hAnsi="Cambria Math" w:cs="Arial"/>
+                <w:b/>
+                <w:i/>
+                <w:color w:val="000000"/>
+                <w:shd w:val="clear" w:color="auto" w:fill="FFFFFF"/>
+              </w:rPr>
+            </m:ctrlPr>
+          </m:dPr>
+          <m:e>
+            <m:sSub>
+              <m:sSubPr>
+                <m:ctrlPr>
+                  <w:rPr>
+                    <w:rFonts w:ascii="Cambria Math" w:hAnsi="Cambria Math" w:cs="Arial"/>
+                    <w:b/>
+                    <w:i/>
+                    <w:color w:val="000000"/>
+                    <w:shd w:val="clear" w:color="auto" w:fill="FFFFFF"/>
+                  </w:rPr>
+                </m:ctrlPr>
+              </m:sSubPr>
+              <m:e>
+                <m:r>
+                  <m:rPr>
+                    <m:sty m:val="bi"/>
+                  </m:rPr>
+                  <w:rPr>
+                    <w:rFonts w:ascii="Cambria Math" w:hAnsi="Cambria Math" w:cs="Arial"/>
+                    <w:color w:val="000000"/>
+                    <w:shd w:val="clear" w:color="auto" w:fill="FFFFFF"/>
+                  </w:rPr>
+                  <m:t>y</m:t>
+                </m:r>
+              </m:e>
+              <m:sub>
+                <m:r>
+                  <m:rPr>
+                    <m:sty m:val="bi"/>
+                  </m:rPr>
+                  <w:rPr>
+                    <w:rFonts w:ascii="Cambria Math" w:hAnsi="Cambria Math" w:cs="Arial"/>
+                    <w:color w:val="000000"/>
+                    <w:shd w:val="clear" w:color="auto" w:fill="FFFFFF"/>
+                  </w:rPr>
+                  <m:t>1</m:t>
+                </m:r>
+              </m:sub>
+            </m:sSub>
+            <m:r>
+              <m:rPr>
+                <m:sty m:val="bi"/>
+              </m:rPr>
+              <w:rPr>
+                <w:rFonts w:ascii="Cambria Math" w:hAnsi="Cambria Math" w:cs="Arial"/>
+                <w:color w:val="000000"/>
+                <w:shd w:val="clear" w:color="auto" w:fill="FFFFFF"/>
+              </w:rPr>
+              <m:t>;</m:t>
+            </m:r>
+            <m:sSub>
+              <m:sSubPr>
+                <m:ctrlPr>
+                  <w:rPr>
+                    <w:rFonts w:ascii="Cambria Math" w:hAnsi="Cambria Math" w:cs="Arial"/>
+                    <w:b/>
+                    <w:i/>
+                    <w:color w:val="000000"/>
+                    <w:shd w:val="clear" w:color="auto" w:fill="FFFFFF"/>
+                  </w:rPr>
+                </m:ctrlPr>
+              </m:sSubPr>
+              <m:e>
+                <m:r>
+                  <m:rPr>
+                    <m:sty m:val="bi"/>
+                  </m:rPr>
+                  <w:rPr>
+                    <w:rFonts w:ascii="Cambria Math" w:hAnsi="Cambria Math" w:cs="Arial"/>
+                    <w:color w:val="000000"/>
+                    <w:shd w:val="clear" w:color="auto" w:fill="FFFFFF"/>
+                  </w:rPr>
+                  <m:t>y</m:t>
+                </m:r>
+              </m:e>
+              <m:sub>
+                <m:r>
+                  <m:rPr>
+                    <m:sty m:val="bi"/>
+                  </m:rPr>
+                  <w:rPr>
+                    <w:rFonts w:ascii="Cambria Math" w:hAnsi="Cambria Math" w:cs="Arial"/>
+                    <w:color w:val="000000"/>
+                    <w:shd w:val="clear" w:color="auto" w:fill="FFFFFF"/>
+                  </w:rPr>
+                  <m:t>2</m:t>
+                </m:r>
+              </m:sub>
+            </m:sSub>
+            <m:r>
+              <m:rPr>
+                <m:sty m:val="bi"/>
+              </m:rPr>
+              <w:rPr>
+                <w:rFonts w:ascii="Cambria Math" w:hAnsi="Cambria Math" w:cs="Arial"/>
+                <w:color w:val="000000"/>
+                <w:shd w:val="clear" w:color="auto" w:fill="FFFFFF"/>
+              </w:rPr>
+              <m:t>;…;</m:t>
+            </m:r>
+            <m:sSub>
+              <m:sSubPr>
+                <m:ctrlPr>
+                  <w:rPr>
+                    <w:rFonts w:ascii="Cambria Math" w:hAnsi="Cambria Math" w:cs="Arial"/>
+                    <w:b/>
+                    <w:i/>
+                    <w:color w:val="000000"/>
+                    <w:shd w:val="clear" w:color="auto" w:fill="FFFFFF"/>
+                  </w:rPr>
+                </m:ctrlPr>
+              </m:sSubPr>
+              <m:e>
+                <m:r>
+                  <m:rPr>
+                    <m:sty m:val="bi"/>
+                  </m:rPr>
+                  <w:rPr>
+                    <w:rFonts w:ascii="Cambria Math" w:hAnsi="Cambria Math" w:cs="Arial"/>
+                    <w:color w:val="000000"/>
+                    <w:shd w:val="clear" w:color="auto" w:fill="FFFFFF"/>
+                  </w:rPr>
+                  <m:t>y</m:t>
+                </m:r>
+              </m:e>
+              <m:sub>
+                <m:r>
+                  <m:rPr>
+                    <m:sty m:val="bi"/>
+                  </m:rPr>
+                  <w:rPr>
+                    <w:rFonts w:ascii="Cambria Math" w:hAnsi="Cambria Math" w:cs="Arial"/>
+                    <w:color w:val="000000"/>
+                    <w:shd w:val="clear" w:color="auto" w:fill="FFFFFF"/>
+                  </w:rPr>
+                  <m:t>N</m:t>
+                </m:r>
+              </m:sub>
+            </m:sSub>
+          </m:e>
+        </m:d>
+      </m:oMath>
+      <w:r>
+        <w:rPr>
+          <w:rFonts w:ascii="Arial" w:eastAsiaTheme="minorEastAsia" w:hAnsi="Arial" w:cs="Arial"/>
+          <w:b/>
+          <w:color w:val="000000"/>
+          <w:shd w:val="clear" w:color="auto" w:fill="FFFFFF"/>
+        </w:rPr>
+        <w:t xml:space="preserve"> </w:t>
+      </w:r>
+      <w:r>
+        <w:rPr>
+          <w:rFonts w:ascii="Times New Roman" w:hAnsi="Times New Roman" w:cs="Times New Roman"/>
+          <w:color w:val="000000"/>
+          <w:sz w:val="26"/>
+          <w:szCs w:val="26"/>
+          <w:shd w:val="clear" w:color="auto" w:fill="FFFFFF"/>
+        </w:rPr>
+        <w:t>là một vector cột chứa tất cả các </w:t>
+      </w:r>
+      <w:r>
+        <w:rPr>
+          <w:rStyle w:val="Emphasis"/>
+          <w:rFonts w:ascii="Times New Roman" w:hAnsi="Times New Roman" w:cs="Times New Roman"/>
+          <w:color w:val="000000"/>
+          <w:sz w:val="26"/>
+          <w:szCs w:val="26"/>
+          <w:shd w:val="clear" w:color="auto" w:fill="FFFFFF"/>
+        </w:rPr>
+        <w:t>output</w:t>
+      </w:r>
+      <w:r>
+        <w:rPr>
+          <w:rFonts w:ascii="Times New Roman" w:hAnsi="Times New Roman" w:cs="Times New Roman"/>
+          <w:color w:val="000000"/>
+          <w:sz w:val="26"/>
+          <w:szCs w:val="26"/>
+          <w:shd w:val="clear" w:color="auto" w:fill="FFFFFF"/>
+        </w:rPr>
+        <w:t> của </w:t>
+      </w:r>
+      <w:r>
+        <w:rPr>
+          <w:rStyle w:val="Emphasis"/>
+          <w:rFonts w:ascii="Times New Roman" w:hAnsi="Times New Roman" w:cs="Times New Roman"/>
+          <w:color w:val="000000"/>
+          <w:sz w:val="26"/>
+          <w:szCs w:val="26"/>
+          <w:shd w:val="clear" w:color="auto" w:fill="FFFFFF"/>
+        </w:rPr>
+        <w:t>training data</w:t>
+      </w:r>
+      <w:r>
+        <w:rPr>
+          <w:rFonts w:ascii="Times New Roman" w:hAnsi="Times New Roman" w:cs="Times New Roman"/>
+          <w:color w:val="000000"/>
+          <w:sz w:val="26"/>
+          <w:szCs w:val="26"/>
+          <w:shd w:val="clear" w:color="auto" w:fill="FFFFFF"/>
+        </w:rPr>
+        <w:t>.</w:t>
+      </w:r>
+      <w:r>
+        <w:rPr>
+          <w:rFonts w:ascii="Arial" w:hAnsi="Arial" w:cs="Arial"/>
+          <w:color w:val="000000"/>
+          <w:shd w:val="clear" w:color="auto" w:fill="FFFFFF"/>
+        </w:rPr>
+        <w:t xml:space="preserve"> </w:t>
+      </w:r>
+      <m:oMath>
+        <m:acc>
+          <m:accPr>
+            <m:chr m:val="̅"/>
+            <m:ctrlPr>
+              <w:rPr>
+                <w:rFonts w:ascii="Cambria Math" w:hAnsi="Cambria Math" w:cs="Arial"/>
+                <w:b/>
+                <w:i/>
+                <w:color w:val="000000"/>
+                <w:shd w:val="clear" w:color="auto" w:fill="FFFFFF"/>
+              </w:rPr>
+            </m:ctrlPr>
+          </m:accPr>
+          <m:e>
+            <m:r>
+              <m:rPr>
+                <m:sty m:val="bi"/>
+              </m:rPr>
+              <w:rPr>
+                <w:rFonts w:ascii="Cambria Math" w:hAnsi="Cambria Math" w:cs="Arial"/>
+                <w:color w:val="000000"/>
+                <w:shd w:val="clear" w:color="auto" w:fill="FFFFFF"/>
+              </w:rPr>
+              <m:t>X</m:t>
+            </m:r>
+          </m:e>
+        </m:acc>
+        <m:r>
+          <m:rPr>
+            <m:sty m:val="bi"/>
+          </m:rPr>
+          <w:rPr>
+            <w:rFonts w:ascii="Cambria Math" w:hAnsi="Cambria Math" w:cs="Arial"/>
+            <w:color w:val="000000"/>
+            <w:shd w:val="clear" w:color="auto" w:fill="FFFFFF"/>
+          </w:rPr>
+          <m:t>=</m:t>
+        </m:r>
+        <m:r>
+          <m:rPr>
+            <m:sty m:val="bi"/>
+          </m:rPr>
+          <w:rPr>
+            <w:rFonts w:ascii="Cambria Math" w:eastAsiaTheme="minorEastAsia" w:hAnsi="Cambria Math" w:cs="Arial"/>
+            <w:color w:val="000000"/>
+            <w:shd w:val="clear" w:color="auto" w:fill="FFFFFF"/>
+          </w:rPr>
+          <m:t>[</m:t>
+        </m:r>
+        <m:sSub>
+          <m:sSubPr>
+            <m:ctrlPr>
+              <w:rPr>
+                <w:rFonts w:ascii="Cambria Math" w:eastAsiaTheme="minorEastAsia" w:hAnsi="Cambria Math" w:cs="Arial"/>
+                <w:b/>
+                <w:i/>
+                <w:color w:val="000000"/>
+                <w:shd w:val="clear" w:color="auto" w:fill="FFFFFF"/>
+              </w:rPr>
+            </m:ctrlPr>
+          </m:sSubPr>
+          <m:e>
+            <m:acc>
+              <m:accPr>
+                <m:chr m:val="̅"/>
+                <m:ctrlPr>
+                  <w:rPr>
+                    <w:rFonts w:ascii="Cambria Math" w:eastAsiaTheme="minorEastAsia" w:hAnsi="Cambria Math" w:cs="Arial"/>
+                    <w:b/>
+                    <w:i/>
+                    <w:color w:val="000000"/>
+                    <w:shd w:val="clear" w:color="auto" w:fill="FFFFFF"/>
+                  </w:rPr>
+                </m:ctrlPr>
+              </m:accPr>
+              <m:e>
+                <m:r>
+                  <m:rPr>
+                    <m:sty m:val="bi"/>
+                  </m:rPr>
+                  <w:rPr>
+                    <w:rFonts w:ascii="Cambria Math" w:eastAsiaTheme="minorEastAsia" w:hAnsi="Cambria Math" w:cs="Arial"/>
+                    <w:color w:val="000000"/>
+                    <w:shd w:val="clear" w:color="auto" w:fill="FFFFFF"/>
+                  </w:rPr>
+                  <m:t>x</m:t>
+                </m:r>
+              </m:e>
+            </m:acc>
+          </m:e>
+          <m:sub>
+            <m:r>
+              <m:rPr>
+                <m:sty m:val="bi"/>
+              </m:rPr>
+              <w:rPr>
+                <w:rFonts w:ascii="Cambria Math" w:eastAsiaTheme="minorEastAsia" w:hAnsi="Cambria Math" w:cs="Arial"/>
+                <w:color w:val="000000"/>
+                <w:shd w:val="clear" w:color="auto" w:fill="FFFFFF"/>
+              </w:rPr>
+              <m:t>1</m:t>
+            </m:r>
+          </m:sub>
+        </m:sSub>
+        <m:r>
+          <m:rPr>
+            <m:sty m:val="bi"/>
+          </m:rPr>
+          <w:rPr>
+            <w:rFonts w:ascii="Cambria Math" w:eastAsiaTheme="minorEastAsia" w:hAnsi="Cambria Math" w:cs="Arial"/>
+            <w:color w:val="000000"/>
+            <w:shd w:val="clear" w:color="auto" w:fill="FFFFFF"/>
+          </w:rPr>
+          <m:t>;</m:t>
+        </m:r>
+        <m:sSub>
+          <m:sSubPr>
+            <m:ctrlPr>
+              <w:rPr>
+                <w:rFonts w:ascii="Cambria Math" w:eastAsiaTheme="minorEastAsia" w:hAnsi="Cambria Math" w:cs="Arial"/>
+                <w:b/>
+                <w:i/>
+                <w:color w:val="000000"/>
+                <w:shd w:val="clear" w:color="auto" w:fill="FFFFFF"/>
+              </w:rPr>
+            </m:ctrlPr>
+          </m:sSubPr>
+          <m:e>
+            <m:acc>
+              <m:accPr>
+                <m:chr m:val="̅"/>
+                <m:ctrlPr>
+                  <w:rPr>
+                    <w:rFonts w:ascii="Cambria Math" w:eastAsiaTheme="minorEastAsia" w:hAnsi="Cambria Math" w:cs="Arial"/>
+                    <w:b/>
+                    <w:i/>
+                    <w:color w:val="000000"/>
+                    <w:shd w:val="clear" w:color="auto" w:fill="FFFFFF"/>
+                  </w:rPr>
+                </m:ctrlPr>
+              </m:accPr>
+              <m:e>
+                <m:r>
+                  <m:rPr>
+                    <m:sty m:val="bi"/>
+                  </m:rPr>
+                  <w:rPr>
+                    <w:rFonts w:ascii="Cambria Math" w:eastAsiaTheme="minorEastAsia" w:hAnsi="Cambria Math" w:cs="Arial"/>
+                    <w:color w:val="000000"/>
+                    <w:shd w:val="clear" w:color="auto" w:fill="FFFFFF"/>
+                  </w:rPr>
+                  <m:t>x</m:t>
+                </m:r>
+              </m:e>
+            </m:acc>
+          </m:e>
+          <m:sub>
+            <m:r>
+              <m:rPr>
+                <m:sty m:val="bi"/>
+              </m:rPr>
+              <w:rPr>
+                <w:rFonts w:ascii="Cambria Math" w:eastAsiaTheme="minorEastAsia" w:hAnsi="Cambria Math" w:cs="Arial"/>
+                <w:color w:val="000000"/>
+                <w:shd w:val="clear" w:color="auto" w:fill="FFFFFF"/>
+              </w:rPr>
+              <m:t>2</m:t>
+            </m:r>
+          </m:sub>
+        </m:sSub>
+        <m:r>
+          <m:rPr>
+            <m:sty m:val="bi"/>
+          </m:rPr>
+          <w:rPr>
+            <w:rFonts w:ascii="Cambria Math" w:eastAsiaTheme="minorEastAsia" w:hAnsi="Cambria Math" w:cs="Arial"/>
+            <w:color w:val="000000"/>
+            <w:shd w:val="clear" w:color="auto" w:fill="FFFFFF"/>
+          </w:rPr>
+          <m:t>;…;</m:t>
+        </m:r>
+        <m:sSub>
+          <m:sSubPr>
+            <m:ctrlPr>
+              <w:rPr>
+                <w:rFonts w:ascii="Cambria Math" w:eastAsiaTheme="minorEastAsia" w:hAnsi="Cambria Math" w:cs="Arial"/>
+                <w:b/>
+                <w:i/>
+                <w:color w:val="000000"/>
+                <w:shd w:val="clear" w:color="auto" w:fill="FFFFFF"/>
+              </w:rPr>
+            </m:ctrlPr>
+          </m:sSubPr>
+          <m:e>
+            <m:acc>
+              <m:accPr>
+                <m:chr m:val="̅"/>
+                <m:ctrlPr>
+                  <w:rPr>
+                    <w:rFonts w:ascii="Cambria Math" w:eastAsiaTheme="minorEastAsia" w:hAnsi="Cambria Math" w:cs="Arial"/>
+                    <w:b/>
+                    <w:i/>
+                    <w:color w:val="000000"/>
+                    <w:shd w:val="clear" w:color="auto" w:fill="FFFFFF"/>
+                  </w:rPr>
+                </m:ctrlPr>
+              </m:accPr>
+              <m:e>
+                <m:r>
+                  <m:rPr>
+                    <m:sty m:val="bi"/>
+                  </m:rPr>
+                  <w:rPr>
+                    <w:rFonts w:ascii="Cambria Math" w:eastAsiaTheme="minorEastAsia" w:hAnsi="Cambria Math" w:cs="Arial"/>
+                    <w:color w:val="000000"/>
+                    <w:shd w:val="clear" w:color="auto" w:fill="FFFFFF"/>
+                  </w:rPr>
+                  <m:t>x</m:t>
+                </m:r>
+              </m:e>
+            </m:acc>
+          </m:e>
+          <m:sub>
+            <m:r>
+              <m:rPr>
+                <m:sty m:val="bi"/>
+              </m:rPr>
+              <w:rPr>
+                <w:rFonts w:ascii="Cambria Math" w:eastAsiaTheme="minorEastAsia" w:hAnsi="Cambria Math" w:cs="Arial"/>
+                <w:color w:val="000000"/>
+                <w:shd w:val="clear" w:color="auto" w:fill="FFFFFF"/>
+              </w:rPr>
+              <m:t>N</m:t>
+            </m:r>
+          </m:sub>
+        </m:sSub>
+        <m:r>
+          <m:rPr>
+            <m:sty m:val="bi"/>
+          </m:rPr>
+          <w:rPr>
+            <w:rFonts w:ascii="Cambria Math" w:eastAsiaTheme="minorEastAsia" w:hAnsi="Cambria Math" w:cs="Arial"/>
+            <w:color w:val="000000"/>
+            <w:shd w:val="clear" w:color="auto" w:fill="FFFFFF"/>
+          </w:rPr>
+          <m:t>]</m:t>
+        </m:r>
+      </m:oMath>
+      <w:r>
+        <w:rPr>
+          <w:rStyle w:val="mjx-char"/>
+          <w:rFonts w:ascii="MJXc-TeX-main-Bw" w:hAnsi="MJXc-TeX-main-Bw" w:cs="Arial"/>
+          <w:color w:val="000000"/>
+          <w:sz w:val="28"/>
+          <w:szCs w:val="28"/>
+          <w:bdr w:val="none" w:sz="0" w:space="0" w:color="auto" w:frame="1"/>
+          <w:shd w:val="clear" w:color="auto" w:fill="FFFFFF"/>
+        </w:rPr>
+        <w:t xml:space="preserve"> </w:t>
+      </w:r>
+      <w:proofErr w:type="gramStart"/>
+      <w:r>
+        <w:rPr>
+          <w:rStyle w:val="mjx-char"/>
+          <w:rFonts w:ascii="Times New Roman" w:hAnsi="Times New Roman" w:cs="Times New Roman"/>
+          <w:color w:val="000000"/>
+          <w:sz w:val="26"/>
+          <w:szCs w:val="26"/>
+          <w:bdr w:val="none" w:sz="0" w:space="0" w:color="auto" w:frame="1"/>
+          <w:shd w:val="clear" w:color="auto" w:fill="FFFFFF"/>
+        </w:rPr>
+        <w:t>l</w:t>
+      </w:r>
+      <w:r>
+        <w:rPr>
+          <w:rFonts w:ascii="Times New Roman" w:hAnsi="Times New Roman" w:cs="Times New Roman"/>
+          <w:color w:val="000000"/>
+          <w:sz w:val="26"/>
+          <w:szCs w:val="26"/>
+          <w:shd w:val="clear" w:color="auto" w:fill="FFFFFF"/>
+        </w:rPr>
+        <w:t>à</w:t>
+      </w:r>
+      <w:proofErr w:type="gramEnd"/>
+      <w:r>
+        <w:rPr>
+          <w:rFonts w:ascii="Times New Roman" w:hAnsi="Times New Roman" w:cs="Times New Roman"/>
+          <w:color w:val="000000"/>
+          <w:sz w:val="26"/>
+          <w:szCs w:val="26"/>
+          <w:shd w:val="clear" w:color="auto" w:fill="FFFFFF"/>
+        </w:rPr>
+        <w:t xml:space="preserve"> ma trận dữ liệu đầu vào (mở rộng) mà mỗi hàng của nó là một điểm dữ liệu. Khi đó hàm số mất mát </w:t>
+      </w:r>
+      <m:oMath>
+        <m:r>
+          <m:rPr>
+            <m:sty m:val="bi"/>
+          </m:rPr>
+          <w:rPr>
+            <w:rFonts w:ascii="Cambria Math" w:hAnsi="Cambria Math" w:cs="Times New Roman"/>
+            <w:sz w:val="26"/>
+            <w:szCs w:val="26"/>
+          </w:rPr>
+          <m:t>L</m:t>
+        </m:r>
+        <m:d>
+          <m:dPr>
+            <m:ctrlPr>
+              <w:rPr>
+                <w:rFonts w:ascii="Cambria Math" w:hAnsi="Cambria Math" w:cs="Times New Roman"/>
+                <w:b/>
+                <w:i/>
+                <w:sz w:val="26"/>
+                <w:szCs w:val="26"/>
+              </w:rPr>
+            </m:ctrlPr>
+          </m:dPr>
+          <m:e>
+            <m:r>
+              <m:rPr>
+                <m:sty m:val="bi"/>
+              </m:rPr>
+              <w:rPr>
+                <w:rFonts w:ascii="Cambria Math" w:hAnsi="Cambria Math" w:cs="Times New Roman"/>
+                <w:sz w:val="26"/>
+                <w:szCs w:val="26"/>
+              </w:rPr>
+              <m:t>w</m:t>
+            </m:r>
+          </m:e>
+        </m:d>
+      </m:oMath>
+      <w:r>
+        <w:rPr>
+          <w:rFonts w:ascii="Times New Roman" w:hAnsi="Times New Roman" w:cs="Times New Roman"/>
+          <w:color w:val="000000"/>
+          <w:sz w:val="26"/>
+          <w:szCs w:val="26"/>
+          <w:shd w:val="clear" w:color="auto" w:fill="FFFFFF"/>
+        </w:rPr>
+        <w:t> được viết dưới dạng ma trận đơn giản hơn:</w:t>
+      </w:r>
+    </w:p>
+    <w:p>
+      <w:pPr>
+        <w:jc w:val="center"/>
+        <w:rPr>
+          <w:rFonts w:ascii="Times New Roman" w:eastAsiaTheme="minorEastAsia" w:hAnsi="Times New Roman" w:cs="Times New Roman"/>
+          <w:b/>
+          <w:sz w:val="26"/>
+          <w:szCs w:val="26"/>
+        </w:rPr>
+      </w:pPr>
+      <m:oMathPara>
+        <m:oMath>
+          <m:r>
+            <m:rPr>
+              <m:sty m:val="bi"/>
+            </m:rPr>
+            <w:rPr>
+              <w:rFonts w:ascii="Cambria Math" w:hAnsi="Cambria Math" w:cs="Times New Roman"/>
+              <w:sz w:val="26"/>
+              <w:szCs w:val="26"/>
+            </w:rPr>
+            <m:t>L</m:t>
+          </m:r>
+          <m:d>
+            <m:dPr>
+              <m:ctrlPr>
+                <w:rPr>
+                  <w:rFonts w:ascii="Cambria Math" w:hAnsi="Cambria Math" w:cs="Times New Roman"/>
+                  <w:b/>
+                  <w:i/>
+                  <w:sz w:val="26"/>
+                  <w:szCs w:val="26"/>
+                </w:rPr>
+              </m:ctrlPr>
+            </m:dPr>
+            <m:e>
+              <m:r>
+                <m:rPr>
+                  <m:sty m:val="bi"/>
+                </m:rPr>
+                <w:rPr>
+                  <w:rFonts w:ascii="Cambria Math" w:hAnsi="Cambria Math" w:cs="Times New Roman"/>
+                  <w:sz w:val="26"/>
+                  <w:szCs w:val="26"/>
+                </w:rPr>
+                <m:t>w</m:t>
+              </m:r>
+            </m:e>
+          </m:d>
+          <m:r>
+            <m:rPr>
+              <m:sty m:val="bi"/>
+            </m:rPr>
+            <w:rPr>
+              <w:rFonts w:ascii="Cambria Math" w:hAnsi="Cambria Math" w:cs="Times New Roman"/>
+              <w:sz w:val="26"/>
+              <w:szCs w:val="26"/>
+            </w:rPr>
+            <m:t xml:space="preserve">= </m:t>
+          </m:r>
+          <m:f>
+            <m:fPr>
+              <m:ctrlPr>
+                <w:rPr>
+                  <w:rFonts w:ascii="Cambria Math" w:hAnsi="Cambria Math" w:cs="Times New Roman"/>
+                  <w:b/>
+                  <w:i/>
+                  <w:sz w:val="26"/>
+                  <w:szCs w:val="26"/>
+                </w:rPr>
+              </m:ctrlPr>
+            </m:fPr>
+            <m:num>
+              <m:r>
+                <m:rPr>
+                  <m:sty m:val="bi"/>
+                </m:rPr>
+                <w:rPr>
+                  <w:rFonts w:ascii="Cambria Math" w:hAnsi="Cambria Math" w:cs="Times New Roman"/>
+                  <w:sz w:val="26"/>
+                  <w:szCs w:val="26"/>
+                </w:rPr>
+                <m:t>1</m:t>
+              </m:r>
+            </m:num>
+            <m:den>
+              <m:r>
+                <m:rPr>
+                  <m:sty m:val="bi"/>
+                </m:rPr>
+                <w:rPr>
+                  <w:rFonts w:ascii="Cambria Math" w:hAnsi="Cambria Math" w:cs="Times New Roman"/>
+                  <w:sz w:val="26"/>
+                  <w:szCs w:val="26"/>
+                </w:rPr>
+                <m:t>2</m:t>
+              </m:r>
+            </m:den>
+          </m:f>
+          <m:sSup>
+            <m:sSupPr>
+              <m:ctrlPr>
+                <w:rPr>
+                  <w:rFonts w:ascii="Cambria Math" w:hAnsi="Cambria Math" w:cs="Times New Roman"/>
+                  <w:b/>
+                  <w:i/>
+                  <w:sz w:val="26"/>
+                  <w:szCs w:val="26"/>
+                </w:rPr>
+              </m:ctrlPr>
+            </m:sSupPr>
+            <m:e>
+              <m:nary>
+                <m:naryPr>
+                  <m:chr m:val="∑"/>
+                  <m:limLoc m:val="undOvr"/>
+                  <m:ctrlPr>
+                    <w:rPr>
+                      <w:rFonts w:ascii="Cambria Math" w:hAnsi="Cambria Math" w:cs="Times New Roman"/>
+                      <w:b/>
+                      <w:i/>
+                      <w:sz w:val="26"/>
+                      <w:szCs w:val="26"/>
+                    </w:rPr>
+                  </m:ctrlPr>
+                </m:naryPr>
+                <m:sub>
+                  <m:r>
+                    <m:rPr>
+                      <m:sty m:val="bi"/>
+                    </m:rPr>
+                    <w:rPr>
+                      <w:rFonts w:ascii="Cambria Math" w:hAnsi="Cambria Math" w:cs="Times New Roman"/>
+                      <w:sz w:val="26"/>
+                      <w:szCs w:val="26"/>
+                    </w:rPr>
+                    <m:t>i=1</m:t>
+                  </m:r>
+                </m:sub>
+                <m:sup>
+                  <m:r>
+                    <m:rPr>
+                      <m:sty m:val="bi"/>
+                    </m:rPr>
+                    <w:rPr>
+                      <w:rFonts w:ascii="Cambria Math" w:hAnsi="Cambria Math" w:cs="Times New Roman"/>
+                      <w:sz w:val="26"/>
+                      <w:szCs w:val="26"/>
+                    </w:rPr>
+                    <m:t>N</m:t>
+                  </m:r>
+                </m:sup>
+                <m:e>
+                  <m:r>
+                    <m:rPr>
+                      <m:sty m:val="bi"/>
+                    </m:rPr>
+                    <w:rPr>
+                      <w:rFonts w:ascii="Cambria Math" w:hAnsi="Cambria Math" w:cs="Times New Roman"/>
+                      <w:sz w:val="26"/>
+                      <w:szCs w:val="26"/>
+                    </w:rPr>
+                    <m:t>(</m:t>
+                  </m:r>
+                  <m:sSub>
+                    <m:sSubPr>
+                      <m:ctrlPr>
+                        <w:rPr>
+                          <w:rFonts w:ascii="Cambria Math" w:hAnsi="Cambria Math" w:cs="Times New Roman"/>
+                          <w:b/>
+                          <w:i/>
+                          <w:sz w:val="26"/>
+                          <w:szCs w:val="26"/>
+                        </w:rPr>
+                      </m:ctrlPr>
+                    </m:sSubPr>
+                    <m:e>
+                      <m:r>
+                        <m:rPr>
+                          <m:sty m:val="bi"/>
+                        </m:rPr>
+                        <w:rPr>
+                          <w:rFonts w:ascii="Cambria Math" w:hAnsi="Cambria Math" w:cs="Times New Roman"/>
+                          <w:sz w:val="26"/>
+                          <w:szCs w:val="26"/>
+                        </w:rPr>
+                        <m:t>y</m:t>
+                      </m:r>
+                    </m:e>
+                    <m:sub>
+                      <m:r>
+                        <m:rPr>
+                          <m:sty m:val="bi"/>
+                        </m:rPr>
+                        <w:rPr>
+                          <w:rFonts w:ascii="Cambria Math" w:hAnsi="Cambria Math" w:cs="Times New Roman"/>
+                          <w:sz w:val="26"/>
+                          <w:szCs w:val="26"/>
+                        </w:rPr>
+                        <m:t>i</m:t>
+                      </m:r>
+                    </m:sub>
+                  </m:sSub>
+                  <m:r>
+                    <m:rPr>
+                      <m:sty m:val="bi"/>
+                    </m:rPr>
+                    <w:rPr>
+                      <w:rFonts w:ascii="Cambria Math" w:hAnsi="Cambria Math" w:cs="Times New Roman"/>
+                      <w:sz w:val="26"/>
+                      <w:szCs w:val="26"/>
+                    </w:rPr>
+                    <m:t xml:space="preserve">- </m:t>
+                  </m:r>
+                  <m:sSub>
+                    <m:sSubPr>
+                      <m:ctrlPr>
+                        <w:rPr>
+                          <w:rFonts w:ascii="Cambria Math" w:hAnsi="Cambria Math" w:cs="Times New Roman"/>
+                          <w:b/>
+                          <w:i/>
+                          <w:sz w:val="26"/>
+                          <w:szCs w:val="26"/>
+                        </w:rPr>
+                      </m:ctrlPr>
+                    </m:sSubPr>
+                    <m:e>
+                      <m:acc>
+                        <m:accPr>
+                          <m:chr m:val="̅"/>
+                          <m:ctrlPr>
+                            <w:rPr>
+                              <w:rFonts w:ascii="Cambria Math" w:hAnsi="Cambria Math" w:cs="Times New Roman"/>
+                              <w:b/>
+                              <w:i/>
+                              <w:sz w:val="26"/>
+                              <w:szCs w:val="26"/>
+                            </w:rPr>
+                          </m:ctrlPr>
+                        </m:accPr>
+                        <m:e>
+                          <m:r>
+                            <m:rPr>
+                              <m:sty m:val="bi"/>
+                            </m:rPr>
+                            <w:rPr>
+                              <w:rFonts w:ascii="Cambria Math" w:hAnsi="Cambria Math" w:cs="Times New Roman"/>
+                              <w:sz w:val="26"/>
+                              <w:szCs w:val="26"/>
+                            </w:rPr>
+                            <m:t>x</m:t>
+                          </m:r>
+                        </m:e>
+                      </m:acc>
+                    </m:e>
+                    <m:sub>
+                      <m:r>
+                        <m:rPr>
+                          <m:sty m:val="bi"/>
+                        </m:rPr>
+                        <w:rPr>
+                          <w:rFonts w:ascii="Cambria Math" w:hAnsi="Cambria Math" w:cs="Times New Roman"/>
+                          <w:sz w:val="26"/>
+                          <w:szCs w:val="26"/>
+                        </w:rPr>
+                        <m:t>i</m:t>
+                      </m:r>
+                    </m:sub>
+                  </m:sSub>
+                  <m:r>
+                    <m:rPr>
+                      <m:sty m:val="bi"/>
+                    </m:rPr>
+                    <w:rPr>
+                      <w:rFonts w:ascii="Cambria Math" w:hAnsi="Cambria Math" w:cs="Times New Roman"/>
+                      <w:sz w:val="26"/>
+                      <w:szCs w:val="26"/>
+                    </w:rPr>
+                    <m:t>w</m:t>
+                  </m:r>
+                </m:e>
+              </m:nary>
+              <m:r>
+                <m:rPr>
+                  <m:sty m:val="bi"/>
+                </m:rPr>
+                <w:rPr>
+                  <w:rFonts w:ascii="Cambria Math" w:hAnsi="Cambria Math" w:cs="Times New Roman"/>
+                  <w:sz w:val="26"/>
+                  <w:szCs w:val="26"/>
+                </w:rPr>
+                <m:t>)</m:t>
+              </m:r>
+            </m:e>
+            <m:sup>
+              <m:r>
+                <m:rPr>
+                  <m:sty m:val="bi"/>
+                </m:rPr>
+                <w:rPr>
+                  <w:rFonts w:ascii="Cambria Math" w:hAnsi="Cambria Math" w:cs="Times New Roman"/>
+                  <w:sz w:val="26"/>
+                  <w:szCs w:val="26"/>
+                </w:rPr>
+                <m:t>2</m:t>
+              </m:r>
+            </m:sup>
+          </m:sSup>
+          <m:r>
+            <m:rPr>
+              <m:sty m:val="bi"/>
+            </m:rPr>
+            <w:rPr>
+              <w:rFonts w:ascii="Cambria Math" w:hAnsi="Cambria Math" w:cs="Times New Roman"/>
+              <w:sz w:val="26"/>
+              <w:szCs w:val="26"/>
+            </w:rPr>
+            <m:t xml:space="preserve"> </m:t>
+          </m:r>
+        </m:oMath>
+      </m:oMathPara>
+    </w:p>
+    <w:p>
+      <w:pPr>
+        <w:jc w:val="center"/>
+        <w:rPr>
+          <w:rStyle w:val="mjx-char"/>
+          <w:rFonts w:ascii="Times New Roman" w:eastAsiaTheme="minorEastAsia" w:hAnsi="Times New Roman" w:cs="Times New Roman"/>
+          <w:b/>
+          <w:color w:val="000000"/>
+          <w:sz w:val="28"/>
+          <w:szCs w:val="28"/>
+          <w:shd w:val="clear" w:color="auto" w:fill="FFFFFF"/>
+        </w:rPr>
+      </w:pPr>
+      <m:oMathPara>
+        <m:oMath>
+          <m:r>
+            <m:rPr>
+              <m:sty m:val="bi"/>
+            </m:rPr>
+            <w:rPr>
+              <w:rFonts w:ascii="Cambria Math" w:hAnsi="Cambria Math" w:cs="Times New Roman"/>
+              <w:sz w:val="26"/>
+              <w:szCs w:val="26"/>
+            </w:rPr>
+            <m:t xml:space="preserve">                </m:t>
+          </m:r>
+          <m:r>
+            <m:rPr>
+              <m:sty m:val="bi"/>
+            </m:rPr>
+            <w:rPr>
+              <w:rFonts w:ascii="Cambria Math" w:hAnsi="Cambria Math" w:cs="Times New Roman"/>
+              <w:sz w:val="26"/>
+              <w:szCs w:val="26"/>
+            </w:rPr>
+            <m:t xml:space="preserve"> </m:t>
+          </m:r>
+          <m:r>
+            <m:rPr>
+              <m:sty m:val="bi"/>
+            </m:rPr>
+            <w:rPr>
+              <w:rFonts w:ascii="Cambria Math" w:hAnsi="Cambria Math" w:cs="Times New Roman"/>
+              <w:sz w:val="26"/>
+              <w:szCs w:val="26"/>
+            </w:rPr>
+            <m:t xml:space="preserve"> </m:t>
+          </m:r>
+          <m:r>
+            <m:rPr>
+              <m:sty m:val="bi"/>
+            </m:rPr>
+            <w:rPr>
+              <w:rFonts w:ascii="Cambria Math" w:hAnsi="Cambria Math" w:cs="Times New Roman"/>
+              <w:sz w:val="26"/>
+              <w:szCs w:val="26"/>
+            </w:rPr>
+            <m:t>=</m:t>
+          </m:r>
+          <m:f>
+            <m:fPr>
+              <m:ctrlPr>
+                <w:rPr>
+                  <w:rFonts w:ascii="Cambria Math" w:hAnsi="Cambria Math" w:cs="Times New Roman"/>
+                  <w:b/>
+                  <w:i/>
+                  <w:sz w:val="26"/>
+                  <w:szCs w:val="26"/>
+                </w:rPr>
+              </m:ctrlPr>
+            </m:fPr>
+            <m:num>
+              <m:r>
+                <m:rPr>
+                  <m:sty m:val="bi"/>
+                </m:rPr>
+                <w:rPr>
+                  <w:rFonts w:ascii="Cambria Math" w:hAnsi="Cambria Math" w:cs="Times New Roman"/>
+                  <w:sz w:val="26"/>
+                  <w:szCs w:val="26"/>
+                </w:rPr>
+                <m:t>1</m:t>
+              </m:r>
+            </m:num>
+            <m:den>
+              <m:r>
+                <m:rPr>
+                  <m:sty m:val="bi"/>
+                </m:rPr>
+                <w:rPr>
+                  <w:rFonts w:ascii="Cambria Math" w:hAnsi="Cambria Math" w:cs="Times New Roman"/>
+                  <w:sz w:val="26"/>
+                  <w:szCs w:val="26"/>
+                </w:rPr>
+                <m:t>2</m:t>
+              </m:r>
+            </m:den>
+          </m:f>
+          <m:sSubSup>
+            <m:sSubSupPr>
+              <m:ctrlPr>
+                <w:rPr>
+                  <w:rStyle w:val="mjx-char"/>
+                  <w:rFonts w:ascii="Cambria Math" w:hAnsi="Cambria Math" w:cs="Arial"/>
+                  <w:b/>
+                  <w:color w:val="000000"/>
+                  <w:sz w:val="28"/>
+                  <w:szCs w:val="28"/>
+                  <w:shd w:val="clear" w:color="auto" w:fill="FFFFFF"/>
+                </w:rPr>
+              </m:ctrlPr>
+            </m:sSubSupPr>
+            <m:e>
+              <m:r>
+                <m:rPr>
+                  <m:sty m:val="b"/>
+                </m:rPr>
+                <w:rPr>
+                  <w:rStyle w:val="mjx-char"/>
+                  <w:rFonts w:ascii="Cambria Math" w:hAnsi="Cambria Math" w:cs="Arial"/>
+                  <w:color w:val="000000"/>
+                  <w:sz w:val="28"/>
+                  <w:szCs w:val="28"/>
+                  <w:shd w:val="clear" w:color="auto" w:fill="FFFFFF"/>
+                </w:rPr>
+                <m:t>|| y-</m:t>
+              </m:r>
+              <m:acc>
+                <m:accPr>
+                  <m:chr m:val="̅"/>
+                  <m:ctrlPr>
+                    <w:rPr>
+                      <w:rStyle w:val="mjx-char"/>
+                      <w:rFonts w:ascii="Cambria Math" w:hAnsi="Cambria Math" w:cs="Arial"/>
+                      <w:b/>
+                      <w:color w:val="000000"/>
+                      <w:sz w:val="28"/>
+                      <w:szCs w:val="28"/>
+                      <w:shd w:val="clear" w:color="auto" w:fill="FFFFFF"/>
+                    </w:rPr>
+                  </m:ctrlPr>
+                </m:accPr>
+                <m:e>
+                  <m:r>
+                    <m:rPr>
+                      <m:sty m:val="bi"/>
+                    </m:rPr>
+                    <w:rPr>
+                      <w:rStyle w:val="mjx-char"/>
+                      <w:rFonts w:ascii="Cambria Math" w:hAnsi="Cambria Math" w:cs="Arial"/>
+                      <w:color w:val="000000"/>
+                      <w:sz w:val="28"/>
+                      <w:szCs w:val="28"/>
+                      <w:shd w:val="clear" w:color="auto" w:fill="FFFFFF"/>
+                    </w:rPr>
+                    <m:t>X</m:t>
+                  </m:r>
+                </m:e>
+              </m:acc>
+              <m:r>
+                <m:rPr>
+                  <m:sty m:val="b"/>
+                </m:rPr>
+                <w:rPr>
+                  <w:rStyle w:val="mjx-char"/>
+                  <w:rFonts w:ascii="Cambria Math" w:hAnsi="Cambria Math" w:cs="Arial"/>
+                  <w:color w:val="000000"/>
+                  <w:sz w:val="28"/>
+                  <w:szCs w:val="28"/>
+                  <w:shd w:val="clear" w:color="auto" w:fill="FFFFFF"/>
+                </w:rPr>
+                <m:t>w</m:t>
+              </m:r>
+              <m:r>
+                <m:rPr>
+                  <m:sty m:val="b"/>
+                </m:rPr>
+                <w:rPr>
+                  <w:rStyle w:val="mjx-char"/>
+                  <w:rFonts w:ascii="Cambria Math" w:hAnsi="Cambria Math" w:cs="Cambria Math"/>
+                  <w:color w:val="000000"/>
+                  <w:sz w:val="28"/>
+                  <w:szCs w:val="28"/>
+                  <w:shd w:val="clear" w:color="auto" w:fill="FFFFFF"/>
+                </w:rPr>
+                <m:t>||</m:t>
+              </m:r>
+              <m:r>
+                <m:rPr>
+                  <m:sty m:val="b"/>
+                </m:rPr>
+                <w:rPr>
+                  <w:rStyle w:val="mjx-char"/>
+                  <w:rFonts w:ascii="Cambria Math" w:hAnsi="Cambria Math" w:cs="Arial"/>
+                  <w:color w:val="000000"/>
+                  <w:sz w:val="28"/>
+                  <w:szCs w:val="28"/>
+                  <w:shd w:val="clear" w:color="auto" w:fill="FFFFFF"/>
+                </w:rPr>
+                <m:t> </m:t>
+              </m:r>
+            </m:e>
+            <m:sub>
+              <m:r>
+                <m:rPr>
+                  <m:sty m:val="bi"/>
+                </m:rPr>
+                <w:rPr>
+                  <w:rStyle w:val="mjx-char"/>
+                  <w:rFonts w:ascii="Cambria Math" w:hAnsi="Cambria Math" w:cs="Arial"/>
+                  <w:color w:val="000000"/>
+                  <w:sz w:val="28"/>
+                  <w:szCs w:val="28"/>
+                  <w:shd w:val="clear" w:color="auto" w:fill="FFFFFF"/>
+                </w:rPr>
+                <m:t>2</m:t>
+              </m:r>
+            </m:sub>
+            <m:sup>
+              <m:r>
+                <m:rPr>
+                  <m:sty m:val="bi"/>
+                </m:rPr>
+                <w:rPr>
+                  <w:rStyle w:val="mjx-char"/>
+                  <w:rFonts w:ascii="Cambria Math" w:hAnsi="Cambria Math" w:cs="Arial"/>
+                  <w:color w:val="000000"/>
+                  <w:sz w:val="28"/>
+                  <w:szCs w:val="28"/>
+                  <w:shd w:val="clear" w:color="auto" w:fill="FFFFFF"/>
+                </w:rPr>
+                <m:t>2</m:t>
+              </m:r>
+            </m:sup>
+          </m:sSubSup>
+          <m:r>
+            <m:rPr>
+              <m:sty m:val="bi"/>
+            </m:rPr>
+            <w:rPr>
+              <w:rStyle w:val="mjx-char"/>
+              <w:rFonts w:ascii="Cambria Math" w:hAnsi="Cambria Math" w:cs="Arial"/>
+              <w:color w:val="000000"/>
+              <w:sz w:val="28"/>
+              <w:szCs w:val="28"/>
+              <w:shd w:val="clear" w:color="auto" w:fill="FFFFFF"/>
+            </w:rPr>
+            <m:t xml:space="preserve">   (3)</m:t>
+          </m:r>
+        </m:oMath>
+      </m:oMathPara>
+    </w:p>
+    <w:p>
+      <w:pPr>
+        <w:rPr>
+          <w:rStyle w:val="mjx-char"/>
+          <w:rFonts w:ascii="Times New Roman" w:eastAsiaTheme="minorEastAsia" w:hAnsi="Times New Roman" w:cs="Times New Roman"/>
+          <w:b/>
+          <w:color w:val="000000"/>
+          <w:sz w:val="26"/>
+          <w:szCs w:val="26"/>
+          <w:shd w:val="clear" w:color="auto" w:fill="FFFFFF"/>
+        </w:rPr>
+      </w:pPr>
+      <w:r>
+        <w:rPr>
+          <w:rStyle w:val="mjx-char"/>
+          <w:rFonts w:ascii="Times New Roman" w:eastAsiaTheme="minorEastAsia" w:hAnsi="Times New Roman" w:cs="Times New Roman"/>
+          <w:color w:val="000000"/>
+          <w:sz w:val="26"/>
+          <w:szCs w:val="26"/>
+          <w:shd w:val="clear" w:color="auto" w:fill="FFFFFF"/>
+        </w:rPr>
+        <w:t xml:space="preserve">Với </w:t>
+      </w:r>
+      <m:oMath>
+        <m:sSub>
+          <m:sSubPr>
+            <m:ctrlPr>
+              <w:rPr>
+                <w:rStyle w:val="mjx-char"/>
+                <w:rFonts w:ascii="Cambria Math" w:eastAsiaTheme="minorEastAsia" w:hAnsi="Cambria Math" w:cs="Times New Roman"/>
+                <w:b/>
+                <w:i/>
+                <w:color w:val="000000"/>
+                <w:sz w:val="26"/>
+                <w:szCs w:val="26"/>
+                <w:shd w:val="clear" w:color="auto" w:fill="FFFFFF"/>
+              </w:rPr>
+            </m:ctrlPr>
+          </m:sSubPr>
+          <m:e>
+            <m:r>
+              <m:rPr>
+                <m:sty m:val="bi"/>
+              </m:rPr>
+              <w:rPr>
+                <w:rStyle w:val="mjx-char"/>
+                <w:rFonts w:ascii="Cambria Math" w:eastAsiaTheme="minorEastAsia" w:hAnsi="Cambria Math" w:cs="Times New Roman"/>
+                <w:color w:val="000000"/>
+                <w:sz w:val="26"/>
+                <w:szCs w:val="26"/>
+                <w:shd w:val="clear" w:color="auto" w:fill="FFFFFF"/>
+              </w:rPr>
+              <m:t>|</m:t>
+            </m:r>
+            <m:d>
+              <m:dPr>
+                <m:begChr m:val="|"/>
+                <m:endChr m:val="|"/>
+                <m:ctrlPr>
+                  <w:rPr>
+                    <w:rStyle w:val="mjx-char"/>
+                    <w:rFonts w:ascii="Cambria Math" w:eastAsiaTheme="minorEastAsia" w:hAnsi="Cambria Math" w:cs="Times New Roman"/>
+                    <w:b/>
+                    <w:i/>
+                    <w:color w:val="000000"/>
+                    <w:sz w:val="26"/>
+                    <w:szCs w:val="26"/>
+                    <w:shd w:val="clear" w:color="auto" w:fill="FFFFFF"/>
+                  </w:rPr>
+                </m:ctrlPr>
+              </m:dPr>
+              <m:e>
+                <m:r>
+                  <m:rPr>
+                    <m:sty m:val="bi"/>
+                  </m:rPr>
+                  <w:rPr>
+                    <w:rStyle w:val="mjx-char"/>
+                    <w:rFonts w:ascii="Cambria Math" w:eastAsiaTheme="minorEastAsia" w:hAnsi="Cambria Math" w:cs="Times New Roman"/>
+                    <w:color w:val="000000"/>
+                    <w:sz w:val="26"/>
+                    <w:szCs w:val="26"/>
+                    <w:shd w:val="clear" w:color="auto" w:fill="FFFFFF"/>
+                  </w:rPr>
+                  <m:t>z</m:t>
+                </m:r>
+              </m:e>
+            </m:d>
+            <m:r>
+              <m:rPr>
+                <m:sty m:val="bi"/>
+              </m:rPr>
+              <w:rPr>
+                <w:rStyle w:val="mjx-char"/>
+                <w:rFonts w:ascii="Cambria Math" w:eastAsiaTheme="minorEastAsia" w:hAnsi="Cambria Math" w:cs="Times New Roman"/>
+                <w:color w:val="000000"/>
+                <w:sz w:val="26"/>
+                <w:szCs w:val="26"/>
+                <w:shd w:val="clear" w:color="auto" w:fill="FFFFFF"/>
+              </w:rPr>
+              <m:t>|</m:t>
+            </m:r>
+          </m:e>
+          <m:sub>
+            <m:r>
+              <m:rPr>
+                <m:sty m:val="bi"/>
+              </m:rPr>
+              <w:rPr>
+                <w:rStyle w:val="mjx-char"/>
+                <w:rFonts w:ascii="Cambria Math" w:eastAsiaTheme="minorEastAsia" w:hAnsi="Cambria Math" w:cs="Times New Roman"/>
+                <w:color w:val="000000"/>
+                <w:sz w:val="26"/>
+                <w:szCs w:val="26"/>
+                <w:shd w:val="clear" w:color="auto" w:fill="FFFFFF"/>
+              </w:rPr>
+              <m:t>2</m:t>
+            </m:r>
+          </m:sub>
+        </m:sSub>
+      </m:oMath>
+      <w:r>
+        <w:rPr>
+          <w:rStyle w:val="mjx-char"/>
+          <w:rFonts w:ascii="Times New Roman" w:eastAsiaTheme="minorEastAsia" w:hAnsi="Times New Roman" w:cs="Times New Roman"/>
+          <w:b/>
+          <w:color w:val="000000"/>
+          <w:sz w:val="26"/>
+          <w:szCs w:val="26"/>
+          <w:shd w:val="clear" w:color="auto" w:fill="FFFFFF"/>
+        </w:rPr>
+        <w:t xml:space="preserve"> </w:t>
+      </w:r>
+      <w:r>
+        <w:rPr>
+          <w:rStyle w:val="mjx-char"/>
+          <w:rFonts w:ascii="Times New Roman" w:eastAsiaTheme="minorEastAsia" w:hAnsi="Times New Roman" w:cs="Times New Roman"/>
+          <w:color w:val="000000"/>
+          <w:sz w:val="26"/>
+          <w:szCs w:val="26"/>
+          <w:shd w:val="clear" w:color="auto" w:fill="FFFFFF"/>
+        </w:rPr>
+        <w:t xml:space="preserve">là Euclidean norm (chuẩn Euclid, hay khoảng cách Euclid), nói cách khác </w:t>
+      </w:r>
+      <m:oMath>
+        <m:sSubSup>
+          <m:sSubSupPr>
+            <m:ctrlPr>
+              <w:rPr>
+                <w:rStyle w:val="mjx-char"/>
+                <w:rFonts w:ascii="Cambria Math" w:eastAsiaTheme="minorEastAsia" w:hAnsi="Cambria Math" w:cs="Times New Roman"/>
+                <w:b/>
+                <w:i/>
+                <w:color w:val="000000"/>
+                <w:sz w:val="26"/>
+                <w:szCs w:val="26"/>
+                <w:shd w:val="clear" w:color="auto" w:fill="FFFFFF"/>
+              </w:rPr>
+            </m:ctrlPr>
+          </m:sSubSupPr>
+          <m:e>
+            <m:r>
+              <m:rPr>
+                <m:sty m:val="bi"/>
+              </m:rPr>
+              <w:rPr>
+                <w:rStyle w:val="mjx-char"/>
+                <w:rFonts w:ascii="Cambria Math" w:eastAsiaTheme="minorEastAsia" w:hAnsi="Cambria Math" w:cs="Times New Roman"/>
+                <w:color w:val="000000"/>
+                <w:sz w:val="26"/>
+                <w:szCs w:val="26"/>
+                <w:shd w:val="clear" w:color="auto" w:fill="FFFFFF"/>
+              </w:rPr>
+              <m:t>|</m:t>
+            </m:r>
+            <m:d>
+              <m:dPr>
+                <m:begChr m:val="|"/>
+                <m:endChr m:val="|"/>
+                <m:ctrlPr>
+                  <w:rPr>
+                    <w:rStyle w:val="mjx-char"/>
+                    <w:rFonts w:ascii="Cambria Math" w:eastAsiaTheme="minorEastAsia" w:hAnsi="Cambria Math" w:cs="Times New Roman"/>
+                    <w:b/>
+                    <w:i/>
+                    <w:color w:val="000000"/>
+                    <w:sz w:val="26"/>
+                    <w:szCs w:val="26"/>
+                    <w:shd w:val="clear" w:color="auto" w:fill="FFFFFF"/>
+                  </w:rPr>
+                </m:ctrlPr>
+              </m:dPr>
+              <m:e>
+                <m:r>
+                  <m:rPr>
+                    <m:sty m:val="bi"/>
+                  </m:rPr>
+                  <w:rPr>
+                    <w:rStyle w:val="mjx-char"/>
+                    <w:rFonts w:ascii="Cambria Math" w:eastAsiaTheme="minorEastAsia" w:hAnsi="Cambria Math" w:cs="Times New Roman"/>
+                    <w:color w:val="000000"/>
+                    <w:sz w:val="26"/>
+                    <w:szCs w:val="26"/>
+                    <w:shd w:val="clear" w:color="auto" w:fill="FFFFFF"/>
+                  </w:rPr>
+                  <m:t>z</m:t>
+                </m:r>
+              </m:e>
+            </m:d>
+            <m:r>
+              <m:rPr>
+                <m:sty m:val="bi"/>
+              </m:rPr>
+              <w:rPr>
+                <w:rStyle w:val="mjx-char"/>
+                <w:rFonts w:ascii="Cambria Math" w:eastAsiaTheme="minorEastAsia" w:hAnsi="Cambria Math" w:cs="Times New Roman"/>
+                <w:color w:val="000000"/>
+                <w:sz w:val="26"/>
+                <w:szCs w:val="26"/>
+                <w:shd w:val="clear" w:color="auto" w:fill="FFFFFF"/>
+              </w:rPr>
+              <m:t>|</m:t>
+            </m:r>
+          </m:e>
+          <m:sub>
+            <m:r>
+              <m:rPr>
+                <m:sty m:val="bi"/>
+              </m:rPr>
+              <w:rPr>
+                <w:rStyle w:val="mjx-char"/>
+                <w:rFonts w:ascii="Cambria Math" w:eastAsiaTheme="minorEastAsia" w:hAnsi="Cambria Math" w:cs="Times New Roman"/>
+                <w:color w:val="000000"/>
+                <w:sz w:val="26"/>
+                <w:szCs w:val="26"/>
+                <w:shd w:val="clear" w:color="auto" w:fill="FFFFFF"/>
+              </w:rPr>
+              <m:t>2</m:t>
+            </m:r>
+          </m:sub>
+          <m:sup>
+            <m:r>
+              <m:rPr>
+                <m:sty m:val="bi"/>
+              </m:rPr>
+              <w:rPr>
+                <w:rStyle w:val="mjx-char"/>
+                <w:rFonts w:ascii="Cambria Math" w:eastAsiaTheme="minorEastAsia" w:hAnsi="Cambria Math" w:cs="Times New Roman"/>
+                <w:color w:val="000000"/>
+                <w:sz w:val="26"/>
+                <w:szCs w:val="26"/>
+                <w:shd w:val="clear" w:color="auto" w:fill="FFFFFF"/>
+              </w:rPr>
+              <m:t>2</m:t>
+            </m:r>
+          </m:sup>
+        </m:sSubSup>
+      </m:oMath>
+      <w:r>
+        <w:rPr>
+          <w:rStyle w:val="mjx-char"/>
+          <w:rFonts w:ascii="Times New Roman" w:eastAsiaTheme="minorEastAsia" w:hAnsi="Times New Roman" w:cs="Times New Roman"/>
+          <w:color w:val="000000"/>
+          <w:sz w:val="26"/>
+          <w:szCs w:val="26"/>
+          <w:shd w:val="clear" w:color="auto" w:fill="FFFFFF"/>
+        </w:rPr>
+        <w:t xml:space="preserve"> </w:t>
+      </w:r>
+      <w:r>
+        <w:rPr>
+          <w:rStyle w:val="mjx-char"/>
+          <w:rFonts w:ascii="Times New Roman" w:eastAsiaTheme="minorEastAsia" w:hAnsi="Times New Roman" w:cs="Times New Roman"/>
+          <w:color w:val="000000"/>
+          <w:sz w:val="26"/>
+          <w:szCs w:val="26"/>
+          <w:shd w:val="clear" w:color="auto" w:fill="FFFFFF"/>
+        </w:rPr>
+        <w:t xml:space="preserve">là tổng bình phương mỗi phần tử của vector </w:t>
+      </w:r>
+      <w:r>
+        <w:rPr>
+          <w:rStyle w:val="mjx-char"/>
+          <w:rFonts w:ascii="Times New Roman" w:eastAsiaTheme="minorEastAsia" w:hAnsi="Times New Roman" w:cs="Times New Roman"/>
+          <w:b/>
+          <w:color w:val="000000"/>
+          <w:sz w:val="26"/>
+          <w:szCs w:val="26"/>
+          <w:shd w:val="clear" w:color="auto" w:fill="FFFFFF"/>
+        </w:rPr>
+        <w:t>z</w:t>
+      </w:r>
+      <w:r>
+        <w:rPr>
+          <w:rStyle w:val="mjx-char"/>
+          <w:rFonts w:ascii="Times New Roman" w:eastAsiaTheme="minorEastAsia" w:hAnsi="Times New Roman" w:cs="Times New Roman"/>
+          <w:color w:val="000000"/>
+          <w:sz w:val="26"/>
+          <w:szCs w:val="26"/>
+          <w:shd w:val="clear" w:color="auto" w:fill="FFFFFF"/>
+        </w:rPr>
+        <w:t xml:space="preserve">. Tới đây, ta đã có một mạng đơn giản của hàm mất mát được viết như phương trình </w:t>
+      </w:r>
+      <m:oMath>
+        <m:r>
+          <m:rPr>
+            <m:sty m:val="bi"/>
+          </m:rPr>
+          <w:rPr>
+            <w:rStyle w:val="mjx-char"/>
+            <w:rFonts w:ascii="Cambria Math" w:eastAsiaTheme="minorEastAsia" w:hAnsi="Cambria Math" w:cs="Times New Roman"/>
+            <w:color w:val="000000"/>
+            <w:sz w:val="26"/>
+            <w:szCs w:val="26"/>
+            <w:shd w:val="clear" w:color="auto" w:fill="FFFFFF"/>
+          </w:rPr>
+          <m:t>(3)</m:t>
+        </m:r>
+      </m:oMath>
+      <w:r>
+        <w:rPr>
+          <w:rStyle w:val="mjx-char"/>
+          <w:rFonts w:ascii="Times New Roman" w:eastAsiaTheme="minorEastAsia" w:hAnsi="Times New Roman" w:cs="Times New Roman"/>
+          <w:b/>
+          <w:color w:val="000000"/>
+          <w:sz w:val="26"/>
+          <w:szCs w:val="26"/>
+          <w:shd w:val="clear" w:color="auto" w:fill="FFFFFF"/>
+        </w:rPr>
+        <w:t>.</w:t>
+      </w:r>
+    </w:p>
+    <w:p>
+      <w:pPr>
+        <w:rPr>
+          <w:rStyle w:val="mjx-char"/>
+          <w:rFonts w:ascii="Times New Roman" w:eastAsiaTheme="minorEastAsia" w:hAnsi="Times New Roman" w:cs="Times New Roman"/>
+          <w:color w:val="000000"/>
+          <w:sz w:val="26"/>
+          <w:szCs w:val="26"/>
+          <w:shd w:val="clear" w:color="auto" w:fill="FFFFFF"/>
+        </w:rPr>
+      </w:pPr>
+    </w:p>
+    <w:p>
+      <w:pPr>
+        <w:rPr>
+          <w:rFonts w:ascii="Times New Roman" w:hAnsi="Times New Roman" w:cs="Times New Roman"/>
+          <w:b/>
+          <w:sz w:val="26"/>
+          <w:szCs w:val="26"/>
+        </w:rPr>
+      </w:pPr>
+      <w:r>
+        <w:rPr>
+          <w:rFonts w:ascii="Times New Roman" w:hAnsi="Times New Roman" w:cs="Times New Roman"/>
+          <w:b/>
+          <w:sz w:val="26"/>
+          <w:szCs w:val="26"/>
+        </w:rPr>
+        <w:lastRenderedPageBreak/>
+        <w:t>Nghiệm cho bài toán Linear Regression</w:t>
+      </w:r>
+    </w:p>
+    <w:p>
+      <w:pPr>
+        <w:rPr>
+          <w:rFonts w:ascii="Times New Roman" w:hAnsi="Times New Roman" w:cs="Times New Roman"/>
+          <w:sz w:val="26"/>
+          <w:szCs w:val="26"/>
+        </w:rPr>
+      </w:pPr>
+      <w:bookmarkStart w:id="0" w:name="_GoBack"/>
+      <w:bookmarkEnd w:id="0"/>
     </w:p>
     <w:sectPr>
       <w:pgSz w:w="12240" w:h="15840"/>

--- a/Linear Regression.docx
+++ b/Linear Regression.docx
@@ -5483,11 +5483,262 @@
     <w:p>
       <w:pPr>
         <w:rPr>
-          <w:rFonts w:ascii="Times New Roman" w:hAnsi="Times New Roman" w:cs="Times New Roman"/>
+          <w:rFonts w:ascii="Times New Roman" w:eastAsiaTheme="minorEastAsia" w:hAnsi="Times New Roman" w:cs="Times New Roman"/>
           <w:sz w:val="26"/>
           <w:szCs w:val="26"/>
         </w:rPr>
       </w:pPr>
+      <w:r>
+        <w:rPr>
+          <w:rFonts w:ascii="Times New Roman" w:hAnsi="Times New Roman" w:cs="Times New Roman"/>
+          <w:sz w:val="26"/>
+          <w:szCs w:val="26"/>
+        </w:rPr>
+        <w:t xml:space="preserve">Đạo hàm </w:t>
+      </w:r>
+      <w:proofErr w:type="gramStart"/>
+      <w:r>
+        <w:rPr>
+          <w:rFonts w:ascii="Times New Roman" w:hAnsi="Times New Roman" w:cs="Times New Roman"/>
+          <w:sz w:val="26"/>
+          <w:szCs w:val="26"/>
+        </w:rPr>
+        <w:t>theo</w:t>
+      </w:r>
+      <w:proofErr w:type="gramEnd"/>
+      <w:r>
+        <w:rPr>
+          <w:rFonts w:ascii="Times New Roman" w:hAnsi="Times New Roman" w:cs="Times New Roman"/>
+          <w:sz w:val="26"/>
+          <w:szCs w:val="26"/>
+        </w:rPr>
+        <w:t xml:space="preserve"> </w:t>
+      </w:r>
+      <m:oMath>
+        <m:r>
+          <m:rPr>
+            <m:sty m:val="bi"/>
+          </m:rPr>
+          <w:rPr>
+            <w:rFonts w:ascii="Cambria Math" w:hAnsi="Cambria Math" w:cs="Times New Roman"/>
+            <w:sz w:val="26"/>
+            <w:szCs w:val="26"/>
+          </w:rPr>
+          <m:t>w</m:t>
+        </m:r>
+      </m:oMath>
+      <w:r>
+        <w:rPr>
+          <w:rFonts w:ascii="Times New Roman" w:eastAsiaTheme="minorEastAsia" w:hAnsi="Times New Roman" w:cs="Times New Roman"/>
+          <w:b/>
+          <w:sz w:val="26"/>
+          <w:szCs w:val="26"/>
+        </w:rPr>
+        <w:t xml:space="preserve"> </w:t>
+      </w:r>
+      <w:r>
+        <w:rPr>
+          <w:rFonts w:ascii="Times New Roman" w:eastAsiaTheme="minorEastAsia" w:hAnsi="Times New Roman" w:cs="Times New Roman"/>
+          <w:sz w:val="26"/>
+          <w:szCs w:val="26"/>
+        </w:rPr>
+        <w:t>của hàm mất mát là:</w:t>
+      </w:r>
+    </w:p>
+    <w:p>
+      <w:pPr>
+        <w:jc w:val="center"/>
+        <w:rPr>
+          <w:rFonts w:ascii="Times New Roman" w:hAnsi="Times New Roman" w:cs="Times New Roman"/>
+          <w:sz w:val="26"/>
+          <w:szCs w:val="26"/>
+        </w:rPr>
+      </w:pPr>
+      <m:oMathPara>
+        <m:oMath>
+          <m:f>
+            <m:fPr>
+              <m:ctrlPr>
+                <w:rPr>
+                  <w:rFonts w:ascii="Cambria Math" w:hAnsi="Cambria Math" w:cs="Times New Roman"/>
+                  <w:i/>
+                  <w:sz w:val="26"/>
+                  <w:szCs w:val="26"/>
+                </w:rPr>
+              </m:ctrlPr>
+            </m:fPr>
+            <m:num>
+              <m:r>
+                <m:rPr>
+                  <m:sty m:val="bi"/>
+                </m:rPr>
+                <w:rPr>
+                  <w:rFonts w:ascii="Cambria Math" w:hAnsi="Cambria Math" w:cs="Times New Roman"/>
+                  <w:sz w:val="26"/>
+                  <w:szCs w:val="26"/>
+                </w:rPr>
+                <m:t>∂L(w)</m:t>
+              </m:r>
+            </m:num>
+            <m:den>
+              <m:r>
+                <m:rPr>
+                  <m:sty m:val="bi"/>
+                </m:rPr>
+                <w:rPr>
+                  <w:rFonts w:ascii="Cambria Math" w:hAnsi="Cambria Math" w:cs="Times New Roman"/>
+                  <w:sz w:val="26"/>
+                  <w:szCs w:val="26"/>
+                </w:rPr>
+                <m:t>∂</m:t>
+              </m:r>
+              <m:r>
+                <w:rPr>
+                  <w:rFonts w:ascii="Cambria Math" w:hAnsi="Cambria Math" w:cs="Times New Roman"/>
+                  <w:sz w:val="26"/>
+                  <w:szCs w:val="26"/>
+                </w:rPr>
+                <m:t>(</m:t>
+              </m:r>
+              <m:r>
+                <m:rPr>
+                  <m:sty m:val="bi"/>
+                </m:rPr>
+                <w:rPr>
+                  <w:rFonts w:ascii="Cambria Math" w:hAnsi="Cambria Math" w:cs="Times New Roman"/>
+                  <w:sz w:val="26"/>
+                  <w:szCs w:val="26"/>
+                </w:rPr>
+                <m:t>w</m:t>
+              </m:r>
+              <m:r>
+                <w:rPr>
+                  <w:rFonts w:ascii="Cambria Math" w:hAnsi="Cambria Math" w:cs="Times New Roman"/>
+                  <w:sz w:val="26"/>
+                  <w:szCs w:val="26"/>
+                </w:rPr>
+                <m:t>)</m:t>
+              </m:r>
+            </m:den>
+          </m:f>
+          <m:r>
+            <w:rPr>
+              <w:rFonts w:ascii="Cambria Math" w:eastAsiaTheme="minorEastAsia" w:hAnsi="Cambria Math" w:cs="Times New Roman"/>
+              <w:sz w:val="26"/>
+              <w:szCs w:val="26"/>
+            </w:rPr>
+            <m:t xml:space="preserve">= </m:t>
+          </m:r>
+          <m:sSup>
+            <m:sSupPr>
+              <m:ctrlPr>
+                <w:rPr>
+                  <w:rFonts w:ascii="Cambria Math" w:eastAsiaTheme="minorEastAsia" w:hAnsi="Cambria Math" w:cs="Times New Roman"/>
+                  <w:i/>
+                  <w:sz w:val="26"/>
+                  <w:szCs w:val="26"/>
+                </w:rPr>
+              </m:ctrlPr>
+            </m:sSupPr>
+            <m:e>
+              <m:acc>
+                <m:accPr>
+                  <m:chr m:val="̅"/>
+                  <m:ctrlPr>
+                    <w:rPr>
+                      <w:rFonts w:ascii="Cambria Math" w:eastAsiaTheme="minorEastAsia" w:hAnsi="Cambria Math" w:cs="Times New Roman"/>
+                      <w:b/>
+                      <w:i/>
+                      <w:sz w:val="26"/>
+                      <w:szCs w:val="26"/>
+                    </w:rPr>
+                  </m:ctrlPr>
+                </m:accPr>
+                <m:e>
+                  <m:r>
+                    <m:rPr>
+                      <m:sty m:val="bi"/>
+                    </m:rPr>
+                    <w:rPr>
+                      <w:rFonts w:ascii="Cambria Math" w:eastAsiaTheme="minorEastAsia" w:hAnsi="Cambria Math" w:cs="Times New Roman"/>
+                      <w:sz w:val="26"/>
+                      <w:szCs w:val="26"/>
+                    </w:rPr>
+                    <m:t>X</m:t>
+                  </m:r>
+                </m:e>
+              </m:acc>
+            </m:e>
+            <m:sup>
+              <m:r>
+                <m:rPr>
+                  <m:sty m:val="bi"/>
+                </m:rPr>
+                <w:rPr>
+                  <w:rFonts w:ascii="Cambria Math" w:eastAsiaTheme="minorEastAsia" w:hAnsi="Cambria Math" w:cs="Times New Roman"/>
+                  <w:sz w:val="26"/>
+                  <w:szCs w:val="26"/>
+                </w:rPr>
+                <m:t>T</m:t>
+              </m:r>
+            </m:sup>
+          </m:sSup>
+          <m:r>
+            <w:rPr>
+              <w:rFonts w:ascii="Cambria Math" w:eastAsiaTheme="minorEastAsia" w:hAnsi="Cambria Math" w:cs="Times New Roman"/>
+              <w:sz w:val="26"/>
+              <w:szCs w:val="26"/>
+            </w:rPr>
+            <m:t>(</m:t>
+          </m:r>
+          <m:acc>
+            <m:accPr>
+              <m:chr m:val="̅"/>
+              <m:ctrlPr>
+                <w:rPr>
+                  <w:rFonts w:ascii="Cambria Math" w:eastAsiaTheme="minorEastAsia" w:hAnsi="Cambria Math" w:cs="Times New Roman"/>
+                  <w:b/>
+                  <w:i/>
+                  <w:sz w:val="26"/>
+                  <w:szCs w:val="26"/>
+                </w:rPr>
+              </m:ctrlPr>
+            </m:accPr>
+            <m:e>
+              <m:r>
+                <m:rPr>
+                  <m:sty m:val="bi"/>
+                </m:rPr>
+                <w:rPr>
+                  <w:rFonts w:ascii="Cambria Math" w:eastAsiaTheme="minorEastAsia" w:hAnsi="Cambria Math" w:cs="Times New Roman"/>
+                  <w:sz w:val="26"/>
+                  <w:szCs w:val="26"/>
+                </w:rPr>
+                <m:t>X</m:t>
+              </m:r>
+            </m:e>
+          </m:acc>
+          <m:r>
+            <m:rPr>
+              <m:sty m:val="bi"/>
+            </m:rPr>
+            <w:rPr>
+              <w:rFonts w:ascii="Cambria Math" w:eastAsiaTheme="minorEastAsia" w:hAnsi="Cambria Math" w:cs="Times New Roman"/>
+              <w:sz w:val="26"/>
+              <w:szCs w:val="26"/>
+            </w:rPr>
+            <m:t>w-y</m:t>
+          </m:r>
+          <m:r>
+            <w:rPr>
+              <w:rFonts w:ascii="Cambria Math" w:eastAsiaTheme="minorEastAsia" w:hAnsi="Cambria Math" w:cs="Times New Roman"/>
+              <w:sz w:val="26"/>
+              <w:szCs w:val="26"/>
+            </w:rPr>
+            <m:t>)</m:t>
+          </m:r>
+        </m:oMath>
+      </m:oMathPara>
       <w:bookmarkStart w:id="0" w:name="_GoBack"/>
       <w:bookmarkEnd w:id="0"/>
     </w:p>

--- a/Linear Regression.docx
+++ b/Linear Regression.docx
@@ -1469,17 +1469,7 @@
           <w:szCs w:val="26"/>
           <w:shd w:val="clear" w:color="auto" w:fill="FFFFFF"/>
         </w:rPr>
-        <w:t xml:space="preserve"> </w:t>
-      </w:r>
-      <w:r>
-        <w:rPr>
-          <w:rFonts w:ascii="Times New Roman" w:hAnsi="Times New Roman" w:cs="Times New Roman"/>
-          <w:color w:val="000000"/>
-          <w:sz w:val="26"/>
-          <w:szCs w:val="26"/>
-          <w:shd w:val="clear" w:color="auto" w:fill="FFFFFF"/>
-        </w:rPr>
-        <w:t>là các hằng số, </w:t>
+        <w:t xml:space="preserve"> là các hằng số, </w:t>
       </w:r>
       <m:oMath>
         <m:sSub>
@@ -1571,16 +1561,7 @@
           <w:color w:val="1D1F22"/>
           <w:shd w:val="clear" w:color="auto" w:fill="FFFFFF"/>
         </w:rPr>
-        <w:t>intercept_</w:t>
-      </w:r>
-      <w:r>
-        <w:rPr>
-          <w:rStyle w:val="Strong"/>
-          <w:rFonts w:ascii="Helvetica" w:hAnsi="Helvetica"/>
-          <w:color w:val="1D1F22"/>
-          <w:shd w:val="clear" w:color="auto" w:fill="FFFFFF"/>
-        </w:rPr>
-        <w:t xml:space="preserve"> </w:t>
+        <w:t xml:space="preserve">intercept_ </w:t>
       </w:r>
       <w:r>
         <w:rPr>
@@ -2563,17 +2544,7 @@
           <w:szCs w:val="26"/>
           <w:shd w:val="clear" w:color="auto" w:fill="FFFFFF"/>
         </w:rPr>
-        <w:t xml:space="preserve"> </w:t>
-      </w:r>
-      <w:r>
-        <w:rPr>
-          <w:rFonts w:ascii="Times New Roman" w:hAnsi="Times New Roman" w:cs="Times New Roman"/>
-          <w:color w:val="000000"/>
-          <w:sz w:val="26"/>
-          <w:szCs w:val="26"/>
-          <w:shd w:val="clear" w:color="auto" w:fill="FFFFFF"/>
-        </w:rPr>
-        <w:t>giữa giá trị thực </w:t>
+        <w:t xml:space="preserve"> giữa giá trị thực </w:t>
       </w:r>
       <m:oMath>
         <m:r>
@@ -2598,17 +2569,7 @@
           <w:szCs w:val="26"/>
           <w:shd w:val="clear" w:color="auto" w:fill="FFFFFF"/>
         </w:rPr>
-        <w:t xml:space="preserve"> </w:t>
-      </w:r>
-      <w:r>
-        <w:rPr>
-          <w:rFonts w:ascii="Times New Roman" w:hAnsi="Times New Roman" w:cs="Times New Roman"/>
-          <w:color w:val="000000"/>
-          <w:sz w:val="26"/>
-          <w:szCs w:val="26"/>
-          <w:shd w:val="clear" w:color="auto" w:fill="FFFFFF"/>
-        </w:rPr>
-        <w:t>và giá trị dự đoán</w:t>
+        <w:t xml:space="preserve"> và giá trị dự đoán</w:t>
       </w:r>
       <w:r>
         <w:rPr>
@@ -3664,27 +3625,7 @@
           <w:szCs w:val="26"/>
           <w:shd w:val="clear" w:color="auto" w:fill="FFFFFF"/>
         </w:rPr>
-        <w:t> (</w:t>
-      </w:r>
-      <w:r>
-        <w:rPr>
-          <w:rFonts w:ascii="Times New Roman" w:hAnsi="Times New Roman" w:cs="Times New Roman"/>
-          <w:color w:val="000000"/>
-          <w:sz w:val="26"/>
-          <w:szCs w:val="26"/>
-          <w:shd w:val="clear" w:color="auto" w:fill="FFFFFF"/>
-        </w:rPr>
-        <w:t>cost function/</w:t>
-      </w:r>
-      <w:r>
-        <w:rPr>
-          <w:rFonts w:ascii="Times New Roman" w:hAnsi="Times New Roman" w:cs="Times New Roman"/>
-          <w:color w:val="000000"/>
-          <w:sz w:val="26"/>
-          <w:szCs w:val="26"/>
-          <w:shd w:val="clear" w:color="auto" w:fill="FFFFFF"/>
-        </w:rPr>
-        <w:t>loss function) của bài toán Linear Regression. Chúng ta luôn mong muốn rằng sự mất mát (sai số) là nhỏ nhất, điều đó đồng nghĩa với việc tìm vector hệ số </w:t>
+        <w:t> (cost function/loss function) của bài toán Linear Regression. Chúng ta luôn mong muốn rằng sự mất mát (sai số) là nhỏ nhất, điều đó đồng nghĩa với việc tìm vector hệ số </w:t>
       </w:r>
       <m:oMath>
         <m:r>
@@ -4458,7 +4399,6 @@
         </w:rPr>
         <w:t xml:space="preserve"> </w:t>
       </w:r>
-      <w:proofErr w:type="gramStart"/>
       <w:r>
         <w:rPr>
           <w:rStyle w:val="mjx-char"/>
@@ -4479,18 +4419,7 @@
           <w:szCs w:val="26"/>
           <w:shd w:val="clear" w:color="auto" w:fill="FFFFFF"/>
         </w:rPr>
-        <w:t>à</w:t>
-      </w:r>
-      <w:proofErr w:type="gramEnd"/>
-      <w:r>
-        <w:rPr>
-          <w:rFonts w:ascii="Times New Roman" w:hAnsi="Times New Roman" w:cs="Times New Roman"/>
-          <w:color w:val="000000"/>
-          <w:sz w:val="26"/>
-          <w:szCs w:val="26"/>
-          <w:shd w:val="clear" w:color="auto" w:fill="FFFFFF"/>
-        </w:rPr>
-        <w:t xml:space="preserve"> ma trận dữ liệu đầu vào (mở rộng) mà mỗi hàng của nó là một điểm dữ liệu. Khi đó hàm số mất mát </w:t>
+        <w:t>à ma trận dữ liệu đầu vào (mở rộng) mà mỗi hàng của nó là một điểm dữ liệu. Khi đó hàm số mất mát </w:t>
       </w:r>
       <m:oMath>
         <m:r>
@@ -4552,6 +4481,8 @@
           <w:szCs w:val="26"/>
         </w:rPr>
       </w:pPr>
+      <w:bookmarkStart w:id="0" w:name="_GoBack"/>
+      <w:bookmarkEnd w:id="0"/>
       <m:oMathPara>
         <m:oMath>
           <m:r>
@@ -4888,40 +4819,7 @@
               <w:sz w:val="26"/>
               <w:szCs w:val="26"/>
             </w:rPr>
-            <m:t xml:space="preserve">                </m:t>
-          </m:r>
-          <m:r>
-            <m:rPr>
-              <m:sty m:val="bi"/>
-            </m:rPr>
-            <w:rPr>
-              <w:rFonts w:ascii="Cambria Math" w:hAnsi="Cambria Math" w:cs="Times New Roman"/>
-              <w:sz w:val="26"/>
-              <w:szCs w:val="26"/>
-            </w:rPr>
-            <m:t xml:space="preserve"> </m:t>
-          </m:r>
-          <m:r>
-            <m:rPr>
-              <m:sty m:val="bi"/>
-            </m:rPr>
-            <w:rPr>
-              <w:rFonts w:ascii="Cambria Math" w:hAnsi="Cambria Math" w:cs="Times New Roman"/>
-              <w:sz w:val="26"/>
-              <w:szCs w:val="26"/>
-            </w:rPr>
-            <m:t xml:space="preserve"> </m:t>
-          </m:r>
-          <m:r>
-            <m:rPr>
-              <m:sty m:val="bi"/>
-            </m:rPr>
-            <w:rPr>
-              <w:rFonts w:ascii="Cambria Math" w:hAnsi="Cambria Math" w:cs="Times New Roman"/>
-              <w:sz w:val="26"/>
-              <w:szCs w:val="26"/>
-            </w:rPr>
-            <m:t>=</m:t>
+            <m:t xml:space="preserve">                  =</m:t>
           </m:r>
           <m:f>
             <m:fPr>
@@ -5739,8 +5637,6 @@
           </m:r>
         </m:oMath>
       </m:oMathPara>
-      <w:bookmarkStart w:id="0" w:name="_GoBack"/>
-      <w:bookmarkEnd w:id="0"/>
     </w:p>
     <w:sectPr>
       <w:pgSz w:w="12240" w:h="15840"/>

--- a/Linear Regression.docx
+++ b/Linear Regression.docx
@@ -19,7 +19,25 @@
           <w:sz w:val="32"/>
           <w:szCs w:val="26"/>
         </w:rPr>
-        <w:t>Linear Regression (Hồi Quy Tuyến Tính)</w:t>
+        <w:t>Linear Regression</w:t>
+      </w:r>
+      <w:r>
+        <w:rPr>
+          <w:rFonts w:ascii="Times New Roman" w:hAnsi="Times New Roman" w:cs="Times New Roman"/>
+          <w:b/>
+          <w:sz w:val="32"/>
+          <w:szCs w:val="26"/>
+        </w:rPr>
+        <w:t>/Ordinary least squares</w:t>
+      </w:r>
+      <w:r>
+        <w:rPr>
+          <w:rFonts w:ascii="Times New Roman" w:hAnsi="Times New Roman" w:cs="Times New Roman"/>
+          <w:b/>
+          <w:sz w:val="32"/>
+          <w:szCs w:val="26"/>
+        </w:rPr>
+        <w:t xml:space="preserve"> (Hồi Quy Tuyến Tính)</w:t>
       </w:r>
     </w:p>
     <w:p>
@@ -37,15 +55,32 @@
           <w:szCs w:val="26"/>
           <w:u w:val="single"/>
         </w:rPr>
-        <w:t>Giải thích:</w:t>
-      </w:r>
-      <w:r>
-        <w:rPr>
-          <w:rFonts w:ascii="Times New Roman" w:hAnsi="Times New Roman" w:cs="Times New Roman"/>
-          <w:sz w:val="26"/>
-          <w:szCs w:val="26"/>
-        </w:rPr>
-        <w:t xml:space="preserve"> Linear hay tuyến tính hiểu một cách đơn giản là thẳng, phẳng. Trong không gian hai chiều, một hàm số được gọi là tuyến tính nếu đồ thị của nó có dạng một đường thẳng. Trong không gian ba chiều, một hàm số được goi là tuyến tính nếu đồ thị của nó có dạng một mặt phẳng. Trong không gian nhiều hơn 3 chiều, khái niệm mặt phẳng không còn phù hợp nữa, thay vào đó, một khái niệm khác ra đời được gọi là siêu mặt phẳng (</w:t>
+        <w:t>Giả</w:t>
+      </w:r>
+      <w:r>
+        <w:rPr>
+          <w:rFonts w:ascii="Times New Roman" w:hAnsi="Times New Roman" w:cs="Times New Roman"/>
+          <w:sz w:val="26"/>
+          <w:szCs w:val="26"/>
+          <w:u w:val="single"/>
+        </w:rPr>
+        <w:t>i thích</w:t>
+      </w:r>
+      <w:r>
+        <w:rPr>
+          <w:rFonts w:ascii="Times New Roman" w:hAnsi="Times New Roman" w:cs="Times New Roman"/>
+          <w:sz w:val="26"/>
+          <w:szCs w:val="26"/>
+        </w:rPr>
+        <w:t xml:space="preserve">: </w:t>
+      </w:r>
+      <w:r>
+        <w:rPr>
+          <w:rFonts w:ascii="Times New Roman" w:hAnsi="Times New Roman" w:cs="Times New Roman"/>
+          <w:sz w:val="26"/>
+          <w:szCs w:val="26"/>
+        </w:rPr>
+        <w:t>Linear hay tuyến tính hiểu một cách đơn giản là thẳng, phẳng. Trong không gian hai chiều, một hàm số được gọi là tuyến tính nếu đồ thị của nó có dạng một đường thẳng. Trong không gian ba chiều, một hàm số được goi là tuyến tính nếu đồ thị của nó có dạng một mặt phẳng. Trong không gian nhiều hơn 3 chiều, khái niệm mặt phẳng không còn phù hợp nữa, thay vào đó, một khái niệm khác ra đời được gọi là siêu mặt phẳng (</w:t>
       </w:r>
       <w:r>
         <w:rPr>
@@ -62,7 +97,7 @@
           <w:sz w:val="26"/>
           <w:szCs w:val="26"/>
         </w:rPr>
-        <w:t xml:space="preserve">). Các hàm số tuyến tính là các hàm đơn giản nhất, vì chúng thuận tiện trong việc hình dung và tính toán. Chúng ta sẽ được thấy trong các bài viết sau, tuyến tính rất quan trọng và hữu ích trong các bài toán Machine Learning. </w:t>
+        <w:t xml:space="preserve">). Các hàm số tuyến tính là các hàm đơn giản nhất, vì chúng thuận tiện trong việc hình dung và tính toán. </w:t>
       </w:r>
     </w:p>
     <w:p>
@@ -759,7 +794,7 @@
           <w:sz w:val="26"/>
           <w:szCs w:val="26"/>
         </w:rPr>
-        <w:t>n thì giá nhà càng cao;</w:t>
+        <w:t>n thì giá nhà càng cao</w:t>
       </w:r>
     </w:p>
     <w:p>
@@ -803,7 +838,15 @@
           <w:sz w:val="26"/>
           <w:szCs w:val="26"/>
         </w:rPr>
-        <w:t xml:space="preserve">Càng xa trung tâm thì giá nhà càng giảm. </w:t>
+        <w:t>Càng xa trung tâm thì giá nhà càng giả</w:t>
+      </w:r>
+      <w:r>
+        <w:rPr>
+          <w:rFonts w:ascii="Times New Roman" w:hAnsi="Times New Roman" w:cs="Times New Roman"/>
+          <w:sz w:val="26"/>
+          <w:szCs w:val="26"/>
+        </w:rPr>
+        <w:t>m</w:t>
       </w:r>
     </w:p>
     <w:p>
@@ -1544,16 +1587,8 @@
         </w:rPr>
         <w:t>bias</w:t>
       </w:r>
-      <w:r>
-        <w:rPr>
-          <w:rFonts w:ascii="Times New Roman" w:hAnsi="Times New Roman" w:cs="Times New Roman"/>
-          <w:color w:val="000000"/>
-          <w:sz w:val="26"/>
-          <w:szCs w:val="26"/>
-          <w:shd w:val="clear" w:color="auto" w:fill="FFFFFF"/>
-        </w:rPr>
-        <w:t>/</w:t>
-      </w:r>
+      <w:bookmarkStart w:id="0" w:name="_GoBack"/>
+      <w:bookmarkEnd w:id="0"/>
       <w:r>
         <w:rPr>
           <w:rStyle w:val="Strong"/>
@@ -1561,7 +1596,7 @@
           <w:color w:val="1D1F22"/>
           <w:shd w:val="clear" w:color="auto" w:fill="FFFFFF"/>
         </w:rPr>
-        <w:t xml:space="preserve">intercept_ </w:t>
+        <w:t xml:space="preserve"> </w:t>
       </w:r>
       <w:r>
         <w:rPr>
@@ -2446,23 +2481,13 @@
         </w:rPr>
         <w:t xml:space="preserve"> </w:t>
       </w:r>
-      <w:proofErr w:type="gramStart"/>
       <w:r>
         <w:rPr>
           <w:rFonts w:ascii="Times New Roman" w:eastAsiaTheme="minorEastAsia" w:hAnsi="Times New Roman" w:cs="Times New Roman"/>
           <w:sz w:val="26"/>
           <w:szCs w:val="26"/>
         </w:rPr>
-        <w:t>là</w:t>
-      </w:r>
-      <w:proofErr w:type="gramEnd"/>
-      <w:r>
-        <w:rPr>
-          <w:rFonts w:ascii="Times New Roman" w:eastAsiaTheme="minorEastAsia" w:hAnsi="Times New Roman" w:cs="Times New Roman"/>
-          <w:sz w:val="26"/>
-          <w:szCs w:val="26"/>
-        </w:rPr>
-        <w:t xml:space="preserve"> vector (hàng) dữ liệu đầu vào, số </w:t>
+        <w:t xml:space="preserve">là vector (hàng) dữ liệu đầu vào, số </w:t>
       </w:r>
       <w:r>
         <w:rPr>
@@ -2519,7 +2544,17 @@
           <w:szCs w:val="26"/>
           <w:shd w:val="clear" w:color="auto" w:fill="FFFFFF"/>
         </w:rPr>
-        <w:t>Chúng ta mong muốn rằng sự sai khác </w:t>
+        <w:t>Ta</w:t>
+      </w:r>
+      <w:r>
+        <w:rPr>
+          <w:rFonts w:ascii="Times New Roman" w:hAnsi="Times New Roman" w:cs="Times New Roman"/>
+          <w:color w:val="000000"/>
+          <w:sz w:val="26"/>
+          <w:szCs w:val="26"/>
+          <w:shd w:val="clear" w:color="auto" w:fill="FFFFFF"/>
+        </w:rPr>
+        <w:t xml:space="preserve"> mong muốn rằng sự sai khác </w:t>
       </w:r>
       <m:oMath>
         <m:r>
@@ -2617,35 +2652,24 @@
           <w:szCs w:val="26"/>
           <w:shd w:val="clear" w:color="auto" w:fill="FFFFFF"/>
         </w:rPr>
-        <w:t> (đọc là </w:t>
-      </w:r>
-      <w:r>
-        <w:rPr>
-          <w:rStyle w:val="Emphasis"/>
+        <w:t xml:space="preserve"> </w:t>
+      </w:r>
+      <w:r>
+        <w:rPr>
           <w:rFonts w:ascii="Times New Roman" w:hAnsi="Times New Roman" w:cs="Times New Roman"/>
           <w:color w:val="000000"/>
           <w:sz w:val="26"/>
           <w:szCs w:val="26"/>
           <w:shd w:val="clear" w:color="auto" w:fill="FFFFFF"/>
         </w:rPr>
-        <w:t>y hat</w:t>
-      </w:r>
-      <w:r>
-        <w:rPr>
-          <w:rFonts w:ascii="Times New Roman" w:hAnsi="Times New Roman" w:cs="Times New Roman"/>
-          <w:color w:val="000000"/>
-          <w:sz w:val="26"/>
-          <w:szCs w:val="26"/>
-          <w:shd w:val="clear" w:color="auto" w:fill="FFFFFF"/>
-        </w:rPr>
-        <w:t> trong tiếng Anh) là nhỏ nhất. Nói cách khác, chúng ta muốn giá trị sau đây càng nhỏ càng tốt:</w:t>
+        <w:t>là nhỏ nhất. Nói cách khác, chúng ta muốn giá trị sau đây càng nhỏ càng tốt:</w:t>
       </w:r>
     </w:p>
     <w:p>
       <w:pPr>
         <w:jc w:val="center"/>
         <w:rPr>
-          <w:rFonts w:ascii="Times New Roman" w:hAnsi="Times New Roman" w:cs="Times New Roman"/>
+          <w:rFonts w:ascii="Times New Roman" w:eastAsiaTheme="minorEastAsia" w:hAnsi="Times New Roman" w:cs="Times New Roman"/>
           <w:b/>
           <w:sz w:val="26"/>
           <w:szCs w:val="26"/>
@@ -2984,6 +3008,309 @@
           </m:sup>
         </m:sSup>
       </m:oMath>
+    </w:p>
+    <w:p>
+      <w:pPr>
+        <w:rPr>
+          <w:rFonts w:ascii="Times New Roman" w:hAnsi="Times New Roman" w:cs="Times New Roman"/>
+          <w:sz w:val="26"/>
+          <w:szCs w:val="26"/>
+        </w:rPr>
+      </w:pPr>
+      <w:r>
+        <w:rPr>
+          <w:rFonts w:ascii="Times New Roman" w:hAnsi="Times New Roman" w:cs="Times New Roman"/>
+          <w:sz w:val="26"/>
+          <w:szCs w:val="26"/>
+        </w:rPr>
+        <w:t xml:space="preserve">Trong đó hệ số </w:t>
+      </w:r>
+      <m:oMath>
+        <m:f>
+          <m:fPr>
+            <m:ctrlPr>
+              <w:rPr>
+                <w:rFonts w:ascii="Cambria Math" w:hAnsi="Cambria Math" w:cs="Times New Roman"/>
+                <w:b/>
+                <w:i/>
+                <w:sz w:val="26"/>
+                <w:szCs w:val="26"/>
+              </w:rPr>
+            </m:ctrlPr>
+          </m:fPr>
+          <m:num>
+            <m:r>
+              <m:rPr>
+                <m:sty m:val="bi"/>
+              </m:rPr>
+              <w:rPr>
+                <w:rFonts w:ascii="Cambria Math" w:hAnsi="Cambria Math" w:cs="Times New Roman"/>
+                <w:sz w:val="26"/>
+                <w:szCs w:val="26"/>
+              </w:rPr>
+              <m:t>1</m:t>
+            </m:r>
+          </m:num>
+          <m:den>
+            <m:r>
+              <m:rPr>
+                <m:sty m:val="bi"/>
+              </m:rPr>
+              <w:rPr>
+                <w:rFonts w:ascii="Cambria Math" w:hAnsi="Cambria Math" w:cs="Times New Roman"/>
+                <w:sz w:val="26"/>
+                <w:szCs w:val="26"/>
+              </w:rPr>
+              <m:t>2</m:t>
+            </m:r>
+          </m:den>
+        </m:f>
+      </m:oMath>
+      <w:r>
+        <w:rPr>
+          <w:rFonts w:ascii="Times New Roman" w:eastAsiaTheme="minorEastAsia" w:hAnsi="Times New Roman" w:cs="Times New Roman"/>
+          <w:b/>
+          <w:sz w:val="26"/>
+          <w:szCs w:val="26"/>
+        </w:rPr>
+        <w:t xml:space="preserve"> </w:t>
+      </w:r>
+      <w:r>
+        <w:rPr>
+          <w:rFonts w:ascii="Times New Roman" w:eastAsiaTheme="minorEastAsia" w:hAnsi="Times New Roman" w:cs="Times New Roman"/>
+          <w:sz w:val="26"/>
+          <w:szCs w:val="26"/>
+        </w:rPr>
+        <w:t xml:space="preserve">để thuận tiện cho việc tính toán (khi tính đạo hàm thì số </w:t>
+      </w:r>
+      <m:oMath>
+        <m:f>
+          <m:fPr>
+            <m:ctrlPr>
+              <w:rPr>
+                <w:rFonts w:ascii="Cambria Math" w:eastAsiaTheme="minorEastAsia" w:hAnsi="Cambria Math" w:cs="Times New Roman"/>
+                <w:b/>
+                <w:i/>
+                <w:sz w:val="26"/>
+                <w:szCs w:val="26"/>
+              </w:rPr>
+            </m:ctrlPr>
+          </m:fPr>
+          <m:num>
+            <m:r>
+              <m:rPr>
+                <m:sty m:val="bi"/>
+              </m:rPr>
+              <w:rPr>
+                <w:rFonts w:ascii="Cambria Math" w:eastAsiaTheme="minorEastAsia" w:hAnsi="Cambria Math" w:cs="Times New Roman"/>
+                <w:sz w:val="26"/>
+                <w:szCs w:val="26"/>
+              </w:rPr>
+              <m:t>1</m:t>
+            </m:r>
+          </m:num>
+          <m:den>
+            <m:r>
+              <m:rPr>
+                <m:sty m:val="bi"/>
+              </m:rPr>
+              <w:rPr>
+                <w:rFonts w:ascii="Cambria Math" w:eastAsiaTheme="minorEastAsia" w:hAnsi="Cambria Math" w:cs="Times New Roman"/>
+                <w:sz w:val="26"/>
+                <w:szCs w:val="26"/>
+              </w:rPr>
+              <m:t>2</m:t>
+            </m:r>
+          </m:den>
+        </m:f>
+        <m:r>
+          <m:rPr>
+            <m:sty m:val="bi"/>
+          </m:rPr>
+          <w:rPr>
+            <w:rFonts w:ascii="Cambria Math" w:eastAsiaTheme="minorEastAsia" w:hAnsi="Cambria Math" w:cs="Times New Roman"/>
+            <w:sz w:val="26"/>
+            <w:szCs w:val="26"/>
+          </w:rPr>
+          <m:t xml:space="preserve"> </m:t>
+        </m:r>
+      </m:oMath>
+      <w:r>
+        <w:rPr>
+          <w:rFonts w:ascii="Times New Roman" w:eastAsiaTheme="minorEastAsia" w:hAnsi="Times New Roman" w:cs="Times New Roman"/>
+          <w:sz w:val="26"/>
+          <w:szCs w:val="26"/>
+        </w:rPr>
+        <w:t xml:space="preserve">sẽ bị triệt tiêu). Còn </w:t>
+      </w:r>
+      <m:oMath>
+        <m:sSup>
+          <m:sSupPr>
+            <m:ctrlPr>
+              <w:rPr>
+                <w:rFonts w:ascii="Cambria Math" w:eastAsiaTheme="minorEastAsia" w:hAnsi="Cambria Math" w:cs="Times New Roman"/>
+                <w:b/>
+                <w:i/>
+                <w:sz w:val="26"/>
+                <w:szCs w:val="26"/>
+              </w:rPr>
+            </m:ctrlPr>
+          </m:sSupPr>
+          <m:e>
+            <m:r>
+              <m:rPr>
+                <m:sty m:val="bi"/>
+              </m:rPr>
+              <w:rPr>
+                <w:rFonts w:ascii="Cambria Math" w:eastAsiaTheme="minorEastAsia" w:hAnsi="Cambria Math" w:cs="Times New Roman"/>
+                <w:sz w:val="26"/>
+                <w:szCs w:val="26"/>
+              </w:rPr>
+              <m:t>e</m:t>
+            </m:r>
+          </m:e>
+          <m:sup>
+            <m:r>
+              <m:rPr>
+                <m:sty m:val="bi"/>
+              </m:rPr>
+              <w:rPr>
+                <w:rFonts w:ascii="Cambria Math" w:eastAsiaTheme="minorEastAsia" w:hAnsi="Cambria Math" w:cs="Times New Roman"/>
+                <w:sz w:val="26"/>
+                <w:szCs w:val="26"/>
+              </w:rPr>
+              <m:t>2</m:t>
+            </m:r>
+          </m:sup>
+        </m:sSup>
+      </m:oMath>
+      <w:r>
+        <w:rPr>
+          <w:rFonts w:ascii="Times New Roman" w:eastAsiaTheme="minorEastAsia" w:hAnsi="Times New Roman" w:cs="Times New Roman"/>
+          <w:b/>
+          <w:sz w:val="26"/>
+          <w:szCs w:val="26"/>
+        </w:rPr>
+        <w:t xml:space="preserve"> </w:t>
+      </w:r>
+      <w:r>
+        <w:rPr>
+          <w:rFonts w:ascii="Times New Roman" w:eastAsiaTheme="minorEastAsia" w:hAnsi="Times New Roman" w:cs="Times New Roman"/>
+          <w:sz w:val="26"/>
+          <w:szCs w:val="26"/>
+        </w:rPr>
+        <w:t>vì</w:t>
+      </w:r>
+      <w:r>
+        <w:rPr>
+          <w:rFonts w:ascii="Times New Roman" w:eastAsiaTheme="minorEastAsia" w:hAnsi="Times New Roman" w:cs="Times New Roman"/>
+          <w:sz w:val="26"/>
+          <w:szCs w:val="26"/>
+        </w:rPr>
+        <w:t xml:space="preserve"> </w:t>
+      </w:r>
+      <m:oMath>
+        <m:sSup>
+          <m:sSupPr>
+            <m:ctrlPr>
+              <w:rPr>
+                <w:rFonts w:ascii="Cambria Math" w:eastAsiaTheme="minorEastAsia" w:hAnsi="Cambria Math" w:cs="Times New Roman"/>
+                <w:i/>
+                <w:sz w:val="26"/>
+                <w:szCs w:val="26"/>
+              </w:rPr>
+            </m:ctrlPr>
+          </m:sSupPr>
+          <m:e>
+            <m:r>
+              <m:rPr>
+                <m:sty m:val="bi"/>
+              </m:rPr>
+              <w:rPr>
+                <w:rFonts w:ascii="Cambria Math" w:eastAsiaTheme="minorEastAsia" w:hAnsi="Cambria Math" w:cs="Times New Roman"/>
+                <w:sz w:val="26"/>
+                <w:szCs w:val="26"/>
+              </w:rPr>
+              <m:t>e</m:t>
+            </m:r>
+          </m:e>
+          <m:sup>
+            <m:r>
+              <m:rPr>
+                <m:sty m:val="bi"/>
+              </m:rPr>
+              <w:rPr>
+                <w:rFonts w:ascii="Cambria Math" w:eastAsiaTheme="minorEastAsia" w:hAnsi="Cambria Math" w:cs="Times New Roman"/>
+                <w:sz w:val="26"/>
+                <w:szCs w:val="26"/>
+              </w:rPr>
+              <m:t>2</m:t>
+            </m:r>
+          </m:sup>
+        </m:sSup>
+        <m:r>
+          <m:rPr>
+            <m:sty m:val="bi"/>
+          </m:rPr>
+          <w:rPr>
+            <w:rFonts w:ascii="Cambria Math" w:eastAsiaTheme="minorEastAsia" w:hAnsi="Cambria Math" w:cs="Times New Roman"/>
+            <w:sz w:val="26"/>
+            <w:szCs w:val="26"/>
+          </w:rPr>
+          <m:t>=y-</m:t>
+        </m:r>
+        <m:acc>
+          <m:accPr>
+            <m:ctrlPr>
+              <w:rPr>
+                <w:rFonts w:ascii="Cambria Math" w:eastAsiaTheme="minorEastAsia" w:hAnsi="Cambria Math" w:cs="Times New Roman"/>
+                <w:b/>
+                <w:i/>
+                <w:sz w:val="26"/>
+                <w:szCs w:val="26"/>
+              </w:rPr>
+            </m:ctrlPr>
+          </m:accPr>
+          <m:e>
+            <m:r>
+              <m:rPr>
+                <m:sty m:val="bi"/>
+              </m:rPr>
+              <w:rPr>
+                <w:rFonts w:ascii="Cambria Math" w:eastAsiaTheme="minorEastAsia" w:hAnsi="Cambria Math" w:cs="Times New Roman"/>
+                <w:sz w:val="26"/>
+                <w:szCs w:val="26"/>
+              </w:rPr>
+              <m:t>y</m:t>
+            </m:r>
+          </m:e>
+        </m:acc>
+      </m:oMath>
+      <w:r>
+        <w:rPr>
+          <w:rFonts w:ascii="Times New Roman" w:eastAsiaTheme="minorEastAsia" w:hAnsi="Times New Roman" w:cs="Times New Roman"/>
+          <w:b/>
+          <w:sz w:val="26"/>
+          <w:szCs w:val="26"/>
+        </w:rPr>
+        <w:t xml:space="preserve"> </w:t>
+      </w:r>
+      <w:r>
+        <w:rPr>
+          <w:rFonts w:ascii="Times New Roman" w:eastAsiaTheme="minorEastAsia" w:hAnsi="Times New Roman" w:cs="Times New Roman"/>
+          <w:sz w:val="26"/>
+          <w:szCs w:val="26"/>
+        </w:rPr>
+        <w:t>, việc ta lấy bình phương cũng là để thuận tiện trong việc đạo hàm</w:t>
+      </w:r>
+      <w:r>
+        <w:rPr>
+          <w:rFonts w:ascii="Times New Roman" w:eastAsiaTheme="minorEastAsia" w:hAnsi="Times New Roman" w:cs="Times New Roman"/>
+          <w:sz w:val="26"/>
+          <w:szCs w:val="26"/>
+        </w:rPr>
+        <w:t>.</w:t>
+      </w:r>
     </w:p>
     <w:p>
       <w:pPr>
@@ -4481,8 +4808,6 @@
           <w:szCs w:val="26"/>
         </w:rPr>
       </w:pPr>
-      <w:bookmarkStart w:id="0" w:name="_GoBack"/>
-      <w:bookmarkEnd w:id="0"/>
       <m:oMathPara>
         <m:oMath>
           <m:r>
@@ -5035,6 +5360,7 @@
           <w:szCs w:val="26"/>
           <w:shd w:val="clear" w:color="auto" w:fill="FFFFFF"/>
         </w:rPr>
+        <w:lastRenderedPageBreak/>
         <w:t xml:space="preserve">Với </w:t>
       </w:r>
       <m:oMath>
@@ -5349,33 +5675,54 @@
     <w:p>
       <w:pPr>
         <w:rPr>
-          <w:rStyle w:val="mjx-char"/>
-          <w:rFonts w:ascii="Times New Roman" w:eastAsiaTheme="minorEastAsia" w:hAnsi="Times New Roman" w:cs="Times New Roman"/>
-          <w:color w:val="000000"/>
-          <w:sz w:val="26"/>
-          <w:szCs w:val="26"/>
-          <w:shd w:val="clear" w:color="auto" w:fill="FFFFFF"/>
+          <w:rFonts w:ascii="Times New Roman" w:hAnsi="Times New Roman" w:cs="Times New Roman"/>
+          <w:b/>
+          <w:sz w:val="26"/>
+          <w:szCs w:val="26"/>
         </w:rPr>
       </w:pPr>
+      <w:r>
+        <w:rPr>
+          <w:rFonts w:ascii="Times New Roman" w:hAnsi="Times New Roman" w:cs="Times New Roman"/>
+          <w:b/>
+          <w:sz w:val="26"/>
+          <w:szCs w:val="26"/>
+        </w:rPr>
+        <w:t>Nghiệm cho bài toán Linear Regression</w:t>
+      </w:r>
     </w:p>
     <w:p>
       <w:pPr>
         <w:rPr>
           <w:rFonts w:ascii="Times New Roman" w:hAnsi="Times New Roman" w:cs="Times New Roman"/>
+          <w:sz w:val="26"/>
+          <w:szCs w:val="26"/>
+        </w:rPr>
+      </w:pPr>
+      <w:r>
+        <w:rPr>
+          <w:rFonts w:ascii="Times New Roman" w:hAnsi="Times New Roman" w:cs="Times New Roman"/>
+          <w:sz w:val="26"/>
+          <w:szCs w:val="26"/>
+        </w:rPr>
+        <w:t xml:space="preserve">Để tìm nghiệm cho bài toán tối ưu là giải phương trình đạo hàm (gradient) bằng </w:t>
+      </w:r>
+      <w:r>
+        <w:rPr>
+          <w:rFonts w:ascii="Times New Roman" w:hAnsi="Times New Roman" w:cs="Times New Roman"/>
           <w:b/>
           <w:sz w:val="26"/>
           <w:szCs w:val="26"/>
         </w:rPr>
-      </w:pPr>
-      <w:r>
-        <w:rPr>
-          <w:rFonts w:ascii="Times New Roman" w:hAnsi="Times New Roman" w:cs="Times New Roman"/>
-          <w:b/>
-          <w:sz w:val="26"/>
-          <w:szCs w:val="26"/>
-        </w:rPr>
-        <w:lastRenderedPageBreak/>
-        <w:t>Nghiệm cho bài toán Linear Regression</w:t>
+        <w:t>0</w:t>
+      </w:r>
+      <w:r>
+        <w:rPr>
+          <w:rFonts w:ascii="Times New Roman" w:hAnsi="Times New Roman" w:cs="Times New Roman"/>
+          <w:sz w:val="26"/>
+          <w:szCs w:val="26"/>
+        </w:rPr>
+        <w:t>.</w:t>
       </w:r>
     </w:p>
     <w:p>
@@ -5392,25 +5739,7 @@
           <w:sz w:val="26"/>
           <w:szCs w:val="26"/>
         </w:rPr>
-        <w:t xml:space="preserve">Đạo hàm </w:t>
-      </w:r>
-      <w:proofErr w:type="gramStart"/>
-      <w:r>
-        <w:rPr>
-          <w:rFonts w:ascii="Times New Roman" w:hAnsi="Times New Roman" w:cs="Times New Roman"/>
-          <w:sz w:val="26"/>
-          <w:szCs w:val="26"/>
-        </w:rPr>
-        <w:t>theo</w:t>
-      </w:r>
-      <w:proofErr w:type="gramEnd"/>
-      <w:r>
-        <w:rPr>
-          <w:rFonts w:ascii="Times New Roman" w:hAnsi="Times New Roman" w:cs="Times New Roman"/>
-          <w:sz w:val="26"/>
-          <w:szCs w:val="26"/>
-        </w:rPr>
-        <w:t xml:space="preserve"> </w:t>
+        <w:t xml:space="preserve">Đạo hàm theo </w:t>
       </w:r>
       <m:oMath>
         <m:r>
@@ -5447,7 +5776,7 @@
       <w:pPr>
         <w:jc w:val="center"/>
         <w:rPr>
-          <w:rFonts w:ascii="Times New Roman" w:hAnsi="Times New Roman" w:cs="Times New Roman"/>
+          <w:rFonts w:ascii="Times New Roman" w:eastAsiaTheme="minorEastAsia" w:hAnsi="Times New Roman" w:cs="Times New Roman"/>
           <w:sz w:val="26"/>
           <w:szCs w:val="26"/>
         </w:rPr>
@@ -5638,6 +5967,6779 @@
         </m:oMath>
       </m:oMathPara>
     </w:p>
+    <w:p>
+      <w:pPr>
+        <w:rPr>
+          <w:rFonts w:ascii="Times New Roman" w:eastAsiaTheme="minorEastAsia" w:hAnsi="Times New Roman" w:cs="Times New Roman"/>
+          <w:sz w:val="26"/>
+          <w:szCs w:val="26"/>
+        </w:rPr>
+      </w:pPr>
+      <w:r>
+        <w:rPr>
+          <w:rFonts w:ascii="Times New Roman" w:hAnsi="Times New Roman" w:cs="Times New Roman"/>
+          <w:sz w:val="26"/>
+          <w:szCs w:val="26"/>
+        </w:rPr>
+        <w:t xml:space="preserve">Phương trình đạo hàm bằng </w:t>
+      </w:r>
+      <m:oMath>
+        <m:r>
+          <m:rPr>
+            <m:sty m:val="bi"/>
+          </m:rPr>
+          <w:rPr>
+            <w:rFonts w:ascii="Cambria Math" w:hAnsi="Cambria Math" w:cs="Times New Roman"/>
+            <w:sz w:val="26"/>
+            <w:szCs w:val="26"/>
+          </w:rPr>
+          <m:t>0</m:t>
+        </m:r>
+      </m:oMath>
+      <w:r>
+        <w:rPr>
+          <w:rFonts w:ascii="Times New Roman" w:eastAsiaTheme="minorEastAsia" w:hAnsi="Times New Roman" w:cs="Times New Roman"/>
+          <w:sz w:val="26"/>
+          <w:szCs w:val="26"/>
+        </w:rPr>
+        <w:t xml:space="preserve"> tương đương với:</w:t>
+      </w:r>
+    </w:p>
+    <w:p>
+      <w:pPr>
+        <w:jc w:val="center"/>
+        <w:rPr>
+          <w:rStyle w:val="mjx-char"/>
+          <w:rFonts w:ascii="Arial" w:eastAsiaTheme="minorEastAsia" w:hAnsi="Arial" w:cs="Arial"/>
+          <w:color w:val="000000"/>
+          <w:sz w:val="28"/>
+          <w:szCs w:val="28"/>
+          <w:shd w:val="clear" w:color="auto" w:fill="FFFFFF"/>
+        </w:rPr>
+      </w:pPr>
+      <m:oMath>
+        <m:sSup>
+          <m:sSupPr>
+            <m:ctrlPr>
+              <w:rPr>
+                <w:rFonts w:ascii="Cambria Math" w:eastAsiaTheme="minorEastAsia" w:hAnsi="Cambria Math" w:cs="Times New Roman"/>
+                <w:i/>
+                <w:sz w:val="26"/>
+                <w:szCs w:val="26"/>
+              </w:rPr>
+            </m:ctrlPr>
+          </m:sSupPr>
+          <m:e>
+            <m:acc>
+              <m:accPr>
+                <m:chr m:val="̅"/>
+                <m:ctrlPr>
+                  <w:rPr>
+                    <w:rFonts w:ascii="Cambria Math" w:eastAsiaTheme="minorEastAsia" w:hAnsi="Cambria Math" w:cs="Times New Roman"/>
+                    <w:b/>
+                    <w:i/>
+                    <w:sz w:val="26"/>
+                    <w:szCs w:val="26"/>
+                  </w:rPr>
+                </m:ctrlPr>
+              </m:accPr>
+              <m:e>
+                <m:r>
+                  <m:rPr>
+                    <m:sty m:val="bi"/>
+                  </m:rPr>
+                  <w:rPr>
+                    <w:rFonts w:ascii="Cambria Math" w:eastAsiaTheme="minorEastAsia" w:hAnsi="Cambria Math" w:cs="Times New Roman"/>
+                    <w:sz w:val="26"/>
+                    <w:szCs w:val="26"/>
+                  </w:rPr>
+                  <m:t>X</m:t>
+                </m:r>
+              </m:e>
+            </m:acc>
+          </m:e>
+          <m:sup>
+            <m:r>
+              <m:rPr>
+                <m:sty m:val="bi"/>
+              </m:rPr>
+              <w:rPr>
+                <w:rFonts w:ascii="Cambria Math" w:eastAsiaTheme="minorEastAsia" w:hAnsi="Cambria Math" w:cs="Times New Roman"/>
+                <w:sz w:val="26"/>
+                <w:szCs w:val="26"/>
+              </w:rPr>
+              <m:t>T</m:t>
+            </m:r>
+          </m:sup>
+        </m:sSup>
+        <m:acc>
+          <m:accPr>
+            <m:chr m:val="̅"/>
+            <m:ctrlPr>
+              <w:rPr>
+                <w:rFonts w:ascii="Cambria Math" w:eastAsiaTheme="minorEastAsia" w:hAnsi="Cambria Math" w:cs="Times New Roman"/>
+                <w:b/>
+                <w:i/>
+                <w:sz w:val="26"/>
+                <w:szCs w:val="26"/>
+              </w:rPr>
+            </m:ctrlPr>
+          </m:accPr>
+          <m:e>
+            <m:r>
+              <m:rPr>
+                <m:sty m:val="bi"/>
+              </m:rPr>
+              <w:rPr>
+                <w:rFonts w:ascii="Cambria Math" w:eastAsiaTheme="minorEastAsia" w:hAnsi="Cambria Math" w:cs="Times New Roman"/>
+                <w:sz w:val="26"/>
+                <w:szCs w:val="26"/>
+              </w:rPr>
+              <m:t>X</m:t>
+            </m:r>
+          </m:e>
+        </m:acc>
+        <m:r>
+          <m:rPr>
+            <m:sty m:val="bi"/>
+          </m:rPr>
+          <w:rPr>
+            <w:rFonts w:ascii="Cambria Math" w:eastAsiaTheme="minorEastAsia" w:hAnsi="Cambria Math" w:cs="Times New Roman"/>
+            <w:sz w:val="26"/>
+            <w:szCs w:val="26"/>
+          </w:rPr>
+          <m:t>w=</m:t>
+        </m:r>
+        <m:sSup>
+          <m:sSupPr>
+            <m:ctrlPr>
+              <w:rPr>
+                <w:rFonts w:ascii="Cambria Math" w:eastAsiaTheme="minorEastAsia" w:hAnsi="Cambria Math" w:cs="Times New Roman"/>
+                <w:b/>
+                <w:i/>
+                <w:sz w:val="26"/>
+                <w:szCs w:val="26"/>
+              </w:rPr>
+            </m:ctrlPr>
+          </m:sSupPr>
+          <m:e>
+            <m:acc>
+              <m:accPr>
+                <m:chr m:val="̅"/>
+                <m:ctrlPr>
+                  <w:rPr>
+                    <w:rFonts w:ascii="Cambria Math" w:eastAsiaTheme="minorEastAsia" w:hAnsi="Cambria Math" w:cs="Times New Roman"/>
+                    <w:b/>
+                    <w:i/>
+                    <w:sz w:val="26"/>
+                    <w:szCs w:val="26"/>
+                  </w:rPr>
+                </m:ctrlPr>
+              </m:accPr>
+              <m:e>
+                <m:r>
+                  <m:rPr>
+                    <m:sty m:val="bi"/>
+                  </m:rPr>
+                  <w:rPr>
+                    <w:rFonts w:ascii="Cambria Math" w:eastAsiaTheme="minorEastAsia" w:hAnsi="Cambria Math" w:cs="Times New Roman"/>
+                    <w:sz w:val="26"/>
+                    <w:szCs w:val="26"/>
+                  </w:rPr>
+                  <m:t>X</m:t>
+                </m:r>
+              </m:e>
+            </m:acc>
+          </m:e>
+          <m:sup>
+            <m:r>
+              <m:rPr>
+                <m:sty m:val="bi"/>
+              </m:rPr>
+              <w:rPr>
+                <w:rFonts w:ascii="Cambria Math" w:eastAsiaTheme="minorEastAsia" w:hAnsi="Cambria Math" w:cs="Times New Roman"/>
+                <w:sz w:val="26"/>
+                <w:szCs w:val="26"/>
+              </w:rPr>
+              <m:t>T</m:t>
+            </m:r>
+          </m:sup>
+        </m:sSup>
+        <m:r>
+          <m:rPr>
+            <m:sty m:val="bi"/>
+          </m:rPr>
+          <w:rPr>
+            <w:rFonts w:ascii="Cambria Math" w:eastAsiaTheme="minorEastAsia" w:hAnsi="Cambria Math" w:cs="Times New Roman"/>
+            <w:sz w:val="26"/>
+            <w:szCs w:val="26"/>
+          </w:rPr>
+          <m:t>y</m:t>
+        </m:r>
+        <m:r>
+          <m:rPr>
+            <m:sty m:val="b"/>
+          </m:rPr>
+          <w:rPr>
+            <w:rStyle w:val="mjx-char"/>
+            <w:rFonts w:ascii="Cambria Math" w:hAnsi="Cambria Math" w:cs="Cambria Math"/>
+            <w:color w:val="000000"/>
+            <w:sz w:val="28"/>
+            <w:szCs w:val="28"/>
+            <w:shd w:val="clear" w:color="auto" w:fill="FFFFFF"/>
+          </w:rPr>
+          <m:t>≜b</m:t>
+        </m:r>
+        <m:r>
+          <w:rPr>
+            <w:rStyle w:val="mjx-char"/>
+            <w:rFonts w:ascii="Cambria Math" w:eastAsiaTheme="minorEastAsia" w:hAnsi="Cambria Math" w:cs="Arial"/>
+            <w:color w:val="000000"/>
+            <w:sz w:val="28"/>
+            <w:szCs w:val="28"/>
+            <w:shd w:val="clear" w:color="auto" w:fill="FFFFFF"/>
+          </w:rPr>
+          <m:t xml:space="preserve">    (4)</m:t>
+        </m:r>
+      </m:oMath>
+      <w:r>
+        <w:rPr>
+          <w:rStyle w:val="mjx-char"/>
+          <w:rFonts w:ascii="Arial" w:eastAsiaTheme="minorEastAsia" w:hAnsi="Arial" w:cs="Arial"/>
+          <w:color w:val="000000"/>
+          <w:sz w:val="28"/>
+          <w:szCs w:val="28"/>
+          <w:shd w:val="clear" w:color="auto" w:fill="FFFFFF"/>
+        </w:rPr>
+        <w:t xml:space="preserve">   </w:t>
+      </w:r>
+    </w:p>
+    <w:p>
+      <w:pPr>
+        <w:rPr>
+          <w:rFonts w:ascii="Times New Roman" w:eastAsiaTheme="minorEastAsia" w:hAnsi="Times New Roman" w:cs="Times New Roman"/>
+          <w:sz w:val="26"/>
+          <w:szCs w:val="26"/>
+        </w:rPr>
+      </w:pPr>
+      <w:r>
+        <w:rPr>
+          <w:rStyle w:val="mjx-char"/>
+          <w:rFonts w:ascii="Times New Roman" w:eastAsiaTheme="minorEastAsia" w:hAnsi="Times New Roman" w:cs="Times New Roman"/>
+          <w:color w:val="000000"/>
+          <w:sz w:val="26"/>
+          <w:szCs w:val="26"/>
+          <w:shd w:val="clear" w:color="auto" w:fill="FFFFFF"/>
+        </w:rPr>
+        <w:t xml:space="preserve">Ký hiệu </w:t>
+      </w:r>
+      <m:oMath>
+        <m:sSup>
+          <m:sSupPr>
+            <m:ctrlPr>
+              <w:rPr>
+                <w:rFonts w:ascii="Cambria Math" w:eastAsiaTheme="minorEastAsia" w:hAnsi="Cambria Math" w:cs="Times New Roman"/>
+                <w:b/>
+                <w:i/>
+                <w:sz w:val="26"/>
+                <w:szCs w:val="26"/>
+              </w:rPr>
+            </m:ctrlPr>
+          </m:sSupPr>
+          <m:e>
+            <m:acc>
+              <m:accPr>
+                <m:chr m:val="̅"/>
+                <m:ctrlPr>
+                  <w:rPr>
+                    <w:rFonts w:ascii="Cambria Math" w:eastAsiaTheme="minorEastAsia" w:hAnsi="Cambria Math" w:cs="Times New Roman"/>
+                    <w:b/>
+                    <w:i/>
+                    <w:sz w:val="26"/>
+                    <w:szCs w:val="26"/>
+                  </w:rPr>
+                </m:ctrlPr>
+              </m:accPr>
+              <m:e>
+                <m:r>
+                  <m:rPr>
+                    <m:sty m:val="bi"/>
+                  </m:rPr>
+                  <w:rPr>
+                    <w:rFonts w:ascii="Cambria Math" w:eastAsiaTheme="minorEastAsia" w:hAnsi="Cambria Math" w:cs="Times New Roman"/>
+                    <w:sz w:val="26"/>
+                    <w:szCs w:val="26"/>
+                  </w:rPr>
+                  <m:t>X</m:t>
+                </m:r>
+              </m:e>
+            </m:acc>
+          </m:e>
+          <m:sup>
+            <m:r>
+              <m:rPr>
+                <m:sty m:val="bi"/>
+              </m:rPr>
+              <w:rPr>
+                <w:rFonts w:ascii="Cambria Math" w:eastAsiaTheme="minorEastAsia" w:hAnsi="Cambria Math" w:cs="Times New Roman"/>
+                <w:sz w:val="26"/>
+                <w:szCs w:val="26"/>
+              </w:rPr>
+              <m:t>T</m:t>
+            </m:r>
+          </m:sup>
+        </m:sSup>
+        <m:r>
+          <m:rPr>
+            <m:sty m:val="bi"/>
+          </m:rPr>
+          <w:rPr>
+            <w:rFonts w:ascii="Cambria Math" w:eastAsiaTheme="minorEastAsia" w:hAnsi="Cambria Math" w:cs="Times New Roman"/>
+            <w:sz w:val="26"/>
+            <w:szCs w:val="26"/>
+          </w:rPr>
+          <m:t>y</m:t>
+        </m:r>
+        <m:r>
+          <m:rPr>
+            <m:sty m:val="b"/>
+          </m:rPr>
+          <w:rPr>
+            <w:rStyle w:val="mjx-char"/>
+            <w:rFonts w:ascii="Cambria Math" w:hAnsi="Cambria Math" w:cs="Cambria Math"/>
+            <w:color w:val="000000"/>
+            <w:sz w:val="26"/>
+            <w:szCs w:val="26"/>
+            <w:shd w:val="clear" w:color="auto" w:fill="FFFFFF"/>
+          </w:rPr>
+          <m:t>≜b</m:t>
+        </m:r>
+        <m:r>
+          <w:rPr>
+            <w:rStyle w:val="mjx-char"/>
+            <w:rFonts w:ascii="Cambria Math" w:eastAsiaTheme="minorEastAsia" w:hAnsi="Cambria Math" w:cs="Arial"/>
+            <w:color w:val="000000"/>
+            <w:sz w:val="26"/>
+            <w:szCs w:val="26"/>
+            <w:shd w:val="clear" w:color="auto" w:fill="FFFFFF"/>
+          </w:rPr>
+          <m:t xml:space="preserve"> </m:t>
+        </m:r>
+      </m:oMath>
+      <w:r>
+        <w:rPr>
+          <w:rStyle w:val="mjx-char"/>
+          <w:rFonts w:ascii="Times New Roman" w:eastAsiaTheme="minorEastAsia" w:hAnsi="Times New Roman" w:cs="Times New Roman"/>
+          <w:color w:val="000000"/>
+          <w:sz w:val="26"/>
+          <w:szCs w:val="26"/>
+          <w:shd w:val="clear" w:color="auto" w:fill="FFFFFF"/>
+        </w:rPr>
+        <w:t xml:space="preserve">tức là đặt </w:t>
+      </w:r>
+      <m:oMath>
+        <m:sSup>
+          <m:sSupPr>
+            <m:ctrlPr>
+              <w:rPr>
+                <w:rFonts w:ascii="Cambria Math" w:eastAsiaTheme="minorEastAsia" w:hAnsi="Cambria Math" w:cs="Times New Roman"/>
+                <w:b/>
+                <w:i/>
+                <w:sz w:val="26"/>
+                <w:szCs w:val="26"/>
+              </w:rPr>
+            </m:ctrlPr>
+          </m:sSupPr>
+          <m:e>
+            <m:acc>
+              <m:accPr>
+                <m:chr m:val="̅"/>
+                <m:ctrlPr>
+                  <w:rPr>
+                    <w:rFonts w:ascii="Cambria Math" w:eastAsiaTheme="minorEastAsia" w:hAnsi="Cambria Math" w:cs="Times New Roman"/>
+                    <w:b/>
+                    <w:i/>
+                    <w:sz w:val="26"/>
+                    <w:szCs w:val="26"/>
+                  </w:rPr>
+                </m:ctrlPr>
+              </m:accPr>
+              <m:e>
+                <m:r>
+                  <m:rPr>
+                    <m:sty m:val="bi"/>
+                  </m:rPr>
+                  <w:rPr>
+                    <w:rFonts w:ascii="Cambria Math" w:eastAsiaTheme="minorEastAsia" w:hAnsi="Cambria Math" w:cs="Times New Roman"/>
+                    <w:sz w:val="26"/>
+                    <w:szCs w:val="26"/>
+                  </w:rPr>
+                  <m:t>X</m:t>
+                </m:r>
+              </m:e>
+            </m:acc>
+          </m:e>
+          <m:sup>
+            <m:r>
+              <m:rPr>
+                <m:sty m:val="bi"/>
+              </m:rPr>
+              <w:rPr>
+                <w:rFonts w:ascii="Cambria Math" w:eastAsiaTheme="minorEastAsia" w:hAnsi="Cambria Math" w:cs="Times New Roman"/>
+                <w:sz w:val="26"/>
+                <w:szCs w:val="26"/>
+              </w:rPr>
+              <m:t>T</m:t>
+            </m:r>
+          </m:sup>
+        </m:sSup>
+        <m:r>
+          <m:rPr>
+            <m:sty m:val="bi"/>
+          </m:rPr>
+          <w:rPr>
+            <w:rFonts w:ascii="Cambria Math" w:eastAsiaTheme="minorEastAsia" w:hAnsi="Cambria Math" w:cs="Times New Roman"/>
+            <w:sz w:val="26"/>
+            <w:szCs w:val="26"/>
+          </w:rPr>
+          <m:t>y</m:t>
+        </m:r>
+        <m:r>
+          <m:rPr>
+            <m:sty m:val="b"/>
+          </m:rPr>
+          <w:rPr>
+            <w:rStyle w:val="mjx-char"/>
+            <w:rFonts w:ascii="Cambria Math" w:hAnsi="Cambria Math" w:cs="Cambria Math"/>
+            <w:color w:val="000000"/>
+            <w:sz w:val="26"/>
+            <w:szCs w:val="26"/>
+            <w:shd w:val="clear" w:color="auto" w:fill="FFFFFF"/>
+          </w:rPr>
+          <m:t xml:space="preserve"> </m:t>
+        </m:r>
+      </m:oMath>
+      <w:r>
+        <w:rPr>
+          <w:rStyle w:val="mjx-char"/>
+          <w:rFonts w:ascii="Times New Roman" w:eastAsiaTheme="minorEastAsia" w:hAnsi="Times New Roman" w:cs="Times New Roman"/>
+          <w:color w:val="000000"/>
+          <w:sz w:val="26"/>
+          <w:szCs w:val="26"/>
+          <w:shd w:val="clear" w:color="auto" w:fill="FFFFFF"/>
+        </w:rPr>
+        <w:t xml:space="preserve">bằng </w:t>
+      </w:r>
+      <m:oMath>
+        <m:r>
+          <m:rPr>
+            <m:sty m:val="b"/>
+          </m:rPr>
+          <w:rPr>
+            <w:rStyle w:val="mjx-char"/>
+            <w:rFonts w:ascii="Cambria Math" w:hAnsi="Cambria Math" w:cs="Cambria Math"/>
+            <w:color w:val="000000"/>
+            <w:sz w:val="28"/>
+            <w:szCs w:val="28"/>
+            <w:shd w:val="clear" w:color="auto" w:fill="FFFFFF"/>
+          </w:rPr>
+          <m:t>b</m:t>
+        </m:r>
+      </m:oMath>
+      <w:r>
+        <w:rPr>
+          <w:rFonts w:ascii="Arial" w:hAnsi="Arial" w:cs="Arial"/>
+          <w:color w:val="000000"/>
+          <w:sz w:val="28"/>
+          <w:szCs w:val="28"/>
+          <w:shd w:val="clear" w:color="auto" w:fill="FFFFFF"/>
+        </w:rPr>
+        <w:br/>
+      </w:r>
+      <w:r>
+        <w:rPr>
+          <w:rFonts w:ascii="Times New Roman" w:hAnsi="Times New Roman" w:cs="Times New Roman"/>
+          <w:sz w:val="26"/>
+          <w:szCs w:val="26"/>
+        </w:rPr>
+        <w:t xml:space="preserve">Nếu ma trận vuông </w:t>
+      </w:r>
+      <m:oMath>
+        <m:r>
+          <m:rPr>
+            <m:sty m:val="bi"/>
+          </m:rPr>
+          <w:rPr>
+            <w:rFonts w:ascii="Cambria Math" w:hAnsi="Cambria Math" w:cs="Times New Roman"/>
+            <w:sz w:val="26"/>
+            <w:szCs w:val="26"/>
+          </w:rPr>
+          <m:t xml:space="preserve">A </m:t>
+        </m:r>
+        <m:sSup>
+          <m:sSupPr>
+            <m:ctrlPr>
+              <w:rPr>
+                <w:rFonts w:ascii="Cambria Math" w:eastAsiaTheme="minorEastAsia" w:hAnsi="Cambria Math" w:cs="Times New Roman"/>
+                <w:i/>
+                <w:sz w:val="26"/>
+                <w:szCs w:val="26"/>
+              </w:rPr>
+            </m:ctrlPr>
+          </m:sSupPr>
+          <m:e>
+            <m:r>
+              <w:rPr>
+                <w:rFonts w:ascii="Cambria Math" w:eastAsiaTheme="minorEastAsia" w:hAnsi="Cambria Math" w:cs="Times New Roman"/>
+                <w:sz w:val="26"/>
+                <w:szCs w:val="26"/>
+              </w:rPr>
+              <m:t xml:space="preserve">= </m:t>
+            </m:r>
+            <m:acc>
+              <m:accPr>
+                <m:chr m:val="̅"/>
+                <m:ctrlPr>
+                  <w:rPr>
+                    <w:rFonts w:ascii="Cambria Math" w:eastAsiaTheme="minorEastAsia" w:hAnsi="Cambria Math" w:cs="Times New Roman"/>
+                    <w:b/>
+                    <w:i/>
+                    <w:sz w:val="26"/>
+                    <w:szCs w:val="26"/>
+                  </w:rPr>
+                </m:ctrlPr>
+              </m:accPr>
+              <m:e>
+                <m:r>
+                  <m:rPr>
+                    <m:sty m:val="bi"/>
+                  </m:rPr>
+                  <w:rPr>
+                    <w:rFonts w:ascii="Cambria Math" w:eastAsiaTheme="minorEastAsia" w:hAnsi="Cambria Math" w:cs="Times New Roman"/>
+                    <w:sz w:val="26"/>
+                    <w:szCs w:val="26"/>
+                  </w:rPr>
+                  <m:t>X</m:t>
+                </m:r>
+              </m:e>
+            </m:acc>
+          </m:e>
+          <m:sup>
+            <m:r>
+              <m:rPr>
+                <m:sty m:val="bi"/>
+              </m:rPr>
+              <w:rPr>
+                <w:rFonts w:ascii="Cambria Math" w:eastAsiaTheme="minorEastAsia" w:hAnsi="Cambria Math" w:cs="Times New Roman"/>
+                <w:sz w:val="26"/>
+                <w:szCs w:val="26"/>
+              </w:rPr>
+              <m:t>T</m:t>
+            </m:r>
+          </m:sup>
+        </m:sSup>
+        <m:acc>
+          <m:accPr>
+            <m:chr m:val="̅"/>
+            <m:ctrlPr>
+              <w:rPr>
+                <w:rFonts w:ascii="Cambria Math" w:eastAsiaTheme="minorEastAsia" w:hAnsi="Cambria Math" w:cs="Times New Roman"/>
+                <w:b/>
+                <w:i/>
+                <w:sz w:val="26"/>
+                <w:szCs w:val="26"/>
+              </w:rPr>
+            </m:ctrlPr>
+          </m:accPr>
+          <m:e>
+            <m:r>
+              <m:rPr>
+                <m:sty m:val="bi"/>
+              </m:rPr>
+              <w:rPr>
+                <w:rFonts w:ascii="Cambria Math" w:eastAsiaTheme="minorEastAsia" w:hAnsi="Cambria Math" w:cs="Times New Roman"/>
+                <w:sz w:val="26"/>
+                <w:szCs w:val="26"/>
+              </w:rPr>
+              <m:t>X</m:t>
+            </m:r>
+          </m:e>
+        </m:acc>
+      </m:oMath>
+      <w:r>
+        <w:rPr>
+          <w:rFonts w:ascii="Times New Roman" w:eastAsiaTheme="minorEastAsia" w:hAnsi="Times New Roman" w:cs="Times New Roman"/>
+          <w:b/>
+          <w:sz w:val="26"/>
+          <w:szCs w:val="26"/>
+        </w:rPr>
+        <w:t xml:space="preserve"> </w:t>
+      </w:r>
+      <w:r>
+        <w:rPr>
+          <w:rFonts w:ascii="Times New Roman" w:eastAsiaTheme="minorEastAsia" w:hAnsi="Times New Roman" w:cs="Times New Roman"/>
+          <w:sz w:val="26"/>
+          <w:szCs w:val="26"/>
+        </w:rPr>
+        <w:t xml:space="preserve">khả nghịch (non-singular hay invertible) thì phương trình </w:t>
+      </w:r>
+      <m:oMath>
+        <m:r>
+          <m:rPr>
+            <m:sty m:val="bi"/>
+          </m:rPr>
+          <w:rPr>
+            <w:rFonts w:ascii="Cambria Math" w:eastAsiaTheme="minorEastAsia" w:hAnsi="Cambria Math" w:cs="Times New Roman"/>
+            <w:sz w:val="26"/>
+            <w:szCs w:val="26"/>
+          </w:rPr>
+          <m:t>(4)</m:t>
+        </m:r>
+      </m:oMath>
+      <w:r>
+        <w:rPr>
+          <w:rFonts w:ascii="Times New Roman" w:eastAsiaTheme="minorEastAsia" w:hAnsi="Times New Roman" w:cs="Times New Roman"/>
+          <w:b/>
+          <w:sz w:val="26"/>
+          <w:szCs w:val="26"/>
+        </w:rPr>
+        <w:t xml:space="preserve"> </w:t>
+      </w:r>
+      <w:r>
+        <w:rPr>
+          <w:rFonts w:ascii="Times New Roman" w:eastAsiaTheme="minorEastAsia" w:hAnsi="Times New Roman" w:cs="Times New Roman"/>
+          <w:sz w:val="26"/>
+          <w:szCs w:val="26"/>
+        </w:rPr>
+        <w:t>có nghiệm duy nhấ</w:t>
+      </w:r>
+      <w:r>
+        <w:rPr>
+          <w:rFonts w:ascii="Times New Roman" w:eastAsiaTheme="minorEastAsia" w:hAnsi="Times New Roman" w:cs="Times New Roman"/>
+          <w:sz w:val="26"/>
+          <w:szCs w:val="26"/>
+        </w:rPr>
+        <w:t>t:</w:t>
+      </w:r>
+      <w:r>
+        <w:rPr>
+          <w:rFonts w:ascii="Times New Roman" w:eastAsiaTheme="minorEastAsia" w:hAnsi="Times New Roman" w:cs="Times New Roman"/>
+          <w:sz w:val="26"/>
+          <w:szCs w:val="26"/>
+        </w:rPr>
+        <w:t xml:space="preserve"> </w:t>
+      </w:r>
+      <m:oMath>
+        <m:r>
+          <m:rPr>
+            <m:sty m:val="bi"/>
+          </m:rPr>
+          <w:rPr>
+            <w:rFonts w:ascii="Cambria Math" w:eastAsiaTheme="minorEastAsia" w:hAnsi="Cambria Math" w:cs="Times New Roman"/>
+            <w:sz w:val="26"/>
+            <w:szCs w:val="26"/>
+          </w:rPr>
+          <m:t>w=</m:t>
+        </m:r>
+        <m:sSup>
+          <m:sSupPr>
+            <m:ctrlPr>
+              <w:rPr>
+                <w:rFonts w:ascii="Cambria Math" w:eastAsiaTheme="minorEastAsia" w:hAnsi="Cambria Math" w:cs="Times New Roman"/>
+                <w:b/>
+                <w:i/>
+                <w:sz w:val="26"/>
+                <w:szCs w:val="26"/>
+              </w:rPr>
+            </m:ctrlPr>
+          </m:sSupPr>
+          <m:e>
+            <m:r>
+              <m:rPr>
+                <m:sty m:val="bi"/>
+              </m:rPr>
+              <w:rPr>
+                <w:rFonts w:ascii="Cambria Math" w:eastAsiaTheme="minorEastAsia" w:hAnsi="Cambria Math" w:cs="Times New Roman"/>
+                <w:sz w:val="26"/>
+                <w:szCs w:val="26"/>
+              </w:rPr>
+              <m:t>A</m:t>
+            </m:r>
+          </m:e>
+          <m:sup>
+            <m:r>
+              <m:rPr>
+                <m:sty m:val="bi"/>
+              </m:rPr>
+              <w:rPr>
+                <w:rFonts w:ascii="Cambria Math" w:eastAsiaTheme="minorEastAsia" w:hAnsi="Cambria Math" w:cs="Times New Roman"/>
+                <w:sz w:val="26"/>
+                <w:szCs w:val="26"/>
+              </w:rPr>
+              <m:t>-1</m:t>
+            </m:r>
+          </m:sup>
+        </m:sSup>
+        <m:r>
+          <m:rPr>
+            <m:sty m:val="bi"/>
+          </m:rPr>
+          <w:rPr>
+            <w:rFonts w:ascii="Cambria Math" w:eastAsiaTheme="minorEastAsia" w:hAnsi="Cambria Math" w:cs="Times New Roman"/>
+            <w:sz w:val="26"/>
+            <w:szCs w:val="26"/>
+          </w:rPr>
+          <m:t>b</m:t>
+        </m:r>
+      </m:oMath>
+      <w:r>
+        <w:rPr>
+          <w:rFonts w:ascii="Times New Roman" w:eastAsiaTheme="minorEastAsia" w:hAnsi="Times New Roman" w:cs="Times New Roman"/>
+          <w:sz w:val="26"/>
+          <w:szCs w:val="26"/>
+        </w:rPr>
+        <w:t>.</w:t>
+      </w:r>
+    </w:p>
+    <w:p>
+      <w:pPr>
+        <w:rPr>
+          <w:rFonts w:ascii="Times New Roman" w:eastAsiaTheme="minorEastAsia" w:hAnsi="Times New Roman" w:cs="Times New Roman"/>
+          <w:sz w:val="26"/>
+          <w:szCs w:val="26"/>
+        </w:rPr>
+      </w:pPr>
+      <w:r>
+        <w:rPr>
+          <w:rFonts w:ascii="Times New Roman" w:eastAsiaTheme="minorEastAsia" w:hAnsi="Times New Roman" w:cs="Times New Roman"/>
+          <w:sz w:val="26"/>
+          <w:szCs w:val="26"/>
+        </w:rPr>
+        <w:t>N</w:t>
+      </w:r>
+      <w:r>
+        <w:rPr>
+          <w:rFonts w:ascii="Times New Roman" w:eastAsiaTheme="minorEastAsia" w:hAnsi="Times New Roman" w:cs="Times New Roman"/>
+          <w:sz w:val="26"/>
+          <w:szCs w:val="26"/>
+        </w:rPr>
+        <w:t xml:space="preserve">ếu ma trận vuông </w:t>
+      </w:r>
+      <m:oMath>
+        <m:r>
+          <m:rPr>
+            <m:sty m:val="bi"/>
+          </m:rPr>
+          <w:rPr>
+            <w:rFonts w:ascii="Cambria Math" w:eastAsiaTheme="minorEastAsia" w:hAnsi="Cambria Math" w:cs="Times New Roman"/>
+            <w:sz w:val="26"/>
+            <w:szCs w:val="26"/>
+          </w:rPr>
+          <m:t>A</m:t>
+        </m:r>
+      </m:oMath>
+      <w:r>
+        <w:rPr>
+          <w:rFonts w:ascii="Times New Roman" w:eastAsiaTheme="minorEastAsia" w:hAnsi="Times New Roman" w:cs="Times New Roman"/>
+          <w:b/>
+          <w:sz w:val="26"/>
+          <w:szCs w:val="26"/>
+        </w:rPr>
+        <w:t xml:space="preserve"> </w:t>
+      </w:r>
+      <w:r>
+        <w:rPr>
+          <w:rFonts w:ascii="Times New Roman" w:eastAsiaTheme="minorEastAsia" w:hAnsi="Times New Roman" w:cs="Times New Roman"/>
+          <w:sz w:val="26"/>
+          <w:szCs w:val="26"/>
+        </w:rPr>
+        <w:t>không khả nghịch</w:t>
+      </w:r>
+      <w:r>
+        <w:rPr>
+          <w:rFonts w:ascii="Times New Roman" w:eastAsiaTheme="minorEastAsia" w:hAnsi="Times New Roman" w:cs="Times New Roman"/>
+          <w:sz w:val="26"/>
+          <w:szCs w:val="26"/>
+        </w:rPr>
+        <w:t xml:space="preserve"> (có định thức bằng 0), thì phương trình </w:t>
+      </w:r>
+      <m:oMath>
+        <m:r>
+          <m:rPr>
+            <m:sty m:val="bi"/>
+          </m:rPr>
+          <w:rPr>
+            <w:rFonts w:ascii="Cambria Math" w:eastAsiaTheme="minorEastAsia" w:hAnsi="Cambria Math" w:cs="Times New Roman"/>
+            <w:sz w:val="26"/>
+            <w:szCs w:val="26"/>
+          </w:rPr>
+          <m:t>(4)</m:t>
+        </m:r>
+      </m:oMath>
+      <w:r>
+        <w:rPr>
+          <w:rFonts w:ascii="Times New Roman" w:eastAsiaTheme="minorEastAsia" w:hAnsi="Times New Roman" w:cs="Times New Roman"/>
+          <w:b/>
+          <w:sz w:val="26"/>
+          <w:szCs w:val="26"/>
+        </w:rPr>
+        <w:t xml:space="preserve"> </w:t>
+      </w:r>
+      <w:r>
+        <w:rPr>
+          <w:rFonts w:ascii="Times New Roman" w:eastAsiaTheme="minorEastAsia" w:hAnsi="Times New Roman" w:cs="Times New Roman"/>
+          <w:sz w:val="26"/>
+          <w:szCs w:val="26"/>
+        </w:rPr>
+        <w:t xml:space="preserve">vô nghiệm hoặc vô số nghiệm. Khi đó ta sẽ xử dụng khái niệm </w:t>
+      </w:r>
+      <w:r>
+        <w:rPr>
+          <w:rFonts w:ascii="Times New Roman" w:eastAsiaTheme="minorEastAsia" w:hAnsi="Times New Roman" w:cs="Times New Roman"/>
+          <w:b/>
+          <w:sz w:val="26"/>
+          <w:szCs w:val="26"/>
+        </w:rPr>
+        <w:t>pseudo inverse</w:t>
+      </w:r>
+      <w:r>
+        <w:rPr>
+          <w:rFonts w:ascii="Times New Roman" w:eastAsiaTheme="minorEastAsia" w:hAnsi="Times New Roman" w:cs="Times New Roman"/>
+          <w:sz w:val="26"/>
+          <w:szCs w:val="26"/>
+        </w:rPr>
+        <w:t xml:space="preserve"> (giả nghịch đảo) </w:t>
+      </w:r>
+      <m:oMath>
+        <m:sSup>
+          <m:sSupPr>
+            <m:ctrlPr>
+              <w:rPr>
+                <w:rFonts w:ascii="Cambria Math" w:eastAsiaTheme="minorEastAsia" w:hAnsi="Cambria Math" w:cs="Times New Roman"/>
+                <w:b/>
+                <w:i/>
+                <w:sz w:val="26"/>
+                <w:szCs w:val="26"/>
+              </w:rPr>
+            </m:ctrlPr>
+          </m:sSupPr>
+          <m:e>
+            <m:r>
+              <m:rPr>
+                <m:sty m:val="bi"/>
+              </m:rPr>
+              <w:rPr>
+                <w:rFonts w:ascii="Cambria Math" w:eastAsiaTheme="minorEastAsia" w:hAnsi="Cambria Math" w:cs="Times New Roman"/>
+                <w:sz w:val="26"/>
+                <w:szCs w:val="26"/>
+              </w:rPr>
+              <m:t>A</m:t>
+            </m:r>
+          </m:e>
+          <m:sup>
+            <m:r>
+              <m:rPr>
+                <m:sty m:val="bi"/>
+              </m:rPr>
+              <w:rPr>
+                <w:rFonts w:ascii="Cambria Math" w:eastAsiaTheme="minorEastAsia" w:hAnsi="Cambria Math" w:cs="Times New Roman"/>
+                <w:sz w:val="26"/>
+                <w:szCs w:val="26"/>
+              </w:rPr>
+              <m:t>τ</m:t>
+            </m:r>
+          </m:sup>
+        </m:sSup>
+      </m:oMath>
+      <w:r>
+        <w:rPr>
+          <w:rFonts w:ascii="Times New Roman" w:eastAsiaTheme="minorEastAsia" w:hAnsi="Times New Roman" w:cs="Times New Roman"/>
+          <w:b/>
+          <w:sz w:val="26"/>
+          <w:szCs w:val="26"/>
+        </w:rPr>
+        <w:t xml:space="preserve"> (A dagger)</w:t>
+      </w:r>
+      <w:r>
+        <w:rPr>
+          <w:rFonts w:ascii="Times New Roman" w:eastAsiaTheme="minorEastAsia" w:hAnsi="Times New Roman" w:cs="Times New Roman"/>
+          <w:sz w:val="26"/>
+          <w:szCs w:val="26"/>
+        </w:rPr>
+        <w:t>. Là trường hợp tổng quát của nghịch đảo khi ma trận không khả nghịch, hoặc không vuông.</w:t>
+      </w:r>
+    </w:p>
+    <w:p>
+      <w:pPr>
+        <w:rPr>
+          <w:rFonts w:ascii="Times New Roman" w:eastAsiaTheme="minorEastAsia" w:hAnsi="Times New Roman" w:cs="Times New Roman"/>
+          <w:sz w:val="26"/>
+          <w:szCs w:val="26"/>
+        </w:rPr>
+      </w:pPr>
+      <w:r>
+        <w:rPr>
+          <w:rFonts w:ascii="Times New Roman" w:eastAsiaTheme="minorEastAsia" w:hAnsi="Times New Roman" w:cs="Times New Roman"/>
+          <w:sz w:val="26"/>
+          <w:szCs w:val="26"/>
+        </w:rPr>
+        <w:t>Với khái niệm giả nghịch đảo, điểm tối ưu bài toán Linear Regression có dạng:</w:t>
+      </w:r>
+    </w:p>
+    <w:p>
+      <w:pPr>
+        <w:jc w:val="center"/>
+        <w:rPr>
+          <w:rFonts w:ascii="Times New Roman" w:eastAsiaTheme="minorEastAsia" w:hAnsi="Times New Roman" w:cs="Times New Roman"/>
+          <w:sz w:val="26"/>
+          <w:szCs w:val="26"/>
+        </w:rPr>
+      </w:pPr>
+      <m:oMath>
+        <m:r>
+          <m:rPr>
+            <m:sty m:val="bi"/>
+          </m:rPr>
+          <w:rPr>
+            <w:rFonts w:ascii="Cambria Math" w:eastAsiaTheme="minorEastAsia" w:hAnsi="Cambria Math" w:cs="Times New Roman"/>
+            <w:sz w:val="26"/>
+            <w:szCs w:val="26"/>
+          </w:rPr>
+          <m:t>w=</m:t>
+        </m:r>
+        <m:sSup>
+          <m:sSupPr>
+            <m:ctrlPr>
+              <w:rPr>
+                <w:rFonts w:ascii="Cambria Math" w:eastAsiaTheme="minorEastAsia" w:hAnsi="Cambria Math" w:cs="Times New Roman"/>
+                <w:b/>
+                <w:i/>
+                <w:sz w:val="26"/>
+                <w:szCs w:val="26"/>
+              </w:rPr>
+            </m:ctrlPr>
+          </m:sSupPr>
+          <m:e>
+            <m:r>
+              <m:rPr>
+                <m:sty m:val="bi"/>
+              </m:rPr>
+              <w:rPr>
+                <w:rFonts w:ascii="Cambria Math" w:eastAsiaTheme="minorEastAsia" w:hAnsi="Cambria Math" w:cs="Times New Roman"/>
+                <w:sz w:val="26"/>
+                <w:szCs w:val="26"/>
+              </w:rPr>
+              <m:t>A</m:t>
+            </m:r>
+          </m:e>
+          <m:sup>
+            <m:r>
+              <m:rPr>
+                <m:sty m:val="bi"/>
+              </m:rPr>
+              <w:rPr>
+                <w:rFonts w:ascii="Cambria Math" w:eastAsiaTheme="minorEastAsia" w:hAnsi="Cambria Math" w:cs="Times New Roman"/>
+                <w:sz w:val="26"/>
+                <w:szCs w:val="26"/>
+              </w:rPr>
+              <m:t>τ</m:t>
+            </m:r>
+          </m:sup>
+        </m:sSup>
+        <m:r>
+          <m:rPr>
+            <m:sty m:val="bi"/>
+          </m:rPr>
+          <w:rPr>
+            <w:rFonts w:ascii="Cambria Math" w:eastAsiaTheme="minorEastAsia" w:hAnsi="Cambria Math" w:cs="Times New Roman"/>
+            <w:sz w:val="26"/>
+            <w:szCs w:val="26"/>
+          </w:rPr>
+          <m:t xml:space="preserve">b= </m:t>
+        </m:r>
+        <m:sSup>
+          <m:sSupPr>
+            <m:ctrlPr>
+              <w:rPr>
+                <w:rFonts w:ascii="Cambria Math" w:eastAsiaTheme="minorEastAsia" w:hAnsi="Cambria Math" w:cs="Times New Roman"/>
+                <w:b/>
+                <w:i/>
+                <w:sz w:val="26"/>
+                <w:szCs w:val="26"/>
+              </w:rPr>
+            </m:ctrlPr>
+          </m:sSupPr>
+          <m:e>
+            <m:r>
+              <m:rPr>
+                <m:sty m:val="bi"/>
+              </m:rPr>
+              <w:rPr>
+                <w:rFonts w:ascii="Cambria Math" w:eastAsiaTheme="minorEastAsia" w:hAnsi="Cambria Math" w:cs="Times New Roman"/>
+                <w:sz w:val="26"/>
+                <w:szCs w:val="26"/>
+              </w:rPr>
+              <m:t>(</m:t>
+            </m:r>
+            <m:sSup>
+              <m:sSupPr>
+                <m:ctrlPr>
+                  <w:rPr>
+                    <w:rFonts w:ascii="Cambria Math" w:eastAsiaTheme="minorEastAsia" w:hAnsi="Cambria Math" w:cs="Times New Roman"/>
+                    <w:i/>
+                    <w:sz w:val="26"/>
+                    <w:szCs w:val="26"/>
+                  </w:rPr>
+                </m:ctrlPr>
+              </m:sSupPr>
+              <m:e>
+                <m:acc>
+                  <m:accPr>
+                    <m:chr m:val="̅"/>
+                    <m:ctrlPr>
+                      <w:rPr>
+                        <w:rFonts w:ascii="Cambria Math" w:eastAsiaTheme="minorEastAsia" w:hAnsi="Cambria Math" w:cs="Times New Roman"/>
+                        <w:b/>
+                        <w:i/>
+                        <w:sz w:val="26"/>
+                        <w:szCs w:val="26"/>
+                      </w:rPr>
+                    </m:ctrlPr>
+                  </m:accPr>
+                  <m:e>
+                    <m:r>
+                      <m:rPr>
+                        <m:sty m:val="bi"/>
+                      </m:rPr>
+                      <w:rPr>
+                        <w:rFonts w:ascii="Cambria Math" w:eastAsiaTheme="minorEastAsia" w:hAnsi="Cambria Math" w:cs="Times New Roman"/>
+                        <w:sz w:val="26"/>
+                        <w:szCs w:val="26"/>
+                      </w:rPr>
+                      <m:t>X</m:t>
+                    </m:r>
+                  </m:e>
+                </m:acc>
+              </m:e>
+              <m:sup>
+                <m:r>
+                  <m:rPr>
+                    <m:sty m:val="bi"/>
+                  </m:rPr>
+                  <w:rPr>
+                    <w:rFonts w:ascii="Cambria Math" w:eastAsiaTheme="minorEastAsia" w:hAnsi="Cambria Math" w:cs="Times New Roman"/>
+                    <w:sz w:val="26"/>
+                    <w:szCs w:val="26"/>
+                  </w:rPr>
+                  <m:t>T</m:t>
+                </m:r>
+              </m:sup>
+            </m:sSup>
+            <m:acc>
+              <m:accPr>
+                <m:chr m:val="̅"/>
+                <m:ctrlPr>
+                  <w:rPr>
+                    <w:rFonts w:ascii="Cambria Math" w:eastAsiaTheme="minorEastAsia" w:hAnsi="Cambria Math" w:cs="Times New Roman"/>
+                    <w:b/>
+                    <w:i/>
+                    <w:sz w:val="26"/>
+                    <w:szCs w:val="26"/>
+                  </w:rPr>
+                </m:ctrlPr>
+              </m:accPr>
+              <m:e>
+                <m:r>
+                  <m:rPr>
+                    <m:sty m:val="bi"/>
+                  </m:rPr>
+                  <w:rPr>
+                    <w:rFonts w:ascii="Cambria Math" w:eastAsiaTheme="minorEastAsia" w:hAnsi="Cambria Math" w:cs="Times New Roman"/>
+                    <w:sz w:val="26"/>
+                    <w:szCs w:val="26"/>
+                  </w:rPr>
+                  <m:t>X</m:t>
+                </m:r>
+              </m:e>
+            </m:acc>
+            <m:r>
+              <m:rPr>
+                <m:sty m:val="bi"/>
+              </m:rPr>
+              <w:rPr>
+                <w:rFonts w:ascii="Cambria Math" w:eastAsiaTheme="minorEastAsia" w:hAnsi="Cambria Math" w:cs="Times New Roman"/>
+                <w:sz w:val="26"/>
+                <w:szCs w:val="26"/>
+              </w:rPr>
+              <m:t>)</m:t>
+            </m:r>
+          </m:e>
+          <m:sup>
+            <m:r>
+              <m:rPr>
+                <m:sty m:val="bi"/>
+              </m:rPr>
+              <w:rPr>
+                <w:rFonts w:ascii="Cambria Math" w:eastAsiaTheme="minorEastAsia" w:hAnsi="Cambria Math" w:cs="Times New Roman"/>
+                <w:sz w:val="26"/>
+                <w:szCs w:val="26"/>
+              </w:rPr>
+              <m:t>τ</m:t>
+            </m:r>
+          </m:sup>
+        </m:sSup>
+        <m:sSup>
+          <m:sSupPr>
+            <m:ctrlPr>
+              <w:rPr>
+                <w:rFonts w:ascii="Cambria Math" w:eastAsiaTheme="minorEastAsia" w:hAnsi="Cambria Math" w:cs="Times New Roman"/>
+                <w:i/>
+                <w:sz w:val="26"/>
+                <w:szCs w:val="26"/>
+              </w:rPr>
+            </m:ctrlPr>
+          </m:sSupPr>
+          <m:e>
+            <m:acc>
+              <m:accPr>
+                <m:chr m:val="̅"/>
+                <m:ctrlPr>
+                  <w:rPr>
+                    <w:rFonts w:ascii="Cambria Math" w:eastAsiaTheme="minorEastAsia" w:hAnsi="Cambria Math" w:cs="Times New Roman"/>
+                    <w:b/>
+                    <w:i/>
+                    <w:sz w:val="26"/>
+                    <w:szCs w:val="26"/>
+                  </w:rPr>
+                </m:ctrlPr>
+              </m:accPr>
+              <m:e>
+                <m:r>
+                  <m:rPr>
+                    <m:sty m:val="bi"/>
+                  </m:rPr>
+                  <w:rPr>
+                    <w:rFonts w:ascii="Cambria Math" w:eastAsiaTheme="minorEastAsia" w:hAnsi="Cambria Math" w:cs="Times New Roman"/>
+                    <w:sz w:val="26"/>
+                    <w:szCs w:val="26"/>
+                  </w:rPr>
+                  <m:t>X</m:t>
+                </m:r>
+              </m:e>
+            </m:acc>
+          </m:e>
+          <m:sup>
+            <m:r>
+              <m:rPr>
+                <m:sty m:val="bi"/>
+              </m:rPr>
+              <w:rPr>
+                <w:rFonts w:ascii="Cambria Math" w:eastAsiaTheme="minorEastAsia" w:hAnsi="Cambria Math" w:cs="Times New Roman"/>
+                <w:sz w:val="26"/>
+                <w:szCs w:val="26"/>
+              </w:rPr>
+              <m:t>T</m:t>
+            </m:r>
+          </m:sup>
+        </m:sSup>
+        <m:r>
+          <m:rPr>
+            <m:sty m:val="bi"/>
+          </m:rPr>
+          <w:rPr>
+            <w:rFonts w:ascii="Cambria Math" w:eastAsiaTheme="minorEastAsia" w:hAnsi="Cambria Math" w:cs="Times New Roman"/>
+            <w:sz w:val="26"/>
+            <w:szCs w:val="26"/>
+          </w:rPr>
+          <m:t xml:space="preserve">y     (5) </m:t>
+        </m:r>
+      </m:oMath>
+      <w:r>
+        <w:rPr>
+          <w:rFonts w:ascii="Times New Roman" w:eastAsiaTheme="minorEastAsia" w:hAnsi="Times New Roman" w:cs="Times New Roman"/>
+          <w:b/>
+          <w:sz w:val="26"/>
+          <w:szCs w:val="26"/>
+        </w:rPr>
+        <w:t xml:space="preserve"> </w:t>
+      </w:r>
+    </w:p>
+    <w:p>
+      <w:pPr>
+        <w:rPr>
+          <w:rFonts w:ascii="Times New Roman" w:hAnsi="Times New Roman" w:cs="Times New Roman"/>
+          <w:b/>
+          <w:sz w:val="26"/>
+          <w:szCs w:val="26"/>
+        </w:rPr>
+      </w:pPr>
+      <w:r>
+        <w:rPr>
+          <w:rFonts w:ascii="Times New Roman" w:hAnsi="Times New Roman" w:cs="Times New Roman"/>
+          <w:b/>
+          <w:sz w:val="26"/>
+          <w:szCs w:val="26"/>
+        </w:rPr>
+        <w:t>Ví dụ trên Python:</w:t>
+      </w:r>
+    </w:p>
+    <w:p>
+      <w:pPr>
+        <w:rPr>
+          <w:rFonts w:ascii="Times New Roman" w:hAnsi="Times New Roman" w:cs="Times New Roman"/>
+          <w:sz w:val="26"/>
+          <w:szCs w:val="26"/>
+        </w:rPr>
+      </w:pPr>
+      <w:r>
+        <w:rPr>
+          <w:rFonts w:ascii="Times New Roman" w:hAnsi="Times New Roman" w:cs="Times New Roman"/>
+          <w:sz w:val="26"/>
+          <w:szCs w:val="26"/>
+        </w:rPr>
+        <w:t xml:space="preserve">Ta sẽ lấy ví dụ đơn giản về giải </w:t>
+      </w:r>
+      <w:r>
+        <w:rPr>
+          <w:rFonts w:ascii="Times New Roman" w:hAnsi="Times New Roman" w:cs="Times New Roman"/>
+          <w:sz w:val="26"/>
+          <w:szCs w:val="26"/>
+        </w:rPr>
+        <w:t xml:space="preserve">về việc giải bài toán Linear Regression trong Python. </w:t>
+      </w:r>
+      <w:r>
+        <w:rPr>
+          <w:rFonts w:ascii="Times New Roman" w:hAnsi="Times New Roman" w:cs="Times New Roman"/>
+          <w:sz w:val="26"/>
+          <w:szCs w:val="26"/>
+        </w:rPr>
+        <w:t xml:space="preserve">Ta </w:t>
+      </w:r>
+      <w:r>
+        <w:rPr>
+          <w:rFonts w:ascii="Times New Roman" w:hAnsi="Times New Roman" w:cs="Times New Roman"/>
+          <w:sz w:val="26"/>
+          <w:szCs w:val="26"/>
+        </w:rPr>
+        <w:t>cũng sẽ so sánh nghiệm của bài toán khi giả</w:t>
+      </w:r>
+      <w:r>
+        <w:rPr>
+          <w:rFonts w:ascii="Times New Roman" w:hAnsi="Times New Roman" w:cs="Times New Roman"/>
+          <w:sz w:val="26"/>
+          <w:szCs w:val="26"/>
+        </w:rPr>
+        <w:t xml:space="preserve">i theo phương trình </w:t>
+      </w:r>
+      <m:oMath>
+        <m:r>
+          <m:rPr>
+            <m:sty m:val="bi"/>
+          </m:rPr>
+          <w:rPr>
+            <w:rFonts w:ascii="Cambria Math" w:hAnsi="Cambria Math" w:cs="Times New Roman"/>
+            <w:sz w:val="26"/>
+            <w:szCs w:val="26"/>
+          </w:rPr>
+          <m:t>(5)</m:t>
+        </m:r>
+      </m:oMath>
+      <w:r>
+        <w:rPr>
+          <w:rFonts w:ascii="Times New Roman" w:eastAsiaTheme="minorEastAsia" w:hAnsi="Times New Roman" w:cs="Times New Roman"/>
+          <w:b/>
+          <w:sz w:val="26"/>
+          <w:szCs w:val="26"/>
+        </w:rPr>
+        <w:t xml:space="preserve"> </w:t>
+      </w:r>
+      <w:r>
+        <w:rPr>
+          <w:rFonts w:ascii="Times New Roman" w:hAnsi="Times New Roman" w:cs="Times New Roman"/>
+          <w:sz w:val="26"/>
+          <w:szCs w:val="26"/>
+        </w:rPr>
+        <w:t xml:space="preserve">và nghiệm tìm được khi dùng thư viện </w:t>
+      </w:r>
+      <w:r>
+        <w:rPr>
+          <w:rFonts w:ascii="Times New Roman" w:hAnsi="Times New Roman" w:cs="Times New Roman"/>
+          <w:b/>
+          <w:i/>
+          <w:sz w:val="26"/>
+          <w:szCs w:val="26"/>
+        </w:rPr>
+        <w:t>scikit-learn</w:t>
+      </w:r>
+      <w:r>
+        <w:rPr>
+          <w:rFonts w:ascii="Times New Roman" w:hAnsi="Times New Roman" w:cs="Times New Roman"/>
+          <w:sz w:val="26"/>
+          <w:szCs w:val="26"/>
+        </w:rPr>
+        <w:t xml:space="preserve"> của Python</w:t>
+      </w:r>
+      <w:r>
+        <w:rPr>
+          <w:rFonts w:ascii="Times New Roman" w:hAnsi="Times New Roman" w:cs="Times New Roman"/>
+          <w:sz w:val="26"/>
+          <w:szCs w:val="26"/>
+        </w:rPr>
+        <w:t>. Để đơn giản ta sẽ dữ liệu với đầu vào chỉ có 1 chiều (1 giá trị)</w:t>
+      </w:r>
+    </w:p>
+    <w:p>
+      <w:pPr>
+        <w:rPr>
+          <w:rFonts w:ascii="Times New Roman" w:hAnsi="Times New Roman" w:cs="Times New Roman"/>
+          <w:sz w:val="26"/>
+          <w:szCs w:val="26"/>
+        </w:rPr>
+      </w:pPr>
+      <w:r>
+        <w:rPr>
+          <w:rFonts w:ascii="Times New Roman" w:hAnsi="Times New Roman" w:cs="Times New Roman"/>
+          <w:sz w:val="26"/>
+          <w:szCs w:val="26"/>
+        </w:rPr>
+        <w:t>Bài toán dự đoán cân nặng của một bạn trong lớp ĐHCN1A dựa vào chiều cao của bạn ấ</w:t>
+      </w:r>
+      <w:r>
+        <w:rPr>
+          <w:rFonts w:ascii="Times New Roman" w:hAnsi="Times New Roman" w:cs="Times New Roman"/>
+          <w:sz w:val="26"/>
+          <w:szCs w:val="26"/>
+        </w:rPr>
+        <w:t>y (</w:t>
+      </w:r>
+      <w:r>
+        <w:rPr>
+          <w:rFonts w:ascii="Times New Roman" w:hAnsi="Times New Roman" w:cs="Times New Roman"/>
+          <w:sz w:val="26"/>
+          <w:szCs w:val="26"/>
+        </w:rPr>
+        <w:t>Trên thực tế, tất nhiên là không, vì cân nặng còn phụ thuộc vào nhiều yếu tố khác nữa, thể tích chẳng hạn</w:t>
+      </w:r>
+      <w:r>
+        <w:rPr>
+          <w:rFonts w:ascii="Times New Roman" w:hAnsi="Times New Roman" w:cs="Times New Roman"/>
+          <w:sz w:val="26"/>
+          <w:szCs w:val="26"/>
+        </w:rPr>
+        <w:t>).</w:t>
+      </w:r>
+    </w:p>
+    <w:tbl>
+      <w:tblPr>
+        <w:tblStyle w:val="GridTable2-Accent3"/>
+        <w:tblW w:w="0" w:type="auto"/>
+        <w:tblLook w:val="04A0" w:firstRow="1" w:lastRow="0" w:firstColumn="1" w:lastColumn="0" w:noHBand="0" w:noVBand="1"/>
+      </w:tblPr>
+      <w:tblGrid>
+        <w:gridCol w:w="3116"/>
+        <w:gridCol w:w="3117"/>
+        <w:gridCol w:w="3117"/>
+      </w:tblGrid>
+      <w:tr>
+        <w:trPr>
+          <w:cnfStyle w:val="100000000000" w:firstRow="1" w:lastRow="0" w:firstColumn="0" w:lastColumn="0" w:oddVBand="0" w:evenVBand="0" w:oddHBand="0" w:evenHBand="0" w:firstRowFirstColumn="0" w:firstRowLastColumn="0" w:lastRowFirstColumn="0" w:lastRowLastColumn="0"/>
+        </w:trPr>
+        <w:tc>
+          <w:tcPr>
+            <w:cnfStyle w:val="001000000000" w:firstRow="0" w:lastRow="0" w:firstColumn="1" w:lastColumn="0" w:oddVBand="0" w:evenVBand="0" w:oddHBand="0" w:evenHBand="0" w:firstRowFirstColumn="0" w:firstRowLastColumn="0" w:lastRowFirstColumn="0" w:lastRowLastColumn="0"/>
+            <w:tcW w:w="3116" w:type="dxa"/>
+          </w:tcPr>
+          <w:p>
+            <w:pPr>
+              <w:jc w:val="center"/>
+              <w:rPr>
+                <w:rFonts w:ascii="Times New Roman" w:hAnsi="Times New Roman" w:cs="Times New Roman"/>
+                <w:sz w:val="26"/>
+                <w:szCs w:val="26"/>
+              </w:rPr>
+            </w:pPr>
+            <w:r>
+              <w:rPr>
+                <w:rFonts w:ascii="Times New Roman" w:hAnsi="Times New Roman" w:cs="Times New Roman"/>
+                <w:sz w:val="26"/>
+                <w:szCs w:val="26"/>
+              </w:rPr>
+              <w:t>Họ và Tên</w:t>
+            </w:r>
+          </w:p>
+        </w:tc>
+        <w:tc>
+          <w:tcPr>
+            <w:tcW w:w="3117" w:type="dxa"/>
+          </w:tcPr>
+          <w:p>
+            <w:pPr>
+              <w:jc w:val="center"/>
+              <w:cnfStyle w:val="100000000000" w:firstRow="1" w:lastRow="0" w:firstColumn="0" w:lastColumn="0" w:oddVBand="0" w:evenVBand="0" w:oddHBand="0" w:evenHBand="0" w:firstRowFirstColumn="0" w:firstRowLastColumn="0" w:lastRowFirstColumn="0" w:lastRowLastColumn="0"/>
+              <w:rPr>
+                <w:rFonts w:ascii="Times New Roman" w:hAnsi="Times New Roman" w:cs="Times New Roman"/>
+                <w:sz w:val="26"/>
+                <w:szCs w:val="26"/>
+              </w:rPr>
+            </w:pPr>
+            <w:r>
+              <w:rPr>
+                <w:rFonts w:ascii="Times New Roman" w:hAnsi="Times New Roman" w:cs="Times New Roman"/>
+                <w:sz w:val="26"/>
+                <w:szCs w:val="26"/>
+              </w:rPr>
+              <w:t>Chiều Cao</w:t>
+            </w:r>
+          </w:p>
+        </w:tc>
+        <w:tc>
+          <w:tcPr>
+            <w:tcW w:w="3117" w:type="dxa"/>
+          </w:tcPr>
+          <w:p>
+            <w:pPr>
+              <w:jc w:val="center"/>
+              <w:cnfStyle w:val="100000000000" w:firstRow="1" w:lastRow="0" w:firstColumn="0" w:lastColumn="0" w:oddVBand="0" w:evenVBand="0" w:oddHBand="0" w:evenHBand="0" w:firstRowFirstColumn="0" w:firstRowLastColumn="0" w:lastRowFirstColumn="0" w:lastRowLastColumn="0"/>
+              <w:rPr>
+                <w:rFonts w:ascii="Times New Roman" w:hAnsi="Times New Roman" w:cs="Times New Roman"/>
+                <w:sz w:val="26"/>
+                <w:szCs w:val="26"/>
+              </w:rPr>
+            </w:pPr>
+            <w:r>
+              <w:rPr>
+                <w:rFonts w:ascii="Times New Roman" w:hAnsi="Times New Roman" w:cs="Times New Roman"/>
+                <w:sz w:val="26"/>
+                <w:szCs w:val="26"/>
+              </w:rPr>
+              <w:t>Cân Nặng</w:t>
+            </w:r>
+          </w:p>
+        </w:tc>
+      </w:tr>
+      <w:tr>
+        <w:trPr>
+          <w:cnfStyle w:val="000000100000" w:firstRow="0" w:lastRow="0" w:firstColumn="0" w:lastColumn="0" w:oddVBand="0" w:evenVBand="0" w:oddHBand="1" w:evenHBand="0" w:firstRowFirstColumn="0" w:firstRowLastColumn="0" w:lastRowFirstColumn="0" w:lastRowLastColumn="0"/>
+        </w:trPr>
+        <w:tc>
+          <w:tcPr>
+            <w:cnfStyle w:val="001000000000" w:firstRow="0" w:lastRow="0" w:firstColumn="1" w:lastColumn="0" w:oddVBand="0" w:evenVBand="0" w:oddHBand="0" w:evenHBand="0" w:firstRowFirstColumn="0" w:firstRowLastColumn="0" w:lastRowFirstColumn="0" w:lastRowLastColumn="0"/>
+            <w:tcW w:w="3116" w:type="dxa"/>
+          </w:tcPr>
+          <w:p>
+            <w:pPr>
+              <w:jc w:val="center"/>
+              <w:rPr>
+                <w:rFonts w:ascii="Times New Roman" w:hAnsi="Times New Roman" w:cs="Times New Roman"/>
+                <w:b w:val="0"/>
+                <w:sz w:val="26"/>
+                <w:szCs w:val="26"/>
+              </w:rPr>
+            </w:pPr>
+            <w:r>
+              <w:rPr>
+                <w:rFonts w:ascii="Times New Roman" w:hAnsi="Times New Roman" w:cs="Times New Roman"/>
+                <w:b w:val="0"/>
+                <w:sz w:val="26"/>
+                <w:szCs w:val="26"/>
+              </w:rPr>
+              <w:t>Trịnh Đình Phúc</w:t>
+            </w:r>
+          </w:p>
+        </w:tc>
+        <w:tc>
+          <w:tcPr>
+            <w:tcW w:w="3117" w:type="dxa"/>
+          </w:tcPr>
+          <w:p>
+            <w:pPr>
+              <w:jc w:val="center"/>
+              <w:cnfStyle w:val="000000100000" w:firstRow="0" w:lastRow="0" w:firstColumn="0" w:lastColumn="0" w:oddVBand="0" w:evenVBand="0" w:oddHBand="1" w:evenHBand="0" w:firstRowFirstColumn="0" w:firstRowLastColumn="0" w:lastRowFirstColumn="0" w:lastRowLastColumn="0"/>
+              <w:rPr>
+                <w:rFonts w:ascii="Times New Roman" w:hAnsi="Times New Roman" w:cs="Times New Roman"/>
+                <w:sz w:val="26"/>
+                <w:szCs w:val="26"/>
+              </w:rPr>
+            </w:pPr>
+            <w:r>
+              <w:rPr>
+                <w:rFonts w:ascii="Times New Roman" w:hAnsi="Times New Roman" w:cs="Times New Roman"/>
+                <w:sz w:val="26"/>
+                <w:szCs w:val="26"/>
+              </w:rPr>
+              <w:t>168</w:t>
+            </w:r>
+          </w:p>
+        </w:tc>
+        <w:tc>
+          <w:tcPr>
+            <w:tcW w:w="3117" w:type="dxa"/>
+          </w:tcPr>
+          <w:p>
+            <w:pPr>
+              <w:jc w:val="center"/>
+              <w:cnfStyle w:val="000000100000" w:firstRow="0" w:lastRow="0" w:firstColumn="0" w:lastColumn="0" w:oddVBand="0" w:evenVBand="0" w:oddHBand="1" w:evenHBand="0" w:firstRowFirstColumn="0" w:firstRowLastColumn="0" w:lastRowFirstColumn="0" w:lastRowLastColumn="0"/>
+              <w:rPr>
+                <w:rFonts w:ascii="Times New Roman" w:hAnsi="Times New Roman" w:cs="Times New Roman"/>
+                <w:sz w:val="26"/>
+                <w:szCs w:val="26"/>
+              </w:rPr>
+            </w:pPr>
+            <w:r>
+              <w:rPr>
+                <w:rFonts w:ascii="Times New Roman" w:hAnsi="Times New Roman" w:cs="Times New Roman"/>
+                <w:sz w:val="26"/>
+                <w:szCs w:val="26"/>
+              </w:rPr>
+              <w:t>50</w:t>
+            </w:r>
+          </w:p>
+        </w:tc>
+      </w:tr>
+      <w:tr>
+        <w:tc>
+          <w:tcPr>
+            <w:cnfStyle w:val="001000000000" w:firstRow="0" w:lastRow="0" w:firstColumn="1" w:lastColumn="0" w:oddVBand="0" w:evenVBand="0" w:oddHBand="0" w:evenHBand="0" w:firstRowFirstColumn="0" w:firstRowLastColumn="0" w:lastRowFirstColumn="0" w:lastRowLastColumn="0"/>
+            <w:tcW w:w="3116" w:type="dxa"/>
+          </w:tcPr>
+          <w:p>
+            <w:pPr>
+              <w:jc w:val="center"/>
+              <w:rPr>
+                <w:rFonts w:ascii="Times New Roman" w:hAnsi="Times New Roman" w:cs="Times New Roman"/>
+                <w:b w:val="0"/>
+                <w:sz w:val="26"/>
+                <w:szCs w:val="26"/>
+              </w:rPr>
+            </w:pPr>
+            <w:r>
+              <w:rPr>
+                <w:rFonts w:ascii="Times New Roman" w:hAnsi="Times New Roman" w:cs="Times New Roman"/>
+                <w:b w:val="0"/>
+                <w:sz w:val="26"/>
+                <w:szCs w:val="26"/>
+              </w:rPr>
+              <w:t>Nguyễn Đình Thái</w:t>
+            </w:r>
+          </w:p>
+        </w:tc>
+        <w:tc>
+          <w:tcPr>
+            <w:tcW w:w="3117" w:type="dxa"/>
+          </w:tcPr>
+          <w:p>
+            <w:pPr>
+              <w:jc w:val="center"/>
+              <w:cnfStyle w:val="000000000000" w:firstRow="0" w:lastRow="0" w:firstColumn="0" w:lastColumn="0" w:oddVBand="0" w:evenVBand="0" w:oddHBand="0" w:evenHBand="0" w:firstRowFirstColumn="0" w:firstRowLastColumn="0" w:lastRowFirstColumn="0" w:lastRowLastColumn="0"/>
+              <w:rPr>
+                <w:rFonts w:ascii="Times New Roman" w:hAnsi="Times New Roman" w:cs="Times New Roman"/>
+                <w:sz w:val="26"/>
+                <w:szCs w:val="26"/>
+              </w:rPr>
+            </w:pPr>
+            <w:r>
+              <w:rPr>
+                <w:rFonts w:ascii="Times New Roman" w:hAnsi="Times New Roman" w:cs="Times New Roman"/>
+                <w:sz w:val="26"/>
+                <w:szCs w:val="26"/>
+              </w:rPr>
+              <w:t>169</w:t>
+            </w:r>
+          </w:p>
+        </w:tc>
+        <w:tc>
+          <w:tcPr>
+            <w:tcW w:w="3117" w:type="dxa"/>
+          </w:tcPr>
+          <w:p>
+            <w:pPr>
+              <w:jc w:val="center"/>
+              <w:cnfStyle w:val="000000000000" w:firstRow="0" w:lastRow="0" w:firstColumn="0" w:lastColumn="0" w:oddVBand="0" w:evenVBand="0" w:oddHBand="0" w:evenHBand="0" w:firstRowFirstColumn="0" w:firstRowLastColumn="0" w:lastRowFirstColumn="0" w:lastRowLastColumn="0"/>
+              <w:rPr>
+                <w:rFonts w:ascii="Times New Roman" w:hAnsi="Times New Roman" w:cs="Times New Roman"/>
+                <w:sz w:val="26"/>
+                <w:szCs w:val="26"/>
+              </w:rPr>
+            </w:pPr>
+            <w:r>
+              <w:rPr>
+                <w:rFonts w:ascii="Times New Roman" w:hAnsi="Times New Roman" w:cs="Times New Roman"/>
+                <w:sz w:val="26"/>
+                <w:szCs w:val="26"/>
+              </w:rPr>
+              <w:t>55</w:t>
+            </w:r>
+          </w:p>
+        </w:tc>
+      </w:tr>
+      <w:tr>
+        <w:trPr>
+          <w:cnfStyle w:val="000000100000" w:firstRow="0" w:lastRow="0" w:firstColumn="0" w:lastColumn="0" w:oddVBand="0" w:evenVBand="0" w:oddHBand="1" w:evenHBand="0" w:firstRowFirstColumn="0" w:firstRowLastColumn="0" w:lastRowFirstColumn="0" w:lastRowLastColumn="0"/>
+        </w:trPr>
+        <w:tc>
+          <w:tcPr>
+            <w:cnfStyle w:val="001000000000" w:firstRow="0" w:lastRow="0" w:firstColumn="1" w:lastColumn="0" w:oddVBand="0" w:evenVBand="0" w:oddHBand="0" w:evenHBand="0" w:firstRowFirstColumn="0" w:firstRowLastColumn="0" w:lastRowFirstColumn="0" w:lastRowLastColumn="0"/>
+            <w:tcW w:w="3116" w:type="dxa"/>
+          </w:tcPr>
+          <w:p>
+            <w:pPr>
+              <w:jc w:val="center"/>
+              <w:rPr>
+                <w:rFonts w:ascii="Times New Roman" w:hAnsi="Times New Roman" w:cs="Times New Roman"/>
+                <w:b w:val="0"/>
+                <w:sz w:val="26"/>
+                <w:szCs w:val="26"/>
+              </w:rPr>
+            </w:pPr>
+            <w:r>
+              <w:rPr>
+                <w:rFonts w:ascii="Times New Roman" w:hAnsi="Times New Roman" w:cs="Times New Roman"/>
+                <w:b w:val="0"/>
+                <w:sz w:val="26"/>
+                <w:szCs w:val="26"/>
+              </w:rPr>
+              <w:t>Nguyễn Đức Tiến</w:t>
+            </w:r>
+          </w:p>
+        </w:tc>
+        <w:tc>
+          <w:tcPr>
+            <w:tcW w:w="3117" w:type="dxa"/>
+          </w:tcPr>
+          <w:p>
+            <w:pPr>
+              <w:jc w:val="center"/>
+              <w:cnfStyle w:val="000000100000" w:firstRow="0" w:lastRow="0" w:firstColumn="0" w:lastColumn="0" w:oddVBand="0" w:evenVBand="0" w:oddHBand="1" w:evenHBand="0" w:firstRowFirstColumn="0" w:firstRowLastColumn="0" w:lastRowFirstColumn="0" w:lastRowLastColumn="0"/>
+              <w:rPr>
+                <w:rFonts w:ascii="Times New Roman" w:hAnsi="Times New Roman" w:cs="Times New Roman"/>
+                <w:sz w:val="26"/>
+                <w:szCs w:val="26"/>
+              </w:rPr>
+            </w:pPr>
+            <w:r>
+              <w:rPr>
+                <w:rFonts w:ascii="Times New Roman" w:hAnsi="Times New Roman" w:cs="Times New Roman"/>
+                <w:sz w:val="26"/>
+                <w:szCs w:val="26"/>
+              </w:rPr>
+              <w:t>180</w:t>
+            </w:r>
+          </w:p>
+        </w:tc>
+        <w:tc>
+          <w:tcPr>
+            <w:tcW w:w="3117" w:type="dxa"/>
+          </w:tcPr>
+          <w:p>
+            <w:pPr>
+              <w:jc w:val="center"/>
+              <w:cnfStyle w:val="000000100000" w:firstRow="0" w:lastRow="0" w:firstColumn="0" w:lastColumn="0" w:oddVBand="0" w:evenVBand="0" w:oddHBand="1" w:evenHBand="0" w:firstRowFirstColumn="0" w:firstRowLastColumn="0" w:lastRowFirstColumn="0" w:lastRowLastColumn="0"/>
+              <w:rPr>
+                <w:rFonts w:ascii="Times New Roman" w:hAnsi="Times New Roman" w:cs="Times New Roman"/>
+                <w:sz w:val="26"/>
+                <w:szCs w:val="26"/>
+              </w:rPr>
+            </w:pPr>
+            <w:r>
+              <w:rPr>
+                <w:rFonts w:ascii="Times New Roman" w:hAnsi="Times New Roman" w:cs="Times New Roman"/>
+                <w:sz w:val="26"/>
+                <w:szCs w:val="26"/>
+              </w:rPr>
+              <w:t>62</w:t>
+            </w:r>
+          </w:p>
+        </w:tc>
+      </w:tr>
+      <w:tr>
+        <w:tc>
+          <w:tcPr>
+            <w:cnfStyle w:val="001000000000" w:firstRow="0" w:lastRow="0" w:firstColumn="1" w:lastColumn="0" w:oddVBand="0" w:evenVBand="0" w:oddHBand="0" w:evenHBand="0" w:firstRowFirstColumn="0" w:firstRowLastColumn="0" w:lastRowFirstColumn="0" w:lastRowLastColumn="0"/>
+            <w:tcW w:w="3116" w:type="dxa"/>
+          </w:tcPr>
+          <w:p>
+            <w:pPr>
+              <w:jc w:val="center"/>
+              <w:rPr>
+                <w:rFonts w:ascii="Times New Roman" w:hAnsi="Times New Roman" w:cs="Times New Roman"/>
+                <w:b w:val="0"/>
+                <w:sz w:val="26"/>
+                <w:szCs w:val="26"/>
+              </w:rPr>
+            </w:pPr>
+            <w:r>
+              <w:rPr>
+                <w:rFonts w:ascii="Times New Roman" w:hAnsi="Times New Roman" w:cs="Times New Roman"/>
+                <w:b w:val="0"/>
+                <w:sz w:val="26"/>
+                <w:szCs w:val="26"/>
+              </w:rPr>
+              <w:t>Trần Trung Hiếu</w:t>
+            </w:r>
+          </w:p>
+        </w:tc>
+        <w:tc>
+          <w:tcPr>
+            <w:tcW w:w="3117" w:type="dxa"/>
+          </w:tcPr>
+          <w:p>
+            <w:pPr>
+              <w:jc w:val="center"/>
+              <w:cnfStyle w:val="000000000000" w:firstRow="0" w:lastRow="0" w:firstColumn="0" w:lastColumn="0" w:oddVBand="0" w:evenVBand="0" w:oddHBand="0" w:evenHBand="0" w:firstRowFirstColumn="0" w:firstRowLastColumn="0" w:lastRowFirstColumn="0" w:lastRowLastColumn="0"/>
+              <w:rPr>
+                <w:rFonts w:ascii="Times New Roman" w:hAnsi="Times New Roman" w:cs="Times New Roman"/>
+                <w:sz w:val="26"/>
+                <w:szCs w:val="26"/>
+              </w:rPr>
+            </w:pPr>
+            <w:r>
+              <w:rPr>
+                <w:rFonts w:ascii="Times New Roman" w:hAnsi="Times New Roman" w:cs="Times New Roman"/>
+                <w:sz w:val="26"/>
+                <w:szCs w:val="26"/>
+              </w:rPr>
+              <w:t>176</w:t>
+            </w:r>
+          </w:p>
+        </w:tc>
+        <w:tc>
+          <w:tcPr>
+            <w:tcW w:w="3117" w:type="dxa"/>
+          </w:tcPr>
+          <w:p>
+            <w:pPr>
+              <w:jc w:val="center"/>
+              <w:cnfStyle w:val="000000000000" w:firstRow="0" w:lastRow="0" w:firstColumn="0" w:lastColumn="0" w:oddVBand="0" w:evenVBand="0" w:oddHBand="0" w:evenHBand="0" w:firstRowFirstColumn="0" w:firstRowLastColumn="0" w:lastRowFirstColumn="0" w:lastRowLastColumn="0"/>
+              <w:rPr>
+                <w:rFonts w:ascii="Times New Roman" w:hAnsi="Times New Roman" w:cs="Times New Roman"/>
+                <w:sz w:val="26"/>
+                <w:szCs w:val="26"/>
+              </w:rPr>
+            </w:pPr>
+            <w:r>
+              <w:rPr>
+                <w:rFonts w:ascii="Times New Roman" w:hAnsi="Times New Roman" w:cs="Times New Roman"/>
+                <w:sz w:val="26"/>
+                <w:szCs w:val="26"/>
+              </w:rPr>
+              <w:t>64</w:t>
+            </w:r>
+          </w:p>
+        </w:tc>
+      </w:tr>
+      <w:tr>
+        <w:trPr>
+          <w:cnfStyle w:val="000000100000" w:firstRow="0" w:lastRow="0" w:firstColumn="0" w:lastColumn="0" w:oddVBand="0" w:evenVBand="0" w:oddHBand="1" w:evenHBand="0" w:firstRowFirstColumn="0" w:firstRowLastColumn="0" w:lastRowFirstColumn="0" w:lastRowLastColumn="0"/>
+        </w:trPr>
+        <w:tc>
+          <w:tcPr>
+            <w:cnfStyle w:val="001000000000" w:firstRow="0" w:lastRow="0" w:firstColumn="1" w:lastColumn="0" w:oddVBand="0" w:evenVBand="0" w:oddHBand="0" w:evenHBand="0" w:firstRowFirstColumn="0" w:firstRowLastColumn="0" w:lastRowFirstColumn="0" w:lastRowLastColumn="0"/>
+            <w:tcW w:w="3116" w:type="dxa"/>
+          </w:tcPr>
+          <w:p>
+            <w:pPr>
+              <w:jc w:val="center"/>
+              <w:rPr>
+                <w:rFonts w:ascii="Times New Roman" w:hAnsi="Times New Roman" w:cs="Times New Roman"/>
+                <w:b w:val="0"/>
+                <w:sz w:val="26"/>
+                <w:szCs w:val="26"/>
+              </w:rPr>
+            </w:pPr>
+            <w:r>
+              <w:rPr>
+                <w:rFonts w:ascii="Times New Roman" w:hAnsi="Times New Roman" w:cs="Times New Roman"/>
+                <w:b w:val="0"/>
+                <w:sz w:val="26"/>
+                <w:szCs w:val="26"/>
+              </w:rPr>
+              <w:lastRenderedPageBreak/>
+              <w:t>Trịnh Văn Bình</w:t>
+            </w:r>
+          </w:p>
+        </w:tc>
+        <w:tc>
+          <w:tcPr>
+            <w:tcW w:w="3117" w:type="dxa"/>
+          </w:tcPr>
+          <w:p>
+            <w:pPr>
+              <w:jc w:val="center"/>
+              <w:cnfStyle w:val="000000100000" w:firstRow="0" w:lastRow="0" w:firstColumn="0" w:lastColumn="0" w:oddVBand="0" w:evenVBand="0" w:oddHBand="1" w:evenHBand="0" w:firstRowFirstColumn="0" w:firstRowLastColumn="0" w:lastRowFirstColumn="0" w:lastRowLastColumn="0"/>
+              <w:rPr>
+                <w:rFonts w:ascii="Times New Roman" w:hAnsi="Times New Roman" w:cs="Times New Roman"/>
+                <w:sz w:val="26"/>
+                <w:szCs w:val="26"/>
+              </w:rPr>
+            </w:pPr>
+            <w:r>
+              <w:rPr>
+                <w:rFonts w:ascii="Times New Roman" w:hAnsi="Times New Roman" w:cs="Times New Roman"/>
+                <w:sz w:val="26"/>
+                <w:szCs w:val="26"/>
+              </w:rPr>
+              <w:t>161</w:t>
+            </w:r>
+          </w:p>
+        </w:tc>
+        <w:tc>
+          <w:tcPr>
+            <w:tcW w:w="3117" w:type="dxa"/>
+          </w:tcPr>
+          <w:p>
+            <w:pPr>
+              <w:jc w:val="center"/>
+              <w:cnfStyle w:val="000000100000" w:firstRow="0" w:lastRow="0" w:firstColumn="0" w:lastColumn="0" w:oddVBand="0" w:evenVBand="0" w:oddHBand="1" w:evenHBand="0" w:firstRowFirstColumn="0" w:firstRowLastColumn="0" w:lastRowFirstColumn="0" w:lastRowLastColumn="0"/>
+              <w:rPr>
+                <w:rFonts w:ascii="Times New Roman" w:hAnsi="Times New Roman" w:cs="Times New Roman"/>
+                <w:sz w:val="26"/>
+                <w:szCs w:val="26"/>
+              </w:rPr>
+            </w:pPr>
+            <w:r>
+              <w:rPr>
+                <w:rFonts w:ascii="Times New Roman" w:hAnsi="Times New Roman" w:cs="Times New Roman"/>
+                <w:sz w:val="26"/>
+                <w:szCs w:val="26"/>
+              </w:rPr>
+              <w:t>53</w:t>
+            </w:r>
+          </w:p>
+        </w:tc>
+      </w:tr>
+      <w:tr>
+        <w:tc>
+          <w:tcPr>
+            <w:cnfStyle w:val="001000000000" w:firstRow="0" w:lastRow="0" w:firstColumn="1" w:lastColumn="0" w:oddVBand="0" w:evenVBand="0" w:oddHBand="0" w:evenHBand="0" w:firstRowFirstColumn="0" w:firstRowLastColumn="0" w:lastRowFirstColumn="0" w:lastRowLastColumn="0"/>
+            <w:tcW w:w="3116" w:type="dxa"/>
+          </w:tcPr>
+          <w:p>
+            <w:pPr>
+              <w:jc w:val="center"/>
+              <w:rPr>
+                <w:rFonts w:ascii="Times New Roman" w:hAnsi="Times New Roman" w:cs="Times New Roman"/>
+                <w:b w:val="0"/>
+                <w:sz w:val="26"/>
+                <w:szCs w:val="26"/>
+              </w:rPr>
+            </w:pPr>
+            <w:r>
+              <w:rPr>
+                <w:rFonts w:ascii="Times New Roman" w:hAnsi="Times New Roman" w:cs="Times New Roman"/>
+                <w:b w:val="0"/>
+                <w:sz w:val="26"/>
+                <w:szCs w:val="26"/>
+              </w:rPr>
+              <w:t>Lê Thị Hoài Thuận</w:t>
+            </w:r>
+          </w:p>
+        </w:tc>
+        <w:tc>
+          <w:tcPr>
+            <w:tcW w:w="3117" w:type="dxa"/>
+          </w:tcPr>
+          <w:p>
+            <w:pPr>
+              <w:jc w:val="center"/>
+              <w:cnfStyle w:val="000000000000" w:firstRow="0" w:lastRow="0" w:firstColumn="0" w:lastColumn="0" w:oddVBand="0" w:evenVBand="0" w:oddHBand="0" w:evenHBand="0" w:firstRowFirstColumn="0" w:firstRowLastColumn="0" w:lastRowFirstColumn="0" w:lastRowLastColumn="0"/>
+              <w:rPr>
+                <w:rFonts w:ascii="Times New Roman" w:hAnsi="Times New Roman" w:cs="Times New Roman"/>
+                <w:sz w:val="26"/>
+                <w:szCs w:val="26"/>
+              </w:rPr>
+            </w:pPr>
+            <w:r>
+              <w:rPr>
+                <w:rFonts w:ascii="Times New Roman" w:hAnsi="Times New Roman" w:cs="Times New Roman"/>
+                <w:sz w:val="26"/>
+                <w:szCs w:val="26"/>
+              </w:rPr>
+              <w:t>163</w:t>
+            </w:r>
+          </w:p>
+        </w:tc>
+        <w:tc>
+          <w:tcPr>
+            <w:tcW w:w="3117" w:type="dxa"/>
+          </w:tcPr>
+          <w:p>
+            <w:pPr>
+              <w:jc w:val="center"/>
+              <w:cnfStyle w:val="000000000000" w:firstRow="0" w:lastRow="0" w:firstColumn="0" w:lastColumn="0" w:oddVBand="0" w:evenVBand="0" w:oddHBand="0" w:evenHBand="0" w:firstRowFirstColumn="0" w:firstRowLastColumn="0" w:lastRowFirstColumn="0" w:lastRowLastColumn="0"/>
+              <w:rPr>
+                <w:rFonts w:ascii="Times New Roman" w:hAnsi="Times New Roman" w:cs="Times New Roman"/>
+                <w:sz w:val="26"/>
+                <w:szCs w:val="26"/>
+              </w:rPr>
+            </w:pPr>
+            <w:r>
+              <w:rPr>
+                <w:rFonts w:ascii="Times New Roman" w:hAnsi="Times New Roman" w:cs="Times New Roman"/>
+                <w:sz w:val="26"/>
+                <w:szCs w:val="26"/>
+              </w:rPr>
+              <w:t>46</w:t>
+            </w:r>
+          </w:p>
+        </w:tc>
+      </w:tr>
+      <w:tr>
+        <w:trPr>
+          <w:cnfStyle w:val="000000100000" w:firstRow="0" w:lastRow="0" w:firstColumn="0" w:lastColumn="0" w:oddVBand="0" w:evenVBand="0" w:oddHBand="1" w:evenHBand="0" w:firstRowFirstColumn="0" w:firstRowLastColumn="0" w:lastRowFirstColumn="0" w:lastRowLastColumn="0"/>
+        </w:trPr>
+        <w:tc>
+          <w:tcPr>
+            <w:cnfStyle w:val="001000000000" w:firstRow="0" w:lastRow="0" w:firstColumn="1" w:lastColumn="0" w:oddVBand="0" w:evenVBand="0" w:oddHBand="0" w:evenHBand="0" w:firstRowFirstColumn="0" w:firstRowLastColumn="0" w:lastRowFirstColumn="0" w:lastRowLastColumn="0"/>
+            <w:tcW w:w="3116" w:type="dxa"/>
+          </w:tcPr>
+          <w:p>
+            <w:pPr>
+              <w:jc w:val="center"/>
+              <w:rPr>
+                <w:rFonts w:ascii="Times New Roman" w:hAnsi="Times New Roman" w:cs="Times New Roman"/>
+                <w:b w:val="0"/>
+                <w:sz w:val="26"/>
+                <w:szCs w:val="26"/>
+              </w:rPr>
+            </w:pPr>
+            <w:r>
+              <w:rPr>
+                <w:rFonts w:ascii="Times New Roman" w:hAnsi="Times New Roman" w:cs="Times New Roman"/>
+                <w:b w:val="0"/>
+                <w:sz w:val="26"/>
+                <w:szCs w:val="26"/>
+              </w:rPr>
+              <w:t>Trần Thanh Phương</w:t>
+            </w:r>
+          </w:p>
+        </w:tc>
+        <w:tc>
+          <w:tcPr>
+            <w:tcW w:w="3117" w:type="dxa"/>
+          </w:tcPr>
+          <w:p>
+            <w:pPr>
+              <w:jc w:val="center"/>
+              <w:cnfStyle w:val="000000100000" w:firstRow="0" w:lastRow="0" w:firstColumn="0" w:lastColumn="0" w:oddVBand="0" w:evenVBand="0" w:oddHBand="1" w:evenHBand="0" w:firstRowFirstColumn="0" w:firstRowLastColumn="0" w:lastRowFirstColumn="0" w:lastRowLastColumn="0"/>
+              <w:rPr>
+                <w:rFonts w:ascii="Times New Roman" w:hAnsi="Times New Roman" w:cs="Times New Roman"/>
+                <w:sz w:val="26"/>
+                <w:szCs w:val="26"/>
+              </w:rPr>
+            </w:pPr>
+            <w:r>
+              <w:rPr>
+                <w:rFonts w:ascii="Times New Roman" w:hAnsi="Times New Roman" w:cs="Times New Roman"/>
+                <w:sz w:val="26"/>
+                <w:szCs w:val="26"/>
+              </w:rPr>
+              <w:t>172</w:t>
+            </w:r>
+          </w:p>
+        </w:tc>
+        <w:tc>
+          <w:tcPr>
+            <w:tcW w:w="3117" w:type="dxa"/>
+          </w:tcPr>
+          <w:p>
+            <w:pPr>
+              <w:jc w:val="center"/>
+              <w:cnfStyle w:val="000000100000" w:firstRow="0" w:lastRow="0" w:firstColumn="0" w:lastColumn="0" w:oddVBand="0" w:evenVBand="0" w:oddHBand="1" w:evenHBand="0" w:firstRowFirstColumn="0" w:firstRowLastColumn="0" w:lastRowFirstColumn="0" w:lastRowLastColumn="0"/>
+              <w:rPr>
+                <w:rFonts w:ascii="Times New Roman" w:hAnsi="Times New Roman" w:cs="Times New Roman"/>
+                <w:sz w:val="26"/>
+                <w:szCs w:val="26"/>
+              </w:rPr>
+            </w:pPr>
+            <w:r>
+              <w:rPr>
+                <w:rFonts w:ascii="Times New Roman" w:hAnsi="Times New Roman" w:cs="Times New Roman"/>
+                <w:sz w:val="26"/>
+                <w:szCs w:val="26"/>
+              </w:rPr>
+              <w:t>65</w:t>
+            </w:r>
+          </w:p>
+        </w:tc>
+      </w:tr>
+      <w:tr>
+        <w:tc>
+          <w:tcPr>
+            <w:cnfStyle w:val="001000000000" w:firstRow="0" w:lastRow="0" w:firstColumn="1" w:lastColumn="0" w:oddVBand="0" w:evenVBand="0" w:oddHBand="0" w:evenHBand="0" w:firstRowFirstColumn="0" w:firstRowLastColumn="0" w:lastRowFirstColumn="0" w:lastRowLastColumn="0"/>
+            <w:tcW w:w="3116" w:type="dxa"/>
+          </w:tcPr>
+          <w:p>
+            <w:pPr>
+              <w:jc w:val="center"/>
+              <w:rPr>
+                <w:rFonts w:ascii="Times New Roman" w:hAnsi="Times New Roman" w:cs="Times New Roman"/>
+                <w:b w:val="0"/>
+                <w:sz w:val="26"/>
+                <w:szCs w:val="26"/>
+              </w:rPr>
+            </w:pPr>
+            <w:r>
+              <w:rPr>
+                <w:rFonts w:ascii="Times New Roman" w:hAnsi="Times New Roman" w:cs="Times New Roman"/>
+                <w:b w:val="0"/>
+                <w:sz w:val="26"/>
+                <w:szCs w:val="26"/>
+              </w:rPr>
+              <w:t>Lê Huy Hoàng</w:t>
+            </w:r>
+          </w:p>
+        </w:tc>
+        <w:tc>
+          <w:tcPr>
+            <w:tcW w:w="3117" w:type="dxa"/>
+          </w:tcPr>
+          <w:p>
+            <w:pPr>
+              <w:jc w:val="center"/>
+              <w:cnfStyle w:val="000000000000" w:firstRow="0" w:lastRow="0" w:firstColumn="0" w:lastColumn="0" w:oddVBand="0" w:evenVBand="0" w:oddHBand="0" w:evenHBand="0" w:firstRowFirstColumn="0" w:firstRowLastColumn="0" w:lastRowFirstColumn="0" w:lastRowLastColumn="0"/>
+              <w:rPr>
+                <w:rFonts w:ascii="Times New Roman" w:hAnsi="Times New Roman" w:cs="Times New Roman"/>
+                <w:sz w:val="26"/>
+                <w:szCs w:val="26"/>
+              </w:rPr>
+            </w:pPr>
+            <w:r>
+              <w:rPr>
+                <w:rFonts w:ascii="Times New Roman" w:hAnsi="Times New Roman" w:cs="Times New Roman"/>
+                <w:sz w:val="26"/>
+                <w:szCs w:val="26"/>
+              </w:rPr>
+              <w:t>170</w:t>
+            </w:r>
+          </w:p>
+        </w:tc>
+        <w:tc>
+          <w:tcPr>
+            <w:tcW w:w="3117" w:type="dxa"/>
+          </w:tcPr>
+          <w:p>
+            <w:pPr>
+              <w:jc w:val="center"/>
+              <w:cnfStyle w:val="000000000000" w:firstRow="0" w:lastRow="0" w:firstColumn="0" w:lastColumn="0" w:oddVBand="0" w:evenVBand="0" w:oddHBand="0" w:evenHBand="0" w:firstRowFirstColumn="0" w:firstRowLastColumn="0" w:lastRowFirstColumn="0" w:lastRowLastColumn="0"/>
+              <w:rPr>
+                <w:rFonts w:ascii="Times New Roman" w:hAnsi="Times New Roman" w:cs="Times New Roman"/>
+                <w:sz w:val="26"/>
+                <w:szCs w:val="26"/>
+              </w:rPr>
+            </w:pPr>
+            <w:r>
+              <w:rPr>
+                <w:rFonts w:ascii="Times New Roman" w:hAnsi="Times New Roman" w:cs="Times New Roman"/>
+                <w:sz w:val="26"/>
+                <w:szCs w:val="26"/>
+              </w:rPr>
+              <w:t>58</w:t>
+            </w:r>
+          </w:p>
+        </w:tc>
+      </w:tr>
+      <w:tr>
+        <w:trPr>
+          <w:cnfStyle w:val="000000100000" w:firstRow="0" w:lastRow="0" w:firstColumn="0" w:lastColumn="0" w:oddVBand="0" w:evenVBand="0" w:oddHBand="1" w:evenHBand="0" w:firstRowFirstColumn="0" w:firstRowLastColumn="0" w:lastRowFirstColumn="0" w:lastRowLastColumn="0"/>
+        </w:trPr>
+        <w:tc>
+          <w:tcPr>
+            <w:cnfStyle w:val="001000000000" w:firstRow="0" w:lastRow="0" w:firstColumn="1" w:lastColumn="0" w:oddVBand="0" w:evenVBand="0" w:oddHBand="0" w:evenHBand="0" w:firstRowFirstColumn="0" w:firstRowLastColumn="0" w:lastRowFirstColumn="0" w:lastRowLastColumn="0"/>
+            <w:tcW w:w="3116" w:type="dxa"/>
+          </w:tcPr>
+          <w:p>
+            <w:pPr>
+              <w:jc w:val="center"/>
+              <w:rPr>
+                <w:rFonts w:ascii="Times New Roman" w:hAnsi="Times New Roman" w:cs="Times New Roman"/>
+                <w:b w:val="0"/>
+                <w:sz w:val="26"/>
+                <w:szCs w:val="26"/>
+              </w:rPr>
+            </w:pPr>
+            <w:r>
+              <w:rPr>
+                <w:rFonts w:ascii="Times New Roman" w:hAnsi="Times New Roman" w:cs="Times New Roman"/>
+                <w:b w:val="0"/>
+                <w:sz w:val="26"/>
+                <w:szCs w:val="26"/>
+              </w:rPr>
+              <w:t>Bùi Lý Hải Đăng</w:t>
+            </w:r>
+          </w:p>
+        </w:tc>
+        <w:tc>
+          <w:tcPr>
+            <w:tcW w:w="3117" w:type="dxa"/>
+          </w:tcPr>
+          <w:p>
+            <w:pPr>
+              <w:jc w:val="center"/>
+              <w:cnfStyle w:val="000000100000" w:firstRow="0" w:lastRow="0" w:firstColumn="0" w:lastColumn="0" w:oddVBand="0" w:evenVBand="0" w:oddHBand="1" w:evenHBand="0" w:firstRowFirstColumn="0" w:firstRowLastColumn="0" w:lastRowFirstColumn="0" w:lastRowLastColumn="0"/>
+              <w:rPr>
+                <w:rFonts w:ascii="Times New Roman" w:hAnsi="Times New Roman" w:cs="Times New Roman"/>
+                <w:sz w:val="26"/>
+                <w:szCs w:val="26"/>
+              </w:rPr>
+            </w:pPr>
+            <w:r>
+              <w:rPr>
+                <w:rFonts w:ascii="Times New Roman" w:hAnsi="Times New Roman" w:cs="Times New Roman"/>
+                <w:sz w:val="26"/>
+                <w:szCs w:val="26"/>
+              </w:rPr>
+              <w:t>173</w:t>
+            </w:r>
+          </w:p>
+        </w:tc>
+        <w:tc>
+          <w:tcPr>
+            <w:tcW w:w="3117" w:type="dxa"/>
+          </w:tcPr>
+          <w:p>
+            <w:pPr>
+              <w:jc w:val="center"/>
+              <w:cnfStyle w:val="000000100000" w:firstRow="0" w:lastRow="0" w:firstColumn="0" w:lastColumn="0" w:oddVBand="0" w:evenVBand="0" w:oddHBand="1" w:evenHBand="0" w:firstRowFirstColumn="0" w:firstRowLastColumn="0" w:lastRowFirstColumn="0" w:lastRowLastColumn="0"/>
+              <w:rPr>
+                <w:rFonts w:ascii="Times New Roman" w:hAnsi="Times New Roman" w:cs="Times New Roman"/>
+                <w:sz w:val="26"/>
+                <w:szCs w:val="26"/>
+              </w:rPr>
+            </w:pPr>
+            <w:r>
+              <w:rPr>
+                <w:rFonts w:ascii="Times New Roman" w:hAnsi="Times New Roman" w:cs="Times New Roman"/>
+                <w:sz w:val="26"/>
+                <w:szCs w:val="26"/>
+              </w:rPr>
+              <w:t>73</w:t>
+            </w:r>
+          </w:p>
+        </w:tc>
+      </w:tr>
+      <w:tr>
+        <w:tc>
+          <w:tcPr>
+            <w:cnfStyle w:val="001000000000" w:firstRow="0" w:lastRow="0" w:firstColumn="1" w:lastColumn="0" w:oddVBand="0" w:evenVBand="0" w:oddHBand="0" w:evenHBand="0" w:firstRowFirstColumn="0" w:firstRowLastColumn="0" w:lastRowFirstColumn="0" w:lastRowLastColumn="0"/>
+            <w:tcW w:w="3116" w:type="dxa"/>
+          </w:tcPr>
+          <w:p>
+            <w:pPr>
+              <w:jc w:val="center"/>
+              <w:rPr>
+                <w:rFonts w:ascii="Times New Roman" w:hAnsi="Times New Roman" w:cs="Times New Roman"/>
+                <w:b w:val="0"/>
+                <w:sz w:val="26"/>
+                <w:szCs w:val="26"/>
+              </w:rPr>
+            </w:pPr>
+            <w:r>
+              <w:rPr>
+                <w:rFonts w:ascii="Times New Roman" w:hAnsi="Times New Roman" w:cs="Times New Roman"/>
+                <w:b w:val="0"/>
+                <w:sz w:val="26"/>
+                <w:szCs w:val="26"/>
+              </w:rPr>
+              <w:t>Huỳnh</w:t>
+            </w:r>
+            <w:r>
+              <w:rPr>
+                <w:rFonts w:ascii="Times New Roman" w:hAnsi="Times New Roman" w:cs="Times New Roman"/>
+                <w:b w:val="0"/>
+                <w:sz w:val="26"/>
+                <w:szCs w:val="26"/>
+              </w:rPr>
+              <w:t xml:space="preserve"> Diệp Phụng</w:t>
+            </w:r>
+          </w:p>
+        </w:tc>
+        <w:tc>
+          <w:tcPr>
+            <w:tcW w:w="3117" w:type="dxa"/>
+          </w:tcPr>
+          <w:p>
+            <w:pPr>
+              <w:jc w:val="center"/>
+              <w:cnfStyle w:val="000000000000" w:firstRow="0" w:lastRow="0" w:firstColumn="0" w:lastColumn="0" w:oddVBand="0" w:evenVBand="0" w:oddHBand="0" w:evenHBand="0" w:firstRowFirstColumn="0" w:firstRowLastColumn="0" w:lastRowFirstColumn="0" w:lastRowLastColumn="0"/>
+              <w:rPr>
+                <w:rFonts w:ascii="Times New Roman" w:hAnsi="Times New Roman" w:cs="Times New Roman"/>
+                <w:sz w:val="26"/>
+                <w:szCs w:val="26"/>
+              </w:rPr>
+            </w:pPr>
+            <w:r>
+              <w:rPr>
+                <w:rFonts w:ascii="Times New Roman" w:hAnsi="Times New Roman" w:cs="Times New Roman"/>
+                <w:sz w:val="26"/>
+                <w:szCs w:val="26"/>
+              </w:rPr>
+              <w:t>163</w:t>
+            </w:r>
+          </w:p>
+        </w:tc>
+        <w:tc>
+          <w:tcPr>
+            <w:tcW w:w="3117" w:type="dxa"/>
+          </w:tcPr>
+          <w:p>
+            <w:pPr>
+              <w:jc w:val="center"/>
+              <w:cnfStyle w:val="000000000000" w:firstRow="0" w:lastRow="0" w:firstColumn="0" w:lastColumn="0" w:oddVBand="0" w:evenVBand="0" w:oddHBand="0" w:evenHBand="0" w:firstRowFirstColumn="0" w:firstRowLastColumn="0" w:lastRowFirstColumn="0" w:lastRowLastColumn="0"/>
+              <w:rPr>
+                <w:rFonts w:ascii="Times New Roman" w:hAnsi="Times New Roman" w:cs="Times New Roman"/>
+                <w:sz w:val="26"/>
+                <w:szCs w:val="26"/>
+              </w:rPr>
+            </w:pPr>
+            <w:r>
+              <w:rPr>
+                <w:rFonts w:ascii="Times New Roman" w:hAnsi="Times New Roman" w:cs="Times New Roman"/>
+                <w:sz w:val="26"/>
+                <w:szCs w:val="26"/>
+              </w:rPr>
+              <w:t>55</w:t>
+            </w:r>
+          </w:p>
+        </w:tc>
+      </w:tr>
+      <w:tr>
+        <w:trPr>
+          <w:cnfStyle w:val="000000100000" w:firstRow="0" w:lastRow="0" w:firstColumn="0" w:lastColumn="0" w:oddVBand="0" w:evenVBand="0" w:oddHBand="1" w:evenHBand="0" w:firstRowFirstColumn="0" w:firstRowLastColumn="0" w:lastRowFirstColumn="0" w:lastRowLastColumn="0"/>
+        </w:trPr>
+        <w:tc>
+          <w:tcPr>
+            <w:cnfStyle w:val="001000000000" w:firstRow="0" w:lastRow="0" w:firstColumn="1" w:lastColumn="0" w:oddVBand="0" w:evenVBand="0" w:oddHBand="0" w:evenHBand="0" w:firstRowFirstColumn="0" w:firstRowLastColumn="0" w:lastRowFirstColumn="0" w:lastRowLastColumn="0"/>
+            <w:tcW w:w="3116" w:type="dxa"/>
+          </w:tcPr>
+          <w:p>
+            <w:pPr>
+              <w:jc w:val="center"/>
+              <w:rPr>
+                <w:rFonts w:ascii="Times New Roman" w:hAnsi="Times New Roman" w:cs="Times New Roman"/>
+                <w:b w:val="0"/>
+                <w:sz w:val="26"/>
+                <w:szCs w:val="26"/>
+              </w:rPr>
+            </w:pPr>
+            <w:r>
+              <w:rPr>
+                <w:rFonts w:ascii="Times New Roman" w:hAnsi="Times New Roman" w:cs="Times New Roman"/>
+                <w:b w:val="0"/>
+                <w:sz w:val="26"/>
+                <w:szCs w:val="26"/>
+              </w:rPr>
+              <w:t>Lê Hùng Phú</w:t>
+            </w:r>
+          </w:p>
+        </w:tc>
+        <w:tc>
+          <w:tcPr>
+            <w:tcW w:w="3117" w:type="dxa"/>
+          </w:tcPr>
+          <w:p>
+            <w:pPr>
+              <w:jc w:val="center"/>
+              <w:cnfStyle w:val="000000100000" w:firstRow="0" w:lastRow="0" w:firstColumn="0" w:lastColumn="0" w:oddVBand="0" w:evenVBand="0" w:oddHBand="1" w:evenHBand="0" w:firstRowFirstColumn="0" w:firstRowLastColumn="0" w:lastRowFirstColumn="0" w:lastRowLastColumn="0"/>
+              <w:rPr>
+                <w:rFonts w:ascii="Times New Roman" w:hAnsi="Times New Roman" w:cs="Times New Roman"/>
+                <w:sz w:val="26"/>
+                <w:szCs w:val="26"/>
+              </w:rPr>
+            </w:pPr>
+            <w:r>
+              <w:rPr>
+                <w:rFonts w:ascii="Times New Roman" w:hAnsi="Times New Roman" w:cs="Times New Roman"/>
+                <w:sz w:val="26"/>
+                <w:szCs w:val="26"/>
+              </w:rPr>
+              <w:t>173</w:t>
+            </w:r>
+          </w:p>
+        </w:tc>
+        <w:tc>
+          <w:tcPr>
+            <w:tcW w:w="3117" w:type="dxa"/>
+          </w:tcPr>
+          <w:p>
+            <w:pPr>
+              <w:jc w:val="center"/>
+              <w:cnfStyle w:val="000000100000" w:firstRow="0" w:lastRow="0" w:firstColumn="0" w:lastColumn="0" w:oddVBand="0" w:evenVBand="0" w:oddHBand="1" w:evenHBand="0" w:firstRowFirstColumn="0" w:firstRowLastColumn="0" w:lastRowFirstColumn="0" w:lastRowLastColumn="0"/>
+              <w:rPr>
+                <w:rFonts w:ascii="Times New Roman" w:hAnsi="Times New Roman" w:cs="Times New Roman"/>
+                <w:sz w:val="26"/>
+                <w:szCs w:val="26"/>
+              </w:rPr>
+            </w:pPr>
+            <w:r>
+              <w:rPr>
+                <w:rFonts w:ascii="Times New Roman" w:hAnsi="Times New Roman" w:cs="Times New Roman"/>
+                <w:sz w:val="26"/>
+                <w:szCs w:val="26"/>
+              </w:rPr>
+              <w:t>74</w:t>
+            </w:r>
+          </w:p>
+        </w:tc>
+      </w:tr>
+      <w:tr>
+        <w:tc>
+          <w:tcPr>
+            <w:cnfStyle w:val="001000000000" w:firstRow="0" w:lastRow="0" w:firstColumn="1" w:lastColumn="0" w:oddVBand="0" w:evenVBand="0" w:oddHBand="0" w:evenHBand="0" w:firstRowFirstColumn="0" w:firstRowLastColumn="0" w:lastRowFirstColumn="0" w:lastRowLastColumn="0"/>
+            <w:tcW w:w="3116" w:type="dxa"/>
+          </w:tcPr>
+          <w:p>
+            <w:pPr>
+              <w:jc w:val="center"/>
+              <w:rPr>
+                <w:rFonts w:ascii="Times New Roman" w:hAnsi="Times New Roman" w:cs="Times New Roman"/>
+                <w:b w:val="0"/>
+                <w:sz w:val="26"/>
+                <w:szCs w:val="26"/>
+              </w:rPr>
+            </w:pPr>
+            <w:r>
+              <w:rPr>
+                <w:rFonts w:ascii="Times New Roman" w:hAnsi="Times New Roman" w:cs="Times New Roman"/>
+                <w:b w:val="0"/>
+                <w:sz w:val="26"/>
+                <w:szCs w:val="26"/>
+              </w:rPr>
+              <w:t>Huỳnh Quốc Đạt</w:t>
+            </w:r>
+          </w:p>
+        </w:tc>
+        <w:tc>
+          <w:tcPr>
+            <w:tcW w:w="3117" w:type="dxa"/>
+          </w:tcPr>
+          <w:p>
+            <w:pPr>
+              <w:jc w:val="center"/>
+              <w:cnfStyle w:val="000000000000" w:firstRow="0" w:lastRow="0" w:firstColumn="0" w:lastColumn="0" w:oddVBand="0" w:evenVBand="0" w:oddHBand="0" w:evenHBand="0" w:firstRowFirstColumn="0" w:firstRowLastColumn="0" w:lastRowFirstColumn="0" w:lastRowLastColumn="0"/>
+              <w:rPr>
+                <w:rFonts w:ascii="Times New Roman" w:hAnsi="Times New Roman" w:cs="Times New Roman"/>
+                <w:sz w:val="26"/>
+                <w:szCs w:val="26"/>
+              </w:rPr>
+            </w:pPr>
+            <w:r>
+              <w:rPr>
+                <w:rFonts w:ascii="Times New Roman" w:hAnsi="Times New Roman" w:cs="Times New Roman"/>
+                <w:sz w:val="26"/>
+                <w:szCs w:val="26"/>
+              </w:rPr>
+              <w:t>169</w:t>
+            </w:r>
+          </w:p>
+        </w:tc>
+        <w:tc>
+          <w:tcPr>
+            <w:tcW w:w="3117" w:type="dxa"/>
+          </w:tcPr>
+          <w:p>
+            <w:pPr>
+              <w:jc w:val="center"/>
+              <w:cnfStyle w:val="000000000000" w:firstRow="0" w:lastRow="0" w:firstColumn="0" w:lastColumn="0" w:oddVBand="0" w:evenVBand="0" w:oddHBand="0" w:evenHBand="0" w:firstRowFirstColumn="0" w:firstRowLastColumn="0" w:lastRowFirstColumn="0" w:lastRowLastColumn="0"/>
+              <w:rPr>
+                <w:rFonts w:ascii="Times New Roman" w:hAnsi="Times New Roman" w:cs="Times New Roman"/>
+                <w:sz w:val="26"/>
+                <w:szCs w:val="26"/>
+              </w:rPr>
+            </w:pPr>
+            <w:r>
+              <w:rPr>
+                <w:rFonts w:ascii="Times New Roman" w:hAnsi="Times New Roman" w:cs="Times New Roman"/>
+                <w:sz w:val="26"/>
+                <w:szCs w:val="26"/>
+              </w:rPr>
+              <w:t>52</w:t>
+            </w:r>
+          </w:p>
+        </w:tc>
+      </w:tr>
+      <w:tr>
+        <w:trPr>
+          <w:cnfStyle w:val="000000100000" w:firstRow="0" w:lastRow="0" w:firstColumn="0" w:lastColumn="0" w:oddVBand="0" w:evenVBand="0" w:oddHBand="1" w:evenHBand="0" w:firstRowFirstColumn="0" w:firstRowLastColumn="0" w:lastRowFirstColumn="0" w:lastRowLastColumn="0"/>
+        </w:trPr>
+        <w:tc>
+          <w:tcPr>
+            <w:cnfStyle w:val="001000000000" w:firstRow="0" w:lastRow="0" w:firstColumn="1" w:lastColumn="0" w:oddVBand="0" w:evenVBand="0" w:oddHBand="0" w:evenHBand="0" w:firstRowFirstColumn="0" w:firstRowLastColumn="0" w:lastRowFirstColumn="0" w:lastRowLastColumn="0"/>
+            <w:tcW w:w="3116" w:type="dxa"/>
+          </w:tcPr>
+          <w:p>
+            <w:pPr>
+              <w:jc w:val="center"/>
+              <w:rPr>
+                <w:rFonts w:ascii="Times New Roman" w:hAnsi="Times New Roman" w:cs="Times New Roman"/>
+                <w:b w:val="0"/>
+                <w:sz w:val="26"/>
+                <w:szCs w:val="26"/>
+              </w:rPr>
+            </w:pPr>
+            <w:r>
+              <w:rPr>
+                <w:rFonts w:ascii="Times New Roman" w:hAnsi="Times New Roman" w:cs="Times New Roman"/>
+                <w:b w:val="0"/>
+                <w:sz w:val="26"/>
+                <w:szCs w:val="26"/>
+              </w:rPr>
+              <w:t>Phạm Hữu Danh</w:t>
+            </w:r>
+          </w:p>
+        </w:tc>
+        <w:tc>
+          <w:tcPr>
+            <w:tcW w:w="3117" w:type="dxa"/>
+          </w:tcPr>
+          <w:p>
+            <w:pPr>
+              <w:jc w:val="center"/>
+              <w:cnfStyle w:val="000000100000" w:firstRow="0" w:lastRow="0" w:firstColumn="0" w:lastColumn="0" w:oddVBand="0" w:evenVBand="0" w:oddHBand="1" w:evenHBand="0" w:firstRowFirstColumn="0" w:firstRowLastColumn="0" w:lastRowFirstColumn="0" w:lastRowLastColumn="0"/>
+              <w:rPr>
+                <w:rFonts w:ascii="Times New Roman" w:hAnsi="Times New Roman" w:cs="Times New Roman"/>
+                <w:sz w:val="26"/>
+                <w:szCs w:val="26"/>
+              </w:rPr>
+            </w:pPr>
+            <w:r>
+              <w:rPr>
+                <w:rFonts w:ascii="Times New Roman" w:hAnsi="Times New Roman" w:cs="Times New Roman"/>
+                <w:sz w:val="26"/>
+                <w:szCs w:val="26"/>
+              </w:rPr>
+              <w:t>172</w:t>
+            </w:r>
+          </w:p>
+        </w:tc>
+        <w:tc>
+          <w:tcPr>
+            <w:tcW w:w="3117" w:type="dxa"/>
+          </w:tcPr>
+          <w:p>
+            <w:pPr>
+              <w:jc w:val="center"/>
+              <w:cnfStyle w:val="000000100000" w:firstRow="0" w:lastRow="0" w:firstColumn="0" w:lastColumn="0" w:oddVBand="0" w:evenVBand="0" w:oddHBand="1" w:evenHBand="0" w:firstRowFirstColumn="0" w:firstRowLastColumn="0" w:lastRowFirstColumn="0" w:lastRowLastColumn="0"/>
+              <w:rPr>
+                <w:rFonts w:ascii="Times New Roman" w:hAnsi="Times New Roman" w:cs="Times New Roman"/>
+                <w:sz w:val="26"/>
+                <w:szCs w:val="26"/>
+              </w:rPr>
+            </w:pPr>
+            <w:r>
+              <w:rPr>
+                <w:rFonts w:ascii="Times New Roman" w:hAnsi="Times New Roman" w:cs="Times New Roman"/>
+                <w:sz w:val="26"/>
+                <w:szCs w:val="26"/>
+              </w:rPr>
+              <w:t>71</w:t>
+            </w:r>
+          </w:p>
+        </w:tc>
+      </w:tr>
+      <w:tr>
+        <w:tc>
+          <w:tcPr>
+            <w:cnfStyle w:val="001000000000" w:firstRow="0" w:lastRow="0" w:firstColumn="1" w:lastColumn="0" w:oddVBand="0" w:evenVBand="0" w:oddHBand="0" w:evenHBand="0" w:firstRowFirstColumn="0" w:firstRowLastColumn="0" w:lastRowFirstColumn="0" w:lastRowLastColumn="0"/>
+            <w:tcW w:w="3116" w:type="dxa"/>
+          </w:tcPr>
+          <w:p>
+            <w:pPr>
+              <w:jc w:val="center"/>
+              <w:rPr>
+                <w:rFonts w:ascii="Times New Roman" w:hAnsi="Times New Roman" w:cs="Times New Roman"/>
+                <w:b w:val="0"/>
+                <w:sz w:val="26"/>
+                <w:szCs w:val="26"/>
+              </w:rPr>
+            </w:pPr>
+            <w:r>
+              <w:rPr>
+                <w:rFonts w:ascii="Times New Roman" w:hAnsi="Times New Roman" w:cs="Times New Roman"/>
+                <w:b w:val="0"/>
+                <w:sz w:val="26"/>
+                <w:szCs w:val="26"/>
+              </w:rPr>
+              <w:t>Nguyễn Duy Thanh Tùng</w:t>
+            </w:r>
+          </w:p>
+        </w:tc>
+        <w:tc>
+          <w:tcPr>
+            <w:tcW w:w="3117" w:type="dxa"/>
+          </w:tcPr>
+          <w:p>
+            <w:pPr>
+              <w:jc w:val="center"/>
+              <w:cnfStyle w:val="000000000000" w:firstRow="0" w:lastRow="0" w:firstColumn="0" w:lastColumn="0" w:oddVBand="0" w:evenVBand="0" w:oddHBand="0" w:evenHBand="0" w:firstRowFirstColumn="0" w:firstRowLastColumn="0" w:lastRowFirstColumn="0" w:lastRowLastColumn="0"/>
+              <w:rPr>
+                <w:rFonts w:ascii="Times New Roman" w:hAnsi="Times New Roman" w:cs="Times New Roman"/>
+                <w:sz w:val="26"/>
+                <w:szCs w:val="26"/>
+              </w:rPr>
+            </w:pPr>
+            <w:r>
+              <w:rPr>
+                <w:rFonts w:ascii="Times New Roman" w:hAnsi="Times New Roman" w:cs="Times New Roman"/>
+                <w:sz w:val="26"/>
+                <w:szCs w:val="26"/>
+              </w:rPr>
+              <w:t>172</w:t>
+            </w:r>
+          </w:p>
+        </w:tc>
+        <w:tc>
+          <w:tcPr>
+            <w:tcW w:w="3117" w:type="dxa"/>
+          </w:tcPr>
+          <w:p>
+            <w:pPr>
+              <w:jc w:val="center"/>
+              <w:cnfStyle w:val="000000000000" w:firstRow="0" w:lastRow="0" w:firstColumn="0" w:lastColumn="0" w:oddVBand="0" w:evenVBand="0" w:oddHBand="0" w:evenHBand="0" w:firstRowFirstColumn="0" w:firstRowLastColumn="0" w:lastRowFirstColumn="0" w:lastRowLastColumn="0"/>
+              <w:rPr>
+                <w:rFonts w:ascii="Times New Roman" w:hAnsi="Times New Roman" w:cs="Times New Roman"/>
+                <w:sz w:val="26"/>
+                <w:szCs w:val="26"/>
+              </w:rPr>
+            </w:pPr>
+            <w:r>
+              <w:rPr>
+                <w:rFonts w:ascii="Times New Roman" w:hAnsi="Times New Roman" w:cs="Times New Roman"/>
+                <w:sz w:val="26"/>
+                <w:szCs w:val="26"/>
+              </w:rPr>
+              <w:t>?</w:t>
+            </w:r>
+          </w:p>
+        </w:tc>
+      </w:tr>
+    </w:tbl>
+    <w:p>
+      <w:pPr>
+        <w:rPr>
+          <w:rFonts w:ascii="Times New Roman" w:hAnsi="Times New Roman" w:cs="Times New Roman"/>
+          <w:sz w:val="26"/>
+          <w:szCs w:val="26"/>
+        </w:rPr>
+      </w:pPr>
+    </w:p>
+    <w:p>
+      <w:pPr>
+        <w:rPr>
+          <w:rFonts w:ascii="Times New Roman" w:hAnsi="Times New Roman" w:cs="Times New Roman"/>
+          <w:sz w:val="26"/>
+          <w:szCs w:val="26"/>
+        </w:rPr>
+      </w:pPr>
+      <w:r>
+        <w:rPr>
+          <w:rFonts w:ascii="Times New Roman" w:hAnsi="Times New Roman" w:cs="Times New Roman"/>
+          <w:sz w:val="26"/>
+          <w:szCs w:val="26"/>
+        </w:rPr>
+        <w:t xml:space="preserve">Để kiểm tra độ chính xác của model tìm được, chúng ta sẽ giữ lại </w:t>
+      </w:r>
+      <w:r>
+        <w:rPr>
+          <w:rFonts w:ascii="Times New Roman" w:hAnsi="Times New Roman" w:cs="Times New Roman"/>
+          <w:sz w:val="26"/>
+          <w:szCs w:val="26"/>
+        </w:rPr>
+        <w:t xml:space="preserve">hàng tên “Nguyễn </w:t>
+      </w:r>
+      <w:r>
+        <w:rPr>
+          <w:rFonts w:ascii="Times New Roman" w:hAnsi="Times New Roman" w:cs="Times New Roman"/>
+          <w:sz w:val="26"/>
+          <w:szCs w:val="26"/>
+        </w:rPr>
+        <w:t>Duy Thanh Tùng</w:t>
+      </w:r>
+      <w:r>
+        <w:rPr>
+          <w:rFonts w:ascii="Times New Roman" w:hAnsi="Times New Roman" w:cs="Times New Roman"/>
+          <w:sz w:val="26"/>
+          <w:szCs w:val="26"/>
+        </w:rPr>
+        <w:t>”</w:t>
+      </w:r>
+      <w:r>
+        <w:rPr>
+          <w:rFonts w:ascii="Times New Roman" w:hAnsi="Times New Roman" w:cs="Times New Roman"/>
+          <w:sz w:val="26"/>
+          <w:szCs w:val="26"/>
+        </w:rPr>
+        <w:t xml:space="preserve"> để kiểm thử, các </w:t>
+      </w:r>
+      <w:r>
+        <w:rPr>
+          <w:rFonts w:ascii="Times New Roman" w:hAnsi="Times New Roman" w:cs="Times New Roman"/>
+          <w:sz w:val="26"/>
+          <w:szCs w:val="26"/>
+        </w:rPr>
+        <w:t>hàng</w:t>
+      </w:r>
+      <w:r>
+        <w:rPr>
+          <w:rFonts w:ascii="Times New Roman" w:hAnsi="Times New Roman" w:cs="Times New Roman"/>
+          <w:sz w:val="26"/>
+          <w:szCs w:val="26"/>
+        </w:rPr>
+        <w:t xml:space="preserve"> còn lại được sử dụng để huấn luyện (train) model.</w:t>
+      </w:r>
+    </w:p>
+    <w:p>
+      <w:pPr>
+        <w:rPr>
+          <w:rFonts w:ascii="Times New Roman" w:hAnsi="Times New Roman" w:cs="Times New Roman"/>
+          <w:b/>
+          <w:sz w:val="26"/>
+          <w:szCs w:val="26"/>
+        </w:rPr>
+      </w:pPr>
+      <w:r>
+        <w:rPr>
+          <w:rFonts w:ascii="Times New Roman" w:hAnsi="Times New Roman" w:cs="Times New Roman"/>
+          <w:b/>
+          <w:sz w:val="26"/>
+          <w:szCs w:val="26"/>
+        </w:rPr>
+        <w:t>Hiển thị dữ liệu trên đồ thị:</w:t>
+      </w:r>
+    </w:p>
+    <w:p>
+      <w:pPr>
+        <w:rPr>
+          <w:rFonts w:ascii="Times New Roman" w:hAnsi="Times New Roman" w:cs="Times New Roman"/>
+          <w:b/>
+          <w:sz w:val="26"/>
+          <w:szCs w:val="26"/>
+        </w:rPr>
+      </w:pPr>
+      <w:r>
+        <w:rPr>
+          <w:rFonts w:ascii="Times New Roman" w:hAnsi="Times New Roman" w:cs="Times New Roman"/>
+          <w:b/>
+          <w:noProof/>
+          <w:sz w:val="26"/>
+          <w:szCs w:val="26"/>
+        </w:rPr>
+        <mc:AlternateContent>
+          <mc:Choice Requires="wps">
+            <w:drawing>
+              <wp:anchor distT="0" distB="0" distL="114300" distR="114300" simplePos="0" relativeHeight="251659264" behindDoc="0" locked="0" layoutInCell="1" allowOverlap="1">
+                <wp:simplePos x="0" y="0"/>
+                <wp:positionH relativeFrom="column">
+                  <wp:posOffset>0</wp:posOffset>
+                </wp:positionH>
+                <wp:positionV relativeFrom="paragraph">
+                  <wp:posOffset>30323</wp:posOffset>
+                </wp:positionV>
+                <wp:extent cx="5878286" cy="2458193"/>
+                <wp:effectExtent l="0" t="0" r="27305" b="18415"/>
+                <wp:wrapNone/>
+                <wp:docPr id="1" name="Rectangle 1"/>
+                <wp:cNvGraphicFramePr/>
+                <a:graphic xmlns:a="http://schemas.openxmlformats.org/drawingml/2006/main">
+                  <a:graphicData uri="http://schemas.microsoft.com/office/word/2010/wordprocessingShape">
+                    <wps:wsp>
+                      <wps:cNvSpPr/>
+                      <wps:spPr>
+                        <a:xfrm>
+                          <a:off x="0" y="0"/>
+                          <a:ext cx="5878286" cy="2458193"/>
+                        </a:xfrm>
+                        <a:prstGeom prst="rect">
+                          <a:avLst/>
+                        </a:prstGeom>
+                      </wps:spPr>
+                      <wps:style>
+                        <a:lnRef idx="2">
+                          <a:schemeClr val="accent6"/>
+                        </a:lnRef>
+                        <a:fillRef idx="1">
+                          <a:schemeClr val="lt1"/>
+                        </a:fillRef>
+                        <a:effectRef idx="0">
+                          <a:schemeClr val="accent6"/>
+                        </a:effectRef>
+                        <a:fontRef idx="minor">
+                          <a:schemeClr val="dk1"/>
+                        </a:fontRef>
+                      </wps:style>
+                      <wps:txbx>
+                        <w:txbxContent>
+                          <w:p>
+                            <w:pPr>
+                              <w:shd w:val="clear" w:color="auto" w:fill="FFFFFF"/>
+                              <w:tabs>
+                                <w:tab w:val="left" w:pos="916"/>
+                                <w:tab w:val="left" w:pos="1832"/>
+                                <w:tab w:val="left" w:pos="2748"/>
+                                <w:tab w:val="left" w:pos="3664"/>
+                                <w:tab w:val="left" w:pos="4580"/>
+                                <w:tab w:val="left" w:pos="5496"/>
+                                <w:tab w:val="left" w:pos="6412"/>
+                                <w:tab w:val="left" w:pos="7328"/>
+                                <w:tab w:val="left" w:pos="8244"/>
+                                <w:tab w:val="left" w:pos="9160"/>
+                                <w:tab w:val="left" w:pos="10076"/>
+                                <w:tab w:val="left" w:pos="10992"/>
+                                <w:tab w:val="left" w:pos="11908"/>
+                                <w:tab w:val="left" w:pos="12824"/>
+                                <w:tab w:val="left" w:pos="13740"/>
+                                <w:tab w:val="left" w:pos="14656"/>
+                              </w:tabs>
+                              <w:spacing w:after="0" w:line="240" w:lineRule="auto"/>
+                              <w:rPr>
+                                <w:rFonts w:ascii="Consolas" w:eastAsia="Times New Roman" w:hAnsi="Consolas" w:cs="Consolas"/>
+                                <w:color w:val="000000"/>
+                              </w:rPr>
+                            </w:pPr>
+                            <w:r>
+                              <w:rPr>
+                                <w:rFonts w:ascii="Consolas" w:eastAsia="Times New Roman" w:hAnsi="Consolas" w:cs="Consolas"/>
+                                <w:i/>
+                                <w:iCs/>
+                                <w:color w:val="808080"/>
+                              </w:rPr>
+                              <w:t>#Trước tiên, chúng ta cần có hai thư viện numpy cho đại số tuyến tính và matplotlib cho việc vẽ hình.</w:t>
+                            </w:r>
+                            <w:r>
+                              <w:rPr>
+                                <w:rFonts w:ascii="Consolas" w:eastAsia="Times New Roman" w:hAnsi="Consolas" w:cs="Consolas"/>
+                                <w:i/>
+                                <w:iCs/>
+                                <w:color w:val="808080"/>
+                              </w:rPr>
+                              <w:br/>
+                            </w:r>
+                            <w:r>
+                              <w:rPr>
+                                <w:rFonts w:ascii="Consolas" w:eastAsia="Times New Roman" w:hAnsi="Consolas" w:cs="Consolas"/>
+                                <w:b/>
+                                <w:bCs/>
+                                <w:color w:val="000080"/>
+                              </w:rPr>
+                              <w:t xml:space="preserve">import </w:t>
+                            </w:r>
+                            <w:r>
+                              <w:rPr>
+                                <w:rFonts w:ascii="Consolas" w:eastAsia="Times New Roman" w:hAnsi="Consolas" w:cs="Consolas"/>
+                                <w:color w:val="000000"/>
+                              </w:rPr>
+                              <w:t xml:space="preserve">numpy </w:t>
+                            </w:r>
+                            <w:r>
+                              <w:rPr>
+                                <w:rFonts w:ascii="Consolas" w:eastAsia="Times New Roman" w:hAnsi="Consolas" w:cs="Consolas"/>
+                                <w:b/>
+                                <w:bCs/>
+                                <w:color w:val="000080"/>
+                              </w:rPr>
+                              <w:t xml:space="preserve">as </w:t>
+                            </w:r>
+                            <w:r>
+                              <w:rPr>
+                                <w:rFonts w:ascii="Consolas" w:eastAsia="Times New Roman" w:hAnsi="Consolas" w:cs="Consolas"/>
+                                <w:color w:val="000000"/>
+                              </w:rPr>
+                              <w:t>np</w:t>
+                            </w:r>
+                            <w:r>
+                              <w:rPr>
+                                <w:rFonts w:ascii="Consolas" w:eastAsia="Times New Roman" w:hAnsi="Consolas" w:cs="Consolas"/>
+                                <w:color w:val="000000"/>
+                              </w:rPr>
+                              <w:br/>
+                            </w:r>
+                            <w:r>
+                              <w:rPr>
+                                <w:rFonts w:ascii="Consolas" w:eastAsia="Times New Roman" w:hAnsi="Consolas" w:cs="Consolas"/>
+                                <w:b/>
+                                <w:bCs/>
+                                <w:color w:val="000080"/>
+                              </w:rPr>
+                              <w:t xml:space="preserve">import </w:t>
+                            </w:r>
+                            <w:r>
+                              <w:rPr>
+                                <w:rFonts w:ascii="Consolas" w:eastAsia="Times New Roman" w:hAnsi="Consolas" w:cs="Consolas"/>
+                                <w:color w:val="000000"/>
+                              </w:rPr>
+                              <w:t xml:space="preserve">matplotlib.pyplot </w:t>
+                            </w:r>
+                            <w:r>
+                              <w:rPr>
+                                <w:rFonts w:ascii="Consolas" w:eastAsia="Times New Roman" w:hAnsi="Consolas" w:cs="Consolas"/>
+                                <w:b/>
+                                <w:bCs/>
+                                <w:color w:val="000080"/>
+                              </w:rPr>
+                              <w:t xml:space="preserve">as </w:t>
+                            </w:r>
+                            <w:r>
+                              <w:rPr>
+                                <w:rFonts w:ascii="Consolas" w:eastAsia="Times New Roman" w:hAnsi="Consolas" w:cs="Consolas"/>
+                                <w:color w:val="000000"/>
+                              </w:rPr>
+                              <w:t>plt</w:t>
+                            </w:r>
+                            <w:r>
+                              <w:rPr>
+                                <w:rFonts w:ascii="Consolas" w:eastAsia="Times New Roman" w:hAnsi="Consolas" w:cs="Consolas"/>
+                                <w:color w:val="000000"/>
+                              </w:rPr>
+                              <w:br/>
+                            </w:r>
+                            <w:r>
+                              <w:rPr>
+                                <w:rFonts w:ascii="Consolas" w:eastAsia="Times New Roman" w:hAnsi="Consolas" w:cs="Consolas"/>
+                                <w:i/>
+                                <w:iCs/>
+                                <w:color w:val="808080"/>
+                              </w:rPr>
+                              <w:t># chiều cao (cm)</w:t>
+                            </w:r>
+                            <w:r>
+                              <w:rPr>
+                                <w:rFonts w:ascii="Consolas" w:eastAsia="Times New Roman" w:hAnsi="Consolas" w:cs="Consolas"/>
+                                <w:i/>
+                                <w:iCs/>
+                                <w:color w:val="808080"/>
+                              </w:rPr>
+                              <w:br/>
+                            </w:r>
+                            <w:r>
+                              <w:rPr>
+                                <w:rFonts w:ascii="Consolas" w:eastAsia="Times New Roman" w:hAnsi="Consolas" w:cs="Consolas"/>
+                                <w:color w:val="000000"/>
+                              </w:rPr>
+                              <w:t>X = np.array([[</w:t>
+                            </w:r>
+                            <w:r>
+                              <w:rPr>
+                                <w:rFonts w:ascii="Consolas" w:eastAsia="Times New Roman" w:hAnsi="Consolas" w:cs="Consolas"/>
+                                <w:color w:val="0000FF"/>
+                              </w:rPr>
+                              <w:t>168</w:t>
+                            </w:r>
+                            <w:r>
+                              <w:rPr>
+                                <w:rFonts w:ascii="Consolas" w:eastAsia="Times New Roman" w:hAnsi="Consolas" w:cs="Consolas"/>
+                                <w:color w:val="000000"/>
+                              </w:rPr>
+                              <w:t>,</w:t>
+                            </w:r>
+                            <w:r>
+                              <w:rPr>
+                                <w:rFonts w:ascii="Consolas" w:eastAsia="Times New Roman" w:hAnsi="Consolas" w:cs="Consolas"/>
+                                <w:color w:val="0000FF"/>
+                              </w:rPr>
+                              <w:t>169</w:t>
+                            </w:r>
+                            <w:r>
+                              <w:rPr>
+                                <w:rFonts w:ascii="Consolas" w:eastAsia="Times New Roman" w:hAnsi="Consolas" w:cs="Consolas"/>
+                                <w:color w:val="000000"/>
+                              </w:rPr>
+                              <w:t>,</w:t>
+                            </w:r>
+                            <w:r>
+                              <w:rPr>
+                                <w:rFonts w:ascii="Consolas" w:eastAsia="Times New Roman" w:hAnsi="Consolas" w:cs="Consolas"/>
+                                <w:color w:val="0000FF"/>
+                              </w:rPr>
+                              <w:t>180</w:t>
+                            </w:r>
+                            <w:r>
+                              <w:rPr>
+                                <w:rFonts w:ascii="Consolas" w:eastAsia="Times New Roman" w:hAnsi="Consolas" w:cs="Consolas"/>
+                                <w:color w:val="000000"/>
+                              </w:rPr>
+                              <w:t>,</w:t>
+                            </w:r>
+                            <w:r>
+                              <w:rPr>
+                                <w:rFonts w:ascii="Consolas" w:eastAsia="Times New Roman" w:hAnsi="Consolas" w:cs="Consolas"/>
+                                <w:color w:val="0000FF"/>
+                              </w:rPr>
+                              <w:t>176</w:t>
+                            </w:r>
+                            <w:r>
+                              <w:rPr>
+                                <w:rFonts w:ascii="Consolas" w:eastAsia="Times New Roman" w:hAnsi="Consolas" w:cs="Consolas"/>
+                                <w:color w:val="000000"/>
+                              </w:rPr>
+                              <w:t>,</w:t>
+                            </w:r>
+                            <w:r>
+                              <w:rPr>
+                                <w:rFonts w:ascii="Consolas" w:eastAsia="Times New Roman" w:hAnsi="Consolas" w:cs="Consolas"/>
+                                <w:color w:val="0000FF"/>
+                              </w:rPr>
+                              <w:t>161</w:t>
+                            </w:r>
+                            <w:r>
+                              <w:rPr>
+                                <w:rFonts w:ascii="Consolas" w:eastAsia="Times New Roman" w:hAnsi="Consolas" w:cs="Consolas"/>
+                                <w:color w:val="000000"/>
+                              </w:rPr>
+                              <w:t>,</w:t>
+                            </w:r>
+                            <w:r>
+                              <w:rPr>
+                                <w:rFonts w:ascii="Consolas" w:eastAsia="Times New Roman" w:hAnsi="Consolas" w:cs="Consolas"/>
+                                <w:color w:val="0000FF"/>
+                              </w:rPr>
+                              <w:t>163</w:t>
+                            </w:r>
+                            <w:r>
+                              <w:rPr>
+                                <w:rFonts w:ascii="Consolas" w:eastAsia="Times New Roman" w:hAnsi="Consolas" w:cs="Consolas"/>
+                                <w:color w:val="000000"/>
+                              </w:rPr>
+                              <w:t>,</w:t>
+                            </w:r>
+                            <w:r>
+                              <w:rPr>
+                                <w:rFonts w:ascii="Consolas" w:eastAsia="Times New Roman" w:hAnsi="Consolas" w:cs="Consolas"/>
+                                <w:color w:val="0000FF"/>
+                              </w:rPr>
+                              <w:t>172</w:t>
+                            </w:r>
+                            <w:r>
+                              <w:rPr>
+                                <w:rFonts w:ascii="Consolas" w:eastAsia="Times New Roman" w:hAnsi="Consolas" w:cs="Consolas"/>
+                                <w:color w:val="000000"/>
+                              </w:rPr>
+                              <w:t>,</w:t>
+                            </w:r>
+                            <w:r>
+                              <w:rPr>
+                                <w:rFonts w:ascii="Consolas" w:eastAsia="Times New Roman" w:hAnsi="Consolas" w:cs="Consolas"/>
+                                <w:color w:val="0000FF"/>
+                              </w:rPr>
+                              <w:t>170</w:t>
+                            </w:r>
+                            <w:r>
+                              <w:rPr>
+                                <w:rFonts w:ascii="Consolas" w:eastAsia="Times New Roman" w:hAnsi="Consolas" w:cs="Consolas"/>
+                                <w:color w:val="000000"/>
+                              </w:rPr>
+                              <w:t>,</w:t>
+                            </w:r>
+                            <w:r>
+                              <w:rPr>
+                                <w:rFonts w:ascii="Consolas" w:eastAsia="Times New Roman" w:hAnsi="Consolas" w:cs="Consolas"/>
+                                <w:color w:val="0000FF"/>
+                              </w:rPr>
+                              <w:t>173</w:t>
+                            </w:r>
+                            <w:r>
+                              <w:rPr>
+                                <w:rFonts w:ascii="Consolas" w:eastAsia="Times New Roman" w:hAnsi="Consolas" w:cs="Consolas"/>
+                                <w:color w:val="000000"/>
+                              </w:rPr>
+                              <w:t>,</w:t>
+                            </w:r>
+                            <w:r>
+                              <w:rPr>
+                                <w:rFonts w:ascii="Consolas" w:eastAsia="Times New Roman" w:hAnsi="Consolas" w:cs="Consolas"/>
+                                <w:color w:val="0000FF"/>
+                              </w:rPr>
+                              <w:t>163</w:t>
+                            </w:r>
+                            <w:r>
+                              <w:rPr>
+                                <w:rFonts w:ascii="Consolas" w:eastAsia="Times New Roman" w:hAnsi="Consolas" w:cs="Consolas"/>
+                                <w:color w:val="000000"/>
+                              </w:rPr>
+                              <w:t>,</w:t>
+                            </w:r>
+                            <w:r>
+                              <w:rPr>
+                                <w:rFonts w:ascii="Consolas" w:eastAsia="Times New Roman" w:hAnsi="Consolas" w:cs="Consolas"/>
+                                <w:color w:val="0000FF"/>
+                              </w:rPr>
+                              <w:t>173</w:t>
+                            </w:r>
+                            <w:r>
+                              <w:rPr>
+                                <w:rFonts w:ascii="Consolas" w:eastAsia="Times New Roman" w:hAnsi="Consolas" w:cs="Consolas"/>
+                                <w:color w:val="000000"/>
+                              </w:rPr>
+                              <w:t>,</w:t>
+                            </w:r>
+                            <w:r>
+                              <w:rPr>
+                                <w:rFonts w:ascii="Consolas" w:eastAsia="Times New Roman" w:hAnsi="Consolas" w:cs="Consolas"/>
+                                <w:color w:val="0000FF"/>
+                              </w:rPr>
+                              <w:t>169</w:t>
+                            </w:r>
+                            <w:r>
+                              <w:rPr>
+                                <w:rFonts w:ascii="Consolas" w:eastAsia="Times New Roman" w:hAnsi="Consolas" w:cs="Consolas"/>
+                                <w:color w:val="000000"/>
+                              </w:rPr>
+                              <w:t>,</w:t>
+                            </w:r>
+                            <w:r>
+                              <w:rPr>
+                                <w:rFonts w:ascii="Consolas" w:eastAsia="Times New Roman" w:hAnsi="Consolas" w:cs="Consolas"/>
+                                <w:color w:val="0000FF"/>
+                              </w:rPr>
+                              <w:t>172</w:t>
+                            </w:r>
+                            <w:r>
+                              <w:rPr>
+                                <w:rFonts w:ascii="Consolas" w:eastAsia="Times New Roman" w:hAnsi="Consolas" w:cs="Consolas"/>
+                                <w:color w:val="000000"/>
+                              </w:rPr>
+                              <w:t>]]).T</w:t>
+                            </w:r>
+                            <w:r>
+                              <w:rPr>
+                                <w:rFonts w:ascii="Consolas" w:eastAsia="Times New Roman" w:hAnsi="Consolas" w:cs="Consolas"/>
+                                <w:color w:val="000000"/>
+                              </w:rPr>
+                              <w:br/>
+                            </w:r>
+                            <w:r>
+                              <w:rPr>
+                                <w:rFonts w:ascii="Consolas" w:eastAsia="Times New Roman" w:hAnsi="Consolas" w:cs="Consolas"/>
+                                <w:i/>
+                                <w:iCs/>
+                                <w:color w:val="808080"/>
+                              </w:rPr>
+                              <w:t># cân nặng (kg)</w:t>
+                            </w:r>
+                            <w:r>
+                              <w:rPr>
+                                <w:rFonts w:ascii="Consolas" w:eastAsia="Times New Roman" w:hAnsi="Consolas" w:cs="Consolas"/>
+                                <w:i/>
+                                <w:iCs/>
+                                <w:color w:val="808080"/>
+                              </w:rPr>
+                              <w:br/>
+                            </w:r>
+                            <w:r>
+                              <w:rPr>
+                                <w:rFonts w:ascii="Consolas" w:eastAsia="Times New Roman" w:hAnsi="Consolas" w:cs="Consolas"/>
+                                <w:color w:val="000000"/>
+                              </w:rPr>
+                              <w:t xml:space="preserve">y = np.array([[ </w:t>
+                            </w:r>
+                            <w:r>
+                              <w:rPr>
+                                <w:rFonts w:ascii="Consolas" w:eastAsia="Times New Roman" w:hAnsi="Consolas" w:cs="Consolas"/>
+                                <w:color w:val="0000FF"/>
+                              </w:rPr>
+                              <w:t xml:space="preserve">50 </w:t>
+                            </w:r>
+                            <w:r>
+                              <w:rPr>
+                                <w:rFonts w:ascii="Consolas" w:eastAsia="Times New Roman" w:hAnsi="Consolas" w:cs="Consolas"/>
+                                <w:color w:val="000000"/>
+                              </w:rPr>
+                              <w:t>,</w:t>
+                            </w:r>
+                            <w:r>
+                              <w:rPr>
+                                <w:rFonts w:ascii="Consolas" w:eastAsia="Times New Roman" w:hAnsi="Consolas" w:cs="Consolas"/>
+                                <w:color w:val="0000FF"/>
+                              </w:rPr>
+                              <w:t xml:space="preserve">55 </w:t>
+                            </w:r>
+                            <w:r>
+                              <w:rPr>
+                                <w:rFonts w:ascii="Consolas" w:eastAsia="Times New Roman" w:hAnsi="Consolas" w:cs="Consolas"/>
+                                <w:color w:val="000000"/>
+                              </w:rPr>
+                              <w:t>,</w:t>
+                            </w:r>
+                            <w:r>
+                              <w:rPr>
+                                <w:rFonts w:ascii="Consolas" w:eastAsia="Times New Roman" w:hAnsi="Consolas" w:cs="Consolas"/>
+                                <w:color w:val="0000FF"/>
+                              </w:rPr>
+                              <w:t>62</w:t>
+                            </w:r>
+                            <w:r>
+                              <w:rPr>
+                                <w:rFonts w:ascii="Consolas" w:eastAsia="Times New Roman" w:hAnsi="Consolas" w:cs="Consolas"/>
+                                <w:color w:val="000000"/>
+                              </w:rPr>
+                              <w:t xml:space="preserve">, </w:t>
+                            </w:r>
+                            <w:r>
+                              <w:rPr>
+                                <w:rFonts w:ascii="Consolas" w:eastAsia="Times New Roman" w:hAnsi="Consolas" w:cs="Consolas"/>
+                                <w:color w:val="0000FF"/>
+                              </w:rPr>
+                              <w:t>64</w:t>
+                            </w:r>
+                            <w:r>
+                              <w:rPr>
+                                <w:rFonts w:ascii="Consolas" w:eastAsia="Times New Roman" w:hAnsi="Consolas" w:cs="Consolas"/>
+                                <w:color w:val="000000"/>
+                              </w:rPr>
+                              <w:t xml:space="preserve">, </w:t>
+                            </w:r>
+                            <w:r>
+                              <w:rPr>
+                                <w:rFonts w:ascii="Consolas" w:eastAsia="Times New Roman" w:hAnsi="Consolas" w:cs="Consolas"/>
+                                <w:color w:val="0000FF"/>
+                              </w:rPr>
+                              <w:t xml:space="preserve">53 </w:t>
+                            </w:r>
+                            <w:r>
+                              <w:rPr>
+                                <w:rFonts w:ascii="Consolas" w:eastAsia="Times New Roman" w:hAnsi="Consolas" w:cs="Consolas"/>
+                                <w:color w:val="000000"/>
+                              </w:rPr>
+                              <w:t xml:space="preserve">, </w:t>
+                            </w:r>
+                            <w:r>
+                              <w:rPr>
+                                <w:rFonts w:ascii="Consolas" w:eastAsia="Times New Roman" w:hAnsi="Consolas" w:cs="Consolas"/>
+                                <w:color w:val="0000FF"/>
+                              </w:rPr>
+                              <w:t>46</w:t>
+                            </w:r>
+                            <w:r>
+                              <w:rPr>
+                                <w:rFonts w:ascii="Consolas" w:eastAsia="Times New Roman" w:hAnsi="Consolas" w:cs="Consolas"/>
+                                <w:color w:val="000000"/>
+                              </w:rPr>
+                              <w:t xml:space="preserve">, </w:t>
+                            </w:r>
+                            <w:r>
+                              <w:rPr>
+                                <w:rFonts w:ascii="Consolas" w:eastAsia="Times New Roman" w:hAnsi="Consolas" w:cs="Consolas"/>
+                                <w:color w:val="0000FF"/>
+                              </w:rPr>
+                              <w:t>65</w:t>
+                            </w:r>
+                            <w:r>
+                              <w:rPr>
+                                <w:rFonts w:ascii="Consolas" w:eastAsia="Times New Roman" w:hAnsi="Consolas" w:cs="Consolas"/>
+                                <w:color w:val="000000"/>
+                              </w:rPr>
+                              <w:t xml:space="preserve">, </w:t>
+                            </w:r>
+                            <w:r>
+                              <w:rPr>
+                                <w:rFonts w:ascii="Consolas" w:eastAsia="Times New Roman" w:hAnsi="Consolas" w:cs="Consolas"/>
+                                <w:color w:val="0000FF"/>
+                              </w:rPr>
+                              <w:t>58</w:t>
+                            </w:r>
+                            <w:r>
+                              <w:rPr>
+                                <w:rFonts w:ascii="Consolas" w:eastAsia="Times New Roman" w:hAnsi="Consolas" w:cs="Consolas"/>
+                                <w:color w:val="000000"/>
+                              </w:rPr>
+                              <w:t xml:space="preserve">, </w:t>
+                            </w:r>
+                            <w:r>
+                              <w:rPr>
+                                <w:rFonts w:ascii="Consolas" w:eastAsia="Times New Roman" w:hAnsi="Consolas" w:cs="Consolas"/>
+                                <w:color w:val="0000FF"/>
+                              </w:rPr>
+                              <w:t>73</w:t>
+                            </w:r>
+                            <w:r>
+                              <w:rPr>
+                                <w:rFonts w:ascii="Consolas" w:eastAsia="Times New Roman" w:hAnsi="Consolas" w:cs="Consolas"/>
+                                <w:color w:val="000000"/>
+                              </w:rPr>
+                              <w:t xml:space="preserve">, </w:t>
+                            </w:r>
+                            <w:r>
+                              <w:rPr>
+                                <w:rFonts w:ascii="Consolas" w:eastAsia="Times New Roman" w:hAnsi="Consolas" w:cs="Consolas"/>
+                                <w:color w:val="0000FF"/>
+                              </w:rPr>
+                              <w:t>55</w:t>
+                            </w:r>
+                            <w:r>
+                              <w:rPr>
+                                <w:rFonts w:ascii="Consolas" w:eastAsia="Times New Roman" w:hAnsi="Consolas" w:cs="Consolas"/>
+                                <w:color w:val="000000"/>
+                              </w:rPr>
+                              <w:t xml:space="preserve">, </w:t>
+                            </w:r>
+                            <w:r>
+                              <w:rPr>
+                                <w:rFonts w:ascii="Consolas" w:eastAsia="Times New Roman" w:hAnsi="Consolas" w:cs="Consolas"/>
+                                <w:color w:val="0000FF"/>
+                              </w:rPr>
+                              <w:t>74</w:t>
+                            </w:r>
+                            <w:r>
+                              <w:rPr>
+                                <w:rFonts w:ascii="Consolas" w:eastAsia="Times New Roman" w:hAnsi="Consolas" w:cs="Consolas"/>
+                                <w:color w:val="000000"/>
+                              </w:rPr>
+                              <w:t xml:space="preserve">, </w:t>
+                            </w:r>
+                            <w:r>
+                              <w:rPr>
+                                <w:rFonts w:ascii="Consolas" w:eastAsia="Times New Roman" w:hAnsi="Consolas" w:cs="Consolas"/>
+                                <w:color w:val="0000FF"/>
+                              </w:rPr>
+                              <w:t>52</w:t>
+                            </w:r>
+                            <w:r>
+                              <w:rPr>
+                                <w:rFonts w:ascii="Consolas" w:eastAsia="Times New Roman" w:hAnsi="Consolas" w:cs="Consolas"/>
+                                <w:color w:val="000000"/>
+                              </w:rPr>
+                              <w:t xml:space="preserve">, </w:t>
+                            </w:r>
+                            <w:r>
+                              <w:rPr>
+                                <w:rFonts w:ascii="Consolas" w:eastAsia="Times New Roman" w:hAnsi="Consolas" w:cs="Consolas"/>
+                                <w:color w:val="0000FF"/>
+                              </w:rPr>
+                              <w:t>71</w:t>
+                            </w:r>
+                            <w:r>
+                              <w:rPr>
+                                <w:rFonts w:ascii="Consolas" w:eastAsia="Times New Roman" w:hAnsi="Consolas" w:cs="Consolas"/>
+                                <w:color w:val="000000"/>
+                              </w:rPr>
+                              <w:t>]]).T</w:t>
+                            </w:r>
+                            <w:r>
+                              <w:rPr>
+                                <w:rFonts w:ascii="Consolas" w:eastAsia="Times New Roman" w:hAnsi="Consolas" w:cs="Consolas"/>
+                                <w:color w:val="000000"/>
+                              </w:rPr>
+                              <w:br/>
+                            </w:r>
+                            <w:r>
+                              <w:rPr>
+                                <w:rFonts w:ascii="Consolas" w:eastAsia="Times New Roman" w:hAnsi="Consolas" w:cs="Consolas"/>
+                                <w:i/>
+                                <w:iCs/>
+                                <w:color w:val="808080"/>
+                              </w:rPr>
+                              <w:t># Visualize data</w:t>
+                            </w:r>
+                            <w:r>
+                              <w:rPr>
+                                <w:rFonts w:ascii="Consolas" w:eastAsia="Times New Roman" w:hAnsi="Consolas" w:cs="Consolas"/>
+                                <w:i/>
+                                <w:iCs/>
+                                <w:color w:val="808080"/>
+                              </w:rPr>
+                              <w:br/>
+                            </w:r>
+                            <w:r>
+                              <w:rPr>
+                                <w:rFonts w:ascii="Consolas" w:eastAsia="Times New Roman" w:hAnsi="Consolas" w:cs="Consolas"/>
+                                <w:color w:val="000000"/>
+                              </w:rPr>
+                              <w:t xml:space="preserve">plt.plot(X, y, </w:t>
+                            </w:r>
+                            <w:r>
+                              <w:rPr>
+                                <w:rFonts w:ascii="Consolas" w:eastAsia="Times New Roman" w:hAnsi="Consolas" w:cs="Consolas"/>
+                                <w:b/>
+                                <w:bCs/>
+                                <w:color w:val="008080"/>
+                              </w:rPr>
+                              <w:t>'ro'</w:t>
+                            </w:r>
+                            <w:r>
+                              <w:rPr>
+                                <w:rFonts w:ascii="Consolas" w:eastAsia="Times New Roman" w:hAnsi="Consolas" w:cs="Consolas"/>
+                                <w:color w:val="000000"/>
+                              </w:rPr>
+                              <w:t>)</w:t>
+                            </w:r>
+                            <w:r>
+                              <w:rPr>
+                                <w:rFonts w:ascii="Consolas" w:eastAsia="Times New Roman" w:hAnsi="Consolas" w:cs="Consolas"/>
+                                <w:color w:val="000000"/>
+                              </w:rPr>
+                              <w:br/>
+                              <w:t>plt.axis([</w:t>
+                            </w:r>
+                            <w:r>
+                              <w:rPr>
+                                <w:rFonts w:ascii="Consolas" w:eastAsia="Times New Roman" w:hAnsi="Consolas" w:cs="Consolas"/>
+                                <w:color w:val="0000FF"/>
+                              </w:rPr>
+                              <w:t>140</w:t>
+                            </w:r>
+                            <w:r>
+                              <w:rPr>
+                                <w:rFonts w:ascii="Consolas" w:eastAsia="Times New Roman" w:hAnsi="Consolas" w:cs="Consolas"/>
+                                <w:color w:val="000000"/>
+                              </w:rPr>
+                              <w:t xml:space="preserve">, </w:t>
+                            </w:r>
+                            <w:r>
+                              <w:rPr>
+                                <w:rFonts w:ascii="Consolas" w:eastAsia="Times New Roman" w:hAnsi="Consolas" w:cs="Consolas"/>
+                                <w:color w:val="0000FF"/>
+                              </w:rPr>
+                              <w:t>190</w:t>
+                            </w:r>
+                            <w:r>
+                              <w:rPr>
+                                <w:rFonts w:ascii="Consolas" w:eastAsia="Times New Roman" w:hAnsi="Consolas" w:cs="Consolas"/>
+                                <w:color w:val="000000"/>
+                              </w:rPr>
+                              <w:t xml:space="preserve">, </w:t>
+                            </w:r>
+                            <w:r>
+                              <w:rPr>
+                                <w:rFonts w:ascii="Consolas" w:eastAsia="Times New Roman" w:hAnsi="Consolas" w:cs="Consolas"/>
+                                <w:color w:val="0000FF"/>
+                              </w:rPr>
+                              <w:t>45</w:t>
+                            </w:r>
+                            <w:r>
+                              <w:rPr>
+                                <w:rFonts w:ascii="Consolas" w:eastAsia="Times New Roman" w:hAnsi="Consolas" w:cs="Consolas"/>
+                                <w:color w:val="000000"/>
+                              </w:rPr>
+                              <w:t xml:space="preserve">, </w:t>
+                            </w:r>
+                            <w:r>
+                              <w:rPr>
+                                <w:rFonts w:ascii="Consolas" w:eastAsia="Times New Roman" w:hAnsi="Consolas" w:cs="Consolas"/>
+                                <w:color w:val="0000FF"/>
+                              </w:rPr>
+                              <w:t>75</w:t>
+                            </w:r>
+                            <w:r>
+                              <w:rPr>
+                                <w:rFonts w:ascii="Consolas" w:eastAsia="Times New Roman" w:hAnsi="Consolas" w:cs="Consolas"/>
+                                <w:color w:val="000000"/>
+                              </w:rPr>
+                              <w:t>])</w:t>
+                            </w:r>
+                            <w:r>
+                              <w:rPr>
+                                <w:rFonts w:ascii="Consolas" w:eastAsia="Times New Roman" w:hAnsi="Consolas" w:cs="Consolas"/>
+                                <w:color w:val="000000"/>
+                              </w:rPr>
+                              <w:br/>
+                              <w:t>plt.xlabel(</w:t>
+                            </w:r>
+                            <w:r>
+                              <w:rPr>
+                                <w:rFonts w:ascii="Consolas" w:eastAsia="Times New Roman" w:hAnsi="Consolas" w:cs="Consolas"/>
+                                <w:b/>
+                                <w:bCs/>
+                                <w:color w:val="008080"/>
+                              </w:rPr>
+                              <w:t>'Chiều cao (cm)'</w:t>
+                            </w:r>
+                            <w:r>
+                              <w:rPr>
+                                <w:rFonts w:ascii="Consolas" w:eastAsia="Times New Roman" w:hAnsi="Consolas" w:cs="Consolas"/>
+                                <w:color w:val="000000"/>
+                              </w:rPr>
+                              <w:t>)</w:t>
+                            </w:r>
+                            <w:r>
+                              <w:rPr>
+                                <w:rFonts w:ascii="Consolas" w:eastAsia="Times New Roman" w:hAnsi="Consolas" w:cs="Consolas"/>
+                                <w:color w:val="000000"/>
+                              </w:rPr>
+                              <w:br/>
+                              <w:t>plt.ylabel(</w:t>
+                            </w:r>
+                            <w:r>
+                              <w:rPr>
+                                <w:rFonts w:ascii="Consolas" w:eastAsia="Times New Roman" w:hAnsi="Consolas" w:cs="Consolas"/>
+                                <w:b/>
+                                <w:bCs/>
+                                <w:color w:val="008080"/>
+                              </w:rPr>
+                              <w:t>'Cân nặng (kg)'</w:t>
+                            </w:r>
+                            <w:r>
+                              <w:rPr>
+                                <w:rFonts w:ascii="Consolas" w:eastAsia="Times New Roman" w:hAnsi="Consolas" w:cs="Consolas"/>
+                                <w:color w:val="000000"/>
+                              </w:rPr>
+                              <w:t>)</w:t>
+                            </w:r>
+                            <w:r>
+                              <w:rPr>
+                                <w:rFonts w:ascii="Consolas" w:eastAsia="Times New Roman" w:hAnsi="Consolas" w:cs="Consolas"/>
+                                <w:color w:val="000000"/>
+                              </w:rPr>
+                              <w:br/>
+                              <w:t>plt.show()</w:t>
+                            </w:r>
+                          </w:p>
+                          <w:p>
+                            <w:pPr>
+                              <w:jc w:val="center"/>
+                            </w:pPr>
+                          </w:p>
+                        </w:txbxContent>
+                      </wps:txbx>
+                      <wps:bodyPr rot="0" spcFirstLastPara="0" vertOverflow="overflow" horzOverflow="overflow" vert="horz" wrap="square" lIns="91440" tIns="45720" rIns="91440" bIns="45720" numCol="1" spcCol="0" rtlCol="0" fromWordArt="0" anchor="ctr" anchorCtr="0" forceAA="0" compatLnSpc="1">
+                        <a:prstTxWarp prst="textNoShape">
+                          <a:avLst/>
+                        </a:prstTxWarp>
+                        <a:noAutofit/>
+                      </wps:bodyPr>
+                    </wps:wsp>
+                  </a:graphicData>
+                </a:graphic>
+                <wp14:sizeRelV relativeFrom="margin">
+                  <wp14:pctHeight>0</wp14:pctHeight>
+                </wp14:sizeRelV>
+              </wp:anchor>
+            </w:drawing>
+          </mc:Choice>
+          <mc:Fallback>
+            <w:pict>
+              <v:rect id="Rectangle 1" o:spid="_x0000_s1026" style="position:absolute;margin-left:0;margin-top:2.4pt;width:462.85pt;height:193.55pt;z-index:251659264;visibility:visible;mso-wrap-style:square;mso-height-percent:0;mso-wrap-distance-left:9pt;mso-wrap-distance-top:0;mso-wrap-distance-right:9pt;mso-wrap-distance-bottom:0;mso-position-horizontal:absolute;mso-position-horizontal-relative:text;mso-position-vertical:absolute;mso-position-vertical-relative:text;mso-height-percent:0;mso-height-relative:margin;v-text-anchor:middle" o:gfxdata="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" fillcolor="white [3201]" strokecolor="#70ad47 [3209]" strokeweight="1pt">
+                <v:textbox>
+                  <w:txbxContent>
+                    <w:p>
+                      <w:pPr>
+                        <w:shd w:val="clear" w:color="auto" w:fill="FFFFFF"/>
+                        <w:tabs>
+                          <w:tab w:val="left" w:pos="916"/>
+                          <w:tab w:val="left" w:pos="1832"/>
+                          <w:tab w:val="left" w:pos="2748"/>
+                          <w:tab w:val="left" w:pos="3664"/>
+                          <w:tab w:val="left" w:pos="4580"/>
+                          <w:tab w:val="left" w:pos="5496"/>
+                          <w:tab w:val="left" w:pos="6412"/>
+                          <w:tab w:val="left" w:pos="7328"/>
+                          <w:tab w:val="left" w:pos="8244"/>
+                          <w:tab w:val="left" w:pos="9160"/>
+                          <w:tab w:val="left" w:pos="10076"/>
+                          <w:tab w:val="left" w:pos="10992"/>
+                          <w:tab w:val="left" w:pos="11908"/>
+                          <w:tab w:val="left" w:pos="12824"/>
+                          <w:tab w:val="left" w:pos="13740"/>
+                          <w:tab w:val="left" w:pos="14656"/>
+                        </w:tabs>
+                        <w:spacing w:after="0" w:line="240" w:lineRule="auto"/>
+                        <w:rPr>
+                          <w:rFonts w:ascii="Consolas" w:eastAsia="Times New Roman" w:hAnsi="Consolas" w:cs="Consolas"/>
+                          <w:color w:val="000000"/>
+                        </w:rPr>
+                      </w:pPr>
+                      <w:r>
+                        <w:rPr>
+                          <w:rFonts w:ascii="Consolas" w:eastAsia="Times New Roman" w:hAnsi="Consolas" w:cs="Consolas"/>
+                          <w:i/>
+                          <w:iCs/>
+                          <w:color w:val="808080"/>
+                        </w:rPr>
+                        <w:t>#Trước tiên, chúng ta cần có hai thư viện numpy cho đại số tuyến tính và matplotlib cho việc vẽ hình.</w:t>
+                      </w:r>
+                      <w:r>
+                        <w:rPr>
+                          <w:rFonts w:ascii="Consolas" w:eastAsia="Times New Roman" w:hAnsi="Consolas" w:cs="Consolas"/>
+                          <w:i/>
+                          <w:iCs/>
+                          <w:color w:val="808080"/>
+                        </w:rPr>
+                        <w:br/>
+                      </w:r>
+                      <w:r>
+                        <w:rPr>
+                          <w:rFonts w:ascii="Consolas" w:eastAsia="Times New Roman" w:hAnsi="Consolas" w:cs="Consolas"/>
+                          <w:b/>
+                          <w:bCs/>
+                          <w:color w:val="000080"/>
+                        </w:rPr>
+                        <w:t xml:space="preserve">import </w:t>
+                      </w:r>
+                      <w:r>
+                        <w:rPr>
+                          <w:rFonts w:ascii="Consolas" w:eastAsia="Times New Roman" w:hAnsi="Consolas" w:cs="Consolas"/>
+                          <w:color w:val="000000"/>
+                        </w:rPr>
+                        <w:t xml:space="preserve">numpy </w:t>
+                      </w:r>
+                      <w:r>
+                        <w:rPr>
+                          <w:rFonts w:ascii="Consolas" w:eastAsia="Times New Roman" w:hAnsi="Consolas" w:cs="Consolas"/>
+                          <w:b/>
+                          <w:bCs/>
+                          <w:color w:val="000080"/>
+                        </w:rPr>
+                        <w:t xml:space="preserve">as </w:t>
+                      </w:r>
+                      <w:r>
+                        <w:rPr>
+                          <w:rFonts w:ascii="Consolas" w:eastAsia="Times New Roman" w:hAnsi="Consolas" w:cs="Consolas"/>
+                          <w:color w:val="000000"/>
+                        </w:rPr>
+                        <w:t>np</w:t>
+                      </w:r>
+                      <w:r>
+                        <w:rPr>
+                          <w:rFonts w:ascii="Consolas" w:eastAsia="Times New Roman" w:hAnsi="Consolas" w:cs="Consolas"/>
+                          <w:color w:val="000000"/>
+                        </w:rPr>
+                        <w:br/>
+                      </w:r>
+                      <w:r>
+                        <w:rPr>
+                          <w:rFonts w:ascii="Consolas" w:eastAsia="Times New Roman" w:hAnsi="Consolas" w:cs="Consolas"/>
+                          <w:b/>
+                          <w:bCs/>
+                          <w:color w:val="000080"/>
+                        </w:rPr>
+                        <w:t xml:space="preserve">import </w:t>
+                      </w:r>
+                      <w:r>
+                        <w:rPr>
+                          <w:rFonts w:ascii="Consolas" w:eastAsia="Times New Roman" w:hAnsi="Consolas" w:cs="Consolas"/>
+                          <w:color w:val="000000"/>
+                        </w:rPr>
+                        <w:t xml:space="preserve">matplotlib.pyplot </w:t>
+                      </w:r>
+                      <w:r>
+                        <w:rPr>
+                          <w:rFonts w:ascii="Consolas" w:eastAsia="Times New Roman" w:hAnsi="Consolas" w:cs="Consolas"/>
+                          <w:b/>
+                          <w:bCs/>
+                          <w:color w:val="000080"/>
+                        </w:rPr>
+                        <w:t xml:space="preserve">as </w:t>
+                      </w:r>
+                      <w:r>
+                        <w:rPr>
+                          <w:rFonts w:ascii="Consolas" w:eastAsia="Times New Roman" w:hAnsi="Consolas" w:cs="Consolas"/>
+                          <w:color w:val="000000"/>
+                        </w:rPr>
+                        <w:t>plt</w:t>
+                      </w:r>
+                      <w:r>
+                        <w:rPr>
+                          <w:rFonts w:ascii="Consolas" w:eastAsia="Times New Roman" w:hAnsi="Consolas" w:cs="Consolas"/>
+                          <w:color w:val="000000"/>
+                        </w:rPr>
+                        <w:br/>
+                      </w:r>
+                      <w:r>
+                        <w:rPr>
+                          <w:rFonts w:ascii="Consolas" w:eastAsia="Times New Roman" w:hAnsi="Consolas" w:cs="Consolas"/>
+                          <w:i/>
+                          <w:iCs/>
+                          <w:color w:val="808080"/>
+                        </w:rPr>
+                        <w:t># chiều cao (cm)</w:t>
+                      </w:r>
+                      <w:r>
+                        <w:rPr>
+                          <w:rFonts w:ascii="Consolas" w:eastAsia="Times New Roman" w:hAnsi="Consolas" w:cs="Consolas"/>
+                          <w:i/>
+                          <w:iCs/>
+                          <w:color w:val="808080"/>
+                        </w:rPr>
+                        <w:br/>
+                      </w:r>
+                      <w:r>
+                        <w:rPr>
+                          <w:rFonts w:ascii="Consolas" w:eastAsia="Times New Roman" w:hAnsi="Consolas" w:cs="Consolas"/>
+                          <w:color w:val="000000"/>
+                        </w:rPr>
+                        <w:t>X = np.array([[</w:t>
+                      </w:r>
+                      <w:r>
+                        <w:rPr>
+                          <w:rFonts w:ascii="Consolas" w:eastAsia="Times New Roman" w:hAnsi="Consolas" w:cs="Consolas"/>
+                          <w:color w:val="0000FF"/>
+                        </w:rPr>
+                        <w:t>168</w:t>
+                      </w:r>
+                      <w:r>
+                        <w:rPr>
+                          <w:rFonts w:ascii="Consolas" w:eastAsia="Times New Roman" w:hAnsi="Consolas" w:cs="Consolas"/>
+                          <w:color w:val="000000"/>
+                        </w:rPr>
+                        <w:t>,</w:t>
+                      </w:r>
+                      <w:r>
+                        <w:rPr>
+                          <w:rFonts w:ascii="Consolas" w:eastAsia="Times New Roman" w:hAnsi="Consolas" w:cs="Consolas"/>
+                          <w:color w:val="0000FF"/>
+                        </w:rPr>
+                        <w:t>169</w:t>
+                      </w:r>
+                      <w:r>
+                        <w:rPr>
+                          <w:rFonts w:ascii="Consolas" w:eastAsia="Times New Roman" w:hAnsi="Consolas" w:cs="Consolas"/>
+                          <w:color w:val="000000"/>
+                        </w:rPr>
+                        <w:t>,</w:t>
+                      </w:r>
+                      <w:r>
+                        <w:rPr>
+                          <w:rFonts w:ascii="Consolas" w:eastAsia="Times New Roman" w:hAnsi="Consolas" w:cs="Consolas"/>
+                          <w:color w:val="0000FF"/>
+                        </w:rPr>
+                        <w:t>180</w:t>
+                      </w:r>
+                      <w:r>
+                        <w:rPr>
+                          <w:rFonts w:ascii="Consolas" w:eastAsia="Times New Roman" w:hAnsi="Consolas" w:cs="Consolas"/>
+                          <w:color w:val="000000"/>
+                        </w:rPr>
+                        <w:t>,</w:t>
+                      </w:r>
+                      <w:r>
+                        <w:rPr>
+                          <w:rFonts w:ascii="Consolas" w:eastAsia="Times New Roman" w:hAnsi="Consolas" w:cs="Consolas"/>
+                          <w:color w:val="0000FF"/>
+                        </w:rPr>
+                        <w:t>176</w:t>
+                      </w:r>
+                      <w:r>
+                        <w:rPr>
+                          <w:rFonts w:ascii="Consolas" w:eastAsia="Times New Roman" w:hAnsi="Consolas" w:cs="Consolas"/>
+                          <w:color w:val="000000"/>
+                        </w:rPr>
+                        <w:t>,</w:t>
+                      </w:r>
+                      <w:r>
+                        <w:rPr>
+                          <w:rFonts w:ascii="Consolas" w:eastAsia="Times New Roman" w:hAnsi="Consolas" w:cs="Consolas"/>
+                          <w:color w:val="0000FF"/>
+                        </w:rPr>
+                        <w:t>161</w:t>
+                      </w:r>
+                      <w:r>
+                        <w:rPr>
+                          <w:rFonts w:ascii="Consolas" w:eastAsia="Times New Roman" w:hAnsi="Consolas" w:cs="Consolas"/>
+                          <w:color w:val="000000"/>
+                        </w:rPr>
+                        <w:t>,</w:t>
+                      </w:r>
+                      <w:r>
+                        <w:rPr>
+                          <w:rFonts w:ascii="Consolas" w:eastAsia="Times New Roman" w:hAnsi="Consolas" w:cs="Consolas"/>
+                          <w:color w:val="0000FF"/>
+                        </w:rPr>
+                        <w:t>163</w:t>
+                      </w:r>
+                      <w:r>
+                        <w:rPr>
+                          <w:rFonts w:ascii="Consolas" w:eastAsia="Times New Roman" w:hAnsi="Consolas" w:cs="Consolas"/>
+                          <w:color w:val="000000"/>
+                        </w:rPr>
+                        <w:t>,</w:t>
+                      </w:r>
+                      <w:r>
+                        <w:rPr>
+                          <w:rFonts w:ascii="Consolas" w:eastAsia="Times New Roman" w:hAnsi="Consolas" w:cs="Consolas"/>
+                          <w:color w:val="0000FF"/>
+                        </w:rPr>
+                        <w:t>172</w:t>
+                      </w:r>
+                      <w:r>
+                        <w:rPr>
+                          <w:rFonts w:ascii="Consolas" w:eastAsia="Times New Roman" w:hAnsi="Consolas" w:cs="Consolas"/>
+                          <w:color w:val="000000"/>
+                        </w:rPr>
+                        <w:t>,</w:t>
+                      </w:r>
+                      <w:r>
+                        <w:rPr>
+                          <w:rFonts w:ascii="Consolas" w:eastAsia="Times New Roman" w:hAnsi="Consolas" w:cs="Consolas"/>
+                          <w:color w:val="0000FF"/>
+                        </w:rPr>
+                        <w:t>170</w:t>
+                      </w:r>
+                      <w:r>
+                        <w:rPr>
+                          <w:rFonts w:ascii="Consolas" w:eastAsia="Times New Roman" w:hAnsi="Consolas" w:cs="Consolas"/>
+                          <w:color w:val="000000"/>
+                        </w:rPr>
+                        <w:t>,</w:t>
+                      </w:r>
+                      <w:r>
+                        <w:rPr>
+                          <w:rFonts w:ascii="Consolas" w:eastAsia="Times New Roman" w:hAnsi="Consolas" w:cs="Consolas"/>
+                          <w:color w:val="0000FF"/>
+                        </w:rPr>
+                        <w:t>173</w:t>
+                      </w:r>
+                      <w:r>
+                        <w:rPr>
+                          <w:rFonts w:ascii="Consolas" w:eastAsia="Times New Roman" w:hAnsi="Consolas" w:cs="Consolas"/>
+                          <w:color w:val="000000"/>
+                        </w:rPr>
+                        <w:t>,</w:t>
+                      </w:r>
+                      <w:r>
+                        <w:rPr>
+                          <w:rFonts w:ascii="Consolas" w:eastAsia="Times New Roman" w:hAnsi="Consolas" w:cs="Consolas"/>
+                          <w:color w:val="0000FF"/>
+                        </w:rPr>
+                        <w:t>163</w:t>
+                      </w:r>
+                      <w:r>
+                        <w:rPr>
+                          <w:rFonts w:ascii="Consolas" w:eastAsia="Times New Roman" w:hAnsi="Consolas" w:cs="Consolas"/>
+                          <w:color w:val="000000"/>
+                        </w:rPr>
+                        <w:t>,</w:t>
+                      </w:r>
+                      <w:r>
+                        <w:rPr>
+                          <w:rFonts w:ascii="Consolas" w:eastAsia="Times New Roman" w:hAnsi="Consolas" w:cs="Consolas"/>
+                          <w:color w:val="0000FF"/>
+                        </w:rPr>
+                        <w:t>173</w:t>
+                      </w:r>
+                      <w:r>
+                        <w:rPr>
+                          <w:rFonts w:ascii="Consolas" w:eastAsia="Times New Roman" w:hAnsi="Consolas" w:cs="Consolas"/>
+                          <w:color w:val="000000"/>
+                        </w:rPr>
+                        <w:t>,</w:t>
+                      </w:r>
+                      <w:r>
+                        <w:rPr>
+                          <w:rFonts w:ascii="Consolas" w:eastAsia="Times New Roman" w:hAnsi="Consolas" w:cs="Consolas"/>
+                          <w:color w:val="0000FF"/>
+                        </w:rPr>
+                        <w:t>169</w:t>
+                      </w:r>
+                      <w:r>
+                        <w:rPr>
+                          <w:rFonts w:ascii="Consolas" w:eastAsia="Times New Roman" w:hAnsi="Consolas" w:cs="Consolas"/>
+                          <w:color w:val="000000"/>
+                        </w:rPr>
+                        <w:t>,</w:t>
+                      </w:r>
+                      <w:r>
+                        <w:rPr>
+                          <w:rFonts w:ascii="Consolas" w:eastAsia="Times New Roman" w:hAnsi="Consolas" w:cs="Consolas"/>
+                          <w:color w:val="0000FF"/>
+                        </w:rPr>
+                        <w:t>172</w:t>
+                      </w:r>
+                      <w:r>
+                        <w:rPr>
+                          <w:rFonts w:ascii="Consolas" w:eastAsia="Times New Roman" w:hAnsi="Consolas" w:cs="Consolas"/>
+                          <w:color w:val="000000"/>
+                        </w:rPr>
+                        <w:t>]]).T</w:t>
+                      </w:r>
+                      <w:r>
+                        <w:rPr>
+                          <w:rFonts w:ascii="Consolas" w:eastAsia="Times New Roman" w:hAnsi="Consolas" w:cs="Consolas"/>
+                          <w:color w:val="000000"/>
+                        </w:rPr>
+                        <w:br/>
+                      </w:r>
+                      <w:r>
+                        <w:rPr>
+                          <w:rFonts w:ascii="Consolas" w:eastAsia="Times New Roman" w:hAnsi="Consolas" w:cs="Consolas"/>
+                          <w:i/>
+                          <w:iCs/>
+                          <w:color w:val="808080"/>
+                        </w:rPr>
+                        <w:t># cân nặng (kg)</w:t>
+                      </w:r>
+                      <w:r>
+                        <w:rPr>
+                          <w:rFonts w:ascii="Consolas" w:eastAsia="Times New Roman" w:hAnsi="Consolas" w:cs="Consolas"/>
+                          <w:i/>
+                          <w:iCs/>
+                          <w:color w:val="808080"/>
+                        </w:rPr>
+                        <w:br/>
+                      </w:r>
+                      <w:r>
+                        <w:rPr>
+                          <w:rFonts w:ascii="Consolas" w:eastAsia="Times New Roman" w:hAnsi="Consolas" w:cs="Consolas"/>
+                          <w:color w:val="000000"/>
+                        </w:rPr>
+                        <w:t xml:space="preserve">y = np.array([[ </w:t>
+                      </w:r>
+                      <w:r>
+                        <w:rPr>
+                          <w:rFonts w:ascii="Consolas" w:eastAsia="Times New Roman" w:hAnsi="Consolas" w:cs="Consolas"/>
+                          <w:color w:val="0000FF"/>
+                        </w:rPr>
+                        <w:t xml:space="preserve">50 </w:t>
+                      </w:r>
+                      <w:r>
+                        <w:rPr>
+                          <w:rFonts w:ascii="Consolas" w:eastAsia="Times New Roman" w:hAnsi="Consolas" w:cs="Consolas"/>
+                          <w:color w:val="000000"/>
+                        </w:rPr>
+                        <w:t>,</w:t>
+                      </w:r>
+                      <w:r>
+                        <w:rPr>
+                          <w:rFonts w:ascii="Consolas" w:eastAsia="Times New Roman" w:hAnsi="Consolas" w:cs="Consolas"/>
+                          <w:color w:val="0000FF"/>
+                        </w:rPr>
+                        <w:t xml:space="preserve">55 </w:t>
+                      </w:r>
+                      <w:r>
+                        <w:rPr>
+                          <w:rFonts w:ascii="Consolas" w:eastAsia="Times New Roman" w:hAnsi="Consolas" w:cs="Consolas"/>
+                          <w:color w:val="000000"/>
+                        </w:rPr>
+                        <w:t>,</w:t>
+                      </w:r>
+                      <w:r>
+                        <w:rPr>
+                          <w:rFonts w:ascii="Consolas" w:eastAsia="Times New Roman" w:hAnsi="Consolas" w:cs="Consolas"/>
+                          <w:color w:val="0000FF"/>
+                        </w:rPr>
+                        <w:t>62</w:t>
+                      </w:r>
+                      <w:r>
+                        <w:rPr>
+                          <w:rFonts w:ascii="Consolas" w:eastAsia="Times New Roman" w:hAnsi="Consolas" w:cs="Consolas"/>
+                          <w:color w:val="000000"/>
+                        </w:rPr>
+                        <w:t xml:space="preserve">, </w:t>
+                      </w:r>
+                      <w:r>
+                        <w:rPr>
+                          <w:rFonts w:ascii="Consolas" w:eastAsia="Times New Roman" w:hAnsi="Consolas" w:cs="Consolas"/>
+                          <w:color w:val="0000FF"/>
+                        </w:rPr>
+                        <w:t>64</w:t>
+                      </w:r>
+                      <w:r>
+                        <w:rPr>
+                          <w:rFonts w:ascii="Consolas" w:eastAsia="Times New Roman" w:hAnsi="Consolas" w:cs="Consolas"/>
+                          <w:color w:val="000000"/>
+                        </w:rPr>
+                        <w:t xml:space="preserve">, </w:t>
+                      </w:r>
+                      <w:r>
+                        <w:rPr>
+                          <w:rFonts w:ascii="Consolas" w:eastAsia="Times New Roman" w:hAnsi="Consolas" w:cs="Consolas"/>
+                          <w:color w:val="0000FF"/>
+                        </w:rPr>
+                        <w:t xml:space="preserve">53 </w:t>
+                      </w:r>
+                      <w:r>
+                        <w:rPr>
+                          <w:rFonts w:ascii="Consolas" w:eastAsia="Times New Roman" w:hAnsi="Consolas" w:cs="Consolas"/>
+                          <w:color w:val="000000"/>
+                        </w:rPr>
+                        <w:t xml:space="preserve">, </w:t>
+                      </w:r>
+                      <w:r>
+                        <w:rPr>
+                          <w:rFonts w:ascii="Consolas" w:eastAsia="Times New Roman" w:hAnsi="Consolas" w:cs="Consolas"/>
+                          <w:color w:val="0000FF"/>
+                        </w:rPr>
+                        <w:t>46</w:t>
+                      </w:r>
+                      <w:r>
+                        <w:rPr>
+                          <w:rFonts w:ascii="Consolas" w:eastAsia="Times New Roman" w:hAnsi="Consolas" w:cs="Consolas"/>
+                          <w:color w:val="000000"/>
+                        </w:rPr>
+                        <w:t xml:space="preserve">, </w:t>
+                      </w:r>
+                      <w:r>
+                        <w:rPr>
+                          <w:rFonts w:ascii="Consolas" w:eastAsia="Times New Roman" w:hAnsi="Consolas" w:cs="Consolas"/>
+                          <w:color w:val="0000FF"/>
+                        </w:rPr>
+                        <w:t>65</w:t>
+                      </w:r>
+                      <w:r>
+                        <w:rPr>
+                          <w:rFonts w:ascii="Consolas" w:eastAsia="Times New Roman" w:hAnsi="Consolas" w:cs="Consolas"/>
+                          <w:color w:val="000000"/>
+                        </w:rPr>
+                        <w:t xml:space="preserve">, </w:t>
+                      </w:r>
+                      <w:r>
+                        <w:rPr>
+                          <w:rFonts w:ascii="Consolas" w:eastAsia="Times New Roman" w:hAnsi="Consolas" w:cs="Consolas"/>
+                          <w:color w:val="0000FF"/>
+                        </w:rPr>
+                        <w:t>58</w:t>
+                      </w:r>
+                      <w:r>
+                        <w:rPr>
+                          <w:rFonts w:ascii="Consolas" w:eastAsia="Times New Roman" w:hAnsi="Consolas" w:cs="Consolas"/>
+                          <w:color w:val="000000"/>
+                        </w:rPr>
+                        <w:t xml:space="preserve">, </w:t>
+                      </w:r>
+                      <w:r>
+                        <w:rPr>
+                          <w:rFonts w:ascii="Consolas" w:eastAsia="Times New Roman" w:hAnsi="Consolas" w:cs="Consolas"/>
+                          <w:color w:val="0000FF"/>
+                        </w:rPr>
+                        <w:t>73</w:t>
+                      </w:r>
+                      <w:r>
+                        <w:rPr>
+                          <w:rFonts w:ascii="Consolas" w:eastAsia="Times New Roman" w:hAnsi="Consolas" w:cs="Consolas"/>
+                          <w:color w:val="000000"/>
+                        </w:rPr>
+                        <w:t xml:space="preserve">, </w:t>
+                      </w:r>
+                      <w:r>
+                        <w:rPr>
+                          <w:rFonts w:ascii="Consolas" w:eastAsia="Times New Roman" w:hAnsi="Consolas" w:cs="Consolas"/>
+                          <w:color w:val="0000FF"/>
+                        </w:rPr>
+                        <w:t>55</w:t>
+                      </w:r>
+                      <w:r>
+                        <w:rPr>
+                          <w:rFonts w:ascii="Consolas" w:eastAsia="Times New Roman" w:hAnsi="Consolas" w:cs="Consolas"/>
+                          <w:color w:val="000000"/>
+                        </w:rPr>
+                        <w:t xml:space="preserve">, </w:t>
+                      </w:r>
+                      <w:r>
+                        <w:rPr>
+                          <w:rFonts w:ascii="Consolas" w:eastAsia="Times New Roman" w:hAnsi="Consolas" w:cs="Consolas"/>
+                          <w:color w:val="0000FF"/>
+                        </w:rPr>
+                        <w:t>74</w:t>
+                      </w:r>
+                      <w:r>
+                        <w:rPr>
+                          <w:rFonts w:ascii="Consolas" w:eastAsia="Times New Roman" w:hAnsi="Consolas" w:cs="Consolas"/>
+                          <w:color w:val="000000"/>
+                        </w:rPr>
+                        <w:t xml:space="preserve">, </w:t>
+                      </w:r>
+                      <w:r>
+                        <w:rPr>
+                          <w:rFonts w:ascii="Consolas" w:eastAsia="Times New Roman" w:hAnsi="Consolas" w:cs="Consolas"/>
+                          <w:color w:val="0000FF"/>
+                        </w:rPr>
+                        <w:t>52</w:t>
+                      </w:r>
+                      <w:r>
+                        <w:rPr>
+                          <w:rFonts w:ascii="Consolas" w:eastAsia="Times New Roman" w:hAnsi="Consolas" w:cs="Consolas"/>
+                          <w:color w:val="000000"/>
+                        </w:rPr>
+                        <w:t xml:space="preserve">, </w:t>
+                      </w:r>
+                      <w:r>
+                        <w:rPr>
+                          <w:rFonts w:ascii="Consolas" w:eastAsia="Times New Roman" w:hAnsi="Consolas" w:cs="Consolas"/>
+                          <w:color w:val="0000FF"/>
+                        </w:rPr>
+                        <w:t>71</w:t>
+                      </w:r>
+                      <w:r>
+                        <w:rPr>
+                          <w:rFonts w:ascii="Consolas" w:eastAsia="Times New Roman" w:hAnsi="Consolas" w:cs="Consolas"/>
+                          <w:color w:val="000000"/>
+                        </w:rPr>
+                        <w:t>]]).T</w:t>
+                      </w:r>
+                      <w:r>
+                        <w:rPr>
+                          <w:rFonts w:ascii="Consolas" w:eastAsia="Times New Roman" w:hAnsi="Consolas" w:cs="Consolas"/>
+                          <w:color w:val="000000"/>
+                        </w:rPr>
+                        <w:br/>
+                      </w:r>
+                      <w:r>
+                        <w:rPr>
+                          <w:rFonts w:ascii="Consolas" w:eastAsia="Times New Roman" w:hAnsi="Consolas" w:cs="Consolas"/>
+                          <w:i/>
+                          <w:iCs/>
+                          <w:color w:val="808080"/>
+                        </w:rPr>
+                        <w:t># Visualize data</w:t>
+                      </w:r>
+                      <w:r>
+                        <w:rPr>
+                          <w:rFonts w:ascii="Consolas" w:eastAsia="Times New Roman" w:hAnsi="Consolas" w:cs="Consolas"/>
+                          <w:i/>
+                          <w:iCs/>
+                          <w:color w:val="808080"/>
+                        </w:rPr>
+                        <w:br/>
+                      </w:r>
+                      <w:r>
+                        <w:rPr>
+                          <w:rFonts w:ascii="Consolas" w:eastAsia="Times New Roman" w:hAnsi="Consolas" w:cs="Consolas"/>
+                          <w:color w:val="000000"/>
+                        </w:rPr>
+                        <w:t xml:space="preserve">plt.plot(X, y, </w:t>
+                      </w:r>
+                      <w:r>
+                        <w:rPr>
+                          <w:rFonts w:ascii="Consolas" w:eastAsia="Times New Roman" w:hAnsi="Consolas" w:cs="Consolas"/>
+                          <w:b/>
+                          <w:bCs/>
+                          <w:color w:val="008080"/>
+                        </w:rPr>
+                        <w:t>'ro'</w:t>
+                      </w:r>
+                      <w:r>
+                        <w:rPr>
+                          <w:rFonts w:ascii="Consolas" w:eastAsia="Times New Roman" w:hAnsi="Consolas" w:cs="Consolas"/>
+                          <w:color w:val="000000"/>
+                        </w:rPr>
+                        <w:t>)</w:t>
+                      </w:r>
+                      <w:r>
+                        <w:rPr>
+                          <w:rFonts w:ascii="Consolas" w:eastAsia="Times New Roman" w:hAnsi="Consolas" w:cs="Consolas"/>
+                          <w:color w:val="000000"/>
+                        </w:rPr>
+                        <w:br/>
+                        <w:t>plt.axis([</w:t>
+                      </w:r>
+                      <w:r>
+                        <w:rPr>
+                          <w:rFonts w:ascii="Consolas" w:eastAsia="Times New Roman" w:hAnsi="Consolas" w:cs="Consolas"/>
+                          <w:color w:val="0000FF"/>
+                        </w:rPr>
+                        <w:t>140</w:t>
+                      </w:r>
+                      <w:r>
+                        <w:rPr>
+                          <w:rFonts w:ascii="Consolas" w:eastAsia="Times New Roman" w:hAnsi="Consolas" w:cs="Consolas"/>
+                          <w:color w:val="000000"/>
+                        </w:rPr>
+                        <w:t xml:space="preserve">, </w:t>
+                      </w:r>
+                      <w:r>
+                        <w:rPr>
+                          <w:rFonts w:ascii="Consolas" w:eastAsia="Times New Roman" w:hAnsi="Consolas" w:cs="Consolas"/>
+                          <w:color w:val="0000FF"/>
+                        </w:rPr>
+                        <w:t>190</w:t>
+                      </w:r>
+                      <w:r>
+                        <w:rPr>
+                          <w:rFonts w:ascii="Consolas" w:eastAsia="Times New Roman" w:hAnsi="Consolas" w:cs="Consolas"/>
+                          <w:color w:val="000000"/>
+                        </w:rPr>
+                        <w:t xml:space="preserve">, </w:t>
+                      </w:r>
+                      <w:r>
+                        <w:rPr>
+                          <w:rFonts w:ascii="Consolas" w:eastAsia="Times New Roman" w:hAnsi="Consolas" w:cs="Consolas"/>
+                          <w:color w:val="0000FF"/>
+                        </w:rPr>
+                        <w:t>45</w:t>
+                      </w:r>
+                      <w:r>
+                        <w:rPr>
+                          <w:rFonts w:ascii="Consolas" w:eastAsia="Times New Roman" w:hAnsi="Consolas" w:cs="Consolas"/>
+                          <w:color w:val="000000"/>
+                        </w:rPr>
+                        <w:t xml:space="preserve">, </w:t>
+                      </w:r>
+                      <w:r>
+                        <w:rPr>
+                          <w:rFonts w:ascii="Consolas" w:eastAsia="Times New Roman" w:hAnsi="Consolas" w:cs="Consolas"/>
+                          <w:color w:val="0000FF"/>
+                        </w:rPr>
+                        <w:t>75</w:t>
+                      </w:r>
+                      <w:r>
+                        <w:rPr>
+                          <w:rFonts w:ascii="Consolas" w:eastAsia="Times New Roman" w:hAnsi="Consolas" w:cs="Consolas"/>
+                          <w:color w:val="000000"/>
+                        </w:rPr>
+                        <w:t>])</w:t>
+                      </w:r>
+                      <w:r>
+                        <w:rPr>
+                          <w:rFonts w:ascii="Consolas" w:eastAsia="Times New Roman" w:hAnsi="Consolas" w:cs="Consolas"/>
+                          <w:color w:val="000000"/>
+                        </w:rPr>
+                        <w:br/>
+                        <w:t>plt.xlabel(</w:t>
+                      </w:r>
+                      <w:r>
+                        <w:rPr>
+                          <w:rFonts w:ascii="Consolas" w:eastAsia="Times New Roman" w:hAnsi="Consolas" w:cs="Consolas"/>
+                          <w:b/>
+                          <w:bCs/>
+                          <w:color w:val="008080"/>
+                        </w:rPr>
+                        <w:t>'Chiều cao (cm)'</w:t>
+                      </w:r>
+                      <w:r>
+                        <w:rPr>
+                          <w:rFonts w:ascii="Consolas" w:eastAsia="Times New Roman" w:hAnsi="Consolas" w:cs="Consolas"/>
+                          <w:color w:val="000000"/>
+                        </w:rPr>
+                        <w:t>)</w:t>
+                      </w:r>
+                      <w:r>
+                        <w:rPr>
+                          <w:rFonts w:ascii="Consolas" w:eastAsia="Times New Roman" w:hAnsi="Consolas" w:cs="Consolas"/>
+                          <w:color w:val="000000"/>
+                        </w:rPr>
+                        <w:br/>
+                        <w:t>plt.ylabel(</w:t>
+                      </w:r>
+                      <w:r>
+                        <w:rPr>
+                          <w:rFonts w:ascii="Consolas" w:eastAsia="Times New Roman" w:hAnsi="Consolas" w:cs="Consolas"/>
+                          <w:b/>
+                          <w:bCs/>
+                          <w:color w:val="008080"/>
+                        </w:rPr>
+                        <w:t>'Cân nặng (kg)'</w:t>
+                      </w:r>
+                      <w:r>
+                        <w:rPr>
+                          <w:rFonts w:ascii="Consolas" w:eastAsia="Times New Roman" w:hAnsi="Consolas" w:cs="Consolas"/>
+                          <w:color w:val="000000"/>
+                        </w:rPr>
+                        <w:t>)</w:t>
+                      </w:r>
+                      <w:r>
+                        <w:rPr>
+                          <w:rFonts w:ascii="Consolas" w:eastAsia="Times New Roman" w:hAnsi="Consolas" w:cs="Consolas"/>
+                          <w:color w:val="000000"/>
+                        </w:rPr>
+                        <w:br/>
+                        <w:t>plt.show()</w:t>
+                      </w:r>
+                    </w:p>
+                    <w:p>
+                      <w:pPr>
+                        <w:jc w:val="center"/>
+                      </w:pPr>
+                    </w:p>
+                  </w:txbxContent>
+                </v:textbox>
+              </v:rect>
+            </w:pict>
+          </mc:Fallback>
+        </mc:AlternateContent>
+      </w:r>
+    </w:p>
+    <w:p>
+      <w:pPr>
+        <w:rPr>
+          <w:rFonts w:ascii="Times New Roman" w:hAnsi="Times New Roman" w:cs="Times New Roman"/>
+          <w:sz w:val="26"/>
+          <w:szCs w:val="26"/>
+        </w:rPr>
+      </w:pPr>
+    </w:p>
+    <w:p>
+      <w:pPr>
+        <w:rPr>
+          <w:rFonts w:ascii="Times New Roman" w:hAnsi="Times New Roman" w:cs="Times New Roman"/>
+          <w:sz w:val="26"/>
+          <w:szCs w:val="26"/>
+        </w:rPr>
+      </w:pPr>
+    </w:p>
+    <w:p>
+      <w:pPr>
+        <w:rPr>
+          <w:rFonts w:ascii="Times New Roman" w:hAnsi="Times New Roman" w:cs="Times New Roman"/>
+          <w:sz w:val="26"/>
+          <w:szCs w:val="26"/>
+        </w:rPr>
+      </w:pPr>
+    </w:p>
+    <w:p>
+      <w:pPr>
+        <w:rPr>
+          <w:rFonts w:ascii="Times New Roman" w:hAnsi="Times New Roman" w:cs="Times New Roman"/>
+          <w:sz w:val="26"/>
+          <w:szCs w:val="26"/>
+        </w:rPr>
+      </w:pPr>
+    </w:p>
+    <w:p>
+      <w:pPr>
+        <w:rPr>
+          <w:rFonts w:ascii="Times New Roman" w:hAnsi="Times New Roman" w:cs="Times New Roman"/>
+          <w:sz w:val="26"/>
+          <w:szCs w:val="26"/>
+        </w:rPr>
+      </w:pPr>
+    </w:p>
+    <w:p>
+      <w:pPr>
+        <w:rPr>
+          <w:rFonts w:ascii="Times New Roman" w:hAnsi="Times New Roman" w:cs="Times New Roman"/>
+          <w:sz w:val="26"/>
+          <w:szCs w:val="26"/>
+        </w:rPr>
+      </w:pPr>
+    </w:p>
+    <w:p>
+      <w:pPr>
+        <w:jc w:val="right"/>
+        <w:rPr>
+          <w:rFonts w:ascii="Times New Roman" w:hAnsi="Times New Roman" w:cs="Times New Roman"/>
+          <w:sz w:val="26"/>
+          <w:szCs w:val="26"/>
+        </w:rPr>
+      </w:pPr>
+    </w:p>
+    <w:p>
+      <w:pPr>
+        <w:jc w:val="right"/>
+        <w:rPr>
+          <w:rFonts w:ascii="Times New Roman" w:hAnsi="Times New Roman" w:cs="Times New Roman"/>
+          <w:sz w:val="26"/>
+          <w:szCs w:val="26"/>
+        </w:rPr>
+      </w:pPr>
+    </w:p>
+    <w:p>
+      <w:pPr>
+        <w:rPr>
+          <w:rFonts w:ascii="Times New Roman" w:hAnsi="Times New Roman" w:cs="Times New Roman"/>
+          <w:b/>
+          <w:i/>
+          <w:sz w:val="26"/>
+          <w:szCs w:val="26"/>
+        </w:rPr>
+      </w:pPr>
+      <w:r>
+        <w:rPr>
+          <w:rFonts w:ascii="Times New Roman" w:hAnsi="Times New Roman" w:cs="Times New Roman"/>
+          <w:b/>
+          <w:i/>
+          <w:sz w:val="26"/>
+          <w:szCs w:val="26"/>
+        </w:rPr>
+        <w:t>Kết quả:</w:t>
+      </w:r>
+    </w:p>
+    <w:p>
+      <w:pPr>
+        <w:jc w:val="center"/>
+        <w:rPr>
+          <w:rFonts w:ascii="Times New Roman" w:hAnsi="Times New Roman" w:cs="Times New Roman"/>
+          <w:sz w:val="26"/>
+          <w:szCs w:val="26"/>
+        </w:rPr>
+      </w:pPr>
+      <w:r>
+        <w:rPr>
+          <w:noProof/>
+        </w:rPr>
+        <w:lastRenderedPageBreak/>
+        <w:drawing>
+          <wp:inline distT="0" distB="0" distL="0" distR="0" wp14:anchorId="12658148" wp14:editId="5DB687EF">
+            <wp:extent cx="4781550" cy="3580544"/>
+            <wp:effectExtent l="0" t="0" r="0" b="1270"/>
+            <wp:docPr id="2" name="Picture 2"/>
+            <wp:cNvGraphicFramePr>
+              <a:graphicFrameLocks xmlns:a="http://schemas.openxmlformats.org/drawingml/2006/main" noChangeAspect="1"/>
+            </wp:cNvGraphicFramePr>
+            <a:graphic xmlns:a="http://schemas.openxmlformats.org/drawingml/2006/main">
+              <a:graphicData uri="http://schemas.openxmlformats.org/drawingml/2006/picture">
+                <pic:pic xmlns:pic="http://schemas.openxmlformats.org/drawingml/2006/picture">
+                  <pic:nvPicPr>
+                    <pic:cNvPr id="1" name=""/>
+                    <pic:cNvPicPr/>
+                  </pic:nvPicPr>
+                  <pic:blipFill>
+                    <a:blip r:embed="rId7"/>
+                    <a:stretch>
+                      <a:fillRect/>
+                    </a:stretch>
+                  </pic:blipFill>
+                  <pic:spPr>
+                    <a:xfrm>
+                      <a:off x="0" y="0"/>
+                      <a:ext cx="4794724" cy="3590409"/>
+                    </a:xfrm>
+                    <a:prstGeom prst="rect">
+                      <a:avLst/>
+                    </a:prstGeom>
+                  </pic:spPr>
+                </pic:pic>
+              </a:graphicData>
+            </a:graphic>
+          </wp:inline>
+        </w:drawing>
+      </w:r>
+    </w:p>
+    <w:p>
+      <w:pPr>
+        <w:jc w:val="center"/>
+        <w:rPr>
+          <w:rFonts w:ascii="Times New Roman" w:hAnsi="Times New Roman" w:cs="Times New Roman"/>
+          <w:i/>
+          <w:sz w:val="26"/>
+          <w:szCs w:val="26"/>
+        </w:rPr>
+      </w:pPr>
+      <w:r>
+        <w:rPr>
+          <w:rFonts w:ascii="Times New Roman" w:hAnsi="Times New Roman" w:cs="Times New Roman"/>
+          <w:i/>
+          <w:sz w:val="26"/>
+          <w:szCs w:val="26"/>
+        </w:rPr>
+        <w:t>Hình 1: hiển thị dữ liệu về chiều cao &amp; cân nặng trên đồ thị</w:t>
+      </w:r>
+    </w:p>
+    <w:p>
+      <w:pPr>
+        <w:rPr>
+          <w:rFonts w:ascii="Times New Roman" w:hAnsi="Times New Roman" w:cs="Times New Roman"/>
+          <w:b/>
+          <w:sz w:val="26"/>
+          <w:szCs w:val="26"/>
+        </w:rPr>
+      </w:pPr>
+      <w:r>
+        <w:rPr>
+          <w:rFonts w:ascii="Times New Roman" w:hAnsi="Times New Roman" w:cs="Times New Roman"/>
+          <w:b/>
+          <w:sz w:val="26"/>
+          <w:szCs w:val="26"/>
+        </w:rPr>
+        <w:t>Nghiệm theo công thức:</w:t>
+      </w:r>
+    </w:p>
+    <w:p>
+      <w:pPr>
+        <w:rPr>
+          <w:rFonts w:ascii="Times New Roman" w:hAnsi="Times New Roman" w:cs="Times New Roman"/>
+          <w:b/>
+          <w:sz w:val="26"/>
+          <w:szCs w:val="26"/>
+        </w:rPr>
+      </w:pPr>
+      <w:r>
+        <w:rPr>
+          <w:rFonts w:ascii="Times New Roman" w:hAnsi="Times New Roman" w:cs="Times New Roman"/>
+          <w:sz w:val="26"/>
+          <w:szCs w:val="26"/>
+        </w:rPr>
+        <w:t xml:space="preserve">Công thức: </w:t>
+      </w:r>
+      <w:r>
+        <w:rPr>
+          <w:rFonts w:ascii="Times New Roman" w:hAnsi="Times New Roman" w:cs="Times New Roman"/>
+          <w:b/>
+          <w:sz w:val="26"/>
+          <w:szCs w:val="26"/>
+        </w:rPr>
+        <w:t>Can</w:t>
+      </w:r>
+      <w:r>
+        <w:rPr>
+          <w:rFonts w:ascii="Times New Roman" w:hAnsi="Times New Roman" w:cs="Times New Roman"/>
+          <w:b/>
+          <w:sz w:val="26"/>
+          <w:szCs w:val="26"/>
+        </w:rPr>
+        <w:t>_n</w:t>
+      </w:r>
+      <w:r>
+        <w:rPr>
+          <w:rFonts w:ascii="Times New Roman" w:hAnsi="Times New Roman" w:cs="Times New Roman"/>
+          <w:b/>
+          <w:sz w:val="26"/>
+          <w:szCs w:val="26"/>
+        </w:rPr>
+        <w:t>ang =</w:t>
+      </w:r>
+      <w:r>
+        <w:rPr>
+          <w:rFonts w:ascii="Times New Roman" w:hAnsi="Times New Roman" w:cs="Times New Roman"/>
+          <w:sz w:val="26"/>
+          <w:szCs w:val="26"/>
+        </w:rPr>
+        <w:t xml:space="preserve"> </w:t>
+      </w:r>
+      <w:r>
+        <w:rPr>
+          <w:rFonts w:ascii="Times New Roman" w:hAnsi="Times New Roman" w:cs="Times New Roman"/>
+          <w:b/>
+          <w:sz w:val="26"/>
+          <w:szCs w:val="26"/>
+        </w:rPr>
+        <w:t>w_1*(chieu_cao)</w:t>
+      </w:r>
+      <w:r>
+        <w:rPr>
+          <w:rFonts w:ascii="Times New Roman" w:hAnsi="Times New Roman" w:cs="Times New Roman"/>
+          <w:b/>
+          <w:sz w:val="26"/>
+          <w:szCs w:val="26"/>
+        </w:rPr>
+        <w:t xml:space="preserve"> + w_0</w:t>
+      </w:r>
+    </w:p>
+    <w:p>
+      <w:pPr>
+        <w:rPr>
+          <w:rFonts w:ascii="Times New Roman" w:eastAsiaTheme="minorEastAsia" w:hAnsi="Times New Roman" w:cs="Times New Roman"/>
+          <w:b/>
+          <w:sz w:val="26"/>
+          <w:szCs w:val="26"/>
+        </w:rPr>
+      </w:pPr>
+      <w:r>
+        <w:rPr>
+          <w:rFonts w:ascii="Times New Roman" w:hAnsi="Times New Roman" w:cs="Times New Roman"/>
+          <w:b/>
+          <w:noProof/>
+          <w:sz w:val="26"/>
+          <w:szCs w:val="26"/>
+        </w:rPr>
+        <mc:AlternateContent>
+          <mc:Choice Requires="wps">
+            <w:drawing>
+              <wp:anchor distT="0" distB="0" distL="114300" distR="114300" simplePos="0" relativeHeight="251661312" behindDoc="0" locked="0" layoutInCell="1" allowOverlap="1" wp14:anchorId="25736CDA" wp14:editId="5823BD70">
+                <wp:simplePos x="0" y="0"/>
+                <wp:positionH relativeFrom="column">
+                  <wp:posOffset>0</wp:posOffset>
+                </wp:positionH>
+                <wp:positionV relativeFrom="paragraph">
+                  <wp:posOffset>309881</wp:posOffset>
+                </wp:positionV>
+                <wp:extent cx="5878195" cy="2495550"/>
+                <wp:effectExtent l="0" t="0" r="27305" b="19050"/>
+                <wp:wrapNone/>
+                <wp:docPr id="3" name="Rectangle 3"/>
+                <wp:cNvGraphicFramePr/>
+                <a:graphic xmlns:a="http://schemas.openxmlformats.org/drawingml/2006/main">
+                  <a:graphicData uri="http://schemas.microsoft.com/office/word/2010/wordprocessingShape">
+                    <wps:wsp>
+                      <wps:cNvSpPr/>
+                      <wps:spPr>
+                        <a:xfrm>
+                          <a:off x="0" y="0"/>
+                          <a:ext cx="5878195" cy="2495550"/>
+                        </a:xfrm>
+                        <a:prstGeom prst="rect">
+                          <a:avLst/>
+                        </a:prstGeom>
+                      </wps:spPr>
+                      <wps:style>
+                        <a:lnRef idx="2">
+                          <a:schemeClr val="accent6"/>
+                        </a:lnRef>
+                        <a:fillRef idx="1">
+                          <a:schemeClr val="lt1"/>
+                        </a:fillRef>
+                        <a:effectRef idx="0">
+                          <a:schemeClr val="accent6"/>
+                        </a:effectRef>
+                        <a:fontRef idx="minor">
+                          <a:schemeClr val="dk1"/>
+                        </a:fontRef>
+                      </wps:style>
+                      <wps:txbx>
+                        <w:txbxContent>
+                          <w:p>
+                            <w:pPr>
+                              <w:pStyle w:val="HTMLPreformatted"/>
+                              <w:shd w:val="clear" w:color="auto" w:fill="FFFFFF"/>
+                              <w:rPr>
+                                <w:sz w:val="22"/>
+                                <w:szCs w:val="22"/>
+                              </w:rPr>
+                            </w:pPr>
+                            <w:r>
+                              <w:rPr>
+                                <w:rFonts w:ascii="Consolas" w:hAnsi="Consolas" w:cs="Consolas"/>
+                                <w:i/>
+                                <w:iCs/>
+                                <w:color w:val="808080"/>
+                                <w:sz w:val="22"/>
+                                <w:szCs w:val="22"/>
+                              </w:rPr>
+                              <w:t xml:space="preserve"># xây dựng </w:t>
+                            </w:r>
+                            <w:r>
+                              <w:rPr>
+                                <w:rFonts w:ascii="Consolas" w:hAnsi="Consolas" w:cs="Consolas"/>
+                                <w:i/>
+                                <w:iCs/>
+                                <w:color w:val="808080"/>
+                                <w:sz w:val="22"/>
+                                <w:szCs w:val="22"/>
+                              </w:rPr>
+                              <w:t>X feature &amp; reshape</w:t>
+                            </w:r>
+                            <w:r>
+                              <w:rPr>
+                                <w:rFonts w:ascii="Consolas" w:hAnsi="Consolas" w:cs="Consolas"/>
+                                <w:i/>
+                                <w:iCs/>
+                                <w:color w:val="808080"/>
+                                <w:sz w:val="22"/>
+                                <w:szCs w:val="22"/>
+                              </w:rPr>
+                              <w:br/>
+                            </w:r>
+                            <w:r>
+                              <w:rPr>
+                                <w:rFonts w:ascii="Consolas" w:hAnsi="Consolas" w:cs="Consolas"/>
+                                <w:color w:val="000000"/>
+                                <w:sz w:val="22"/>
+                                <w:szCs w:val="22"/>
+                              </w:rPr>
+                              <w:t>one = np.ones((X.shape[</w:t>
+                            </w:r>
+                            <w:r>
+                              <w:rPr>
+                                <w:rFonts w:ascii="Consolas" w:hAnsi="Consolas" w:cs="Consolas"/>
+                                <w:color w:val="0000FF"/>
+                                <w:sz w:val="22"/>
+                                <w:szCs w:val="22"/>
+                              </w:rPr>
+                              <w:t>0</w:t>
+                            </w:r>
+                            <w:r>
+                              <w:rPr>
+                                <w:rFonts w:ascii="Consolas" w:hAnsi="Consolas" w:cs="Consolas"/>
+                                <w:color w:val="000000"/>
+                                <w:sz w:val="22"/>
+                                <w:szCs w:val="22"/>
+                              </w:rPr>
+                              <w:t xml:space="preserve">], </w:t>
+                            </w:r>
+                            <w:r>
+                              <w:rPr>
+                                <w:rFonts w:ascii="Consolas" w:hAnsi="Consolas" w:cs="Consolas"/>
+                                <w:color w:val="0000FF"/>
+                                <w:sz w:val="22"/>
+                                <w:szCs w:val="22"/>
+                              </w:rPr>
+                              <w:t>1</w:t>
+                            </w:r>
+                            <w:r>
+                              <w:rPr>
+                                <w:rFonts w:ascii="Consolas" w:hAnsi="Consolas" w:cs="Consolas"/>
+                                <w:color w:val="000000"/>
+                                <w:sz w:val="22"/>
+                                <w:szCs w:val="22"/>
+                              </w:rPr>
+                              <w:t>))</w:t>
+                            </w:r>
+                            <w:r>
+                              <w:rPr>
+                                <w:rFonts w:ascii="Consolas" w:hAnsi="Consolas" w:cs="Consolas"/>
+                                <w:color w:val="000000"/>
+                                <w:sz w:val="22"/>
+                                <w:szCs w:val="22"/>
+                              </w:rPr>
+                              <w:br/>
+                              <w:t xml:space="preserve">Xbar = np.concatenate((one, X), </w:t>
+                            </w:r>
+                            <w:r>
+                              <w:rPr>
+                                <w:rFonts w:ascii="Consolas" w:hAnsi="Consolas" w:cs="Consolas"/>
+                                <w:color w:val="660099"/>
+                                <w:sz w:val="22"/>
+                                <w:szCs w:val="22"/>
+                              </w:rPr>
+                              <w:t xml:space="preserve">axis </w:t>
+                            </w:r>
+                            <w:r>
+                              <w:rPr>
+                                <w:rFonts w:ascii="Consolas" w:hAnsi="Consolas" w:cs="Consolas"/>
+                                <w:color w:val="000000"/>
+                                <w:sz w:val="22"/>
+                                <w:szCs w:val="22"/>
+                              </w:rPr>
+                              <w:t xml:space="preserve">= </w:t>
+                            </w:r>
+                            <w:r>
+                              <w:rPr>
+                                <w:rFonts w:ascii="Consolas" w:hAnsi="Consolas" w:cs="Consolas"/>
+                                <w:color w:val="0000FF"/>
+                                <w:sz w:val="22"/>
+                                <w:szCs w:val="22"/>
+                              </w:rPr>
+                              <w:t>1</w:t>
+                            </w:r>
+                            <w:r>
+                              <w:rPr>
+                                <w:rFonts w:ascii="Consolas" w:hAnsi="Consolas" w:cs="Consolas"/>
+                                <w:color w:val="000000"/>
+                                <w:sz w:val="22"/>
+                                <w:szCs w:val="22"/>
+                              </w:rPr>
+                              <w:t>)</w:t>
+                            </w:r>
+                            <w:r>
+                              <w:rPr>
+                                <w:rFonts w:ascii="Consolas" w:hAnsi="Consolas" w:cs="Consolas"/>
+                                <w:color w:val="000000"/>
+                                <w:sz w:val="22"/>
+                                <w:szCs w:val="22"/>
+                              </w:rPr>
+                              <w:br/>
+                            </w:r>
+                            <w:r>
+                              <w:rPr>
+                                <w:rFonts w:ascii="Consolas" w:hAnsi="Consolas" w:cs="Consolas"/>
+                                <w:i/>
+                                <w:iCs/>
+                                <w:color w:val="808080"/>
+                                <w:sz w:val="22"/>
+                                <w:szCs w:val="22"/>
+                              </w:rPr>
+                              <w:t># tính các trọng số A,b,w</w:t>
+                            </w:r>
+                            <w:r>
+                              <w:rPr>
+                                <w:rFonts w:ascii="Consolas" w:hAnsi="Consolas" w:cs="Consolas"/>
+                                <w:i/>
+                                <w:iCs/>
+                                <w:color w:val="808080"/>
+                                <w:sz w:val="22"/>
+                                <w:szCs w:val="22"/>
+                              </w:rPr>
+                              <w:br/>
+                            </w:r>
+                            <w:r>
+                              <w:rPr>
+                                <w:rFonts w:ascii="Consolas" w:hAnsi="Consolas" w:cs="Consolas"/>
+                                <w:color w:val="000000"/>
+                                <w:sz w:val="22"/>
+                                <w:szCs w:val="22"/>
+                              </w:rPr>
+                              <w:t xml:space="preserve">A = np.dot(Xbar.T, Xbar) </w:t>
+                            </w:r>
+                            <w:r>
+                              <w:rPr>
+                                <w:rFonts w:ascii="Consolas" w:hAnsi="Consolas" w:cs="Consolas"/>
+                                <w:i/>
+                                <w:iCs/>
+                                <w:color w:val="808080"/>
+                                <w:sz w:val="22"/>
+                                <w:szCs w:val="22"/>
+                              </w:rPr>
+                              <w:t>#np.dot tích trong 2 ma trận</w:t>
+                            </w:r>
+                            <w:r>
+                              <w:rPr>
+                                <w:rFonts w:ascii="Consolas" w:hAnsi="Consolas" w:cs="Consolas"/>
+                                <w:i/>
+                                <w:iCs/>
+                                <w:color w:val="808080"/>
+                                <w:sz w:val="22"/>
+                                <w:szCs w:val="22"/>
+                              </w:rPr>
+                              <w:br/>
+                            </w:r>
+                            <w:r>
+                              <w:rPr>
+                                <w:rFonts w:ascii="Consolas" w:hAnsi="Consolas" w:cs="Consolas"/>
+                                <w:color w:val="000000"/>
+                                <w:sz w:val="22"/>
+                                <w:szCs w:val="22"/>
+                              </w:rPr>
+                              <w:t>b = np.dot(Xbar.T, y)</w:t>
+                            </w:r>
+                            <w:r>
+                              <w:rPr>
+                                <w:rFonts w:ascii="Consolas" w:hAnsi="Consolas" w:cs="Consolas"/>
+                                <w:color w:val="000000"/>
+                                <w:sz w:val="22"/>
+                                <w:szCs w:val="22"/>
+                              </w:rPr>
+                              <w:br/>
+                              <w:t xml:space="preserve">w = np.dot(np.linalg.pinv(A), b)  </w:t>
+                            </w:r>
+                            <w:r>
+                              <w:rPr>
+                                <w:rFonts w:ascii="Consolas" w:hAnsi="Consolas" w:cs="Consolas"/>
+                                <w:i/>
+                                <w:iCs/>
+                                <w:color w:val="808080"/>
+                                <w:sz w:val="22"/>
+                                <w:szCs w:val="22"/>
+                              </w:rPr>
+                              <w:t>#pseudo-inverse</w:t>
+                            </w:r>
+                            <w:r>
+                              <w:rPr>
+                                <w:rFonts w:ascii="Consolas" w:hAnsi="Consolas" w:cs="Consolas"/>
+                                <w:i/>
+                                <w:iCs/>
+                                <w:color w:val="808080"/>
+                                <w:sz w:val="22"/>
+                                <w:szCs w:val="22"/>
+                              </w:rPr>
+                              <w:br/>
+                              <w:t># chuẩn bị cho fitting line</w:t>
+                            </w:r>
+                            <w:r>
+                              <w:rPr>
+                                <w:rFonts w:ascii="Consolas" w:hAnsi="Consolas" w:cs="Consolas"/>
+                                <w:i/>
+                                <w:iCs/>
+                                <w:color w:val="808080"/>
+                                <w:sz w:val="22"/>
+                                <w:szCs w:val="22"/>
+                              </w:rPr>
+                              <w:br/>
+                            </w:r>
+                            <w:r>
+                              <w:rPr>
+                                <w:rFonts w:ascii="Consolas" w:hAnsi="Consolas" w:cs="Consolas"/>
+                                <w:color w:val="000000"/>
+                                <w:sz w:val="22"/>
+                                <w:szCs w:val="22"/>
+                              </w:rPr>
+                              <w:t>w_0 = w[</w:t>
+                            </w:r>
+                            <w:r>
+                              <w:rPr>
+                                <w:rFonts w:ascii="Consolas" w:hAnsi="Consolas" w:cs="Consolas"/>
+                                <w:color w:val="0000FF"/>
+                                <w:sz w:val="22"/>
+                                <w:szCs w:val="22"/>
+                              </w:rPr>
+                              <w:t>0</w:t>
+                            </w:r>
+                            <w:r>
+                              <w:rPr>
+                                <w:rFonts w:ascii="Consolas" w:hAnsi="Consolas" w:cs="Consolas"/>
+                                <w:color w:val="000000"/>
+                                <w:sz w:val="22"/>
+                                <w:szCs w:val="22"/>
+                              </w:rPr>
+                              <w:t>][</w:t>
+                            </w:r>
+                            <w:r>
+                              <w:rPr>
+                                <w:rFonts w:ascii="Consolas" w:hAnsi="Consolas" w:cs="Consolas"/>
+                                <w:color w:val="0000FF"/>
+                                <w:sz w:val="22"/>
+                                <w:szCs w:val="22"/>
+                              </w:rPr>
+                              <w:t>0</w:t>
+                            </w:r>
+                            <w:r>
+                              <w:rPr>
+                                <w:rFonts w:ascii="Consolas" w:hAnsi="Consolas" w:cs="Consolas"/>
+                                <w:color w:val="000000"/>
+                                <w:sz w:val="22"/>
+                                <w:szCs w:val="22"/>
+                              </w:rPr>
+                              <w:t>]</w:t>
+                            </w:r>
+                            <w:r>
+                              <w:rPr>
+                                <w:rFonts w:ascii="Consolas" w:hAnsi="Consolas" w:cs="Consolas"/>
+                                <w:color w:val="000000"/>
+                                <w:sz w:val="22"/>
+                                <w:szCs w:val="22"/>
+                              </w:rPr>
+                              <w:br/>
+                              <w:t>w_1 = w[</w:t>
+                            </w:r>
+                            <w:r>
+                              <w:rPr>
+                                <w:rFonts w:ascii="Consolas" w:hAnsi="Consolas" w:cs="Consolas"/>
+                                <w:color w:val="0000FF"/>
+                                <w:sz w:val="22"/>
+                                <w:szCs w:val="22"/>
+                              </w:rPr>
+                              <w:t>1</w:t>
+                            </w:r>
+                            <w:r>
+                              <w:rPr>
+                                <w:rFonts w:ascii="Consolas" w:hAnsi="Consolas" w:cs="Consolas"/>
+                                <w:color w:val="000000"/>
+                                <w:sz w:val="22"/>
+                                <w:szCs w:val="22"/>
+                              </w:rPr>
+                              <w:t>][</w:t>
+                            </w:r>
+                            <w:r>
+                              <w:rPr>
+                                <w:rFonts w:ascii="Consolas" w:hAnsi="Consolas" w:cs="Consolas"/>
+                                <w:color w:val="0000FF"/>
+                                <w:sz w:val="22"/>
+                                <w:szCs w:val="22"/>
+                              </w:rPr>
+                              <w:t>0</w:t>
+                            </w:r>
+                            <w:r>
+                              <w:rPr>
+                                <w:rFonts w:ascii="Consolas" w:hAnsi="Consolas" w:cs="Consolas"/>
+                                <w:color w:val="000000"/>
+                                <w:sz w:val="22"/>
+                                <w:szCs w:val="22"/>
+                              </w:rPr>
+                              <w:t>]</w:t>
+                            </w:r>
+                            <w:r>
+                              <w:rPr>
+                                <w:rFonts w:ascii="Consolas" w:hAnsi="Consolas" w:cs="Consolas"/>
+                                <w:color w:val="000000"/>
+                                <w:sz w:val="22"/>
+                                <w:szCs w:val="22"/>
+                              </w:rPr>
+                              <w:br/>
+                              <w:t>x0 = np.linspace(</w:t>
+                            </w:r>
+                            <w:r>
+                              <w:rPr>
+                                <w:rFonts w:ascii="Consolas" w:hAnsi="Consolas" w:cs="Consolas"/>
+                                <w:color w:val="0000FF"/>
+                                <w:sz w:val="22"/>
+                                <w:szCs w:val="22"/>
+                              </w:rPr>
+                              <w:t>145</w:t>
+                            </w:r>
+                            <w:r>
+                              <w:rPr>
+                                <w:rFonts w:ascii="Consolas" w:hAnsi="Consolas" w:cs="Consolas"/>
+                                <w:color w:val="000000"/>
+                                <w:sz w:val="22"/>
+                                <w:szCs w:val="22"/>
+                              </w:rPr>
+                              <w:t>,</w:t>
+                            </w:r>
+                            <w:r>
+                              <w:rPr>
+                                <w:rFonts w:ascii="Consolas" w:hAnsi="Consolas" w:cs="Consolas"/>
+                                <w:color w:val="0000FF"/>
+                                <w:sz w:val="22"/>
+                                <w:szCs w:val="22"/>
+                              </w:rPr>
+                              <w:t>190</w:t>
+                            </w:r>
+                            <w:r>
+                              <w:rPr>
+                                <w:rFonts w:ascii="Consolas" w:hAnsi="Consolas" w:cs="Consolas"/>
+                                <w:color w:val="000000"/>
+                                <w:sz w:val="22"/>
+                                <w:szCs w:val="22"/>
+                              </w:rPr>
+                              <w:t>,</w:t>
+                            </w:r>
+                            <w:r>
+                              <w:rPr>
+                                <w:rFonts w:ascii="Consolas" w:hAnsi="Consolas" w:cs="Consolas"/>
+                                <w:color w:val="0000FF"/>
+                                <w:sz w:val="22"/>
+                                <w:szCs w:val="22"/>
+                              </w:rPr>
+                              <w:t>2</w:t>
+                            </w:r>
+                            <w:r>
+                              <w:rPr>
+                                <w:rFonts w:ascii="Consolas" w:hAnsi="Consolas" w:cs="Consolas"/>
+                                <w:color w:val="000000"/>
+                                <w:sz w:val="22"/>
+                                <w:szCs w:val="22"/>
+                              </w:rPr>
+                              <w:t xml:space="preserve">) </w:t>
+                            </w:r>
+                            <w:r>
+                              <w:rPr>
+                                <w:rFonts w:ascii="Consolas" w:hAnsi="Consolas" w:cs="Consolas"/>
+                                <w:i/>
+                                <w:iCs/>
+                                <w:color w:val="808080"/>
+                                <w:sz w:val="22"/>
+                                <w:szCs w:val="22"/>
+                              </w:rPr>
+                              <w:t>#chia ra 2 khoảng từ 145 đến 190 (vì chiều cao nằm trong khoảng đó)</w:t>
+                            </w:r>
+                            <w:r>
+                              <w:rPr>
+                                <w:rFonts w:ascii="Consolas" w:hAnsi="Consolas" w:cs="Consolas"/>
+                                <w:i/>
+                                <w:iCs/>
+                                <w:color w:val="808080"/>
+                                <w:sz w:val="22"/>
+                                <w:szCs w:val="22"/>
+                              </w:rPr>
+                              <w:br/>
+                            </w:r>
+                            <w:r>
+                              <w:rPr>
+                                <w:rFonts w:ascii="Consolas" w:hAnsi="Consolas" w:cs="Consolas"/>
+                                <w:color w:val="000000"/>
+                                <w:sz w:val="22"/>
+                                <w:szCs w:val="22"/>
+                              </w:rPr>
+                              <w:t>y0 = w_0 + w_1*x0</w:t>
+                            </w:r>
+                            <w:r>
+                              <w:rPr>
+                                <w:rFonts w:ascii="Consolas" w:hAnsi="Consolas" w:cs="Consolas"/>
+                                <w:color w:val="000000"/>
+                                <w:sz w:val="22"/>
+                                <w:szCs w:val="22"/>
+                              </w:rPr>
+                              <w:br/>
+                            </w:r>
+                            <w:r>
+                              <w:rPr>
+                                <w:rFonts w:ascii="Consolas" w:hAnsi="Consolas" w:cs="Consolas"/>
+                                <w:color w:val="000080"/>
+                                <w:sz w:val="22"/>
+                                <w:szCs w:val="22"/>
+                              </w:rPr>
+                              <w:t>print</w:t>
+                            </w:r>
+                            <w:r>
+                              <w:rPr>
+                                <w:rFonts w:ascii="Consolas" w:hAnsi="Consolas" w:cs="Consolas"/>
+                                <w:color w:val="000000"/>
+                                <w:sz w:val="22"/>
+                                <w:szCs w:val="22"/>
+                              </w:rPr>
+                              <w:t>(</w:t>
+                            </w:r>
+                            <w:r>
+                              <w:rPr>
+                                <w:rFonts w:ascii="Consolas" w:hAnsi="Consolas" w:cs="Consolas"/>
+                                <w:b/>
+                                <w:bCs/>
+                                <w:color w:val="008080"/>
+                                <w:sz w:val="22"/>
+                                <w:szCs w:val="22"/>
+                              </w:rPr>
+                              <w:t>"Phương trình sau khi học được là: y ={}x {}"</w:t>
+                            </w:r>
+                            <w:r>
+                              <w:rPr>
+                                <w:rFonts w:ascii="Consolas" w:hAnsi="Consolas" w:cs="Consolas"/>
+                                <w:color w:val="000000"/>
+                                <w:sz w:val="22"/>
+                                <w:szCs w:val="22"/>
+                              </w:rPr>
+                              <w:t>.format(w_1,w_0))</w:t>
+                            </w:r>
+                            <w:r>
+                              <w:rPr>
+                                <w:rFonts w:ascii="Consolas" w:hAnsi="Consolas" w:cs="Consolas"/>
+                                <w:color w:val="000000"/>
+                                <w:sz w:val="22"/>
+                                <w:szCs w:val="22"/>
+                              </w:rPr>
+                              <w:br/>
+                            </w:r>
+                          </w:p>
+                        </w:txbxContent>
+                      </wps:txbx>
+                      <wps:bodyPr rot="0" spcFirstLastPara="0" vertOverflow="overflow" horzOverflow="overflow" vert="horz" wrap="square" lIns="91440" tIns="45720" rIns="91440" bIns="45720" numCol="1" spcCol="0" rtlCol="0" fromWordArt="0" anchor="ctr" anchorCtr="0" forceAA="0" compatLnSpc="1">
+                        <a:prstTxWarp prst="textNoShape">
+                          <a:avLst/>
+                        </a:prstTxWarp>
+                        <a:noAutofit/>
+                      </wps:bodyPr>
+                    </wps:wsp>
+                  </a:graphicData>
+                </a:graphic>
+                <wp14:sizeRelV relativeFrom="margin">
+                  <wp14:pctHeight>0</wp14:pctHeight>
+                </wp14:sizeRelV>
+              </wp:anchor>
+            </w:drawing>
+          </mc:Choice>
+          <mc:Fallback>
+            <w:pict>
+              <v:rect w14:anchorId="25736CDA" id="Rectangle 3" o:spid="_x0000_s1027" style="position:absolute;margin-left:0;margin-top:24.4pt;width:462.85pt;height:196.5pt;z-index:251661312;visibility:visible;mso-wrap-style:square;mso-height-percent:0;mso-wrap-distance-left:9pt;mso-wrap-distance-top:0;mso-wrap-distance-right:9pt;mso-wrap-distance-bottom:0;mso-position-horizontal:absolute;mso-position-horizontal-relative:text;mso-position-vertical:absolute;mso-position-vertical-relative:text;mso-height-percent:0;mso-height-relative:margin;v-text-anchor:middle" o:gfxdata="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" fillcolor="white [3201]" strokecolor="#70ad47 [3209]" strokeweight="1pt">
+                <v:textbox>
+                  <w:txbxContent>
+                    <w:p>
+                      <w:pPr>
+                        <w:pStyle w:val="HTMLPreformatted"/>
+                        <w:shd w:val="clear" w:color="auto" w:fill="FFFFFF"/>
+                        <w:rPr>
+                          <w:sz w:val="22"/>
+                          <w:szCs w:val="22"/>
+                        </w:rPr>
+                      </w:pPr>
+                      <w:r>
+                        <w:rPr>
+                          <w:rFonts w:ascii="Consolas" w:hAnsi="Consolas" w:cs="Consolas"/>
+                          <w:i/>
+                          <w:iCs/>
+                          <w:color w:val="808080"/>
+                          <w:sz w:val="22"/>
+                          <w:szCs w:val="22"/>
+                        </w:rPr>
+                        <w:t xml:space="preserve"># xây dựng </w:t>
+                      </w:r>
+                      <w:r>
+                        <w:rPr>
+                          <w:rFonts w:ascii="Consolas" w:hAnsi="Consolas" w:cs="Consolas"/>
+                          <w:i/>
+                          <w:iCs/>
+                          <w:color w:val="808080"/>
+                          <w:sz w:val="22"/>
+                          <w:szCs w:val="22"/>
+                        </w:rPr>
+                        <w:t>X feature &amp; reshape</w:t>
+                      </w:r>
+                      <w:r>
+                        <w:rPr>
+                          <w:rFonts w:ascii="Consolas" w:hAnsi="Consolas" w:cs="Consolas"/>
+                          <w:i/>
+                          <w:iCs/>
+                          <w:color w:val="808080"/>
+                          <w:sz w:val="22"/>
+                          <w:szCs w:val="22"/>
+                        </w:rPr>
+                        <w:br/>
+                      </w:r>
+                      <w:r>
+                        <w:rPr>
+                          <w:rFonts w:ascii="Consolas" w:hAnsi="Consolas" w:cs="Consolas"/>
+                          <w:color w:val="000000"/>
+                          <w:sz w:val="22"/>
+                          <w:szCs w:val="22"/>
+                        </w:rPr>
+                        <w:t>one = np.ones((X.shape[</w:t>
+                      </w:r>
+                      <w:r>
+                        <w:rPr>
+                          <w:rFonts w:ascii="Consolas" w:hAnsi="Consolas" w:cs="Consolas"/>
+                          <w:color w:val="0000FF"/>
+                          <w:sz w:val="22"/>
+                          <w:szCs w:val="22"/>
+                        </w:rPr>
+                        <w:t>0</w:t>
+                      </w:r>
+                      <w:r>
+                        <w:rPr>
+                          <w:rFonts w:ascii="Consolas" w:hAnsi="Consolas" w:cs="Consolas"/>
+                          <w:color w:val="000000"/>
+                          <w:sz w:val="22"/>
+                          <w:szCs w:val="22"/>
+                        </w:rPr>
+                        <w:t xml:space="preserve">], </w:t>
+                      </w:r>
+                      <w:r>
+                        <w:rPr>
+                          <w:rFonts w:ascii="Consolas" w:hAnsi="Consolas" w:cs="Consolas"/>
+                          <w:color w:val="0000FF"/>
+                          <w:sz w:val="22"/>
+                          <w:szCs w:val="22"/>
+                        </w:rPr>
+                        <w:t>1</w:t>
+                      </w:r>
+                      <w:r>
+                        <w:rPr>
+                          <w:rFonts w:ascii="Consolas" w:hAnsi="Consolas" w:cs="Consolas"/>
+                          <w:color w:val="000000"/>
+                          <w:sz w:val="22"/>
+                          <w:szCs w:val="22"/>
+                        </w:rPr>
+                        <w:t>))</w:t>
+                      </w:r>
+                      <w:r>
+                        <w:rPr>
+                          <w:rFonts w:ascii="Consolas" w:hAnsi="Consolas" w:cs="Consolas"/>
+                          <w:color w:val="000000"/>
+                          <w:sz w:val="22"/>
+                          <w:szCs w:val="22"/>
+                        </w:rPr>
+                        <w:br/>
+                        <w:t xml:space="preserve">Xbar = np.concatenate((one, X), </w:t>
+                      </w:r>
+                      <w:r>
+                        <w:rPr>
+                          <w:rFonts w:ascii="Consolas" w:hAnsi="Consolas" w:cs="Consolas"/>
+                          <w:color w:val="660099"/>
+                          <w:sz w:val="22"/>
+                          <w:szCs w:val="22"/>
+                        </w:rPr>
+                        <w:t xml:space="preserve">axis </w:t>
+                      </w:r>
+                      <w:r>
+                        <w:rPr>
+                          <w:rFonts w:ascii="Consolas" w:hAnsi="Consolas" w:cs="Consolas"/>
+                          <w:color w:val="000000"/>
+                          <w:sz w:val="22"/>
+                          <w:szCs w:val="22"/>
+                        </w:rPr>
+                        <w:t xml:space="preserve">= </w:t>
+                      </w:r>
+                      <w:r>
+                        <w:rPr>
+                          <w:rFonts w:ascii="Consolas" w:hAnsi="Consolas" w:cs="Consolas"/>
+                          <w:color w:val="0000FF"/>
+                          <w:sz w:val="22"/>
+                          <w:szCs w:val="22"/>
+                        </w:rPr>
+                        <w:t>1</w:t>
+                      </w:r>
+                      <w:r>
+                        <w:rPr>
+                          <w:rFonts w:ascii="Consolas" w:hAnsi="Consolas" w:cs="Consolas"/>
+                          <w:color w:val="000000"/>
+                          <w:sz w:val="22"/>
+                          <w:szCs w:val="22"/>
+                        </w:rPr>
+                        <w:t>)</w:t>
+                      </w:r>
+                      <w:r>
+                        <w:rPr>
+                          <w:rFonts w:ascii="Consolas" w:hAnsi="Consolas" w:cs="Consolas"/>
+                          <w:color w:val="000000"/>
+                          <w:sz w:val="22"/>
+                          <w:szCs w:val="22"/>
+                        </w:rPr>
+                        <w:br/>
+                      </w:r>
+                      <w:r>
+                        <w:rPr>
+                          <w:rFonts w:ascii="Consolas" w:hAnsi="Consolas" w:cs="Consolas"/>
+                          <w:i/>
+                          <w:iCs/>
+                          <w:color w:val="808080"/>
+                          <w:sz w:val="22"/>
+                          <w:szCs w:val="22"/>
+                        </w:rPr>
+                        <w:t># tính các trọng số A,b,w</w:t>
+                      </w:r>
+                      <w:r>
+                        <w:rPr>
+                          <w:rFonts w:ascii="Consolas" w:hAnsi="Consolas" w:cs="Consolas"/>
+                          <w:i/>
+                          <w:iCs/>
+                          <w:color w:val="808080"/>
+                          <w:sz w:val="22"/>
+                          <w:szCs w:val="22"/>
+                        </w:rPr>
+                        <w:br/>
+                      </w:r>
+                      <w:r>
+                        <w:rPr>
+                          <w:rFonts w:ascii="Consolas" w:hAnsi="Consolas" w:cs="Consolas"/>
+                          <w:color w:val="000000"/>
+                          <w:sz w:val="22"/>
+                          <w:szCs w:val="22"/>
+                        </w:rPr>
+                        <w:t xml:space="preserve">A = np.dot(Xbar.T, Xbar) </w:t>
+                      </w:r>
+                      <w:r>
+                        <w:rPr>
+                          <w:rFonts w:ascii="Consolas" w:hAnsi="Consolas" w:cs="Consolas"/>
+                          <w:i/>
+                          <w:iCs/>
+                          <w:color w:val="808080"/>
+                          <w:sz w:val="22"/>
+                          <w:szCs w:val="22"/>
+                        </w:rPr>
+                        <w:t>#np.dot tích trong 2 ma trận</w:t>
+                      </w:r>
+                      <w:r>
+                        <w:rPr>
+                          <w:rFonts w:ascii="Consolas" w:hAnsi="Consolas" w:cs="Consolas"/>
+                          <w:i/>
+                          <w:iCs/>
+                          <w:color w:val="808080"/>
+                          <w:sz w:val="22"/>
+                          <w:szCs w:val="22"/>
+                        </w:rPr>
+                        <w:br/>
+                      </w:r>
+                      <w:r>
+                        <w:rPr>
+                          <w:rFonts w:ascii="Consolas" w:hAnsi="Consolas" w:cs="Consolas"/>
+                          <w:color w:val="000000"/>
+                          <w:sz w:val="22"/>
+                          <w:szCs w:val="22"/>
+                        </w:rPr>
+                        <w:t>b = np.dot(Xbar.T, y)</w:t>
+                      </w:r>
+                      <w:r>
+                        <w:rPr>
+                          <w:rFonts w:ascii="Consolas" w:hAnsi="Consolas" w:cs="Consolas"/>
+                          <w:color w:val="000000"/>
+                          <w:sz w:val="22"/>
+                          <w:szCs w:val="22"/>
+                        </w:rPr>
+                        <w:br/>
+                        <w:t xml:space="preserve">w = np.dot(np.linalg.pinv(A), b)  </w:t>
+                      </w:r>
+                      <w:r>
+                        <w:rPr>
+                          <w:rFonts w:ascii="Consolas" w:hAnsi="Consolas" w:cs="Consolas"/>
+                          <w:i/>
+                          <w:iCs/>
+                          <w:color w:val="808080"/>
+                          <w:sz w:val="22"/>
+                          <w:szCs w:val="22"/>
+                        </w:rPr>
+                        <w:t>#pseudo-inverse</w:t>
+                      </w:r>
+                      <w:r>
+                        <w:rPr>
+                          <w:rFonts w:ascii="Consolas" w:hAnsi="Consolas" w:cs="Consolas"/>
+                          <w:i/>
+                          <w:iCs/>
+                          <w:color w:val="808080"/>
+                          <w:sz w:val="22"/>
+                          <w:szCs w:val="22"/>
+                        </w:rPr>
+                        <w:br/>
+                        <w:t># chuẩn bị cho fitting line</w:t>
+                      </w:r>
+                      <w:r>
+                        <w:rPr>
+                          <w:rFonts w:ascii="Consolas" w:hAnsi="Consolas" w:cs="Consolas"/>
+                          <w:i/>
+                          <w:iCs/>
+                          <w:color w:val="808080"/>
+                          <w:sz w:val="22"/>
+                          <w:szCs w:val="22"/>
+                        </w:rPr>
+                        <w:br/>
+                      </w:r>
+                      <w:r>
+                        <w:rPr>
+                          <w:rFonts w:ascii="Consolas" w:hAnsi="Consolas" w:cs="Consolas"/>
+                          <w:color w:val="000000"/>
+                          <w:sz w:val="22"/>
+                          <w:szCs w:val="22"/>
+                        </w:rPr>
+                        <w:t>w_0 = w[</w:t>
+                      </w:r>
+                      <w:r>
+                        <w:rPr>
+                          <w:rFonts w:ascii="Consolas" w:hAnsi="Consolas" w:cs="Consolas"/>
+                          <w:color w:val="0000FF"/>
+                          <w:sz w:val="22"/>
+                          <w:szCs w:val="22"/>
+                        </w:rPr>
+                        <w:t>0</w:t>
+                      </w:r>
+                      <w:r>
+                        <w:rPr>
+                          <w:rFonts w:ascii="Consolas" w:hAnsi="Consolas" w:cs="Consolas"/>
+                          <w:color w:val="000000"/>
+                          <w:sz w:val="22"/>
+                          <w:szCs w:val="22"/>
+                        </w:rPr>
+                        <w:t>][</w:t>
+                      </w:r>
+                      <w:r>
+                        <w:rPr>
+                          <w:rFonts w:ascii="Consolas" w:hAnsi="Consolas" w:cs="Consolas"/>
+                          <w:color w:val="0000FF"/>
+                          <w:sz w:val="22"/>
+                          <w:szCs w:val="22"/>
+                        </w:rPr>
+                        <w:t>0</w:t>
+                      </w:r>
+                      <w:r>
+                        <w:rPr>
+                          <w:rFonts w:ascii="Consolas" w:hAnsi="Consolas" w:cs="Consolas"/>
+                          <w:color w:val="000000"/>
+                          <w:sz w:val="22"/>
+                          <w:szCs w:val="22"/>
+                        </w:rPr>
+                        <w:t>]</w:t>
+                      </w:r>
+                      <w:r>
+                        <w:rPr>
+                          <w:rFonts w:ascii="Consolas" w:hAnsi="Consolas" w:cs="Consolas"/>
+                          <w:color w:val="000000"/>
+                          <w:sz w:val="22"/>
+                          <w:szCs w:val="22"/>
+                        </w:rPr>
+                        <w:br/>
+                        <w:t>w_1 = w[</w:t>
+                      </w:r>
+                      <w:r>
+                        <w:rPr>
+                          <w:rFonts w:ascii="Consolas" w:hAnsi="Consolas" w:cs="Consolas"/>
+                          <w:color w:val="0000FF"/>
+                          <w:sz w:val="22"/>
+                          <w:szCs w:val="22"/>
+                        </w:rPr>
+                        <w:t>1</w:t>
+                      </w:r>
+                      <w:r>
+                        <w:rPr>
+                          <w:rFonts w:ascii="Consolas" w:hAnsi="Consolas" w:cs="Consolas"/>
+                          <w:color w:val="000000"/>
+                          <w:sz w:val="22"/>
+                          <w:szCs w:val="22"/>
+                        </w:rPr>
+                        <w:t>][</w:t>
+                      </w:r>
+                      <w:r>
+                        <w:rPr>
+                          <w:rFonts w:ascii="Consolas" w:hAnsi="Consolas" w:cs="Consolas"/>
+                          <w:color w:val="0000FF"/>
+                          <w:sz w:val="22"/>
+                          <w:szCs w:val="22"/>
+                        </w:rPr>
+                        <w:t>0</w:t>
+                      </w:r>
+                      <w:r>
+                        <w:rPr>
+                          <w:rFonts w:ascii="Consolas" w:hAnsi="Consolas" w:cs="Consolas"/>
+                          <w:color w:val="000000"/>
+                          <w:sz w:val="22"/>
+                          <w:szCs w:val="22"/>
+                        </w:rPr>
+                        <w:t>]</w:t>
+                      </w:r>
+                      <w:r>
+                        <w:rPr>
+                          <w:rFonts w:ascii="Consolas" w:hAnsi="Consolas" w:cs="Consolas"/>
+                          <w:color w:val="000000"/>
+                          <w:sz w:val="22"/>
+                          <w:szCs w:val="22"/>
+                        </w:rPr>
+                        <w:br/>
+                        <w:t>x0 = np.linspace(</w:t>
+                      </w:r>
+                      <w:r>
+                        <w:rPr>
+                          <w:rFonts w:ascii="Consolas" w:hAnsi="Consolas" w:cs="Consolas"/>
+                          <w:color w:val="0000FF"/>
+                          <w:sz w:val="22"/>
+                          <w:szCs w:val="22"/>
+                        </w:rPr>
+                        <w:t>145</w:t>
+                      </w:r>
+                      <w:r>
+                        <w:rPr>
+                          <w:rFonts w:ascii="Consolas" w:hAnsi="Consolas" w:cs="Consolas"/>
+                          <w:color w:val="000000"/>
+                          <w:sz w:val="22"/>
+                          <w:szCs w:val="22"/>
+                        </w:rPr>
+                        <w:t>,</w:t>
+                      </w:r>
+                      <w:r>
+                        <w:rPr>
+                          <w:rFonts w:ascii="Consolas" w:hAnsi="Consolas" w:cs="Consolas"/>
+                          <w:color w:val="0000FF"/>
+                          <w:sz w:val="22"/>
+                          <w:szCs w:val="22"/>
+                        </w:rPr>
+                        <w:t>190</w:t>
+                      </w:r>
+                      <w:r>
+                        <w:rPr>
+                          <w:rFonts w:ascii="Consolas" w:hAnsi="Consolas" w:cs="Consolas"/>
+                          <w:color w:val="000000"/>
+                          <w:sz w:val="22"/>
+                          <w:szCs w:val="22"/>
+                        </w:rPr>
+                        <w:t>,</w:t>
+                      </w:r>
+                      <w:r>
+                        <w:rPr>
+                          <w:rFonts w:ascii="Consolas" w:hAnsi="Consolas" w:cs="Consolas"/>
+                          <w:color w:val="0000FF"/>
+                          <w:sz w:val="22"/>
+                          <w:szCs w:val="22"/>
+                        </w:rPr>
+                        <w:t>2</w:t>
+                      </w:r>
+                      <w:r>
+                        <w:rPr>
+                          <w:rFonts w:ascii="Consolas" w:hAnsi="Consolas" w:cs="Consolas"/>
+                          <w:color w:val="000000"/>
+                          <w:sz w:val="22"/>
+                          <w:szCs w:val="22"/>
+                        </w:rPr>
+                        <w:t xml:space="preserve">) </w:t>
+                      </w:r>
+                      <w:r>
+                        <w:rPr>
+                          <w:rFonts w:ascii="Consolas" w:hAnsi="Consolas" w:cs="Consolas"/>
+                          <w:i/>
+                          <w:iCs/>
+                          <w:color w:val="808080"/>
+                          <w:sz w:val="22"/>
+                          <w:szCs w:val="22"/>
+                        </w:rPr>
+                        <w:t>#chia ra 2 khoảng từ 145 đến 190 (vì chiều cao nằm trong khoảng đó)</w:t>
+                      </w:r>
+                      <w:r>
+                        <w:rPr>
+                          <w:rFonts w:ascii="Consolas" w:hAnsi="Consolas" w:cs="Consolas"/>
+                          <w:i/>
+                          <w:iCs/>
+                          <w:color w:val="808080"/>
+                          <w:sz w:val="22"/>
+                          <w:szCs w:val="22"/>
+                        </w:rPr>
+                        <w:br/>
+                      </w:r>
+                      <w:r>
+                        <w:rPr>
+                          <w:rFonts w:ascii="Consolas" w:hAnsi="Consolas" w:cs="Consolas"/>
+                          <w:color w:val="000000"/>
+                          <w:sz w:val="22"/>
+                          <w:szCs w:val="22"/>
+                        </w:rPr>
+                        <w:t>y0 = w_0 + w_1*x0</w:t>
+                      </w:r>
+                      <w:r>
+                        <w:rPr>
+                          <w:rFonts w:ascii="Consolas" w:hAnsi="Consolas" w:cs="Consolas"/>
+                          <w:color w:val="000000"/>
+                          <w:sz w:val="22"/>
+                          <w:szCs w:val="22"/>
+                        </w:rPr>
+                        <w:br/>
+                      </w:r>
+                      <w:r>
+                        <w:rPr>
+                          <w:rFonts w:ascii="Consolas" w:hAnsi="Consolas" w:cs="Consolas"/>
+                          <w:color w:val="000080"/>
+                          <w:sz w:val="22"/>
+                          <w:szCs w:val="22"/>
+                        </w:rPr>
+                        <w:t>print</w:t>
+                      </w:r>
+                      <w:r>
+                        <w:rPr>
+                          <w:rFonts w:ascii="Consolas" w:hAnsi="Consolas" w:cs="Consolas"/>
+                          <w:color w:val="000000"/>
+                          <w:sz w:val="22"/>
+                          <w:szCs w:val="22"/>
+                        </w:rPr>
+                        <w:t>(</w:t>
+                      </w:r>
+                      <w:r>
+                        <w:rPr>
+                          <w:rFonts w:ascii="Consolas" w:hAnsi="Consolas" w:cs="Consolas"/>
+                          <w:b/>
+                          <w:bCs/>
+                          <w:color w:val="008080"/>
+                          <w:sz w:val="22"/>
+                          <w:szCs w:val="22"/>
+                        </w:rPr>
+                        <w:t>"Phương trình sau khi học được là: y ={}x {}"</w:t>
+                      </w:r>
+                      <w:r>
+                        <w:rPr>
+                          <w:rFonts w:ascii="Consolas" w:hAnsi="Consolas" w:cs="Consolas"/>
+                          <w:color w:val="000000"/>
+                          <w:sz w:val="22"/>
+                          <w:szCs w:val="22"/>
+                        </w:rPr>
+                        <w:t>.format(w_1,w_0))</w:t>
+                      </w:r>
+                      <w:r>
+                        <w:rPr>
+                          <w:rFonts w:ascii="Consolas" w:hAnsi="Consolas" w:cs="Consolas"/>
+                          <w:color w:val="000000"/>
+                          <w:sz w:val="22"/>
+                          <w:szCs w:val="22"/>
+                        </w:rPr>
+                        <w:br/>
+                      </w:r>
+                    </w:p>
+                  </w:txbxContent>
+                </v:textbox>
+              </v:rect>
+            </w:pict>
+          </mc:Fallback>
+        </mc:AlternateContent>
+      </w:r>
+      <w:r>
+        <w:rPr>
+          <w:rFonts w:ascii="Times New Roman" w:hAnsi="Times New Roman" w:cs="Times New Roman"/>
+          <w:sz w:val="26"/>
+          <w:szCs w:val="26"/>
+        </w:rPr>
+        <w:t xml:space="preserve">Tiếp theo, ta sẽ tính toán các hệ số </w:t>
+      </w:r>
+      <w:r>
+        <w:rPr>
+          <w:rFonts w:ascii="Times New Roman" w:hAnsi="Times New Roman" w:cs="Times New Roman"/>
+          <w:b/>
+          <w:sz w:val="26"/>
+          <w:szCs w:val="26"/>
+        </w:rPr>
+        <w:t xml:space="preserve">w_1 </w:t>
+      </w:r>
+      <w:r>
+        <w:rPr>
+          <w:rFonts w:ascii="Times New Roman" w:hAnsi="Times New Roman" w:cs="Times New Roman"/>
+          <w:sz w:val="26"/>
+          <w:szCs w:val="26"/>
+        </w:rPr>
+        <w:t xml:space="preserve">và </w:t>
+      </w:r>
+      <w:r>
+        <w:rPr>
+          <w:rFonts w:ascii="Times New Roman" w:hAnsi="Times New Roman" w:cs="Times New Roman"/>
+          <w:b/>
+          <w:sz w:val="26"/>
+          <w:szCs w:val="26"/>
+        </w:rPr>
+        <w:t xml:space="preserve">w_0 </w:t>
+      </w:r>
+      <w:r>
+        <w:rPr>
+          <w:rFonts w:ascii="Times New Roman" w:hAnsi="Times New Roman" w:cs="Times New Roman"/>
+          <w:sz w:val="26"/>
+          <w:szCs w:val="26"/>
+        </w:rPr>
+        <w:t xml:space="preserve">dựa vào công thức </w:t>
+      </w:r>
+      <m:oMath>
+        <m:r>
+          <m:rPr>
+            <m:sty m:val="bi"/>
+          </m:rPr>
+          <w:rPr>
+            <w:rFonts w:ascii="Cambria Math" w:eastAsiaTheme="minorEastAsia" w:hAnsi="Cambria Math" w:cs="Times New Roman"/>
+            <w:sz w:val="26"/>
+            <w:szCs w:val="26"/>
+          </w:rPr>
+          <m:t>(5)</m:t>
+        </m:r>
+      </m:oMath>
+    </w:p>
+    <w:p>
+      <w:pPr>
+        <w:rPr>
+          <w:rFonts w:ascii="Times New Roman" w:hAnsi="Times New Roman" w:cs="Times New Roman"/>
+          <w:sz w:val="26"/>
+          <w:szCs w:val="26"/>
+        </w:rPr>
+      </w:pPr>
+    </w:p>
+    <w:p>
+      <w:pPr>
+        <w:rPr>
+          <w:rFonts w:ascii="Times New Roman" w:hAnsi="Times New Roman" w:cs="Times New Roman"/>
+          <w:sz w:val="26"/>
+          <w:szCs w:val="26"/>
+        </w:rPr>
+      </w:pPr>
+    </w:p>
+    <w:p>
+      <w:pPr>
+        <w:jc w:val="right"/>
+        <w:rPr>
+          <w:rFonts w:ascii="Times New Roman" w:hAnsi="Times New Roman" w:cs="Times New Roman"/>
+          <w:sz w:val="26"/>
+          <w:szCs w:val="26"/>
+        </w:rPr>
+      </w:pPr>
+    </w:p>
+    <w:p>
+      <w:pPr>
+        <w:jc w:val="right"/>
+        <w:rPr>
+          <w:rFonts w:ascii="Times New Roman" w:hAnsi="Times New Roman" w:cs="Times New Roman"/>
+          <w:sz w:val="26"/>
+          <w:szCs w:val="26"/>
+        </w:rPr>
+      </w:pPr>
+    </w:p>
+    <w:p>
+      <w:pPr>
+        <w:jc w:val="right"/>
+        <w:rPr>
+          <w:rFonts w:ascii="Times New Roman" w:hAnsi="Times New Roman" w:cs="Times New Roman"/>
+          <w:sz w:val="26"/>
+          <w:szCs w:val="26"/>
+        </w:rPr>
+      </w:pPr>
+    </w:p>
+    <w:p>
+      <w:pPr>
+        <w:jc w:val="right"/>
+        <w:rPr>
+          <w:rFonts w:ascii="Times New Roman" w:hAnsi="Times New Roman" w:cs="Times New Roman"/>
+          <w:sz w:val="26"/>
+          <w:szCs w:val="26"/>
+        </w:rPr>
+      </w:pPr>
+    </w:p>
+    <w:p>
+      <w:pPr>
+        <w:jc w:val="right"/>
+        <w:rPr>
+          <w:rFonts w:ascii="Times New Roman" w:hAnsi="Times New Roman" w:cs="Times New Roman"/>
+          <w:sz w:val="26"/>
+          <w:szCs w:val="26"/>
+        </w:rPr>
+      </w:pPr>
+    </w:p>
+    <w:p>
+      <w:pPr>
+        <w:jc w:val="right"/>
+        <w:rPr>
+          <w:rFonts w:ascii="Times New Roman" w:hAnsi="Times New Roman" w:cs="Times New Roman"/>
+          <w:sz w:val="26"/>
+          <w:szCs w:val="26"/>
+        </w:rPr>
+      </w:pPr>
+    </w:p>
+    <w:p>
+      <w:pPr>
+        <w:jc w:val="right"/>
+        <w:rPr>
+          <w:rFonts w:ascii="Times New Roman" w:hAnsi="Times New Roman" w:cs="Times New Roman"/>
+          <w:sz w:val="26"/>
+          <w:szCs w:val="26"/>
+        </w:rPr>
+      </w:pPr>
+    </w:p>
+    <w:p>
+      <w:pPr>
+        <w:jc w:val="center"/>
+        <w:rPr>
+          <w:rFonts w:ascii="Times New Roman" w:hAnsi="Times New Roman" w:cs="Times New Roman"/>
+          <w:sz w:val="26"/>
+          <w:szCs w:val="26"/>
+        </w:rPr>
+      </w:pPr>
+      <w:r>
+        <w:rPr>
+          <w:noProof/>
+        </w:rPr>
+        <w:lastRenderedPageBreak/>
+        <w:drawing>
+          <wp:inline distT="0" distB="0" distL="0" distR="0" wp14:anchorId="2CE1F709" wp14:editId="71A563B0">
+            <wp:extent cx="4764505" cy="3621642"/>
+            <wp:effectExtent l="0" t="0" r="0" b="0"/>
+            <wp:docPr id="4" name="Picture 4"/>
+            <wp:cNvGraphicFramePr>
+              <a:graphicFrameLocks xmlns:a="http://schemas.openxmlformats.org/drawingml/2006/main" noChangeAspect="1"/>
+            </wp:cNvGraphicFramePr>
+            <a:graphic xmlns:a="http://schemas.openxmlformats.org/drawingml/2006/main">
+              <a:graphicData uri="http://schemas.openxmlformats.org/drawingml/2006/picture">
+                <pic:pic xmlns:pic="http://schemas.openxmlformats.org/drawingml/2006/picture">
+                  <pic:nvPicPr>
+                    <pic:cNvPr id="1" name=""/>
+                    <pic:cNvPicPr/>
+                  </pic:nvPicPr>
+                  <pic:blipFill>
+                    <a:blip r:embed="rId8"/>
+                    <a:stretch>
+                      <a:fillRect/>
+                    </a:stretch>
+                  </pic:blipFill>
+                  <pic:spPr>
+                    <a:xfrm>
+                      <a:off x="0" y="0"/>
+                      <a:ext cx="4800371" cy="3648905"/>
+                    </a:xfrm>
+                    <a:prstGeom prst="rect">
+                      <a:avLst/>
+                    </a:prstGeom>
+                  </pic:spPr>
+                </pic:pic>
+              </a:graphicData>
+            </a:graphic>
+          </wp:inline>
+        </w:drawing>
+      </w:r>
+    </w:p>
+    <w:p>
+      <w:pPr>
+        <w:jc w:val="center"/>
+        <w:rPr>
+          <w:rFonts w:ascii="Times New Roman" w:hAnsi="Times New Roman" w:cs="Times New Roman"/>
+          <w:i/>
+          <w:sz w:val="26"/>
+          <w:szCs w:val="26"/>
+        </w:rPr>
+      </w:pPr>
+      <w:r>
+        <w:rPr>
+          <w:rFonts w:ascii="Times New Roman" w:hAnsi="Times New Roman" w:cs="Times New Roman"/>
+          <w:i/>
+          <w:sz w:val="26"/>
+          <w:szCs w:val="26"/>
+        </w:rPr>
+        <w:t>Hình 1: mô hình linear regression sau khi học xong</w:t>
+      </w:r>
+    </w:p>
+    <w:p>
+      <w:pPr>
+        <w:rPr>
+          <w:rFonts w:ascii="Times New Roman" w:hAnsi="Times New Roman" w:cs="Times New Roman"/>
+          <w:sz w:val="26"/>
+          <w:szCs w:val="26"/>
+        </w:rPr>
+      </w:pPr>
+      <w:r>
+        <w:rPr>
+          <w:rFonts w:ascii="Times New Roman" w:hAnsi="Times New Roman" w:cs="Times New Roman"/>
+          <w:sz w:val="26"/>
+          <w:szCs w:val="26"/>
+        </w:rPr>
+        <w:t>Nhận xét: t</w:t>
+      </w:r>
+      <w:r>
+        <w:rPr>
+          <w:rFonts w:ascii="Times New Roman" w:hAnsi="Times New Roman" w:cs="Times New Roman"/>
+          <w:sz w:val="26"/>
+          <w:szCs w:val="26"/>
+        </w:rPr>
+        <w:t>ừ đồ thị trên ta thấy đường màu xanh nằm khá gần với các đường màu đỏ, tức mô hình Linear Regression hoạt động tốt với tập dữ liệu training.</w:t>
+      </w:r>
+      <w:r>
+        <w:rPr>
+          <w:rFonts w:ascii="Times New Roman" w:hAnsi="Times New Roman" w:cs="Times New Roman"/>
+          <w:sz w:val="26"/>
+          <w:szCs w:val="26"/>
+        </w:rPr>
+        <w:t xml:space="preserve"> Tiếp theo, ta sẽ dự đoán cân nặng của bạn </w:t>
+      </w:r>
+    </w:p>
+    <w:p>
+      <w:pPr>
+        <w:rPr>
+          <w:rFonts w:ascii="Times New Roman" w:hAnsi="Times New Roman" w:cs="Times New Roman"/>
+          <w:sz w:val="26"/>
+          <w:szCs w:val="26"/>
+        </w:rPr>
+      </w:pPr>
+      <w:r>
+        <w:rPr>
+          <w:rFonts w:ascii="Times New Roman" w:hAnsi="Times New Roman" w:cs="Times New Roman"/>
+          <w:b/>
+          <w:noProof/>
+          <w:sz w:val="26"/>
+          <w:szCs w:val="26"/>
+        </w:rPr>
+        <mc:AlternateContent>
+          <mc:Choice Requires="wps">
+            <w:drawing>
+              <wp:anchor distT="0" distB="0" distL="114300" distR="114300" simplePos="0" relativeHeight="251663360" behindDoc="0" locked="0" layoutInCell="1" allowOverlap="1" wp14:anchorId="372A0BC7" wp14:editId="6312A2E3">
+                <wp:simplePos x="0" y="0"/>
+                <wp:positionH relativeFrom="column">
+                  <wp:posOffset>0</wp:posOffset>
+                </wp:positionH>
+                <wp:positionV relativeFrom="paragraph">
+                  <wp:posOffset>3175</wp:posOffset>
+                </wp:positionV>
+                <wp:extent cx="5878195" cy="857250"/>
+                <wp:effectExtent l="0" t="0" r="27305" b="19050"/>
+                <wp:wrapNone/>
+                <wp:docPr id="5" name="Rectangle 5"/>
+                <wp:cNvGraphicFramePr/>
+                <a:graphic xmlns:a="http://schemas.openxmlformats.org/drawingml/2006/main">
+                  <a:graphicData uri="http://schemas.microsoft.com/office/word/2010/wordprocessingShape">
+                    <wps:wsp>
+                      <wps:cNvSpPr/>
+                      <wps:spPr>
+                        <a:xfrm>
+                          <a:off x="0" y="0"/>
+                          <a:ext cx="5878195" cy="857250"/>
+                        </a:xfrm>
+                        <a:prstGeom prst="rect">
+                          <a:avLst/>
+                        </a:prstGeom>
+                      </wps:spPr>
+                      <wps:style>
+                        <a:lnRef idx="2">
+                          <a:schemeClr val="accent6"/>
+                        </a:lnRef>
+                        <a:fillRef idx="1">
+                          <a:schemeClr val="lt1"/>
+                        </a:fillRef>
+                        <a:effectRef idx="0">
+                          <a:schemeClr val="accent6"/>
+                        </a:effectRef>
+                        <a:fontRef idx="minor">
+                          <a:schemeClr val="dk1"/>
+                        </a:fontRef>
+                      </wps:style>
+                      <wps:txbx>
+                        <w:txbxContent>
+                          <w:p>
+                            <w:pPr>
+                              <w:pStyle w:val="HTMLPreformatted"/>
+                              <w:shd w:val="clear" w:color="auto" w:fill="FFFFFF"/>
+                              <w:rPr>
+                                <w:rFonts w:ascii="Consolas" w:hAnsi="Consolas" w:cs="Consolas"/>
+                                <w:color w:val="000000"/>
+                                <w:sz w:val="22"/>
+                                <w:szCs w:val="22"/>
+                              </w:rPr>
+                            </w:pPr>
+                            <w:r>
+                              <w:rPr>
+                                <w:rFonts w:ascii="Consolas" w:hAnsi="Consolas" w:cs="Consolas"/>
+                                <w:color w:val="000000"/>
+                                <w:sz w:val="22"/>
+                                <w:szCs w:val="22"/>
+                              </w:rPr>
+                              <w:t>y1</w:t>
+                            </w:r>
+                            <w:r>
+                              <w:rPr>
+                                <w:rFonts w:ascii="Consolas" w:hAnsi="Consolas" w:cs="Consolas"/>
+                                <w:color w:val="000000"/>
+                                <w:sz w:val="22"/>
+                                <w:szCs w:val="22"/>
+                              </w:rPr>
+                              <w:t xml:space="preserve"> = w_1*</w:t>
+                            </w:r>
+                            <w:r>
+                              <w:rPr>
+                                <w:rFonts w:ascii="Consolas" w:hAnsi="Consolas" w:cs="Consolas"/>
+                                <w:color w:val="0000FF"/>
+                                <w:sz w:val="22"/>
+                                <w:szCs w:val="22"/>
+                              </w:rPr>
+                              <w:t>17</w:t>
+                            </w:r>
+                            <w:r>
+                              <w:rPr>
+                                <w:rFonts w:ascii="Consolas" w:hAnsi="Consolas" w:cs="Consolas"/>
+                                <w:color w:val="0000FF"/>
+                                <w:sz w:val="22"/>
+                                <w:szCs w:val="22"/>
+                              </w:rPr>
+                              <w:t>2</w:t>
+                            </w:r>
+                            <w:r>
+                              <w:rPr>
+                                <w:rFonts w:ascii="Consolas" w:hAnsi="Consolas" w:cs="Consolas"/>
+                                <w:color w:val="0000FF"/>
+                                <w:sz w:val="22"/>
+                                <w:szCs w:val="22"/>
+                              </w:rPr>
+                              <w:t xml:space="preserve"> </w:t>
+                            </w:r>
+                            <w:r>
+                              <w:rPr>
+                                <w:rFonts w:ascii="Consolas" w:hAnsi="Consolas" w:cs="Consolas"/>
+                                <w:color w:val="000000"/>
+                                <w:sz w:val="22"/>
+                                <w:szCs w:val="22"/>
+                              </w:rPr>
+                              <w:t>+ w_0</w:t>
+                            </w:r>
+                            <w:r>
+                              <w:rPr>
+                                <w:rFonts w:ascii="Consolas" w:hAnsi="Consolas" w:cs="Consolas"/>
+                                <w:color w:val="000000"/>
+                                <w:sz w:val="22"/>
+                                <w:szCs w:val="22"/>
+                              </w:rPr>
+                              <w:br/>
+                            </w:r>
+                            <w:r>
+                              <w:rPr>
+                                <w:rFonts w:ascii="Consolas" w:hAnsi="Consolas" w:cs="Consolas"/>
+                                <w:color w:val="000080"/>
+                                <w:sz w:val="22"/>
+                                <w:szCs w:val="22"/>
+                              </w:rPr>
+                              <w:t>print</w:t>
+                            </w:r>
+                            <w:r>
+                              <w:rPr>
+                                <w:rFonts w:ascii="Consolas" w:hAnsi="Consolas" w:cs="Consolas"/>
+                                <w:color w:val="000000"/>
+                                <w:sz w:val="22"/>
+                                <w:szCs w:val="22"/>
+                              </w:rPr>
+                              <w:t>(</w:t>
+                            </w:r>
+                            <w:r>
+                              <w:rPr>
+                                <w:rFonts w:ascii="Consolas" w:hAnsi="Consolas" w:cs="Consolas"/>
+                                <w:b/>
+                                <w:bCs/>
+                                <w:color w:val="008080"/>
+                                <w:sz w:val="22"/>
+                                <w:szCs w:val="22"/>
+                              </w:rPr>
+                              <w:t>"Phương trình sau khi học được là: y ={}x {}"</w:t>
+                            </w:r>
+                            <w:r>
+                              <w:rPr>
+                                <w:rFonts w:ascii="Consolas" w:hAnsi="Consolas" w:cs="Consolas"/>
+                                <w:color w:val="000000"/>
+                                <w:sz w:val="22"/>
+                                <w:szCs w:val="22"/>
+                              </w:rPr>
+                              <w:t>.format(w_1,w_0))</w:t>
+                            </w:r>
+                            <w:r>
+                              <w:rPr>
+                                <w:rFonts w:ascii="Consolas" w:hAnsi="Consolas" w:cs="Consolas"/>
+                                <w:color w:val="000000"/>
+                                <w:sz w:val="22"/>
+                                <w:szCs w:val="22"/>
+                              </w:rPr>
+                              <w:br/>
+                            </w:r>
+                            <w:r>
+                              <w:rPr>
+                                <w:rFonts w:ascii="Consolas" w:hAnsi="Consolas" w:cs="Consolas"/>
+                                <w:color w:val="000080"/>
+                                <w:sz w:val="22"/>
+                                <w:szCs w:val="22"/>
+                              </w:rPr>
+                              <w:t>print</w:t>
+                            </w:r>
+                            <w:r>
+                              <w:rPr>
+                                <w:rFonts w:ascii="Consolas" w:hAnsi="Consolas" w:cs="Consolas"/>
+                                <w:color w:val="000000"/>
+                                <w:sz w:val="22"/>
+                                <w:szCs w:val="22"/>
+                              </w:rPr>
+                              <w:t xml:space="preserve">( </w:t>
+                            </w:r>
+                            <w:r>
+                              <w:rPr>
+                                <w:rFonts w:ascii="Consolas" w:hAnsi="Consolas" w:cs="Consolas"/>
+                                <w:b/>
+                                <w:bCs/>
+                                <w:color w:val="008080"/>
+                                <w:sz w:val="22"/>
+                                <w:szCs w:val="22"/>
+                              </w:rPr>
+                              <w:t>u'Chiều cao của Thanh Tùng là 17</w:t>
+                            </w:r>
+                            <w:r>
+                              <w:rPr>
+                                <w:rFonts w:ascii="Consolas" w:hAnsi="Consolas" w:cs="Consolas"/>
+                                <w:b/>
+                                <w:bCs/>
+                                <w:color w:val="008080"/>
+                                <w:sz w:val="22"/>
+                                <w:szCs w:val="22"/>
+                              </w:rPr>
+                              <w:t>2</w:t>
+                            </w:r>
+                            <w:r>
+                              <w:rPr>
+                                <w:rFonts w:ascii="Consolas" w:hAnsi="Consolas" w:cs="Consolas"/>
+                                <w:b/>
+                                <w:bCs/>
+                                <w:color w:val="008080"/>
+                                <w:sz w:val="22"/>
+                                <w:szCs w:val="22"/>
+                              </w:rPr>
+                              <w:t xml:space="preserve">, cân nặng dự đoán: %.2f (kg), cân nặng thực tế là: 60 (kg)'  </w:t>
+                            </w:r>
+                            <w:r>
+                              <w:rPr>
+                                <w:rFonts w:ascii="Consolas" w:hAnsi="Consolas" w:cs="Consolas"/>
+                                <w:color w:val="000000"/>
+                                <w:sz w:val="22"/>
+                                <w:szCs w:val="22"/>
+                              </w:rPr>
+                              <w:t>%(</w:t>
+                            </w:r>
+                            <w:r>
+                              <w:rPr>
+                                <w:rFonts w:ascii="Consolas" w:hAnsi="Consolas" w:cs="Consolas"/>
+                                <w:color w:val="000000"/>
+                                <w:sz w:val="22"/>
+                                <w:szCs w:val="22"/>
+                              </w:rPr>
+                              <w:t>y1</w:t>
+                            </w:r>
+                            <w:r>
+                              <w:rPr>
+                                <w:rFonts w:ascii="Consolas" w:hAnsi="Consolas" w:cs="Consolas"/>
+                                <w:color w:val="000000"/>
+                                <w:sz w:val="22"/>
+                                <w:szCs w:val="22"/>
+                              </w:rPr>
+                              <w:t>) )</w:t>
+                            </w:r>
+                          </w:p>
+                          <w:p>
+                            <w:pPr>
+                              <w:pStyle w:val="HTMLPreformatted"/>
+                              <w:shd w:val="clear" w:color="auto" w:fill="FFFFFF"/>
+                              <w:rPr>
+                                <w:sz w:val="22"/>
+                                <w:szCs w:val="22"/>
+                              </w:rPr>
+                            </w:pPr>
+                          </w:p>
+                        </w:txbxContent>
+                      </wps:txbx>
+                      <wps:bodyPr rot="0" spcFirstLastPara="0" vertOverflow="overflow" horzOverflow="overflow" vert="horz" wrap="square" lIns="91440" tIns="45720" rIns="91440" bIns="45720" numCol="1" spcCol="0" rtlCol="0" fromWordArt="0" anchor="ctr" anchorCtr="0" forceAA="0" compatLnSpc="1">
+                        <a:prstTxWarp prst="textNoShape">
+                          <a:avLst/>
+                        </a:prstTxWarp>
+                        <a:noAutofit/>
+                      </wps:bodyPr>
+                    </wps:wsp>
+                  </a:graphicData>
+                </a:graphic>
+                <wp14:sizeRelV relativeFrom="margin">
+                  <wp14:pctHeight>0</wp14:pctHeight>
+                </wp14:sizeRelV>
+              </wp:anchor>
+            </w:drawing>
+          </mc:Choice>
+          <mc:Fallback>
+            <w:pict>
+              <v:rect w14:anchorId="372A0BC7" id="Rectangle 5" o:spid="_x0000_s1028" style="position:absolute;margin-left:0;margin-top:.25pt;width:462.85pt;height:67.5pt;z-index:251663360;visibility:visible;mso-wrap-style:square;mso-height-percent:0;mso-wrap-distance-left:9pt;mso-wrap-distance-top:0;mso-wrap-distance-right:9pt;mso-wrap-distance-bottom:0;mso-position-horizontal:absolute;mso-position-horizontal-relative:text;mso-position-vertical:absolute;mso-position-vertical-relative:text;mso-height-percent:0;mso-height-relative:margin;v-text-anchor:middle" o:gfxdata="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" fillcolor="white [3201]" strokecolor="#70ad47 [3209]" strokeweight="1pt">
+                <v:textbox>
+                  <w:txbxContent>
+                    <w:p>
+                      <w:pPr>
+                        <w:pStyle w:val="HTMLPreformatted"/>
+                        <w:shd w:val="clear" w:color="auto" w:fill="FFFFFF"/>
+                        <w:rPr>
+                          <w:rFonts w:ascii="Consolas" w:hAnsi="Consolas" w:cs="Consolas"/>
+                          <w:color w:val="000000"/>
+                          <w:sz w:val="22"/>
+                          <w:szCs w:val="22"/>
+                        </w:rPr>
+                      </w:pPr>
+                      <w:r>
+                        <w:rPr>
+                          <w:rFonts w:ascii="Consolas" w:hAnsi="Consolas" w:cs="Consolas"/>
+                          <w:color w:val="000000"/>
+                          <w:sz w:val="22"/>
+                          <w:szCs w:val="22"/>
+                        </w:rPr>
+                        <w:t>y1</w:t>
+                      </w:r>
+                      <w:r>
+                        <w:rPr>
+                          <w:rFonts w:ascii="Consolas" w:hAnsi="Consolas" w:cs="Consolas"/>
+                          <w:color w:val="000000"/>
+                          <w:sz w:val="22"/>
+                          <w:szCs w:val="22"/>
+                        </w:rPr>
+                        <w:t xml:space="preserve"> = w_1*</w:t>
+                      </w:r>
+                      <w:r>
+                        <w:rPr>
+                          <w:rFonts w:ascii="Consolas" w:hAnsi="Consolas" w:cs="Consolas"/>
+                          <w:color w:val="0000FF"/>
+                          <w:sz w:val="22"/>
+                          <w:szCs w:val="22"/>
+                        </w:rPr>
+                        <w:t>17</w:t>
+                      </w:r>
+                      <w:r>
+                        <w:rPr>
+                          <w:rFonts w:ascii="Consolas" w:hAnsi="Consolas" w:cs="Consolas"/>
+                          <w:color w:val="0000FF"/>
+                          <w:sz w:val="22"/>
+                          <w:szCs w:val="22"/>
+                        </w:rPr>
+                        <w:t>2</w:t>
+                      </w:r>
+                      <w:r>
+                        <w:rPr>
+                          <w:rFonts w:ascii="Consolas" w:hAnsi="Consolas" w:cs="Consolas"/>
+                          <w:color w:val="0000FF"/>
+                          <w:sz w:val="22"/>
+                          <w:szCs w:val="22"/>
+                        </w:rPr>
+                        <w:t xml:space="preserve"> </w:t>
+                      </w:r>
+                      <w:r>
+                        <w:rPr>
+                          <w:rFonts w:ascii="Consolas" w:hAnsi="Consolas" w:cs="Consolas"/>
+                          <w:color w:val="000000"/>
+                          <w:sz w:val="22"/>
+                          <w:szCs w:val="22"/>
+                        </w:rPr>
+                        <w:t>+ w_0</w:t>
+                      </w:r>
+                      <w:r>
+                        <w:rPr>
+                          <w:rFonts w:ascii="Consolas" w:hAnsi="Consolas" w:cs="Consolas"/>
+                          <w:color w:val="000000"/>
+                          <w:sz w:val="22"/>
+                          <w:szCs w:val="22"/>
+                        </w:rPr>
+                        <w:br/>
+                      </w:r>
+                      <w:r>
+                        <w:rPr>
+                          <w:rFonts w:ascii="Consolas" w:hAnsi="Consolas" w:cs="Consolas"/>
+                          <w:color w:val="000080"/>
+                          <w:sz w:val="22"/>
+                          <w:szCs w:val="22"/>
+                        </w:rPr>
+                        <w:t>print</w:t>
+                      </w:r>
+                      <w:r>
+                        <w:rPr>
+                          <w:rFonts w:ascii="Consolas" w:hAnsi="Consolas" w:cs="Consolas"/>
+                          <w:color w:val="000000"/>
+                          <w:sz w:val="22"/>
+                          <w:szCs w:val="22"/>
+                        </w:rPr>
+                        <w:t>(</w:t>
+                      </w:r>
+                      <w:r>
+                        <w:rPr>
+                          <w:rFonts w:ascii="Consolas" w:hAnsi="Consolas" w:cs="Consolas"/>
+                          <w:b/>
+                          <w:bCs/>
+                          <w:color w:val="008080"/>
+                          <w:sz w:val="22"/>
+                          <w:szCs w:val="22"/>
+                        </w:rPr>
+                        <w:t>"Phương trình sau khi học được là: y ={}x {}"</w:t>
+                      </w:r>
+                      <w:r>
+                        <w:rPr>
+                          <w:rFonts w:ascii="Consolas" w:hAnsi="Consolas" w:cs="Consolas"/>
+                          <w:color w:val="000000"/>
+                          <w:sz w:val="22"/>
+                          <w:szCs w:val="22"/>
+                        </w:rPr>
+                        <w:t>.format(w_1,w_0))</w:t>
+                      </w:r>
+                      <w:r>
+                        <w:rPr>
+                          <w:rFonts w:ascii="Consolas" w:hAnsi="Consolas" w:cs="Consolas"/>
+                          <w:color w:val="000000"/>
+                          <w:sz w:val="22"/>
+                          <w:szCs w:val="22"/>
+                        </w:rPr>
+                        <w:br/>
+                      </w:r>
+                      <w:r>
+                        <w:rPr>
+                          <w:rFonts w:ascii="Consolas" w:hAnsi="Consolas" w:cs="Consolas"/>
+                          <w:color w:val="000080"/>
+                          <w:sz w:val="22"/>
+                          <w:szCs w:val="22"/>
+                        </w:rPr>
+                        <w:t>print</w:t>
+                      </w:r>
+                      <w:r>
+                        <w:rPr>
+                          <w:rFonts w:ascii="Consolas" w:hAnsi="Consolas" w:cs="Consolas"/>
+                          <w:color w:val="000000"/>
+                          <w:sz w:val="22"/>
+                          <w:szCs w:val="22"/>
+                        </w:rPr>
+                        <w:t xml:space="preserve">( </w:t>
+                      </w:r>
+                      <w:r>
+                        <w:rPr>
+                          <w:rFonts w:ascii="Consolas" w:hAnsi="Consolas" w:cs="Consolas"/>
+                          <w:b/>
+                          <w:bCs/>
+                          <w:color w:val="008080"/>
+                          <w:sz w:val="22"/>
+                          <w:szCs w:val="22"/>
+                        </w:rPr>
+                        <w:t>u'Chiều cao của Thanh Tùng là 17</w:t>
+                      </w:r>
+                      <w:r>
+                        <w:rPr>
+                          <w:rFonts w:ascii="Consolas" w:hAnsi="Consolas" w:cs="Consolas"/>
+                          <w:b/>
+                          <w:bCs/>
+                          <w:color w:val="008080"/>
+                          <w:sz w:val="22"/>
+                          <w:szCs w:val="22"/>
+                        </w:rPr>
+                        <w:t>2</w:t>
+                      </w:r>
+                      <w:r>
+                        <w:rPr>
+                          <w:rFonts w:ascii="Consolas" w:hAnsi="Consolas" w:cs="Consolas"/>
+                          <w:b/>
+                          <w:bCs/>
+                          <w:color w:val="008080"/>
+                          <w:sz w:val="22"/>
+                          <w:szCs w:val="22"/>
+                        </w:rPr>
+                        <w:t xml:space="preserve">, cân nặng dự đoán: %.2f (kg), cân nặng thực tế là: 60 (kg)'  </w:t>
+                      </w:r>
+                      <w:r>
+                        <w:rPr>
+                          <w:rFonts w:ascii="Consolas" w:hAnsi="Consolas" w:cs="Consolas"/>
+                          <w:color w:val="000000"/>
+                          <w:sz w:val="22"/>
+                          <w:szCs w:val="22"/>
+                        </w:rPr>
+                        <w:t>%(</w:t>
+                      </w:r>
+                      <w:r>
+                        <w:rPr>
+                          <w:rFonts w:ascii="Consolas" w:hAnsi="Consolas" w:cs="Consolas"/>
+                          <w:color w:val="000000"/>
+                          <w:sz w:val="22"/>
+                          <w:szCs w:val="22"/>
+                        </w:rPr>
+                        <w:t>y1</w:t>
+                      </w:r>
+                      <w:r>
+                        <w:rPr>
+                          <w:rFonts w:ascii="Consolas" w:hAnsi="Consolas" w:cs="Consolas"/>
+                          <w:color w:val="000000"/>
+                          <w:sz w:val="22"/>
+                          <w:szCs w:val="22"/>
+                        </w:rPr>
+                        <w:t>) )</w:t>
+                      </w:r>
+                    </w:p>
+                    <w:p>
+                      <w:pPr>
+                        <w:pStyle w:val="HTMLPreformatted"/>
+                        <w:shd w:val="clear" w:color="auto" w:fill="FFFFFF"/>
+                        <w:rPr>
+                          <w:sz w:val="22"/>
+                          <w:szCs w:val="22"/>
+                        </w:rPr>
+                      </w:pPr>
+                    </w:p>
+                  </w:txbxContent>
+                </v:textbox>
+              </v:rect>
+            </w:pict>
+          </mc:Fallback>
+        </mc:AlternateContent>
+      </w:r>
+    </w:p>
+    <w:p>
+      <w:pPr>
+        <w:rPr>
+          <w:rFonts w:ascii="Times New Roman" w:hAnsi="Times New Roman" w:cs="Times New Roman"/>
+          <w:sz w:val="26"/>
+          <w:szCs w:val="26"/>
+        </w:rPr>
+      </w:pPr>
+    </w:p>
+    <w:p>
+      <w:pPr>
+        <w:rPr>
+          <w:rFonts w:ascii="Times New Roman" w:hAnsi="Times New Roman" w:cs="Times New Roman"/>
+          <w:sz w:val="26"/>
+          <w:szCs w:val="26"/>
+        </w:rPr>
+      </w:pPr>
+    </w:p>
+    <w:p>
+      <w:pPr>
+        <w:rPr>
+          <w:rFonts w:ascii="Times New Roman" w:hAnsi="Times New Roman" w:cs="Times New Roman"/>
+          <w:i/>
+          <w:sz w:val="26"/>
+          <w:szCs w:val="26"/>
+        </w:rPr>
+      </w:pPr>
+      <w:r>
+        <w:rPr>
+          <w:rFonts w:ascii="Times New Roman" w:hAnsi="Times New Roman" w:cs="Times New Roman"/>
+          <w:b/>
+          <w:noProof/>
+          <w:sz w:val="26"/>
+          <w:szCs w:val="26"/>
+        </w:rPr>
+        <mc:AlternateContent>
+          <mc:Choice Requires="wps">
+            <w:drawing>
+              <wp:anchor distT="0" distB="0" distL="114300" distR="114300" simplePos="0" relativeHeight="251665408" behindDoc="0" locked="0" layoutInCell="1" allowOverlap="1" wp14:anchorId="3FC667A6" wp14:editId="39830ED1">
+                <wp:simplePos x="0" y="0"/>
+                <wp:positionH relativeFrom="column">
+                  <wp:posOffset>0</wp:posOffset>
+                </wp:positionH>
+                <wp:positionV relativeFrom="paragraph">
+                  <wp:posOffset>245745</wp:posOffset>
+                </wp:positionV>
+                <wp:extent cx="5878195" cy="657225"/>
+                <wp:effectExtent l="0" t="0" r="27305" b="28575"/>
+                <wp:wrapNone/>
+                <wp:docPr id="6" name="Rectangle 6"/>
+                <wp:cNvGraphicFramePr/>
+                <a:graphic xmlns:a="http://schemas.openxmlformats.org/drawingml/2006/main">
+                  <a:graphicData uri="http://schemas.microsoft.com/office/word/2010/wordprocessingShape">
+                    <wps:wsp>
+                      <wps:cNvSpPr/>
+                      <wps:spPr>
+                        <a:xfrm>
+                          <a:off x="0" y="0"/>
+                          <a:ext cx="5878195" cy="657225"/>
+                        </a:xfrm>
+                        <a:prstGeom prst="rect">
+                          <a:avLst/>
+                        </a:prstGeom>
+                      </wps:spPr>
+                      <wps:style>
+                        <a:lnRef idx="2">
+                          <a:schemeClr val="accent6"/>
+                        </a:lnRef>
+                        <a:fillRef idx="1">
+                          <a:schemeClr val="lt1"/>
+                        </a:fillRef>
+                        <a:effectRef idx="0">
+                          <a:schemeClr val="accent6"/>
+                        </a:effectRef>
+                        <a:fontRef idx="minor">
+                          <a:schemeClr val="dk1"/>
+                        </a:fontRef>
+                      </wps:style>
+                      <wps:txbx>
+                        <w:txbxContent>
+                          <w:p>
+                            <w:pPr>
+                              <w:pStyle w:val="HTMLPreformatted"/>
+                              <w:shd w:val="clear" w:color="auto" w:fill="FFFFFF"/>
+                              <w:rPr>
+                                <w:sz w:val="22"/>
+                                <w:szCs w:val="22"/>
+                              </w:rPr>
+                            </w:pPr>
+                            <w:r>
+                              <w:rPr>
+                                <w:rFonts w:ascii="Consolas" w:hAnsi="Consolas" w:cs="Consolas"/>
+                                <w:color w:val="000000"/>
+                                <w:sz w:val="22"/>
+                                <w:szCs w:val="22"/>
+                              </w:rPr>
+                              <w:t>Chiều cao của Thanh Tùng là 172, cân nặng dự đoán: 62.16 (kg), cân nặng thực tế là: 60 (kg)</w:t>
+                            </w:r>
+                          </w:p>
+                        </w:txbxContent>
+                      </wps:txbx>
+                      <wps:bodyPr rot="0" spcFirstLastPara="0" vertOverflow="overflow" horzOverflow="overflow" vert="horz" wrap="square" lIns="91440" tIns="45720" rIns="91440" bIns="45720" numCol="1" spcCol="0" rtlCol="0" fromWordArt="0" anchor="ctr" anchorCtr="0" forceAA="0" compatLnSpc="1">
+                        <a:prstTxWarp prst="textNoShape">
+                          <a:avLst/>
+                        </a:prstTxWarp>
+                        <a:noAutofit/>
+                      </wps:bodyPr>
+                    </wps:wsp>
+                  </a:graphicData>
+                </a:graphic>
+                <wp14:sizeRelV relativeFrom="margin">
+                  <wp14:pctHeight>0</wp14:pctHeight>
+                </wp14:sizeRelV>
+              </wp:anchor>
+            </w:drawing>
+          </mc:Choice>
+          <mc:Fallback>
+            <w:pict>
+              <v:rect w14:anchorId="3FC667A6" id="Rectangle 6" o:spid="_x0000_s1029" style="position:absolute;margin-left:0;margin-top:19.35pt;width:462.85pt;height:51.75pt;z-index:251665408;visibility:visible;mso-wrap-style:square;mso-height-percent:0;mso-wrap-distance-left:9pt;mso-wrap-distance-top:0;mso-wrap-distance-right:9pt;mso-wrap-distance-bottom:0;mso-position-horizontal:absolute;mso-position-horizontal-relative:text;mso-position-vertical:absolute;mso-position-vertical-relative:text;mso-height-percent:0;mso-height-relative:margin;v-text-anchor:middle" o:gfxdata="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" fillcolor="white [3201]" strokecolor="#70ad47 [3209]" strokeweight="1pt">
+                <v:textbox>
+                  <w:txbxContent>
+                    <w:p>
+                      <w:pPr>
+                        <w:pStyle w:val="HTMLPreformatted"/>
+                        <w:shd w:val="clear" w:color="auto" w:fill="FFFFFF"/>
+                        <w:rPr>
+                          <w:sz w:val="22"/>
+                          <w:szCs w:val="22"/>
+                        </w:rPr>
+                      </w:pPr>
+                      <w:r>
+                        <w:rPr>
+                          <w:rFonts w:ascii="Consolas" w:hAnsi="Consolas" w:cs="Consolas"/>
+                          <w:color w:val="000000"/>
+                          <w:sz w:val="22"/>
+                          <w:szCs w:val="22"/>
+                        </w:rPr>
+                        <w:t>Chiều cao của Thanh Tùng là 172, cân nặng dự đoán: 62.16 (kg), cân nặng thực tế là: 60 (kg)</w:t>
+                      </w:r>
+                    </w:p>
+                  </w:txbxContent>
+                </v:textbox>
+              </v:rect>
+            </w:pict>
+          </mc:Fallback>
+        </mc:AlternateContent>
+      </w:r>
+      <w:r>
+        <w:rPr>
+          <w:rFonts w:ascii="Times New Roman" w:hAnsi="Times New Roman" w:cs="Times New Roman"/>
+          <w:i/>
+          <w:sz w:val="26"/>
+          <w:szCs w:val="26"/>
+        </w:rPr>
+        <w:t>Kết quả:</w:t>
+      </w:r>
+    </w:p>
+    <w:p>
+      <w:pPr>
+        <w:rPr>
+          <w:rFonts w:ascii="Times New Roman" w:hAnsi="Times New Roman" w:cs="Times New Roman"/>
+          <w:sz w:val="26"/>
+          <w:szCs w:val="26"/>
+        </w:rPr>
+      </w:pPr>
+    </w:p>
+    <w:p>
+      <w:pPr>
+        <w:rPr>
+          <w:rFonts w:ascii="Times New Roman" w:hAnsi="Times New Roman" w:cs="Times New Roman"/>
+          <w:sz w:val="26"/>
+          <w:szCs w:val="26"/>
+        </w:rPr>
+      </w:pPr>
+    </w:p>
+    <w:p>
+      <w:pPr>
+        <w:rPr>
+          <w:rFonts w:ascii="Times New Roman" w:hAnsi="Times New Roman" w:cs="Times New Roman"/>
+          <w:sz w:val="26"/>
+          <w:szCs w:val="26"/>
+        </w:rPr>
+      </w:pPr>
+      <w:r>
+        <w:rPr>
+          <w:rFonts w:ascii="Times New Roman" w:hAnsi="Times New Roman" w:cs="Times New Roman"/>
+          <w:sz w:val="26"/>
+          <w:szCs w:val="26"/>
+        </w:rPr>
+        <w:t>Nhận xét: kết quả dự đoán tương đối chính xác.</w:t>
+      </w:r>
+    </w:p>
+    <w:p>
+      <w:pPr>
+        <w:rPr>
+          <w:rFonts w:ascii="Times New Roman" w:hAnsi="Times New Roman" w:cs="Times New Roman"/>
+          <w:b/>
+          <w:sz w:val="26"/>
+          <w:szCs w:val="26"/>
+        </w:rPr>
+      </w:pPr>
+      <w:r>
+        <w:rPr>
+          <w:rFonts w:ascii="Times New Roman" w:hAnsi="Times New Roman" w:cs="Times New Roman"/>
+          <w:b/>
+          <w:sz w:val="26"/>
+          <w:szCs w:val="26"/>
+        </w:rPr>
+        <w:t>Hạn chế của Linear Regression</w:t>
+      </w:r>
+    </w:p>
+    <w:p>
+      <w:pPr>
+        <w:rPr>
+          <w:rFonts w:ascii="Times New Roman" w:hAnsi="Times New Roman" w:cs="Times New Roman"/>
+          <w:sz w:val="26"/>
+          <w:szCs w:val="26"/>
+        </w:rPr>
+      </w:pPr>
+      <w:r>
+        <w:rPr>
+          <w:rFonts w:ascii="Times New Roman" w:hAnsi="Times New Roman" w:cs="Times New Roman"/>
+          <w:sz w:val="26"/>
+          <w:szCs w:val="26"/>
+        </w:rPr>
+        <w:t>Hạn chế đầu tiên của Linear Regression là nó rất nhạy cảm với nhiễu (sensitive to noise). Trong ví dụ về mối quan hệ giữa chiều cao và cân nặng bên trên, nếu có chỉ một cặp dữ liệu nhiễ</w:t>
+      </w:r>
+      <w:r>
+        <w:rPr>
+          <w:rFonts w:ascii="Times New Roman" w:hAnsi="Times New Roman" w:cs="Times New Roman"/>
+          <w:sz w:val="26"/>
+          <w:szCs w:val="26"/>
+        </w:rPr>
+        <w:t>u (155</w:t>
+      </w:r>
+      <w:r>
+        <w:rPr>
+          <w:rFonts w:ascii="Times New Roman" w:hAnsi="Times New Roman" w:cs="Times New Roman"/>
+          <w:sz w:val="26"/>
+          <w:szCs w:val="26"/>
+        </w:rPr>
+        <w:t xml:space="preserve"> cm, 80</w:t>
+      </w:r>
+      <w:r>
+        <w:rPr>
+          <w:rFonts w:ascii="Times New Roman" w:hAnsi="Times New Roman" w:cs="Times New Roman"/>
+          <w:sz w:val="26"/>
+          <w:szCs w:val="26"/>
+        </w:rPr>
+        <w:t>kg) thì kết quả sẽ sai khác đi rất nhiều. Xem hình dưới đây:</w:t>
+      </w:r>
+    </w:p>
+    <w:p>
+      <w:pPr>
+        <w:rPr>
+          <w:rFonts w:ascii="Times New Roman" w:hAnsi="Times New Roman" w:cs="Times New Roman"/>
+          <w:sz w:val="26"/>
+          <w:szCs w:val="26"/>
+        </w:rPr>
+      </w:pPr>
+    </w:p>
+    <w:p>
+      <w:pPr>
+        <w:jc w:val="center"/>
+        <w:rPr>
+          <w:rFonts w:ascii="Times New Roman" w:hAnsi="Times New Roman" w:cs="Times New Roman"/>
+          <w:sz w:val="26"/>
+          <w:szCs w:val="26"/>
+        </w:rPr>
+      </w:pPr>
+      <w:r>
+        <w:rPr>
+          <w:rFonts w:ascii="Times New Roman" w:hAnsi="Times New Roman" w:cs="Times New Roman"/>
+          <w:noProof/>
+          <w:sz w:val="26"/>
+          <w:szCs w:val="26"/>
+        </w:rPr>
+        <w:lastRenderedPageBreak/>
+        <w:drawing>
+          <wp:inline distT="0" distB="0" distL="0" distR="0">
+            <wp:extent cx="4524375" cy="3424445"/>
+            <wp:effectExtent l="0" t="0" r="0" b="5080"/>
+            <wp:docPr id="11" name="Picture 11"/>
+            <wp:cNvGraphicFramePr>
+              <a:graphicFrameLocks xmlns:a="http://schemas.openxmlformats.org/drawingml/2006/main" noChangeAspect="1"/>
+            </wp:cNvGraphicFramePr>
+            <a:graphic xmlns:a="http://schemas.openxmlformats.org/drawingml/2006/main">
+              <a:graphicData uri="http://schemas.openxmlformats.org/drawingml/2006/picture">
+                <pic:pic xmlns:pic="http://schemas.openxmlformats.org/drawingml/2006/picture">
+                  <pic:nvPicPr>
+                    <pic:cNvPr id="11" name="Untitled.png"/>
+                    <pic:cNvPicPr/>
+                  </pic:nvPicPr>
+                  <pic:blipFill>
+                    <a:blip r:embed="rId9">
+                      <a:extLst>
+                        <a:ext uri="{28A0092B-C50C-407E-A947-70E740481C1C}">
+                          <a14:useLocalDpi xmlns:a14="http://schemas.microsoft.com/office/drawing/2010/main" val="0"/>
+                        </a:ext>
+                      </a:extLst>
+                    </a:blip>
+                    <a:stretch>
+                      <a:fillRect/>
+                    </a:stretch>
+                  </pic:blipFill>
+                  <pic:spPr>
+                    <a:xfrm>
+                      <a:off x="0" y="0"/>
+                      <a:ext cx="4546987" cy="3441560"/>
+                    </a:xfrm>
+                    <a:prstGeom prst="rect">
+                      <a:avLst/>
+                    </a:prstGeom>
+                  </pic:spPr>
+                </pic:pic>
+              </a:graphicData>
+            </a:graphic>
+          </wp:inline>
+        </w:drawing>
+      </w:r>
+    </w:p>
+    <w:p>
+      <w:pPr>
+        <w:jc w:val="center"/>
+        <w:rPr>
+          <w:rFonts w:ascii="Times New Roman" w:hAnsi="Times New Roman" w:cs="Times New Roman"/>
+          <w:i/>
+          <w:sz w:val="26"/>
+          <w:szCs w:val="26"/>
+        </w:rPr>
+      </w:pPr>
+      <w:r>
+        <w:rPr>
+          <w:rFonts w:ascii="Times New Roman" w:hAnsi="Times New Roman" w:cs="Times New Roman"/>
+          <w:i/>
+          <w:sz w:val="26"/>
+          <w:szCs w:val="26"/>
+        </w:rPr>
+        <w:t>Hình 1: mô hình linear regression khi gặp nhiễu</w:t>
+      </w:r>
+    </w:p>
+    <w:p>
+      <w:pPr>
+        <w:rPr>
+          <w:rFonts w:ascii="Times New Roman" w:hAnsi="Times New Roman" w:cs="Times New Roman"/>
+          <w:sz w:val="26"/>
+          <w:szCs w:val="26"/>
+        </w:rPr>
+      </w:pPr>
+      <w:r>
+        <w:rPr>
+          <w:rFonts w:ascii="Times New Roman" w:hAnsi="Times New Roman" w:cs="Times New Roman"/>
+          <w:sz w:val="26"/>
+          <w:szCs w:val="26"/>
+        </w:rPr>
+        <w:t>Vì vậy, trước khi thực hiện Linear Regression, các nhiễu (outlier) cần phải được loại bỏ. Bước này được gọi là tiền xử lý (pre-processing).</w:t>
+      </w:r>
+    </w:p>
+    <w:p>
+      <w:pPr>
+        <w:rPr>
+          <w:rFonts w:ascii="Times New Roman" w:hAnsi="Times New Roman" w:cs="Times New Roman"/>
+          <w:sz w:val="26"/>
+          <w:szCs w:val="26"/>
+        </w:rPr>
+      </w:pPr>
+      <w:r>
+        <w:rPr>
+          <w:rFonts w:ascii="Times New Roman" w:hAnsi="Times New Roman" w:cs="Times New Roman"/>
+          <w:sz w:val="26"/>
+          <w:szCs w:val="26"/>
+        </w:rPr>
+        <w:t>Hạn chế thứ hai của Linear Regression là nó không biễu diễn được các mô hình phức tạp. Mặc dù trong phần trên, chúng ta thấy rằng phương pháp này có thể được áp dụng nếu quan hệ giữa outcome và input không nhất thiết phải là tuyến tính, nhưng mối quan hệ này vẫn đơn giản nhiều so với các mô hình thực tế</w:t>
+      </w:r>
+      <w:r>
+        <w:rPr>
+          <w:rFonts w:ascii="Times New Roman" w:hAnsi="Times New Roman" w:cs="Times New Roman"/>
+          <w:sz w:val="26"/>
+          <w:szCs w:val="26"/>
+        </w:rPr>
+        <w:t xml:space="preserve">, những mô hình có các hàm như </w:t>
+      </w:r>
+      <m:oMath>
+        <m:sSup>
+          <m:sSupPr>
+            <m:ctrlPr>
+              <w:rPr>
+                <w:rFonts w:ascii="Cambria Math" w:hAnsi="Cambria Math" w:cs="Times New Roman"/>
+                <w:b/>
+                <w:i/>
+                <w:sz w:val="26"/>
+                <w:szCs w:val="26"/>
+              </w:rPr>
+            </m:ctrlPr>
+          </m:sSupPr>
+          <m:e>
+            <m:r>
+              <m:rPr>
+                <m:sty m:val="bi"/>
+              </m:rPr>
+              <w:rPr>
+                <w:rFonts w:ascii="Cambria Math" w:hAnsi="Cambria Math" w:cs="Times New Roman"/>
+                <w:sz w:val="26"/>
+                <w:szCs w:val="26"/>
+              </w:rPr>
+              <m:t>x</m:t>
+            </m:r>
+          </m:e>
+          <m:sup>
+            <m:r>
+              <m:rPr>
+                <m:sty m:val="bi"/>
+              </m:rPr>
+              <w:rPr>
+                <w:rFonts w:ascii="Cambria Math" w:hAnsi="Cambria Math" w:cs="Times New Roman"/>
+                <w:sz w:val="26"/>
+                <w:szCs w:val="26"/>
+              </w:rPr>
+              <m:t>2</m:t>
+            </m:r>
+          </m:sup>
+        </m:sSup>
+        <m:r>
+          <m:rPr>
+            <m:sty m:val="bi"/>
+          </m:rPr>
+          <w:rPr>
+            <w:rFonts w:ascii="Cambria Math" w:hAnsi="Cambria Math" w:cs="Times New Roman"/>
+            <w:sz w:val="26"/>
+            <w:szCs w:val="26"/>
+          </w:rPr>
+          <m:t>,sin</m:t>
+        </m:r>
+        <m:d>
+          <m:dPr>
+            <m:ctrlPr>
+              <w:rPr>
+                <w:rFonts w:ascii="Cambria Math" w:hAnsi="Cambria Math" w:cs="Times New Roman"/>
+                <w:b/>
+                <w:i/>
+                <w:sz w:val="26"/>
+                <w:szCs w:val="26"/>
+              </w:rPr>
+            </m:ctrlPr>
+          </m:dPr>
+          <m:e>
+            <m:r>
+              <m:rPr>
+                <m:sty m:val="bi"/>
+              </m:rPr>
+              <w:rPr>
+                <w:rFonts w:ascii="Cambria Math" w:hAnsi="Cambria Math" w:cs="Times New Roman"/>
+                <w:sz w:val="26"/>
+                <w:szCs w:val="26"/>
+              </w:rPr>
+              <m:t>x</m:t>
+            </m:r>
+          </m:e>
+        </m:d>
+        <m:r>
+          <m:rPr>
+            <m:sty m:val="bi"/>
+          </m:rPr>
+          <w:rPr>
+            <w:rFonts w:ascii="Cambria Math" w:hAnsi="Cambria Math" w:cs="Times New Roman"/>
+            <w:sz w:val="26"/>
+            <w:szCs w:val="26"/>
+          </w:rPr>
+          <m:t>,log(x)</m:t>
+        </m:r>
+      </m:oMath>
+      <w:r>
+        <w:rPr>
+          <w:rFonts w:ascii="Times New Roman" w:eastAsiaTheme="minorEastAsia" w:hAnsi="Times New Roman" w:cs="Times New Roman"/>
+          <w:b/>
+          <w:sz w:val="26"/>
+          <w:szCs w:val="26"/>
+        </w:rPr>
+        <w:t>.</w:t>
+      </w:r>
+    </w:p>
+    <w:p>
+      <w:pPr>
+        <w:rPr>
+          <w:rFonts w:ascii="Times New Roman" w:hAnsi="Times New Roman" w:cs="Times New Roman"/>
+          <w:sz w:val="26"/>
+          <w:szCs w:val="26"/>
+        </w:rPr>
+      </w:pPr>
+    </w:p>
+    <w:p>
+      <w:pPr>
+        <w:rPr>
+          <w:rFonts w:ascii="Times New Roman" w:hAnsi="Times New Roman" w:cs="Times New Roman"/>
+          <w:sz w:val="26"/>
+          <w:szCs w:val="26"/>
+        </w:rPr>
+      </w:pPr>
+    </w:p>
+    <w:p>
+      <w:pPr>
+        <w:rPr>
+          <w:rFonts w:ascii="Times New Roman" w:hAnsi="Times New Roman" w:cs="Times New Roman"/>
+          <w:color w:val="FF0000"/>
+          <w:sz w:val="26"/>
+          <w:szCs w:val="26"/>
+        </w:rPr>
+      </w:pPr>
+      <w:r>
+        <w:rPr>
+          <w:rFonts w:ascii="Times New Roman" w:hAnsi="Times New Roman" w:cs="Times New Roman"/>
+          <w:color w:val="FF0000"/>
+          <w:sz w:val="26"/>
+          <w:szCs w:val="26"/>
+        </w:rPr>
+        <w:t>TÓM LẠI LINEAR REGRESSION LÀ MÌNH ĐI TÌM MỘT CÁI ĐƯỜNG NÀO ĐÓ SAO CHO TỔNG KHOẢNG CÁCH CỦA CÁC ĐIỂM TỚI CÁI ĐƯỜNG NÀY LÀ NHỎ NHẤT, TỨC LÀ CÁI ĐƯỜNG NÓ FIT CÁC ĐIỂM NÀY</w:t>
+      </w:r>
+    </w:p>
     <w:sectPr>
       <w:pgSz w:w="12240" w:h="15840"/>
       <w:pgMar w:top="1440" w:right="1440" w:bottom="1440" w:left="1440" w:header="720" w:footer="720" w:gutter="0"/>
@@ -5646,6 +12748,56 @@
     </w:sectPr>
   </w:body>
 </w:document>
+</file>
+
+<file path=word/endnotes.xml><?xml version="1.0" encoding="utf-8"?>
+<w:endnotes xmlns:wpc="http://schemas.microsoft.com/office/word/2010/wordprocessingCanvas" xmlns:mc="http://schemas.openxmlformats.org/markup-compatibility/2006" xmlns:o="urn:schemas-microsoft-com:office:office" xmlns:r="http://schemas.openxmlformats.org/officeDocument/2006/relationships" xmlns:m="http://schemas.openxmlformats.org/officeDocument/2006/math" xmlns:v="urn:schemas-microsoft-com:vml" xmlns:wp14="http://schemas.microsoft.com/office/word/2010/wordprocessingDrawing" xmlns:wp="http://schemas.openxmlformats.org/drawingml/2006/wordprocessingDrawing" xmlns:w10="urn:schemas-microsoft-com:office:word" xmlns:w="http://schemas.openxmlformats.org/wordprocessingml/2006/main" xmlns:w14="http://schemas.microsoft.com/office/word/2010/wordml" xmlns:w15="http://schemas.microsoft.com/office/word/2012/wordml" xmlns:wpg="http://schemas.microsoft.com/office/word/2010/wordprocessingGroup" xmlns:wpi="http://schemas.microsoft.com/office/word/2010/wordprocessingInk" xmlns:wne="http://schemas.microsoft.com/office/word/2006/wordml" xmlns:wps="http://schemas.microsoft.com/office/word/2010/wordprocessingShape" mc:Ignorable="w14 w15 wp14">
+  <w:endnote w:type="separator" w:id="-1">
+    <w:p>
+      <w:pPr>
+        <w:spacing w:after="0" w:line="240" w:lineRule="auto"/>
+      </w:pPr>
+      <w:r>
+        <w:separator/>
+      </w:r>
+    </w:p>
+  </w:endnote>
+  <w:endnote w:type="continuationSeparator" w:id="0">
+    <w:p>
+      <w:pPr>
+        <w:spacing w:after="0" w:line="240" w:lineRule="auto"/>
+      </w:pPr>
+      <w:r>
+        <w:continuationSeparator/>
+      </w:r>
+    </w:p>
+  </w:endnote>
+</w:endnotes>
+</file>
+
+<file path=word/footnotes.xml><?xml version="1.0" encoding="utf-8"?>
+<w:footnotes xmlns:wpc="http://schemas.microsoft.com/office/word/2010/wordprocessingCanvas" xmlns:mc="http://schemas.openxmlformats.org/markup-compatibility/2006" xmlns:o="urn:schemas-microsoft-com:office:office" xmlns:r="http://schemas.openxmlformats.org/officeDocument/2006/relationships" xmlns:m="http://schemas.openxmlformats.org/officeDocument/2006/math" xmlns:v="urn:schemas-microsoft-com:vml" xmlns:wp14="http://schemas.microsoft.com/office/word/2010/wordprocessingDrawing" xmlns:wp="http://schemas.openxmlformats.org/drawingml/2006/wordprocessingDrawing" xmlns:w10="urn:schemas-microsoft-com:office:word" xmlns:w="http://schemas.openxmlformats.org/wordprocessingml/2006/main" xmlns:w14="http://schemas.microsoft.com/office/word/2010/wordml" xmlns:w15="http://schemas.microsoft.com/office/word/2012/wordml" xmlns:wpg="http://schemas.microsoft.com/office/word/2010/wordprocessingGroup" xmlns:wpi="http://schemas.microsoft.com/office/word/2010/wordprocessingInk" xmlns:wne="http://schemas.microsoft.com/office/word/2006/wordml" xmlns:wps="http://schemas.microsoft.com/office/word/2010/wordprocessingShape" mc:Ignorable="w14 w15 wp14">
+  <w:footnote w:type="separator" w:id="-1">
+    <w:p>
+      <w:pPr>
+        <w:spacing w:after="0" w:line="240" w:lineRule="auto"/>
+      </w:pPr>
+      <w:r>
+        <w:separator/>
+      </w:r>
+    </w:p>
+  </w:footnote>
+  <w:footnote w:type="continuationSeparator" w:id="0">
+    <w:p>
+      <w:pPr>
+        <w:spacing w:after="0" w:line="240" w:lineRule="auto"/>
+      </w:pPr>
+      <w:r>
+        <w:continuationSeparator/>
+      </w:r>
+    </w:p>
+  </w:footnote>
+</w:footnotes>
 </file>
 
 <file path=word/numbering.xml><?xml version="1.0" encoding="utf-8"?>
@@ -6451,6 +13603,204 @@
       <w:bCs/>
     </w:rPr>
   </w:style>
+  <w:style w:type="table" w:styleId="TableGrid">
+    <w:name w:val="Table Grid"/>
+    <w:basedOn w:val="TableNormal"/>
+    <w:uiPriority w:val="39"/>
+    <w:rsid w:val="004E2341"/>
+    <w:pPr>
+      <w:spacing w:after="0" w:line="240" w:lineRule="auto"/>
+    </w:pPr>
+    <w:tblPr>
+      <w:tblInd w:w="0" w:type="dxa"/>
+      <w:tblBorders>
+        <w:top w:val="single" w:sz="4" w:space="0" w:color="auto"/>
+        <w:left w:val="single" w:sz="4" w:space="0" w:color="auto"/>
+        <w:bottom w:val="single" w:sz="4" w:space="0" w:color="auto"/>
+        <w:right w:val="single" w:sz="4" w:space="0" w:color="auto"/>
+        <w:insideH w:val="single" w:sz="4" w:space="0" w:color="auto"/>
+        <w:insideV w:val="single" w:sz="4" w:space="0" w:color="auto"/>
+      </w:tblBorders>
+      <w:tblCellMar>
+        <w:top w:w="0" w:type="dxa"/>
+        <w:left w:w="108" w:type="dxa"/>
+        <w:bottom w:w="0" w:type="dxa"/>
+        <w:right w:w="108" w:type="dxa"/>
+      </w:tblCellMar>
+    </w:tblPr>
+  </w:style>
+  <w:style w:type="table" w:styleId="GridTable2-Accent3">
+    <w:name w:val="Grid Table 2 Accent 3"/>
+    <w:basedOn w:val="TableNormal"/>
+    <w:uiPriority w:val="47"/>
+    <w:rsid w:val="004E2341"/>
+    <w:pPr>
+      <w:spacing w:after="0" w:line="240" w:lineRule="auto"/>
+    </w:pPr>
+    <w:tblPr>
+      <w:tblStyleRowBandSize w:val="1"/>
+      <w:tblStyleColBandSize w:val="1"/>
+      <w:tblInd w:w="0" w:type="dxa"/>
+      <w:tblBorders>
+        <w:top w:val="single" w:sz="2" w:space="0" w:color="C9C9C9" w:themeColor="accent3" w:themeTint="99"/>
+        <w:bottom w:val="single" w:sz="2" w:space="0" w:color="C9C9C9" w:themeColor="accent3" w:themeTint="99"/>
+        <w:insideH w:val="single" w:sz="2" w:space="0" w:color="C9C9C9" w:themeColor="accent3" w:themeTint="99"/>
+        <w:insideV w:val="single" w:sz="2" w:space="0" w:color="C9C9C9" w:themeColor="accent3" w:themeTint="99"/>
+      </w:tblBorders>
+      <w:tblCellMar>
+        <w:top w:w="0" w:type="dxa"/>
+        <w:left w:w="108" w:type="dxa"/>
+        <w:bottom w:w="0" w:type="dxa"/>
+        <w:right w:w="108" w:type="dxa"/>
+      </w:tblCellMar>
+    </w:tblPr>
+    <w:tblStylePr w:type="firstRow">
+      <w:rPr>
+        <w:b/>
+        <w:bCs/>
+      </w:rPr>
+      <w:tblPr/>
+      <w:tcPr>
+        <w:tcBorders>
+          <w:top w:val="nil"/>
+          <w:bottom w:val="single" w:sz="12" w:space="0" w:color="C9C9C9" w:themeColor="accent3" w:themeTint="99"/>
+          <w:insideH w:val="nil"/>
+          <w:insideV w:val="nil"/>
+        </w:tcBorders>
+        <w:shd w:val="clear" w:color="auto" w:fill="FFFFFF" w:themeFill="background1"/>
+      </w:tcPr>
+    </w:tblStylePr>
+    <w:tblStylePr w:type="lastRow">
+      <w:rPr>
+        <w:b/>
+        <w:bCs/>
+      </w:rPr>
+      <w:tblPr/>
+      <w:tcPr>
+        <w:tcBorders>
+          <w:top w:val="double" w:sz="2" w:space="0" w:color="C9C9C9" w:themeColor="accent3" w:themeTint="99"/>
+          <w:bottom w:val="nil"/>
+          <w:insideH w:val="nil"/>
+          <w:insideV w:val="nil"/>
+        </w:tcBorders>
+        <w:shd w:val="clear" w:color="auto" w:fill="FFFFFF" w:themeFill="background1"/>
+      </w:tcPr>
+    </w:tblStylePr>
+    <w:tblStylePr w:type="firstCol">
+      <w:rPr>
+        <w:b/>
+        <w:bCs/>
+      </w:rPr>
+    </w:tblStylePr>
+    <w:tblStylePr w:type="lastCol">
+      <w:rPr>
+        <w:b/>
+        <w:bCs/>
+      </w:rPr>
+    </w:tblStylePr>
+    <w:tblStylePr w:type="band1Vert">
+      <w:tblPr/>
+      <w:tcPr>
+        <w:shd w:val="clear" w:color="auto" w:fill="EDEDED" w:themeFill="accent3" w:themeFillTint="33"/>
+      </w:tcPr>
+    </w:tblStylePr>
+    <w:tblStylePr w:type="band1Horz">
+      <w:tblPr/>
+      <w:tcPr>
+        <w:shd w:val="clear" w:color="auto" w:fill="EDEDED" w:themeFill="accent3" w:themeFillTint="33"/>
+      </w:tcPr>
+    </w:tblStylePr>
+  </w:style>
+  <w:style w:type="paragraph" w:styleId="HTMLPreformatted">
+    <w:name w:val="HTML Preformatted"/>
+    <w:basedOn w:val="Normal"/>
+    <w:link w:val="HTMLPreformattedChar"/>
+    <w:uiPriority w:val="99"/>
+    <w:unhideWhenUsed/>
+    <w:rsid w:val="00D35C33"/>
+    <w:pPr>
+      <w:tabs>
+        <w:tab w:val="left" w:pos="916"/>
+        <w:tab w:val="left" w:pos="1832"/>
+        <w:tab w:val="left" w:pos="2748"/>
+        <w:tab w:val="left" w:pos="3664"/>
+        <w:tab w:val="left" w:pos="4580"/>
+        <w:tab w:val="left" w:pos="5496"/>
+        <w:tab w:val="left" w:pos="6412"/>
+        <w:tab w:val="left" w:pos="7328"/>
+        <w:tab w:val="left" w:pos="8244"/>
+        <w:tab w:val="left" w:pos="9160"/>
+        <w:tab w:val="left" w:pos="10076"/>
+        <w:tab w:val="left" w:pos="10992"/>
+        <w:tab w:val="left" w:pos="11908"/>
+        <w:tab w:val="left" w:pos="12824"/>
+        <w:tab w:val="left" w:pos="13740"/>
+        <w:tab w:val="left" w:pos="14656"/>
+      </w:tabs>
+      <w:spacing w:after="0" w:line="240" w:lineRule="auto"/>
+    </w:pPr>
+    <w:rPr>
+      <w:rFonts w:ascii="Courier New" w:eastAsia="Times New Roman" w:hAnsi="Courier New" w:cs="Courier New"/>
+      <w:sz w:val="20"/>
+      <w:szCs w:val="20"/>
+    </w:rPr>
+  </w:style>
+  <w:style w:type="character" w:customStyle="1" w:styleId="HTMLPreformattedChar">
+    <w:name w:val="HTML Preformatted Char"/>
+    <w:basedOn w:val="DefaultParagraphFont"/>
+    <w:link w:val="HTMLPreformatted"/>
+    <w:uiPriority w:val="99"/>
+    <w:rsid w:val="00D35C33"/>
+    <w:rPr>
+      <w:rFonts w:ascii="Courier New" w:eastAsia="Times New Roman" w:hAnsi="Courier New" w:cs="Courier New"/>
+      <w:sz w:val="20"/>
+      <w:szCs w:val="20"/>
+    </w:rPr>
+  </w:style>
+  <w:style w:type="paragraph" w:styleId="Header">
+    <w:name w:val="header"/>
+    <w:basedOn w:val="Normal"/>
+    <w:link w:val="HeaderChar"/>
+    <w:uiPriority w:val="99"/>
+    <w:unhideWhenUsed/>
+    <w:rsid w:val="005B6FF4"/>
+    <w:pPr>
+      <w:tabs>
+        <w:tab w:val="center" w:pos="4680"/>
+        <w:tab w:val="right" w:pos="9360"/>
+      </w:tabs>
+      <w:spacing w:after="0" w:line="240" w:lineRule="auto"/>
+    </w:pPr>
+  </w:style>
+  <w:style w:type="character" w:customStyle="1" w:styleId="HeaderChar">
+    <w:name w:val="Header Char"/>
+    <w:basedOn w:val="DefaultParagraphFont"/>
+    <w:link w:val="Header"/>
+    <w:uiPriority w:val="99"/>
+    <w:rsid w:val="005B6FF4"/>
+  </w:style>
+  <w:style w:type="paragraph" w:styleId="Footer">
+    <w:name w:val="footer"/>
+    <w:basedOn w:val="Normal"/>
+    <w:link w:val="FooterChar"/>
+    <w:uiPriority w:val="99"/>
+    <w:unhideWhenUsed/>
+    <w:rsid w:val="005B6FF4"/>
+    <w:pPr>
+      <w:tabs>
+        <w:tab w:val="center" w:pos="4680"/>
+        <w:tab w:val="right" w:pos="9360"/>
+      </w:tabs>
+      <w:spacing w:after="0" w:line="240" w:lineRule="auto"/>
+    </w:pPr>
+  </w:style>
+  <w:style w:type="character" w:customStyle="1" w:styleId="FooterChar">
+    <w:name w:val="Footer Char"/>
+    <w:basedOn w:val="DefaultParagraphFont"/>
+    <w:link w:val="Footer"/>
+    <w:uiPriority w:val="99"/>
+    <w:rsid w:val="005B6FF4"/>
+  </w:style>
 </w:styles>
 </file>
 
